--- a/docs/требования.docx
+++ b/docs/требования.docx
@@ -5,6 +5,25 @@
     <w:p>
       <w:pPr>
         <w:spacing w:after="0" w:line="360" w:lineRule="auto"/>
+        <w:jc w:val="center"/>
+        <w:rPr>
+          <w:rFonts w:ascii="Times New Roman" w:hAnsi="Times New Roman" w:cs="Times New Roman"/>
+          <w:sz w:val="24"/>
+          <w:szCs w:val="24"/>
+        </w:rPr>
+      </w:pPr>
+      <w:r>
+        <w:rPr>
+          <w:rFonts w:ascii="Times New Roman" w:hAnsi="Times New Roman" w:cs="Times New Roman"/>
+          <w:sz w:val="24"/>
+          <w:szCs w:val="24"/>
+        </w:rPr>
+        <w:t>Бизнес-требования</w:t>
+      </w:r>
+    </w:p>
+    <w:p>
+      <w:pPr>
+        <w:spacing w:after="0" w:line="360" w:lineRule="auto"/>
         <w:ind w:firstLine="567"/>
         <w:jc w:val="both"/>
         <w:rPr>
@@ -103,7 +122,7 @@
           <w:numId w:val="1"/>
         </w:numPr>
         <w:spacing w:after="0" w:line="360" w:lineRule="auto"/>
-        <w:ind w:left="567"/>
+        <w:ind w:left="851" w:hanging="284"/>
         <w:jc w:val="both"/>
         <w:rPr>
           <w:rFonts w:ascii="Times New Roman" w:hAnsi="Times New Roman" w:cs="Times New Roman"/>
@@ -145,7 +164,7 @@
           <w:numId w:val="1"/>
         </w:numPr>
         <w:spacing w:after="0" w:line="360" w:lineRule="auto"/>
-        <w:ind w:left="567"/>
+        <w:ind w:left="851" w:hanging="284"/>
         <w:jc w:val="both"/>
         <w:rPr>
           <w:rFonts w:ascii="Times New Roman" w:hAnsi="Times New Roman" w:cs="Times New Roman"/>
@@ -165,21 +184,20 @@
     <w:p>
       <w:pPr>
         <w:spacing w:after="0" w:line="360" w:lineRule="auto"/>
-        <w:ind w:firstLine="567"/>
-        <w:jc w:val="both"/>
-        <w:rPr>
-          <w:rFonts w:ascii="Times New Roman" w:hAnsi="Times New Roman" w:cs="Times New Roman"/>
-          <w:sz w:val="24"/>
-          <w:szCs w:val="24"/>
-        </w:rPr>
-      </w:pPr>
-      <w:r>
-        <w:rPr>
-          <w:rFonts w:ascii="Times New Roman" w:hAnsi="Times New Roman" w:cs="Times New Roman"/>
-          <w:sz w:val="24"/>
-          <w:szCs w:val="24"/>
-        </w:rPr>
-        <w:t xml:space="preserve">Пользователи системы: </w:t>
+        <w:jc w:val="center"/>
+        <w:rPr>
+          <w:rFonts w:ascii="Times New Roman" w:hAnsi="Times New Roman" w:cs="Times New Roman"/>
+          <w:sz w:val="24"/>
+          <w:szCs w:val="24"/>
+        </w:rPr>
+      </w:pPr>
+      <w:r>
+        <w:rPr>
+          <w:rFonts w:ascii="Times New Roman" w:hAnsi="Times New Roman" w:cs="Times New Roman"/>
+          <w:sz w:val="24"/>
+          <w:szCs w:val="24"/>
+        </w:rPr>
+        <w:t>Системные характеристики</w:t>
       </w:r>
     </w:p>
     <w:p>
@@ -187,10 +205,172 @@
         <w:pStyle w:val="a3"/>
         <w:numPr>
           <w:ilvl w:val="0"/>
-          <w:numId w:val="2"/>
-        </w:numPr>
-        <w:spacing w:after="0" w:line="360" w:lineRule="auto"/>
-        <w:ind w:left="567"/>
+          <w:numId w:val="10"/>
+        </w:numPr>
+        <w:tabs>
+          <w:tab w:val="left" w:pos="1276"/>
+        </w:tabs>
+        <w:spacing w:after="0" w:line="360" w:lineRule="auto"/>
+        <w:jc w:val="both"/>
+        <w:rPr>
+          <w:rFonts w:ascii="Times New Roman" w:hAnsi="Times New Roman" w:cs="Times New Roman"/>
+          <w:sz w:val="24"/>
+          <w:szCs w:val="24"/>
+        </w:rPr>
+      </w:pPr>
+      <w:r>
+        <w:rPr>
+          <w:rFonts w:ascii="Times New Roman" w:hAnsi="Times New Roman" w:cs="Times New Roman"/>
+          <w:sz w:val="24"/>
+          <w:szCs w:val="24"/>
+        </w:rPr>
+        <w:t>Приложение настольное.</w:t>
+      </w:r>
+    </w:p>
+    <w:p>
+      <w:pPr>
+        <w:pStyle w:val="a3"/>
+        <w:numPr>
+          <w:ilvl w:val="0"/>
+          <w:numId w:val="10"/>
+        </w:numPr>
+        <w:tabs>
+          <w:tab w:val="left" w:pos="1276"/>
+        </w:tabs>
+        <w:spacing w:after="0" w:line="360" w:lineRule="auto"/>
+        <w:jc w:val="both"/>
+        <w:rPr>
+          <w:rFonts w:ascii="Times New Roman" w:hAnsi="Times New Roman" w:cs="Times New Roman"/>
+          <w:sz w:val="24"/>
+          <w:szCs w:val="24"/>
+        </w:rPr>
+      </w:pPr>
+      <w:r>
+        <w:rPr>
+          <w:rFonts w:ascii="Times New Roman" w:hAnsi="Times New Roman" w:cs="Times New Roman"/>
+          <w:sz w:val="24"/>
+          <w:szCs w:val="24"/>
+        </w:rPr>
+        <w:t>Приложение разрабатывается с применением .</w:t>
+      </w:r>
+      <w:r>
+        <w:rPr>
+          <w:rFonts w:ascii="Times New Roman" w:hAnsi="Times New Roman" w:cs="Times New Roman"/>
+          <w:sz w:val="24"/>
+          <w:szCs w:val="24"/>
+          <w:lang w:val="en-US"/>
+        </w:rPr>
+        <w:t>Ne</w:t>
+      </w:r>
+      <w:r>
+        <w:rPr>
+          <w:rFonts w:ascii="Times New Roman" w:hAnsi="Times New Roman" w:cs="Times New Roman"/>
+          <w:sz w:val="24"/>
+          <w:szCs w:val="24"/>
+          <w:lang w:val="en-US"/>
+        </w:rPr>
+        <w:t>t</w:t>
+      </w:r>
+      <w:r>
+        <w:rPr>
+          <w:rFonts w:ascii="Times New Roman" w:hAnsi="Times New Roman" w:cs="Times New Roman"/>
+          <w:sz w:val="24"/>
+          <w:szCs w:val="24"/>
+        </w:rPr>
+        <w:t xml:space="preserve"> </w:t>
+      </w:r>
+      <w:r>
+        <w:rPr>
+          <w:rFonts w:ascii="Times New Roman" w:hAnsi="Times New Roman" w:cs="Times New Roman"/>
+          <w:sz w:val="24"/>
+          <w:szCs w:val="24"/>
+        </w:rPr>
+        <w:t>6.0</w:t>
+      </w:r>
+      <w:r>
+        <w:rPr>
+          <w:rFonts w:ascii="Times New Roman" w:hAnsi="Times New Roman" w:cs="Times New Roman"/>
+          <w:sz w:val="24"/>
+          <w:szCs w:val="24"/>
+        </w:rPr>
+        <w:t xml:space="preserve"> под ОС </w:t>
+      </w:r>
+      <w:r>
+        <w:rPr>
+          <w:rFonts w:ascii="Times New Roman" w:hAnsi="Times New Roman" w:cs="Times New Roman"/>
+          <w:sz w:val="24"/>
+          <w:szCs w:val="24"/>
+          <w:lang w:val="en-US"/>
+        </w:rPr>
+        <w:t>Windows</w:t>
+      </w:r>
+      <w:r>
+        <w:rPr>
+          <w:rFonts w:ascii="Times New Roman" w:hAnsi="Times New Roman" w:cs="Times New Roman"/>
+          <w:sz w:val="24"/>
+          <w:szCs w:val="24"/>
+        </w:rPr>
+        <w:t xml:space="preserve"> 10.</w:t>
+      </w:r>
+    </w:p>
+    <w:p>
+      <w:pPr>
+        <w:spacing w:after="0" w:line="360" w:lineRule="auto"/>
+        <w:jc w:val="center"/>
+        <w:rPr>
+          <w:rFonts w:ascii="Times New Roman" w:hAnsi="Times New Roman" w:cs="Times New Roman"/>
+          <w:sz w:val="24"/>
+          <w:szCs w:val="24"/>
+        </w:rPr>
+      </w:pPr>
+      <w:r>
+        <w:rPr>
+          <w:rFonts w:ascii="Times New Roman" w:hAnsi="Times New Roman" w:cs="Times New Roman"/>
+          <w:sz w:val="24"/>
+          <w:szCs w:val="24"/>
+        </w:rPr>
+        <w:t>Пользовательские требования</w:t>
+      </w:r>
+    </w:p>
+    <w:p>
+      <w:pPr>
+        <w:pStyle w:val="a3"/>
+        <w:numPr>
+          <w:ilvl w:val="0"/>
+          <w:numId w:val="11"/>
+        </w:numPr>
+        <w:tabs>
+          <w:tab w:val="left" w:pos="1276"/>
+        </w:tabs>
+        <w:spacing w:after="0" w:line="360" w:lineRule="auto"/>
+        <w:jc w:val="both"/>
+        <w:rPr>
+          <w:rFonts w:ascii="Times New Roman" w:hAnsi="Times New Roman" w:cs="Times New Roman"/>
+          <w:sz w:val="24"/>
+          <w:szCs w:val="24"/>
+        </w:rPr>
+      </w:pPr>
+      <w:r>
+        <w:rPr>
+          <w:rFonts w:ascii="Times New Roman" w:hAnsi="Times New Roman" w:cs="Times New Roman"/>
+          <w:sz w:val="24"/>
+          <w:szCs w:val="24"/>
+        </w:rPr>
+        <w:t>Пользователи системы:</w:t>
+      </w:r>
+    </w:p>
+    <w:p>
+      <w:pPr>
+        <w:pStyle w:val="a3"/>
+        <w:numPr>
+          <w:ilvl w:val="0"/>
+          <w:numId w:val="17"/>
+        </w:numPr>
+        <w:tabs>
+          <w:tab w:val="left" w:pos="993"/>
+        </w:tabs>
+        <w:spacing w:after="0" w:line="360" w:lineRule="auto"/>
+        <w:jc w:val="both"/>
         <w:rPr>
           <w:rFonts w:ascii="Times New Roman" w:hAnsi="Times New Roman" w:cs="Times New Roman"/>
           <w:sz w:val="24"/>
@@ -211,10 +391,13 @@
         <w:pStyle w:val="a3"/>
         <w:numPr>
           <w:ilvl w:val="0"/>
-          <w:numId w:val="2"/>
-        </w:numPr>
-        <w:spacing w:after="0" w:line="360" w:lineRule="auto"/>
-        <w:ind w:left="567"/>
+          <w:numId w:val="17"/>
+        </w:numPr>
+        <w:tabs>
+          <w:tab w:val="left" w:pos="993"/>
+        </w:tabs>
+        <w:spacing w:after="0" w:line="360" w:lineRule="auto"/>
+        <w:jc w:val="both"/>
         <w:rPr>
           <w:rFonts w:ascii="Times New Roman" w:hAnsi="Times New Roman" w:cs="Times New Roman"/>
           <w:sz w:val="24"/>
@@ -235,10 +418,13 @@
         <w:pStyle w:val="a3"/>
         <w:numPr>
           <w:ilvl w:val="0"/>
-          <w:numId w:val="2"/>
-        </w:numPr>
-        <w:spacing w:after="0" w:line="360" w:lineRule="auto"/>
-        <w:ind w:left="567"/>
+          <w:numId w:val="17"/>
+        </w:numPr>
+        <w:tabs>
+          <w:tab w:val="left" w:pos="993"/>
+        </w:tabs>
+        <w:spacing w:after="0" w:line="360" w:lineRule="auto"/>
+        <w:jc w:val="both"/>
         <w:rPr>
           <w:rFonts w:ascii="Times New Roman" w:hAnsi="Times New Roman" w:cs="Times New Roman"/>
           <w:sz w:val="24"/>
@@ -259,10 +445,13 @@
         <w:pStyle w:val="a3"/>
         <w:numPr>
           <w:ilvl w:val="0"/>
-          <w:numId w:val="3"/>
-        </w:numPr>
-        <w:spacing w:after="0" w:line="360" w:lineRule="auto"/>
-        <w:ind w:left="567"/>
+          <w:numId w:val="17"/>
+        </w:numPr>
+        <w:tabs>
+          <w:tab w:val="left" w:pos="993"/>
+        </w:tabs>
+        <w:spacing w:after="0" w:line="360" w:lineRule="auto"/>
+        <w:jc w:val="both"/>
         <w:rPr>
           <w:rFonts w:ascii="Times New Roman" w:hAnsi="Times New Roman" w:cs="Times New Roman"/>
           <w:sz w:val="24"/>
@@ -280,37 +469,1995 @@
     </w:p>
     <w:p>
       <w:pPr>
-        <w:spacing w:after="0" w:line="360" w:lineRule="auto"/>
-        <w:ind w:firstLine="567"/>
-        <w:jc w:val="both"/>
-        <w:rPr>
-          <w:rFonts w:ascii="Times New Roman" w:hAnsi="Times New Roman" w:cs="Times New Roman"/>
-          <w:sz w:val="24"/>
-          <w:szCs w:val="24"/>
-        </w:rPr>
-      </w:pPr>
-    </w:p>
-    <w:p>
-      <w:pPr>
-        <w:spacing w:after="0" w:line="360" w:lineRule="auto"/>
+        <w:pStyle w:val="a3"/>
+        <w:numPr>
+          <w:ilvl w:val="0"/>
+          <w:numId w:val="11"/>
+        </w:numPr>
+        <w:tabs>
+          <w:tab w:val="left" w:pos="1276"/>
+        </w:tabs>
+        <w:spacing w:after="0" w:line="360" w:lineRule="auto"/>
+        <w:jc w:val="both"/>
+        <w:rPr>
+          <w:rFonts w:ascii="Times New Roman" w:hAnsi="Times New Roman" w:cs="Times New Roman"/>
+          <w:sz w:val="24"/>
+          <w:szCs w:val="24"/>
+        </w:rPr>
+      </w:pPr>
+      <w:r>
+        <w:rPr>
+          <w:rFonts w:ascii="Times New Roman" w:hAnsi="Times New Roman" w:cs="Times New Roman"/>
+          <w:sz w:val="24"/>
+          <w:szCs w:val="24"/>
+        </w:rPr>
+        <w:t>Запуск и остановка приложения</w:t>
+      </w:r>
+    </w:p>
+    <w:p>
+      <w:pPr>
+        <w:pStyle w:val="a3"/>
+        <w:numPr>
+          <w:ilvl w:val="1"/>
+          <w:numId w:val="11"/>
+        </w:numPr>
+        <w:tabs>
+          <w:tab w:val="left" w:pos="1701"/>
+        </w:tabs>
+        <w:spacing w:after="0" w:line="360" w:lineRule="auto"/>
+        <w:ind w:firstLine="851"/>
+        <w:jc w:val="both"/>
+        <w:rPr>
+          <w:rFonts w:ascii="Times New Roman" w:hAnsi="Times New Roman" w:cs="Times New Roman"/>
+          <w:sz w:val="24"/>
+          <w:szCs w:val="24"/>
+        </w:rPr>
+      </w:pPr>
+      <w:r>
+        <w:rPr>
+          <w:rFonts w:ascii="Times New Roman" w:hAnsi="Times New Roman" w:cs="Times New Roman"/>
+          <w:sz w:val="24"/>
+          <w:szCs w:val="24"/>
+        </w:rPr>
+        <w:t>Запуск приложения осуществляется двойным нажатием по исполняемому файлу приложения.</w:t>
+      </w:r>
+    </w:p>
+    <w:p>
+      <w:pPr>
+        <w:pStyle w:val="a3"/>
+        <w:numPr>
+          <w:ilvl w:val="1"/>
+          <w:numId w:val="11"/>
+        </w:numPr>
+        <w:tabs>
+          <w:tab w:val="left" w:pos="1701"/>
+        </w:tabs>
+        <w:spacing w:after="0" w:line="360" w:lineRule="auto"/>
+        <w:ind w:firstLine="851"/>
+        <w:jc w:val="both"/>
+        <w:rPr>
+          <w:rFonts w:ascii="Times New Roman" w:hAnsi="Times New Roman" w:cs="Times New Roman"/>
+          <w:sz w:val="24"/>
+          <w:szCs w:val="24"/>
+        </w:rPr>
+      </w:pPr>
+      <w:r>
+        <w:rPr>
+          <w:rFonts w:ascii="Times New Roman" w:hAnsi="Times New Roman" w:cs="Times New Roman"/>
+          <w:sz w:val="24"/>
+          <w:szCs w:val="24"/>
+        </w:rPr>
+        <w:t>Остановка приложения осуществляется нажатием на крестик в верхнем правом углу.</w:t>
+      </w:r>
+    </w:p>
+    <w:p>
+      <w:pPr>
+        <w:pStyle w:val="a3"/>
+        <w:numPr>
+          <w:ilvl w:val="0"/>
+          <w:numId w:val="11"/>
+        </w:numPr>
+        <w:tabs>
+          <w:tab w:val="left" w:pos="1276"/>
+        </w:tabs>
+        <w:spacing w:after="0" w:line="360" w:lineRule="auto"/>
+        <w:jc w:val="both"/>
+        <w:rPr>
+          <w:rFonts w:ascii="Times New Roman" w:hAnsi="Times New Roman" w:cs="Times New Roman"/>
+          <w:sz w:val="24"/>
+          <w:szCs w:val="24"/>
+        </w:rPr>
+      </w:pPr>
+      <w:r>
+        <w:rPr>
+          <w:rFonts w:ascii="Times New Roman" w:hAnsi="Times New Roman" w:cs="Times New Roman"/>
+          <w:sz w:val="24"/>
+          <w:szCs w:val="24"/>
+        </w:rPr>
+        <w:t>Вход в систему</w:t>
+      </w:r>
+    </w:p>
+    <w:p>
+      <w:pPr>
+        <w:pStyle w:val="a3"/>
+        <w:numPr>
+          <w:ilvl w:val="1"/>
+          <w:numId w:val="11"/>
+        </w:numPr>
+        <w:tabs>
+          <w:tab w:val="left" w:pos="1701"/>
+        </w:tabs>
+        <w:spacing w:after="0" w:line="360" w:lineRule="auto"/>
+        <w:ind w:firstLine="851"/>
+        <w:jc w:val="both"/>
+        <w:rPr>
+          <w:rFonts w:ascii="Times New Roman" w:hAnsi="Times New Roman" w:cs="Times New Roman"/>
+          <w:sz w:val="24"/>
+          <w:szCs w:val="24"/>
+        </w:rPr>
+      </w:pPr>
+      <w:r>
+        <w:rPr>
+          <w:rFonts w:ascii="Times New Roman" w:hAnsi="Times New Roman" w:cs="Times New Roman"/>
+          <w:sz w:val="24"/>
+          <w:szCs w:val="24"/>
+        </w:rPr>
+        <w:t>При запуске приложения появляется окно входа в систему (см. ДС-1).</w:t>
+      </w:r>
+    </w:p>
+    <w:p>
+      <w:pPr>
+        <w:pStyle w:val="a3"/>
+        <w:numPr>
+          <w:ilvl w:val="1"/>
+          <w:numId w:val="11"/>
+        </w:numPr>
+        <w:tabs>
+          <w:tab w:val="left" w:pos="1701"/>
+        </w:tabs>
+        <w:spacing w:after="0" w:line="360" w:lineRule="auto"/>
+        <w:ind w:firstLine="851"/>
+        <w:jc w:val="both"/>
+        <w:rPr>
+          <w:rFonts w:ascii="Times New Roman" w:hAnsi="Times New Roman" w:cs="Times New Roman"/>
+          <w:sz w:val="24"/>
+          <w:szCs w:val="24"/>
+        </w:rPr>
+      </w:pPr>
+      <w:r>
+        <w:rPr>
+          <w:rFonts w:ascii="Times New Roman" w:hAnsi="Times New Roman" w:cs="Times New Roman"/>
+          <w:sz w:val="24"/>
+          <w:szCs w:val="24"/>
+        </w:rPr>
+        <w:t>Пароль и логин сотрудникам выдаёт администратор (см. БП-1)</w:t>
+      </w:r>
+    </w:p>
+    <w:p>
+      <w:pPr>
+        <w:pStyle w:val="a3"/>
+        <w:numPr>
+          <w:ilvl w:val="0"/>
+          <w:numId w:val="11"/>
+        </w:numPr>
+        <w:tabs>
+          <w:tab w:val="left" w:pos="1276"/>
+        </w:tabs>
+        <w:spacing w:after="0" w:line="360" w:lineRule="auto"/>
+        <w:jc w:val="both"/>
+        <w:rPr>
+          <w:rFonts w:ascii="Times New Roman" w:hAnsi="Times New Roman" w:cs="Times New Roman"/>
+          <w:sz w:val="24"/>
+          <w:szCs w:val="24"/>
+        </w:rPr>
+      </w:pPr>
+      <w:r>
+        <w:rPr>
+          <w:rFonts w:ascii="Times New Roman" w:hAnsi="Times New Roman" w:cs="Times New Roman"/>
+          <w:sz w:val="24"/>
+          <w:szCs w:val="24"/>
+        </w:rPr>
+        <w:t>Выход из системы</w:t>
+      </w:r>
+    </w:p>
+    <w:p>
+      <w:pPr>
+        <w:pStyle w:val="a3"/>
+        <w:numPr>
+          <w:ilvl w:val="1"/>
+          <w:numId w:val="11"/>
+        </w:numPr>
+        <w:tabs>
+          <w:tab w:val="left" w:pos="1701"/>
+        </w:tabs>
+        <w:spacing w:after="0" w:line="360" w:lineRule="auto"/>
+        <w:ind w:firstLine="851"/>
+        <w:jc w:val="both"/>
+        <w:rPr>
+          <w:rFonts w:ascii="Times New Roman" w:hAnsi="Times New Roman" w:cs="Times New Roman"/>
+          <w:sz w:val="24"/>
+          <w:szCs w:val="24"/>
+        </w:rPr>
+      </w:pPr>
+      <w:r>
+        <w:rPr>
+          <w:rFonts w:ascii="Times New Roman" w:hAnsi="Times New Roman" w:cs="Times New Roman"/>
+          <w:sz w:val="24"/>
+          <w:szCs w:val="24"/>
+        </w:rPr>
+        <w:t>Выход из системы происходит автоматически при закрытии приложения.</w:t>
+      </w:r>
+    </w:p>
+    <w:p>
+      <w:pPr>
+        <w:pStyle w:val="a3"/>
+        <w:numPr>
+          <w:ilvl w:val="0"/>
+          <w:numId w:val="11"/>
+        </w:numPr>
+        <w:tabs>
+          <w:tab w:val="left" w:pos="1276"/>
+        </w:tabs>
+        <w:spacing w:after="0" w:line="360" w:lineRule="auto"/>
+        <w:jc w:val="both"/>
+        <w:rPr>
+          <w:rFonts w:ascii="Times New Roman" w:hAnsi="Times New Roman" w:cs="Times New Roman"/>
+          <w:sz w:val="24"/>
+          <w:szCs w:val="24"/>
+        </w:rPr>
+      </w:pPr>
+      <w:r>
+        <w:rPr>
+          <w:rFonts w:ascii="Times New Roman" w:hAnsi="Times New Roman" w:cs="Times New Roman"/>
+          <w:sz w:val="24"/>
+          <w:szCs w:val="24"/>
+        </w:rPr>
+        <w:t>Работа с разделами</w:t>
+      </w:r>
+      <w:r>
+        <w:rPr>
+          <w:rFonts w:ascii="Times New Roman" w:hAnsi="Times New Roman" w:cs="Times New Roman"/>
+          <w:sz w:val="24"/>
+          <w:szCs w:val="24"/>
+        </w:rPr>
+        <w:t xml:space="preserve"> системы</w:t>
+      </w:r>
+    </w:p>
+    <w:p>
+      <w:pPr>
+        <w:pStyle w:val="a3"/>
+        <w:numPr>
+          <w:ilvl w:val="1"/>
+          <w:numId w:val="11"/>
+        </w:numPr>
+        <w:tabs>
+          <w:tab w:val="left" w:pos="1701"/>
+        </w:tabs>
+        <w:spacing w:after="0" w:line="360" w:lineRule="auto"/>
+        <w:ind w:firstLine="851"/>
+        <w:jc w:val="both"/>
+        <w:rPr>
+          <w:rFonts w:ascii="Times New Roman" w:hAnsi="Times New Roman" w:cs="Times New Roman"/>
+          <w:sz w:val="24"/>
+          <w:szCs w:val="24"/>
+        </w:rPr>
+      </w:pPr>
+      <w:r>
+        <w:rPr>
+          <w:rFonts w:ascii="Times New Roman" w:hAnsi="Times New Roman" w:cs="Times New Roman"/>
+          <w:sz w:val="24"/>
+          <w:szCs w:val="24"/>
+        </w:rPr>
+        <w:t xml:space="preserve">После удачного входа в систему открывается главное </w:t>
+      </w:r>
+      <w:r>
+        <w:rPr>
+          <w:rFonts w:ascii="Times New Roman" w:hAnsi="Times New Roman" w:cs="Times New Roman"/>
+          <w:sz w:val="24"/>
+          <w:szCs w:val="24"/>
+        </w:rPr>
+        <w:t>окно</w:t>
+      </w:r>
+      <w:r>
+        <w:rPr>
+          <w:rFonts w:ascii="Times New Roman" w:hAnsi="Times New Roman" w:cs="Times New Roman"/>
+          <w:sz w:val="24"/>
+          <w:szCs w:val="24"/>
+        </w:rPr>
+        <w:t xml:space="preserve"> (см. ДС-1.4</w:t>
+      </w:r>
+      <w:r>
+        <w:rPr>
+          <w:rFonts w:ascii="Times New Roman" w:hAnsi="Times New Roman" w:cs="Times New Roman"/>
+          <w:sz w:val="24"/>
+          <w:szCs w:val="24"/>
+        </w:rPr>
+        <w:t>), содержащее меню групп разделов информационной системы.</w:t>
+      </w:r>
+    </w:p>
+    <w:p>
+      <w:pPr>
+        <w:pStyle w:val="a3"/>
+        <w:numPr>
+          <w:ilvl w:val="0"/>
+          <w:numId w:val="11"/>
+        </w:numPr>
+        <w:tabs>
+          <w:tab w:val="left" w:pos="1134"/>
+        </w:tabs>
+        <w:spacing w:after="0" w:line="360" w:lineRule="auto"/>
+        <w:jc w:val="both"/>
+        <w:rPr>
+          <w:rFonts w:ascii="Times New Roman" w:hAnsi="Times New Roman" w:cs="Times New Roman"/>
+          <w:sz w:val="24"/>
+          <w:szCs w:val="24"/>
+        </w:rPr>
+      </w:pPr>
+      <w:r>
+        <w:rPr>
+          <w:rFonts w:ascii="Times New Roman" w:hAnsi="Times New Roman" w:cs="Times New Roman"/>
+          <w:sz w:val="24"/>
+          <w:szCs w:val="24"/>
+        </w:rPr>
+        <w:t>Работа с данными</w:t>
+      </w:r>
+      <w:r>
+        <w:rPr>
+          <w:rFonts w:ascii="Times New Roman" w:hAnsi="Times New Roman" w:cs="Times New Roman"/>
+          <w:sz w:val="24"/>
+          <w:szCs w:val="24"/>
+        </w:rPr>
+        <w:t xml:space="preserve"> информационный системы.</w:t>
+      </w:r>
+    </w:p>
+    <w:p>
+      <w:pPr>
+        <w:pStyle w:val="a3"/>
+        <w:numPr>
+          <w:ilvl w:val="1"/>
+          <w:numId w:val="11"/>
+        </w:numPr>
+        <w:tabs>
+          <w:tab w:val="left" w:pos="1134"/>
+        </w:tabs>
+        <w:spacing w:after="0" w:line="360" w:lineRule="auto"/>
+        <w:jc w:val="both"/>
+        <w:rPr>
+          <w:rFonts w:ascii="Times New Roman" w:hAnsi="Times New Roman" w:cs="Times New Roman"/>
+          <w:sz w:val="24"/>
+          <w:szCs w:val="24"/>
+        </w:rPr>
+      </w:pPr>
+      <w:r>
+        <w:rPr>
+          <w:rFonts w:ascii="Times New Roman" w:hAnsi="Times New Roman" w:cs="Times New Roman"/>
+          <w:sz w:val="24"/>
+          <w:szCs w:val="24"/>
+        </w:rPr>
+        <w:t>Данные в информационной системе должны располагаться в соответствующих им разделах (см. ДС-3).</w:t>
+      </w:r>
+    </w:p>
+    <w:p>
+      <w:pPr>
+        <w:pStyle w:val="a3"/>
+        <w:numPr>
+          <w:ilvl w:val="1"/>
+          <w:numId w:val="11"/>
+        </w:numPr>
+        <w:tabs>
+          <w:tab w:val="left" w:pos="1701"/>
+        </w:tabs>
+        <w:spacing w:after="0" w:line="360" w:lineRule="auto"/>
+        <w:ind w:firstLine="851"/>
+        <w:jc w:val="both"/>
+        <w:rPr>
+          <w:rFonts w:ascii="Times New Roman" w:hAnsi="Times New Roman" w:cs="Times New Roman"/>
+          <w:sz w:val="24"/>
+          <w:szCs w:val="24"/>
+        </w:rPr>
+      </w:pPr>
+      <w:r>
+        <w:rPr>
+          <w:rFonts w:ascii="Times New Roman" w:hAnsi="Times New Roman" w:cs="Times New Roman"/>
+          <w:sz w:val="24"/>
+          <w:szCs w:val="24"/>
+        </w:rPr>
+        <w:lastRenderedPageBreak/>
+        <w:t xml:space="preserve">Пользователи </w:t>
+      </w:r>
+      <w:r>
+        <w:rPr>
+          <w:rFonts w:ascii="Times New Roman" w:hAnsi="Times New Roman" w:cs="Times New Roman"/>
+          <w:sz w:val="24"/>
+          <w:szCs w:val="24"/>
+        </w:rPr>
+        <w:t xml:space="preserve">системы </w:t>
+      </w:r>
+      <w:r>
+        <w:rPr>
+          <w:rFonts w:ascii="Times New Roman" w:hAnsi="Times New Roman" w:cs="Times New Roman"/>
+          <w:sz w:val="24"/>
+          <w:szCs w:val="24"/>
+        </w:rPr>
+        <w:t xml:space="preserve">должны иметь возможность </w:t>
+      </w:r>
+      <w:r>
+        <w:rPr>
+          <w:rFonts w:ascii="Times New Roman" w:hAnsi="Times New Roman" w:cs="Times New Roman"/>
+          <w:sz w:val="24"/>
+          <w:szCs w:val="24"/>
+        </w:rPr>
+        <w:t>работать с данными</w:t>
+      </w:r>
+      <w:r>
+        <w:rPr>
+          <w:rFonts w:ascii="Times New Roman" w:hAnsi="Times New Roman" w:cs="Times New Roman"/>
+          <w:sz w:val="24"/>
+          <w:szCs w:val="24"/>
+        </w:rPr>
+        <w:t xml:space="preserve"> о</w:t>
+      </w:r>
+      <w:r>
+        <w:rPr>
+          <w:rFonts w:ascii="Times New Roman" w:hAnsi="Times New Roman" w:cs="Times New Roman"/>
+          <w:sz w:val="24"/>
+          <w:szCs w:val="24"/>
+        </w:rPr>
+        <w:t xml:space="preserve"> пользователях, такими как</w:t>
+      </w:r>
+      <w:r>
+        <w:rPr>
+          <w:rFonts w:ascii="Times New Roman" w:hAnsi="Times New Roman" w:cs="Times New Roman"/>
+          <w:sz w:val="24"/>
+          <w:szCs w:val="24"/>
+        </w:rPr>
+        <w:t>:</w:t>
+      </w:r>
+      <w:r>
+        <w:rPr>
+          <w:rFonts w:ascii="Times New Roman" w:hAnsi="Times New Roman" w:cs="Times New Roman"/>
+          <w:sz w:val="24"/>
+          <w:szCs w:val="24"/>
+        </w:rPr>
+        <w:t xml:space="preserve"> </w:t>
+      </w:r>
+      <w:r>
+        <w:rPr>
+          <w:rFonts w:ascii="Times New Roman" w:hAnsi="Times New Roman" w:cs="Times New Roman"/>
+          <w:sz w:val="24"/>
+          <w:szCs w:val="24"/>
+        </w:rPr>
+        <w:t xml:space="preserve">общая </w:t>
+      </w:r>
+      <w:r>
+        <w:rPr>
+          <w:rFonts w:ascii="Times New Roman" w:hAnsi="Times New Roman" w:cs="Times New Roman"/>
+          <w:sz w:val="24"/>
+          <w:szCs w:val="24"/>
+        </w:rPr>
+        <w:t xml:space="preserve">информация о </w:t>
+      </w:r>
+      <w:r>
+        <w:rPr>
+          <w:rFonts w:ascii="Times New Roman" w:hAnsi="Times New Roman" w:cs="Times New Roman"/>
+          <w:sz w:val="24"/>
+          <w:szCs w:val="24"/>
+        </w:rPr>
+        <w:t>пользователях</w:t>
+      </w:r>
+      <w:r>
+        <w:rPr>
+          <w:rFonts w:ascii="Times New Roman" w:hAnsi="Times New Roman" w:cs="Times New Roman"/>
+          <w:sz w:val="24"/>
+          <w:szCs w:val="24"/>
+        </w:rPr>
+        <w:t>;</w:t>
+      </w:r>
+      <w:r>
+        <w:rPr>
+          <w:rFonts w:ascii="Times New Roman" w:hAnsi="Times New Roman" w:cs="Times New Roman"/>
+          <w:sz w:val="24"/>
+          <w:szCs w:val="24"/>
+        </w:rPr>
+        <w:t xml:space="preserve"> </w:t>
+      </w:r>
+      <w:r>
+        <w:rPr>
+          <w:rFonts w:ascii="Times New Roman" w:hAnsi="Times New Roman" w:cs="Times New Roman"/>
+          <w:sz w:val="24"/>
+          <w:szCs w:val="24"/>
+        </w:rPr>
+        <w:t>данны</w:t>
+      </w:r>
+      <w:r>
+        <w:rPr>
+          <w:rFonts w:ascii="Times New Roman" w:hAnsi="Times New Roman" w:cs="Times New Roman"/>
+          <w:sz w:val="24"/>
+          <w:szCs w:val="24"/>
+        </w:rPr>
+        <w:t>е</w:t>
+      </w:r>
+      <w:r>
+        <w:rPr>
+          <w:rFonts w:ascii="Times New Roman" w:hAnsi="Times New Roman" w:cs="Times New Roman"/>
+          <w:sz w:val="24"/>
+          <w:szCs w:val="24"/>
+        </w:rPr>
+        <w:t xml:space="preserve"> </w:t>
+      </w:r>
+      <w:r>
+        <w:rPr>
+          <w:rFonts w:ascii="Times New Roman" w:hAnsi="Times New Roman" w:cs="Times New Roman"/>
+          <w:sz w:val="24"/>
+          <w:szCs w:val="24"/>
+        </w:rPr>
+        <w:t xml:space="preserve">о </w:t>
+      </w:r>
+      <w:r>
+        <w:rPr>
+          <w:rFonts w:ascii="Times New Roman" w:hAnsi="Times New Roman" w:cs="Times New Roman"/>
+          <w:sz w:val="24"/>
+          <w:szCs w:val="24"/>
+        </w:rPr>
+        <w:t>товарах в корзине</w:t>
+      </w:r>
+      <w:r>
+        <w:rPr>
+          <w:rFonts w:ascii="Times New Roman" w:hAnsi="Times New Roman" w:cs="Times New Roman"/>
+          <w:sz w:val="24"/>
+          <w:szCs w:val="24"/>
+        </w:rPr>
+        <w:t>;</w:t>
+      </w:r>
+      <w:r>
+        <w:rPr>
+          <w:rFonts w:ascii="Times New Roman" w:hAnsi="Times New Roman" w:cs="Times New Roman"/>
+          <w:sz w:val="24"/>
+          <w:szCs w:val="24"/>
+        </w:rPr>
+        <w:t xml:space="preserve"> </w:t>
+      </w:r>
+      <w:r>
+        <w:rPr>
+          <w:rFonts w:ascii="Times New Roman" w:hAnsi="Times New Roman" w:cs="Times New Roman"/>
+          <w:sz w:val="24"/>
+          <w:szCs w:val="24"/>
+        </w:rPr>
+        <w:t>данны</w:t>
+      </w:r>
+      <w:r>
+        <w:rPr>
+          <w:rFonts w:ascii="Times New Roman" w:hAnsi="Times New Roman" w:cs="Times New Roman"/>
+          <w:sz w:val="24"/>
+          <w:szCs w:val="24"/>
+        </w:rPr>
+        <w:t>е</w:t>
+      </w:r>
+      <w:r>
+        <w:rPr>
+          <w:rFonts w:ascii="Times New Roman" w:hAnsi="Times New Roman" w:cs="Times New Roman"/>
+          <w:sz w:val="24"/>
+          <w:szCs w:val="24"/>
+        </w:rPr>
+        <w:t xml:space="preserve"> о </w:t>
+      </w:r>
+      <w:r>
+        <w:rPr>
+          <w:rFonts w:ascii="Times New Roman" w:hAnsi="Times New Roman" w:cs="Times New Roman"/>
+          <w:sz w:val="24"/>
+          <w:szCs w:val="24"/>
+        </w:rPr>
+        <w:t xml:space="preserve">средних затратах </w:t>
+      </w:r>
+      <w:r>
+        <w:rPr>
+          <w:rFonts w:ascii="Times New Roman" w:hAnsi="Times New Roman" w:cs="Times New Roman"/>
+          <w:sz w:val="24"/>
+          <w:szCs w:val="24"/>
+        </w:rPr>
+        <w:t xml:space="preserve">пользователей </w:t>
+      </w:r>
+      <w:r>
+        <w:rPr>
+          <w:rFonts w:ascii="Times New Roman" w:hAnsi="Times New Roman" w:cs="Times New Roman"/>
+          <w:sz w:val="24"/>
+          <w:szCs w:val="24"/>
+        </w:rPr>
+        <w:t>(см. ДС-</w:t>
+      </w:r>
+      <w:r>
+        <w:rPr>
+          <w:rFonts w:ascii="Times New Roman" w:hAnsi="Times New Roman" w:cs="Times New Roman"/>
+          <w:sz w:val="24"/>
+          <w:szCs w:val="24"/>
+        </w:rPr>
+        <w:t>7</w:t>
+      </w:r>
+      <w:r>
+        <w:rPr>
+          <w:rFonts w:ascii="Times New Roman" w:hAnsi="Times New Roman" w:cs="Times New Roman"/>
+          <w:sz w:val="24"/>
+          <w:szCs w:val="24"/>
+        </w:rPr>
+        <w:t>).</w:t>
+      </w:r>
+    </w:p>
+    <w:p>
+      <w:pPr>
+        <w:pStyle w:val="a3"/>
+        <w:numPr>
+          <w:ilvl w:val="1"/>
+          <w:numId w:val="11"/>
+        </w:numPr>
+        <w:tabs>
+          <w:tab w:val="left" w:pos="1701"/>
+        </w:tabs>
+        <w:spacing w:after="0" w:line="360" w:lineRule="auto"/>
+        <w:ind w:firstLine="851"/>
+        <w:jc w:val="both"/>
+        <w:rPr>
+          <w:rFonts w:ascii="Times New Roman" w:hAnsi="Times New Roman" w:cs="Times New Roman"/>
+          <w:sz w:val="24"/>
+          <w:szCs w:val="24"/>
+        </w:rPr>
+      </w:pPr>
+      <w:r>
+        <w:rPr>
+          <w:rFonts w:ascii="Times New Roman" w:hAnsi="Times New Roman" w:cs="Times New Roman"/>
+          <w:sz w:val="24"/>
+          <w:szCs w:val="24"/>
+        </w:rPr>
+        <w:t xml:space="preserve">Пользователи системы должны иметь возможность </w:t>
+      </w:r>
+      <w:r>
+        <w:rPr>
+          <w:rFonts w:ascii="Times New Roman" w:hAnsi="Times New Roman" w:cs="Times New Roman"/>
+          <w:sz w:val="24"/>
+          <w:szCs w:val="24"/>
+        </w:rPr>
+        <w:t>работать с данными</w:t>
+      </w:r>
+      <w:r>
+        <w:rPr>
+          <w:rFonts w:ascii="Times New Roman" w:hAnsi="Times New Roman" w:cs="Times New Roman"/>
+          <w:sz w:val="24"/>
+          <w:szCs w:val="24"/>
+        </w:rPr>
+        <w:t xml:space="preserve"> </w:t>
+      </w:r>
+      <w:r>
+        <w:rPr>
+          <w:rFonts w:ascii="Times New Roman" w:hAnsi="Times New Roman" w:cs="Times New Roman"/>
+          <w:sz w:val="24"/>
+          <w:szCs w:val="24"/>
+        </w:rPr>
+        <w:t>о</w:t>
+      </w:r>
+      <w:r>
+        <w:rPr>
+          <w:rFonts w:ascii="Times New Roman" w:hAnsi="Times New Roman" w:cs="Times New Roman"/>
+          <w:sz w:val="24"/>
+          <w:szCs w:val="24"/>
+        </w:rPr>
+        <w:t xml:space="preserve"> </w:t>
+      </w:r>
+      <w:r>
+        <w:rPr>
+          <w:rFonts w:ascii="Times New Roman" w:hAnsi="Times New Roman" w:cs="Times New Roman"/>
+          <w:sz w:val="24"/>
+          <w:szCs w:val="24"/>
+        </w:rPr>
+        <w:t>доставках</w:t>
+      </w:r>
+      <w:r>
+        <w:rPr>
+          <w:rFonts w:ascii="Times New Roman" w:hAnsi="Times New Roman" w:cs="Times New Roman"/>
+          <w:sz w:val="24"/>
+          <w:szCs w:val="24"/>
+        </w:rPr>
+        <w:t>, такими как</w:t>
+      </w:r>
+      <w:r>
+        <w:rPr>
+          <w:rFonts w:ascii="Times New Roman" w:hAnsi="Times New Roman" w:cs="Times New Roman"/>
+          <w:sz w:val="24"/>
+          <w:szCs w:val="24"/>
+        </w:rPr>
+        <w:t xml:space="preserve">: </w:t>
+      </w:r>
+      <w:r>
+        <w:rPr>
+          <w:rFonts w:ascii="Times New Roman" w:hAnsi="Times New Roman" w:cs="Times New Roman"/>
+          <w:sz w:val="24"/>
+          <w:szCs w:val="24"/>
+        </w:rPr>
+        <w:t xml:space="preserve">данные </w:t>
+      </w:r>
+      <w:r>
+        <w:rPr>
+          <w:rFonts w:ascii="Times New Roman" w:hAnsi="Times New Roman" w:cs="Times New Roman"/>
+          <w:sz w:val="24"/>
+          <w:szCs w:val="24"/>
+        </w:rPr>
+        <w:t xml:space="preserve">о </w:t>
+      </w:r>
+      <w:r>
+        <w:rPr>
+          <w:rFonts w:ascii="Times New Roman" w:hAnsi="Times New Roman" w:cs="Times New Roman"/>
+          <w:sz w:val="24"/>
+          <w:szCs w:val="24"/>
+        </w:rPr>
+        <w:t>доставках пользователей</w:t>
+      </w:r>
+      <w:r>
+        <w:rPr>
+          <w:rFonts w:ascii="Times New Roman" w:hAnsi="Times New Roman" w:cs="Times New Roman"/>
+          <w:sz w:val="24"/>
+          <w:szCs w:val="24"/>
+        </w:rPr>
+        <w:t>;</w:t>
+      </w:r>
+      <w:r>
+        <w:rPr>
+          <w:rFonts w:ascii="Times New Roman" w:hAnsi="Times New Roman" w:cs="Times New Roman"/>
+          <w:sz w:val="24"/>
+          <w:szCs w:val="24"/>
+        </w:rPr>
+        <w:t xml:space="preserve"> </w:t>
+      </w:r>
+      <w:r>
+        <w:rPr>
+          <w:rFonts w:ascii="Times New Roman" w:hAnsi="Times New Roman" w:cs="Times New Roman"/>
+          <w:sz w:val="24"/>
+          <w:szCs w:val="24"/>
+        </w:rPr>
+        <w:t xml:space="preserve">данные </w:t>
+      </w:r>
+      <w:r>
+        <w:rPr>
+          <w:rFonts w:ascii="Times New Roman" w:hAnsi="Times New Roman" w:cs="Times New Roman"/>
+          <w:sz w:val="24"/>
+          <w:szCs w:val="24"/>
+        </w:rPr>
+        <w:t xml:space="preserve">о </w:t>
+      </w:r>
+      <w:r>
+        <w:rPr>
+          <w:rFonts w:ascii="Times New Roman" w:hAnsi="Times New Roman" w:cs="Times New Roman"/>
+          <w:sz w:val="24"/>
+          <w:szCs w:val="24"/>
+        </w:rPr>
+        <w:t>заказах, готовых к получению</w:t>
+      </w:r>
+      <w:r>
+        <w:rPr>
+          <w:rFonts w:ascii="Times New Roman" w:hAnsi="Times New Roman" w:cs="Times New Roman"/>
+          <w:sz w:val="24"/>
+          <w:szCs w:val="24"/>
+        </w:rPr>
+        <w:t xml:space="preserve">; </w:t>
+      </w:r>
+      <w:r>
+        <w:rPr>
+          <w:rFonts w:ascii="Times New Roman" w:hAnsi="Times New Roman" w:cs="Times New Roman"/>
+          <w:sz w:val="24"/>
+          <w:szCs w:val="24"/>
+        </w:rPr>
+        <w:t>данные</w:t>
+      </w:r>
+      <w:r>
+        <w:rPr>
+          <w:rFonts w:ascii="Times New Roman" w:hAnsi="Times New Roman" w:cs="Times New Roman"/>
+          <w:sz w:val="24"/>
+          <w:szCs w:val="24"/>
+        </w:rPr>
+        <w:t xml:space="preserve"> об</w:t>
+      </w:r>
+      <w:r>
+        <w:rPr>
+          <w:rFonts w:ascii="Times New Roman" w:hAnsi="Times New Roman" w:cs="Times New Roman"/>
+          <w:sz w:val="24"/>
+          <w:szCs w:val="24"/>
+        </w:rPr>
+        <w:t xml:space="preserve"> </w:t>
+      </w:r>
+      <w:r>
+        <w:rPr>
+          <w:rFonts w:ascii="Times New Roman" w:hAnsi="Times New Roman" w:cs="Times New Roman"/>
+          <w:sz w:val="24"/>
+          <w:szCs w:val="24"/>
+        </w:rPr>
+        <w:t>изменениях статусов доставки заказа</w:t>
+      </w:r>
+      <w:r>
+        <w:rPr>
+          <w:rFonts w:ascii="Times New Roman" w:hAnsi="Times New Roman" w:cs="Times New Roman"/>
+          <w:sz w:val="24"/>
+          <w:szCs w:val="24"/>
+        </w:rPr>
+        <w:t xml:space="preserve"> </w:t>
+      </w:r>
+      <w:r>
+        <w:rPr>
+          <w:rFonts w:ascii="Times New Roman" w:hAnsi="Times New Roman" w:cs="Times New Roman"/>
+          <w:sz w:val="24"/>
+          <w:szCs w:val="24"/>
+        </w:rPr>
+        <w:t>(см. ДС-</w:t>
+      </w:r>
+      <w:r>
+        <w:rPr>
+          <w:rFonts w:ascii="Times New Roman" w:hAnsi="Times New Roman" w:cs="Times New Roman"/>
+          <w:sz w:val="24"/>
+          <w:szCs w:val="24"/>
+        </w:rPr>
+        <w:t>8</w:t>
+      </w:r>
+      <w:r>
+        <w:rPr>
+          <w:rFonts w:ascii="Times New Roman" w:hAnsi="Times New Roman" w:cs="Times New Roman"/>
+          <w:sz w:val="24"/>
+          <w:szCs w:val="24"/>
+        </w:rPr>
+        <w:t>)</w:t>
+      </w:r>
+      <w:r>
+        <w:rPr>
+          <w:rFonts w:ascii="Times New Roman" w:hAnsi="Times New Roman" w:cs="Times New Roman"/>
+          <w:sz w:val="24"/>
+          <w:szCs w:val="24"/>
+        </w:rPr>
+        <w:t>.</w:t>
+      </w:r>
+    </w:p>
+    <w:p>
+      <w:pPr>
+        <w:pStyle w:val="a3"/>
+        <w:numPr>
+          <w:ilvl w:val="1"/>
+          <w:numId w:val="11"/>
+        </w:numPr>
+        <w:tabs>
+          <w:tab w:val="left" w:pos="1701"/>
+        </w:tabs>
+        <w:spacing w:after="0" w:line="360" w:lineRule="auto"/>
+        <w:ind w:firstLine="851"/>
+        <w:jc w:val="both"/>
+        <w:rPr>
+          <w:rFonts w:ascii="Times New Roman" w:hAnsi="Times New Roman" w:cs="Times New Roman"/>
+          <w:sz w:val="24"/>
+          <w:szCs w:val="24"/>
+        </w:rPr>
+      </w:pPr>
+      <w:r>
+        <w:rPr>
+          <w:rFonts w:ascii="Times New Roman" w:hAnsi="Times New Roman" w:cs="Times New Roman"/>
+          <w:sz w:val="24"/>
+          <w:szCs w:val="24"/>
+        </w:rPr>
+        <w:t>Пользователи системы должны иметь возможность работать с данными о складах</w:t>
+      </w:r>
+      <w:r>
+        <w:rPr>
+          <w:rFonts w:ascii="Times New Roman" w:hAnsi="Times New Roman" w:cs="Times New Roman"/>
+          <w:sz w:val="24"/>
+          <w:szCs w:val="24"/>
+        </w:rPr>
+        <w:t xml:space="preserve">, такими как: </w:t>
+      </w:r>
+      <w:r>
+        <w:rPr>
+          <w:rFonts w:ascii="Times New Roman" w:hAnsi="Times New Roman" w:cs="Times New Roman"/>
+          <w:sz w:val="24"/>
+          <w:szCs w:val="24"/>
+        </w:rPr>
+        <w:t xml:space="preserve">общая </w:t>
+      </w:r>
+      <w:r>
+        <w:rPr>
+          <w:rFonts w:ascii="Times New Roman" w:hAnsi="Times New Roman" w:cs="Times New Roman"/>
+          <w:sz w:val="24"/>
+          <w:szCs w:val="24"/>
+        </w:rPr>
+        <w:t xml:space="preserve">информация о складах; </w:t>
+      </w:r>
+      <w:r>
+        <w:rPr>
+          <w:rFonts w:ascii="Times New Roman" w:hAnsi="Times New Roman" w:cs="Times New Roman"/>
+          <w:sz w:val="24"/>
+          <w:szCs w:val="24"/>
+        </w:rPr>
+        <w:t>данные о</w:t>
+      </w:r>
+      <w:r>
+        <w:rPr>
+          <w:rFonts w:ascii="Times New Roman" w:hAnsi="Times New Roman" w:cs="Times New Roman"/>
+          <w:sz w:val="24"/>
+          <w:szCs w:val="24"/>
+        </w:rPr>
+        <w:t>, поступлениях товаров на склады</w:t>
+      </w:r>
+      <w:r>
+        <w:rPr>
+          <w:rFonts w:ascii="Times New Roman" w:hAnsi="Times New Roman" w:cs="Times New Roman"/>
+          <w:sz w:val="24"/>
+          <w:szCs w:val="24"/>
+        </w:rPr>
+        <w:t>;</w:t>
+      </w:r>
+      <w:r>
+        <w:rPr>
+          <w:rFonts w:ascii="Times New Roman" w:hAnsi="Times New Roman" w:cs="Times New Roman"/>
+          <w:sz w:val="24"/>
+          <w:szCs w:val="24"/>
+        </w:rPr>
+        <w:t xml:space="preserve"> </w:t>
+      </w:r>
+      <w:r>
+        <w:rPr>
+          <w:rFonts w:ascii="Times New Roman" w:hAnsi="Times New Roman" w:cs="Times New Roman"/>
+          <w:sz w:val="24"/>
+          <w:szCs w:val="24"/>
+        </w:rPr>
+        <w:t>данные о</w:t>
+      </w:r>
+      <w:r>
+        <w:rPr>
+          <w:rFonts w:ascii="Times New Roman" w:hAnsi="Times New Roman" w:cs="Times New Roman"/>
+          <w:sz w:val="24"/>
+          <w:szCs w:val="24"/>
+        </w:rPr>
+        <w:t xml:space="preserve"> </w:t>
+      </w:r>
+      <w:r>
+        <w:rPr>
+          <w:rFonts w:ascii="Times New Roman" w:hAnsi="Times New Roman" w:cs="Times New Roman"/>
+          <w:sz w:val="24"/>
+          <w:szCs w:val="24"/>
+        </w:rPr>
+        <w:t>работе сотрудников на складах</w:t>
+      </w:r>
+      <w:r>
+        <w:rPr>
+          <w:rFonts w:ascii="Times New Roman" w:hAnsi="Times New Roman" w:cs="Times New Roman"/>
+          <w:sz w:val="24"/>
+          <w:szCs w:val="24"/>
+        </w:rPr>
+        <w:t xml:space="preserve">; </w:t>
+      </w:r>
+      <w:r>
+        <w:rPr>
+          <w:rFonts w:ascii="Times New Roman" w:hAnsi="Times New Roman" w:cs="Times New Roman"/>
+          <w:sz w:val="24"/>
+          <w:szCs w:val="24"/>
+        </w:rPr>
+        <w:t>данные о</w:t>
+      </w:r>
+      <w:r>
+        <w:rPr>
+          <w:rFonts w:ascii="Times New Roman" w:hAnsi="Times New Roman" w:cs="Times New Roman"/>
+          <w:sz w:val="24"/>
+          <w:szCs w:val="24"/>
+        </w:rPr>
+        <w:t xml:space="preserve"> количестве товаров</w:t>
+      </w:r>
+      <w:r>
+        <w:rPr>
+          <w:rFonts w:ascii="Times New Roman" w:hAnsi="Times New Roman" w:cs="Times New Roman"/>
+          <w:sz w:val="24"/>
+          <w:szCs w:val="24"/>
+        </w:rPr>
+        <w:t xml:space="preserve"> </w:t>
+      </w:r>
+      <w:r>
+        <w:rPr>
+          <w:rFonts w:ascii="Times New Roman" w:hAnsi="Times New Roman" w:cs="Times New Roman"/>
+          <w:sz w:val="24"/>
+          <w:szCs w:val="24"/>
+        </w:rPr>
+        <w:t>на складах</w:t>
+      </w:r>
+      <w:r>
+        <w:rPr>
+          <w:rFonts w:ascii="Times New Roman" w:hAnsi="Times New Roman" w:cs="Times New Roman"/>
+          <w:sz w:val="24"/>
+          <w:szCs w:val="24"/>
+        </w:rPr>
+        <w:t xml:space="preserve"> </w:t>
+      </w:r>
+      <w:r>
+        <w:rPr>
+          <w:rFonts w:ascii="Times New Roman" w:hAnsi="Times New Roman" w:cs="Times New Roman"/>
+          <w:sz w:val="24"/>
+          <w:szCs w:val="24"/>
+        </w:rPr>
+        <w:t>(см. ДС-</w:t>
+      </w:r>
+      <w:r>
+        <w:rPr>
+          <w:rFonts w:ascii="Times New Roman" w:hAnsi="Times New Roman" w:cs="Times New Roman"/>
+          <w:sz w:val="24"/>
+          <w:szCs w:val="24"/>
+        </w:rPr>
+        <w:t>9</w:t>
+      </w:r>
+      <w:r>
+        <w:rPr>
+          <w:rFonts w:ascii="Times New Roman" w:hAnsi="Times New Roman" w:cs="Times New Roman"/>
+          <w:sz w:val="24"/>
+          <w:szCs w:val="24"/>
+        </w:rPr>
+        <w:t>).</w:t>
+      </w:r>
+    </w:p>
+    <w:p>
+      <w:pPr>
+        <w:pStyle w:val="a3"/>
+        <w:numPr>
+          <w:ilvl w:val="1"/>
+          <w:numId w:val="11"/>
+        </w:numPr>
+        <w:tabs>
+          <w:tab w:val="left" w:pos="1701"/>
+        </w:tabs>
+        <w:spacing w:after="0" w:line="360" w:lineRule="auto"/>
+        <w:ind w:firstLine="851"/>
+        <w:jc w:val="both"/>
+        <w:rPr>
+          <w:rFonts w:ascii="Times New Roman" w:hAnsi="Times New Roman" w:cs="Times New Roman"/>
+          <w:sz w:val="24"/>
+          <w:szCs w:val="24"/>
+        </w:rPr>
+      </w:pPr>
+      <w:r>
+        <w:rPr>
+          <w:rFonts w:ascii="Times New Roman" w:hAnsi="Times New Roman" w:cs="Times New Roman"/>
+          <w:sz w:val="24"/>
+          <w:szCs w:val="24"/>
+        </w:rPr>
+        <w:t>Пользователи системы должны иметь возможность работать с данными о</w:t>
+      </w:r>
+      <w:r>
+        <w:rPr>
+          <w:rFonts w:ascii="Times New Roman" w:hAnsi="Times New Roman" w:cs="Times New Roman"/>
+          <w:sz w:val="24"/>
+          <w:szCs w:val="24"/>
+        </w:rPr>
+        <w:t xml:space="preserve"> товарах, такими как</w:t>
+      </w:r>
+      <w:r>
+        <w:rPr>
+          <w:rFonts w:ascii="Times New Roman" w:hAnsi="Times New Roman" w:cs="Times New Roman"/>
+          <w:sz w:val="24"/>
+          <w:szCs w:val="24"/>
+        </w:rPr>
+        <w:t xml:space="preserve">: </w:t>
+      </w:r>
+      <w:r>
+        <w:rPr>
+          <w:rFonts w:ascii="Times New Roman" w:hAnsi="Times New Roman" w:cs="Times New Roman"/>
+          <w:sz w:val="24"/>
+          <w:szCs w:val="24"/>
+        </w:rPr>
+        <w:t xml:space="preserve">общая информация о </w:t>
+      </w:r>
+      <w:r>
+        <w:rPr>
+          <w:rFonts w:ascii="Times New Roman" w:hAnsi="Times New Roman" w:cs="Times New Roman"/>
+          <w:sz w:val="24"/>
+          <w:szCs w:val="24"/>
+        </w:rPr>
+        <w:t>товарах</w:t>
+      </w:r>
+      <w:r>
+        <w:rPr>
+          <w:rFonts w:ascii="Times New Roman" w:hAnsi="Times New Roman" w:cs="Times New Roman"/>
+          <w:sz w:val="24"/>
+          <w:szCs w:val="24"/>
+        </w:rPr>
+        <w:t>;</w:t>
+      </w:r>
+      <w:r>
+        <w:rPr>
+          <w:rFonts w:ascii="Times New Roman" w:hAnsi="Times New Roman" w:cs="Times New Roman"/>
+          <w:sz w:val="24"/>
+          <w:szCs w:val="24"/>
+        </w:rPr>
+        <w:t xml:space="preserve"> </w:t>
+      </w:r>
+      <w:r>
+        <w:rPr>
+          <w:rFonts w:ascii="Times New Roman" w:hAnsi="Times New Roman" w:cs="Times New Roman"/>
+          <w:sz w:val="24"/>
+          <w:szCs w:val="24"/>
+        </w:rPr>
+        <w:t>данные о</w:t>
+      </w:r>
+      <w:r>
+        <w:rPr>
+          <w:rFonts w:ascii="Times New Roman" w:hAnsi="Times New Roman" w:cs="Times New Roman"/>
+          <w:sz w:val="24"/>
+          <w:szCs w:val="24"/>
+        </w:rPr>
+        <w:t xml:space="preserve">б </w:t>
+      </w:r>
+      <w:r>
+        <w:rPr>
+          <w:rFonts w:ascii="Times New Roman" w:hAnsi="Times New Roman" w:cs="Times New Roman"/>
+          <w:sz w:val="24"/>
+          <w:szCs w:val="24"/>
+        </w:rPr>
+        <w:t>о</w:t>
+      </w:r>
+      <w:r>
+        <w:rPr>
+          <w:rFonts w:ascii="Times New Roman" w:hAnsi="Times New Roman" w:cs="Times New Roman"/>
+          <w:sz w:val="24"/>
+          <w:szCs w:val="24"/>
+        </w:rPr>
+        <w:t>тзыв</w:t>
+      </w:r>
+      <w:r>
+        <w:rPr>
+          <w:rFonts w:ascii="Times New Roman" w:hAnsi="Times New Roman" w:cs="Times New Roman"/>
+          <w:sz w:val="24"/>
+          <w:szCs w:val="24"/>
+        </w:rPr>
+        <w:t>ах</w:t>
+      </w:r>
+      <w:r>
+        <w:rPr>
+          <w:rFonts w:ascii="Times New Roman" w:hAnsi="Times New Roman" w:cs="Times New Roman"/>
+          <w:sz w:val="24"/>
+          <w:szCs w:val="24"/>
+        </w:rPr>
+        <w:t xml:space="preserve"> к </w:t>
+      </w:r>
+      <w:r>
+        <w:rPr>
+          <w:rFonts w:ascii="Times New Roman" w:hAnsi="Times New Roman" w:cs="Times New Roman"/>
+          <w:sz w:val="24"/>
+          <w:szCs w:val="24"/>
+        </w:rPr>
+        <w:t xml:space="preserve">доставленным </w:t>
+      </w:r>
+      <w:r>
+        <w:rPr>
+          <w:rFonts w:ascii="Times New Roman" w:hAnsi="Times New Roman" w:cs="Times New Roman"/>
+          <w:sz w:val="24"/>
+          <w:szCs w:val="24"/>
+        </w:rPr>
+        <w:t>товар</w:t>
+      </w:r>
+      <w:r>
+        <w:rPr>
+          <w:rFonts w:ascii="Times New Roman" w:hAnsi="Times New Roman" w:cs="Times New Roman"/>
+          <w:sz w:val="24"/>
+          <w:szCs w:val="24"/>
+        </w:rPr>
+        <w:t>ам</w:t>
+      </w:r>
+      <w:r>
+        <w:rPr>
+          <w:rFonts w:ascii="Times New Roman" w:hAnsi="Times New Roman" w:cs="Times New Roman"/>
+          <w:sz w:val="24"/>
+          <w:szCs w:val="24"/>
+        </w:rPr>
+        <w:t xml:space="preserve">; </w:t>
+      </w:r>
+      <w:r>
+        <w:rPr>
+          <w:rFonts w:ascii="Times New Roman" w:hAnsi="Times New Roman" w:cs="Times New Roman"/>
+          <w:sz w:val="24"/>
+          <w:szCs w:val="24"/>
+        </w:rPr>
+        <w:t>данные о</w:t>
+      </w:r>
+      <w:r>
+        <w:rPr>
+          <w:rFonts w:ascii="Times New Roman" w:hAnsi="Times New Roman" w:cs="Times New Roman"/>
+          <w:sz w:val="24"/>
+          <w:szCs w:val="24"/>
+        </w:rPr>
+        <w:t xml:space="preserve"> </w:t>
+      </w:r>
+      <w:r>
+        <w:rPr>
+          <w:rFonts w:ascii="Times New Roman" w:hAnsi="Times New Roman" w:cs="Times New Roman"/>
+          <w:sz w:val="24"/>
+          <w:szCs w:val="24"/>
+        </w:rPr>
+        <w:t>к</w:t>
+      </w:r>
+      <w:r>
+        <w:rPr>
+          <w:rFonts w:ascii="Times New Roman" w:hAnsi="Times New Roman" w:cs="Times New Roman"/>
+          <w:sz w:val="24"/>
+          <w:szCs w:val="24"/>
+        </w:rPr>
+        <w:t>атегори</w:t>
+      </w:r>
+      <w:r>
+        <w:rPr>
+          <w:rFonts w:ascii="Times New Roman" w:hAnsi="Times New Roman" w:cs="Times New Roman"/>
+          <w:sz w:val="24"/>
+          <w:szCs w:val="24"/>
+        </w:rPr>
+        <w:t xml:space="preserve">ях </w:t>
+      </w:r>
+      <w:r>
+        <w:rPr>
+          <w:rFonts w:ascii="Times New Roman" w:hAnsi="Times New Roman" w:cs="Times New Roman"/>
+          <w:sz w:val="24"/>
+          <w:szCs w:val="24"/>
+        </w:rPr>
+        <w:t>товаров</w:t>
+      </w:r>
+      <w:r>
+        <w:rPr>
+          <w:rFonts w:ascii="Times New Roman" w:hAnsi="Times New Roman" w:cs="Times New Roman"/>
+          <w:sz w:val="24"/>
+          <w:szCs w:val="24"/>
+        </w:rPr>
+        <w:t xml:space="preserve">; </w:t>
+      </w:r>
+      <w:r>
+        <w:rPr>
+          <w:rFonts w:ascii="Times New Roman" w:hAnsi="Times New Roman" w:cs="Times New Roman"/>
+          <w:sz w:val="24"/>
+          <w:szCs w:val="24"/>
+        </w:rPr>
+        <w:t>данные о</w:t>
+      </w:r>
+      <w:r>
+        <w:rPr>
+          <w:rFonts w:ascii="Times New Roman" w:hAnsi="Times New Roman" w:cs="Times New Roman"/>
+          <w:sz w:val="24"/>
+          <w:szCs w:val="24"/>
+        </w:rPr>
+        <w:t>б</w:t>
+      </w:r>
+      <w:r>
+        <w:rPr>
+          <w:rFonts w:ascii="Times New Roman" w:hAnsi="Times New Roman" w:cs="Times New Roman"/>
+          <w:sz w:val="24"/>
+          <w:szCs w:val="24"/>
+        </w:rPr>
+        <w:t xml:space="preserve"> </w:t>
+      </w:r>
+      <w:r>
+        <w:rPr>
+          <w:rFonts w:ascii="Times New Roman" w:hAnsi="Times New Roman" w:cs="Times New Roman"/>
+          <w:sz w:val="24"/>
+          <w:szCs w:val="24"/>
+        </w:rPr>
+        <w:t>и</w:t>
+      </w:r>
+      <w:r>
+        <w:rPr>
+          <w:rFonts w:ascii="Times New Roman" w:hAnsi="Times New Roman" w:cs="Times New Roman"/>
+          <w:sz w:val="24"/>
+          <w:szCs w:val="24"/>
+        </w:rPr>
+        <w:t>стори</w:t>
+      </w:r>
+      <w:r>
+        <w:rPr>
+          <w:rFonts w:ascii="Times New Roman" w:hAnsi="Times New Roman" w:cs="Times New Roman"/>
+          <w:sz w:val="24"/>
+          <w:szCs w:val="24"/>
+        </w:rPr>
+        <w:t>и</w:t>
+      </w:r>
+      <w:r>
+        <w:rPr>
+          <w:rFonts w:ascii="Times New Roman" w:hAnsi="Times New Roman" w:cs="Times New Roman"/>
+          <w:sz w:val="24"/>
+          <w:szCs w:val="24"/>
+        </w:rPr>
+        <w:t xml:space="preserve"> цен</w:t>
+      </w:r>
+      <w:r>
+        <w:rPr>
+          <w:rFonts w:ascii="Times New Roman" w:hAnsi="Times New Roman" w:cs="Times New Roman"/>
+          <w:sz w:val="24"/>
+          <w:szCs w:val="24"/>
+        </w:rPr>
+        <w:t xml:space="preserve"> (см. ДС-10)</w:t>
+      </w:r>
+      <w:r>
+        <w:rPr>
+          <w:rFonts w:ascii="Times New Roman" w:hAnsi="Times New Roman" w:cs="Times New Roman"/>
+          <w:sz w:val="24"/>
+          <w:szCs w:val="24"/>
+        </w:rPr>
+        <w:t>.</w:t>
+      </w:r>
+    </w:p>
+    <w:p>
+      <w:pPr>
+        <w:pStyle w:val="a3"/>
+        <w:numPr>
+          <w:ilvl w:val="1"/>
+          <w:numId w:val="11"/>
+        </w:numPr>
+        <w:tabs>
+          <w:tab w:val="left" w:pos="1701"/>
+        </w:tabs>
+        <w:spacing w:after="0" w:line="360" w:lineRule="auto"/>
+        <w:ind w:firstLine="851"/>
+        <w:jc w:val="both"/>
+        <w:rPr>
+          <w:rFonts w:ascii="Times New Roman" w:hAnsi="Times New Roman" w:cs="Times New Roman"/>
+          <w:sz w:val="24"/>
+          <w:szCs w:val="24"/>
+        </w:rPr>
+      </w:pPr>
+      <w:r>
+        <w:rPr>
+          <w:rFonts w:ascii="Times New Roman" w:hAnsi="Times New Roman" w:cs="Times New Roman"/>
+          <w:sz w:val="24"/>
+          <w:szCs w:val="24"/>
+        </w:rPr>
+        <w:t>Пользователи системы должны иметь возможность работать с данными о</w:t>
+      </w:r>
+      <w:r>
+        <w:rPr>
+          <w:rFonts w:ascii="Times New Roman" w:hAnsi="Times New Roman" w:cs="Times New Roman"/>
+          <w:sz w:val="24"/>
+          <w:szCs w:val="24"/>
+        </w:rPr>
+        <w:t>б поставщиках, такими как</w:t>
+      </w:r>
+      <w:r>
+        <w:rPr>
+          <w:rFonts w:ascii="Times New Roman" w:hAnsi="Times New Roman" w:cs="Times New Roman"/>
+          <w:sz w:val="24"/>
+          <w:szCs w:val="24"/>
+        </w:rPr>
+        <w:t xml:space="preserve">: </w:t>
+      </w:r>
+      <w:r>
+        <w:rPr>
+          <w:rFonts w:ascii="Times New Roman" w:hAnsi="Times New Roman" w:cs="Times New Roman"/>
+          <w:sz w:val="24"/>
+          <w:szCs w:val="24"/>
+        </w:rPr>
+        <w:t>о</w:t>
+      </w:r>
+      <w:r>
+        <w:rPr>
+          <w:rFonts w:ascii="Times New Roman" w:hAnsi="Times New Roman" w:cs="Times New Roman"/>
+          <w:sz w:val="24"/>
+          <w:szCs w:val="24"/>
+        </w:rPr>
+        <w:t>бщ</w:t>
+      </w:r>
+      <w:r>
+        <w:rPr>
+          <w:rFonts w:ascii="Times New Roman" w:hAnsi="Times New Roman" w:cs="Times New Roman"/>
+          <w:sz w:val="24"/>
+          <w:szCs w:val="24"/>
+        </w:rPr>
+        <w:t>ая информация о поставщиках; данные о п</w:t>
+      </w:r>
+      <w:r>
+        <w:rPr>
+          <w:rFonts w:ascii="Times New Roman" w:hAnsi="Times New Roman" w:cs="Times New Roman"/>
+          <w:sz w:val="24"/>
+          <w:szCs w:val="24"/>
+        </w:rPr>
+        <w:t>рибыл</w:t>
+      </w:r>
+      <w:r>
+        <w:rPr>
+          <w:rFonts w:ascii="Times New Roman" w:hAnsi="Times New Roman" w:cs="Times New Roman"/>
+          <w:sz w:val="24"/>
+          <w:szCs w:val="24"/>
+        </w:rPr>
+        <w:t>и поставщиков</w:t>
+      </w:r>
+      <w:r>
+        <w:rPr>
+          <w:rFonts w:ascii="Times New Roman" w:hAnsi="Times New Roman" w:cs="Times New Roman"/>
+          <w:sz w:val="24"/>
+          <w:szCs w:val="24"/>
+        </w:rPr>
+        <w:t xml:space="preserve"> (см. ДС-11)</w:t>
+      </w:r>
+      <w:r>
+        <w:rPr>
+          <w:rFonts w:ascii="Times New Roman" w:hAnsi="Times New Roman" w:cs="Times New Roman"/>
+          <w:sz w:val="24"/>
+          <w:szCs w:val="24"/>
+        </w:rPr>
+        <w:t>.</w:t>
+      </w:r>
+    </w:p>
+    <w:p>
+      <w:pPr>
+        <w:pStyle w:val="a3"/>
+        <w:numPr>
+          <w:ilvl w:val="1"/>
+          <w:numId w:val="11"/>
+        </w:numPr>
+        <w:tabs>
+          <w:tab w:val="left" w:pos="1701"/>
+        </w:tabs>
+        <w:spacing w:after="0" w:line="360" w:lineRule="auto"/>
+        <w:ind w:firstLine="851"/>
+        <w:jc w:val="both"/>
+        <w:rPr>
+          <w:rFonts w:ascii="Times New Roman" w:hAnsi="Times New Roman" w:cs="Times New Roman"/>
+          <w:sz w:val="24"/>
+          <w:szCs w:val="24"/>
+        </w:rPr>
+      </w:pPr>
+      <w:r>
+        <w:rPr>
+          <w:rFonts w:ascii="Times New Roman" w:hAnsi="Times New Roman" w:cs="Times New Roman"/>
+          <w:sz w:val="24"/>
+          <w:szCs w:val="24"/>
+        </w:rPr>
+        <w:t>Пользователи системы должны иметь возможность работать с данными о</w:t>
+      </w:r>
+      <w:r>
+        <w:rPr>
+          <w:rFonts w:ascii="Times New Roman" w:hAnsi="Times New Roman" w:cs="Times New Roman"/>
+          <w:sz w:val="24"/>
+          <w:szCs w:val="24"/>
+        </w:rPr>
+        <w:t xml:space="preserve"> </w:t>
+      </w:r>
+      <w:r>
+        <w:rPr>
+          <w:rFonts w:ascii="Times New Roman" w:hAnsi="Times New Roman" w:cs="Times New Roman"/>
+          <w:sz w:val="24"/>
+          <w:szCs w:val="24"/>
+        </w:rPr>
+        <w:t>сотрудниках интернет-магазина (см. ДС-12).</w:t>
+      </w:r>
+    </w:p>
+    <w:p>
+      <w:pPr>
+        <w:pStyle w:val="a3"/>
+        <w:numPr>
+          <w:ilvl w:val="0"/>
+          <w:numId w:val="11"/>
+        </w:numPr>
+        <w:tabs>
+          <w:tab w:val="left" w:pos="1134"/>
+        </w:tabs>
+        <w:spacing w:after="0" w:line="360" w:lineRule="auto"/>
+        <w:jc w:val="both"/>
+        <w:rPr>
+          <w:rFonts w:ascii="Times New Roman" w:hAnsi="Times New Roman" w:cs="Times New Roman"/>
+          <w:sz w:val="24"/>
+          <w:szCs w:val="24"/>
+        </w:rPr>
+      </w:pPr>
+      <w:r>
+        <w:rPr>
+          <w:rFonts w:ascii="Times New Roman" w:hAnsi="Times New Roman" w:cs="Times New Roman"/>
+          <w:sz w:val="24"/>
+          <w:szCs w:val="24"/>
+        </w:rPr>
+        <w:t xml:space="preserve">Выгрузка данных в </w:t>
+      </w:r>
+      <w:r>
+        <w:rPr>
+          <w:rFonts w:ascii="Times New Roman" w:hAnsi="Times New Roman" w:cs="Times New Roman"/>
+          <w:sz w:val="24"/>
+          <w:szCs w:val="24"/>
+          <w:lang w:val="en-US"/>
+        </w:rPr>
+        <w:t>PDF</w:t>
+      </w:r>
+      <w:r>
+        <w:rPr>
+          <w:rFonts w:ascii="Times New Roman" w:hAnsi="Times New Roman" w:cs="Times New Roman"/>
+          <w:sz w:val="24"/>
+          <w:szCs w:val="24"/>
+        </w:rPr>
+        <w:t xml:space="preserve"> файл</w:t>
+      </w:r>
+    </w:p>
+    <w:p>
+      <w:pPr>
+        <w:pStyle w:val="a3"/>
+        <w:numPr>
+          <w:ilvl w:val="1"/>
+          <w:numId w:val="11"/>
+        </w:numPr>
+        <w:tabs>
+          <w:tab w:val="left" w:pos="1701"/>
+        </w:tabs>
+        <w:spacing w:after="0" w:line="360" w:lineRule="auto"/>
+        <w:ind w:firstLine="851"/>
+        <w:jc w:val="both"/>
+        <w:rPr>
+          <w:rFonts w:ascii="Times New Roman" w:hAnsi="Times New Roman" w:cs="Times New Roman"/>
+          <w:sz w:val="24"/>
+          <w:szCs w:val="24"/>
+        </w:rPr>
+      </w:pPr>
+      <w:r>
+        <w:rPr>
+          <w:rFonts w:ascii="Times New Roman" w:hAnsi="Times New Roman" w:cs="Times New Roman"/>
+          <w:sz w:val="24"/>
+          <w:szCs w:val="24"/>
+        </w:rPr>
+        <w:t>Должна</w:t>
+      </w:r>
+      <w:r>
+        <w:rPr>
+          <w:rFonts w:ascii="Times New Roman" w:hAnsi="Times New Roman" w:cs="Times New Roman"/>
+          <w:sz w:val="24"/>
+          <w:szCs w:val="24"/>
+        </w:rPr>
+        <w:t xml:space="preserve"> быть возможность выгрузки данных в </w:t>
+      </w:r>
+      <w:r>
+        <w:rPr>
+          <w:rFonts w:ascii="Times New Roman" w:hAnsi="Times New Roman" w:cs="Times New Roman"/>
+          <w:sz w:val="24"/>
+          <w:szCs w:val="24"/>
+          <w:lang w:val="en-US"/>
+        </w:rPr>
+        <w:t>PDF</w:t>
+      </w:r>
+      <w:r>
+        <w:rPr>
+          <w:rFonts w:ascii="Times New Roman" w:hAnsi="Times New Roman" w:cs="Times New Roman"/>
+          <w:sz w:val="24"/>
+          <w:szCs w:val="24"/>
+        </w:rPr>
+        <w:t xml:space="preserve"> файлы.</w:t>
+      </w:r>
+    </w:p>
+    <w:p>
+      <w:pPr>
+        <w:pStyle w:val="a3"/>
+        <w:numPr>
+          <w:ilvl w:val="1"/>
+          <w:numId w:val="11"/>
+        </w:numPr>
+        <w:tabs>
+          <w:tab w:val="left" w:pos="1701"/>
+        </w:tabs>
+        <w:spacing w:after="0" w:line="360" w:lineRule="auto"/>
+        <w:ind w:firstLine="851"/>
+        <w:jc w:val="both"/>
+        <w:rPr>
+          <w:rFonts w:ascii="Times New Roman" w:hAnsi="Times New Roman" w:cs="Times New Roman"/>
+          <w:sz w:val="24"/>
+          <w:szCs w:val="24"/>
+        </w:rPr>
+      </w:pPr>
+      <w:r>
+        <w:rPr>
+          <w:rFonts w:ascii="Times New Roman" w:hAnsi="Times New Roman" w:cs="Times New Roman"/>
+          <w:sz w:val="24"/>
+          <w:szCs w:val="24"/>
+        </w:rPr>
+        <w:t xml:space="preserve">Возможность выгрузки данных в </w:t>
+      </w:r>
+      <w:r>
+        <w:rPr>
+          <w:rFonts w:ascii="Times New Roman" w:hAnsi="Times New Roman" w:cs="Times New Roman"/>
+          <w:sz w:val="24"/>
+          <w:szCs w:val="24"/>
+          <w:lang w:val="en-US"/>
+        </w:rPr>
+        <w:t>PDF</w:t>
+      </w:r>
+      <w:r>
+        <w:rPr>
+          <w:rFonts w:ascii="Times New Roman" w:hAnsi="Times New Roman" w:cs="Times New Roman"/>
+          <w:sz w:val="24"/>
+          <w:szCs w:val="24"/>
+        </w:rPr>
+        <w:t xml:space="preserve"> </w:t>
+      </w:r>
+      <w:r>
+        <w:rPr>
+          <w:rFonts w:ascii="Times New Roman" w:hAnsi="Times New Roman" w:cs="Times New Roman"/>
+          <w:sz w:val="24"/>
+          <w:szCs w:val="24"/>
+        </w:rPr>
+        <w:t>файл должна быть доступна только бизнес-аналитику и администратору.</w:t>
+      </w:r>
+    </w:p>
+    <w:p>
+      <w:pPr>
+        <w:pStyle w:val="a3"/>
+        <w:numPr>
+          <w:ilvl w:val="0"/>
+          <w:numId w:val="11"/>
+        </w:numPr>
+        <w:tabs>
+          <w:tab w:val="left" w:pos="1134"/>
+        </w:tabs>
+        <w:spacing w:after="0" w:line="360" w:lineRule="auto"/>
+        <w:jc w:val="both"/>
+        <w:rPr>
+          <w:rFonts w:ascii="Times New Roman" w:hAnsi="Times New Roman" w:cs="Times New Roman"/>
+          <w:sz w:val="24"/>
+          <w:szCs w:val="24"/>
+        </w:rPr>
+      </w:pPr>
+      <w:r>
+        <w:rPr>
+          <w:rFonts w:ascii="Times New Roman" w:hAnsi="Times New Roman" w:cs="Times New Roman"/>
+          <w:sz w:val="24"/>
+          <w:szCs w:val="24"/>
+        </w:rPr>
+        <w:t xml:space="preserve">Доступ к </w:t>
+      </w:r>
+      <w:r>
+        <w:rPr>
+          <w:rFonts w:ascii="Times New Roman" w:hAnsi="Times New Roman" w:cs="Times New Roman"/>
+          <w:sz w:val="24"/>
+          <w:szCs w:val="24"/>
+        </w:rPr>
+        <w:t>возможностям</w:t>
+      </w:r>
+      <w:r>
+        <w:rPr>
+          <w:rFonts w:ascii="Times New Roman" w:hAnsi="Times New Roman" w:cs="Times New Roman"/>
+          <w:sz w:val="24"/>
+          <w:szCs w:val="24"/>
+        </w:rPr>
+        <w:t>.</w:t>
+      </w:r>
+    </w:p>
+    <w:p>
+      <w:pPr>
+        <w:pStyle w:val="a3"/>
+        <w:numPr>
+          <w:ilvl w:val="1"/>
+          <w:numId w:val="11"/>
+        </w:numPr>
+        <w:tabs>
+          <w:tab w:val="left" w:pos="1701"/>
+        </w:tabs>
+        <w:spacing w:after="0" w:line="360" w:lineRule="auto"/>
+        <w:ind w:firstLine="851"/>
+        <w:jc w:val="both"/>
+        <w:rPr>
+          <w:rFonts w:ascii="Times New Roman" w:hAnsi="Times New Roman" w:cs="Times New Roman"/>
+          <w:sz w:val="24"/>
+          <w:szCs w:val="24"/>
+        </w:rPr>
+      </w:pPr>
+      <w:r>
+        <w:rPr>
+          <w:rFonts w:ascii="Times New Roman" w:hAnsi="Times New Roman" w:cs="Times New Roman"/>
+          <w:sz w:val="24"/>
+          <w:szCs w:val="24"/>
+        </w:rPr>
+        <w:t>Администратор информационной системы имеет доступ ко всем разделам в системе</w:t>
+      </w:r>
+      <w:r>
+        <w:rPr>
+          <w:rFonts w:ascii="Times New Roman" w:hAnsi="Times New Roman" w:cs="Times New Roman"/>
+          <w:sz w:val="24"/>
+          <w:szCs w:val="24"/>
+        </w:rPr>
+        <w:t xml:space="preserve"> </w:t>
+      </w:r>
+      <w:r>
+        <w:rPr>
+          <w:rFonts w:ascii="Times New Roman" w:hAnsi="Times New Roman" w:cs="Times New Roman"/>
+          <w:sz w:val="24"/>
+          <w:szCs w:val="24"/>
+        </w:rPr>
+        <w:t>(см. ДС-3), а также способен выполнять любые доступные операции над данными.</w:t>
+      </w:r>
+    </w:p>
+    <w:p>
+      <w:pPr>
+        <w:pStyle w:val="a3"/>
+        <w:numPr>
+          <w:ilvl w:val="1"/>
+          <w:numId w:val="11"/>
+        </w:numPr>
+        <w:tabs>
+          <w:tab w:val="left" w:pos="1701"/>
+        </w:tabs>
+        <w:spacing w:after="0" w:line="360" w:lineRule="auto"/>
+        <w:ind w:firstLine="851"/>
+        <w:jc w:val="both"/>
+        <w:rPr>
+          <w:rFonts w:ascii="Times New Roman" w:hAnsi="Times New Roman" w:cs="Times New Roman"/>
+          <w:sz w:val="24"/>
+          <w:szCs w:val="24"/>
+        </w:rPr>
+      </w:pPr>
+      <w:r>
+        <w:rPr>
+          <w:rFonts w:ascii="Times New Roman" w:hAnsi="Times New Roman" w:cs="Times New Roman"/>
+          <w:sz w:val="24"/>
+          <w:szCs w:val="24"/>
+        </w:rPr>
+        <w:t>Бизнес-аналитик имеет доступ ко всем разделам в системе (см. ДС-3), но способен только просматривать данные.</w:t>
+      </w:r>
+    </w:p>
+    <w:p>
+      <w:pPr>
+        <w:pStyle w:val="a3"/>
+        <w:numPr>
+          <w:ilvl w:val="1"/>
+          <w:numId w:val="11"/>
+        </w:numPr>
+        <w:tabs>
+          <w:tab w:val="left" w:pos="1701"/>
+        </w:tabs>
+        <w:spacing w:after="0" w:line="360" w:lineRule="auto"/>
+        <w:ind w:firstLine="851"/>
+        <w:jc w:val="both"/>
+        <w:rPr>
+          <w:rFonts w:ascii="Times New Roman" w:hAnsi="Times New Roman" w:cs="Times New Roman"/>
+          <w:sz w:val="24"/>
+          <w:szCs w:val="24"/>
+        </w:rPr>
+      </w:pPr>
+      <w:r>
+        <w:rPr>
+          <w:rFonts w:ascii="Times New Roman" w:hAnsi="Times New Roman" w:cs="Times New Roman"/>
+          <w:sz w:val="24"/>
+          <w:szCs w:val="24"/>
+        </w:rPr>
+        <w:t xml:space="preserve">Сортировщик имеет доступ к разделам «Склады» </w:t>
+      </w:r>
+      <w:r>
+        <w:sym w:font="Symbol" w:char="F02D"/>
+      </w:r>
+      <w:r>
+        <w:rPr>
+          <w:rFonts w:ascii="Times New Roman" w:hAnsi="Times New Roman" w:cs="Times New Roman"/>
+          <w:sz w:val="24"/>
+          <w:szCs w:val="24"/>
+        </w:rPr>
+        <w:t xml:space="preserve"> «Поступления на склады»</w:t>
+      </w:r>
+      <w:r>
+        <w:rPr>
+          <w:rFonts w:ascii="Times New Roman" w:hAnsi="Times New Roman" w:cs="Times New Roman"/>
+          <w:sz w:val="24"/>
+          <w:szCs w:val="24"/>
+        </w:rPr>
+        <w:t xml:space="preserve"> </w:t>
+      </w:r>
+      <w:r>
+        <w:rPr>
+          <w:rFonts w:ascii="Times New Roman" w:hAnsi="Times New Roman" w:cs="Times New Roman"/>
+          <w:sz w:val="24"/>
+          <w:szCs w:val="24"/>
+        </w:rPr>
+        <w:t>(см. ДС-</w:t>
+      </w:r>
+      <w:r>
+        <w:rPr>
+          <w:rFonts w:ascii="Times New Roman" w:hAnsi="Times New Roman" w:cs="Times New Roman"/>
+          <w:sz w:val="24"/>
+          <w:szCs w:val="24"/>
+        </w:rPr>
+        <w:t>9.2</w:t>
+      </w:r>
+      <w:r>
+        <w:rPr>
+          <w:rFonts w:ascii="Times New Roman" w:hAnsi="Times New Roman" w:cs="Times New Roman"/>
+          <w:sz w:val="24"/>
+          <w:szCs w:val="24"/>
+        </w:rPr>
+        <w:t>)</w:t>
+      </w:r>
+      <w:r>
+        <w:rPr>
+          <w:rFonts w:ascii="Times New Roman" w:hAnsi="Times New Roman" w:cs="Times New Roman"/>
+          <w:sz w:val="24"/>
+          <w:szCs w:val="24"/>
+        </w:rPr>
+        <w:t xml:space="preserve">, «Склады» </w:t>
+      </w:r>
+      <w:r>
+        <w:sym w:font="Symbol" w:char="F02D"/>
+      </w:r>
+      <w:r>
+        <w:rPr>
+          <w:rFonts w:ascii="Times New Roman" w:hAnsi="Times New Roman" w:cs="Times New Roman"/>
+          <w:sz w:val="24"/>
+          <w:szCs w:val="24"/>
+        </w:rPr>
+        <w:t xml:space="preserve"> «Товары на складах»</w:t>
+      </w:r>
+      <w:r>
+        <w:rPr>
+          <w:rFonts w:ascii="Times New Roman" w:hAnsi="Times New Roman" w:cs="Times New Roman"/>
+          <w:sz w:val="24"/>
+          <w:szCs w:val="24"/>
+        </w:rPr>
+        <w:t xml:space="preserve"> (см. ДС-9.4)</w:t>
+      </w:r>
+      <w:r>
+        <w:rPr>
+          <w:rFonts w:ascii="Times New Roman" w:hAnsi="Times New Roman" w:cs="Times New Roman"/>
+          <w:sz w:val="24"/>
+          <w:szCs w:val="24"/>
+        </w:rPr>
+        <w:t>. Данные для сортировщика доступны только для просмотра.</w:t>
+      </w:r>
+    </w:p>
+    <w:p>
+      <w:pPr>
+        <w:pStyle w:val="a3"/>
+        <w:numPr>
+          <w:ilvl w:val="1"/>
+          <w:numId w:val="11"/>
+        </w:numPr>
+        <w:tabs>
+          <w:tab w:val="left" w:pos="1701"/>
+        </w:tabs>
+        <w:spacing w:after="0" w:line="360" w:lineRule="auto"/>
+        <w:ind w:firstLine="851"/>
+        <w:jc w:val="both"/>
+        <w:rPr>
+          <w:rFonts w:ascii="Times New Roman" w:hAnsi="Times New Roman" w:cs="Times New Roman"/>
+          <w:sz w:val="24"/>
+          <w:szCs w:val="24"/>
+        </w:rPr>
+      </w:pPr>
+      <w:r>
+        <w:rPr>
+          <w:rFonts w:ascii="Times New Roman" w:hAnsi="Times New Roman" w:cs="Times New Roman"/>
+          <w:sz w:val="24"/>
+          <w:szCs w:val="24"/>
+        </w:rPr>
+        <w:t>Сотрудник пункта выдачи может просматривать данные в разделе «Доставки» – «Доставки по ПВ, ФИО, коду»</w:t>
+      </w:r>
+      <w:r>
+        <w:rPr>
+          <w:rFonts w:ascii="Times New Roman" w:hAnsi="Times New Roman" w:cs="Times New Roman"/>
+          <w:sz w:val="24"/>
+          <w:szCs w:val="24"/>
+        </w:rPr>
+        <w:t xml:space="preserve"> (см</w:t>
+      </w:r>
+      <w:r>
+        <w:rPr>
+          <w:rFonts w:ascii="Times New Roman" w:hAnsi="Times New Roman" w:cs="Times New Roman"/>
+          <w:sz w:val="24"/>
+          <w:szCs w:val="24"/>
+        </w:rPr>
+        <w:t>.</w:t>
+      </w:r>
+      <w:r>
+        <w:rPr>
+          <w:rFonts w:ascii="Times New Roman" w:hAnsi="Times New Roman" w:cs="Times New Roman"/>
+          <w:sz w:val="24"/>
+          <w:szCs w:val="24"/>
+        </w:rPr>
+        <w:t xml:space="preserve"> ДС-</w:t>
+      </w:r>
+      <w:r>
+        <w:rPr>
+          <w:rFonts w:ascii="Times New Roman" w:hAnsi="Times New Roman" w:cs="Times New Roman"/>
+          <w:sz w:val="24"/>
+          <w:szCs w:val="24"/>
+        </w:rPr>
+        <w:t>8.2</w:t>
+      </w:r>
+      <w:r>
+        <w:rPr>
+          <w:rFonts w:ascii="Times New Roman" w:hAnsi="Times New Roman" w:cs="Times New Roman"/>
+          <w:sz w:val="24"/>
+          <w:szCs w:val="24"/>
+        </w:rPr>
+        <w:t>)</w:t>
+      </w:r>
+      <w:r>
+        <w:rPr>
+          <w:rFonts w:ascii="Times New Roman" w:hAnsi="Times New Roman" w:cs="Times New Roman"/>
+          <w:sz w:val="24"/>
+          <w:szCs w:val="24"/>
+        </w:rPr>
+        <w:t>.</w:t>
+      </w:r>
+    </w:p>
+    <w:p>
+      <w:pPr>
+        <w:pStyle w:val="a3"/>
+        <w:numPr>
+          <w:ilvl w:val="1"/>
+          <w:numId w:val="11"/>
+        </w:numPr>
+        <w:tabs>
+          <w:tab w:val="left" w:pos="1701"/>
+        </w:tabs>
+        <w:spacing w:after="0" w:line="360" w:lineRule="auto"/>
+        <w:ind w:firstLine="851"/>
+        <w:jc w:val="both"/>
+        <w:rPr>
+          <w:rFonts w:ascii="Times New Roman" w:hAnsi="Times New Roman" w:cs="Times New Roman"/>
+          <w:sz w:val="24"/>
+          <w:szCs w:val="24"/>
+        </w:rPr>
+      </w:pPr>
+      <w:r>
+        <w:rPr>
+          <w:rFonts w:ascii="Times New Roman" w:hAnsi="Times New Roman" w:cs="Times New Roman"/>
+          <w:sz w:val="24"/>
+          <w:szCs w:val="24"/>
+        </w:rPr>
+        <w:lastRenderedPageBreak/>
+        <w:t>Сотрудник пункта выдачи может изменять статус доставки заказа с «готов к получению» на «получен» или «оформлен возврат»</w:t>
+      </w:r>
+      <w:r>
+        <w:rPr>
+          <w:rFonts w:ascii="Times New Roman" w:hAnsi="Times New Roman" w:cs="Times New Roman"/>
+          <w:sz w:val="24"/>
+          <w:szCs w:val="24"/>
+        </w:rPr>
+        <w:t xml:space="preserve"> в разделе </w:t>
+      </w:r>
+      <w:r>
+        <w:rPr>
+          <w:rFonts w:ascii="Times New Roman" w:hAnsi="Times New Roman" w:cs="Times New Roman"/>
+          <w:sz w:val="24"/>
+          <w:szCs w:val="24"/>
+        </w:rPr>
+        <w:t>«Доставки» – «Доставки по ПВ, ФИО, коду»</w:t>
+      </w:r>
+      <w:r>
+        <w:rPr>
+          <w:rFonts w:ascii="Times New Roman" w:hAnsi="Times New Roman" w:cs="Times New Roman"/>
+          <w:sz w:val="24"/>
+          <w:szCs w:val="24"/>
+        </w:rPr>
+        <w:t xml:space="preserve"> </w:t>
+      </w:r>
+      <w:r>
+        <w:rPr>
+          <w:rFonts w:ascii="Times New Roman" w:hAnsi="Times New Roman" w:cs="Times New Roman"/>
+          <w:sz w:val="24"/>
+          <w:szCs w:val="24"/>
+        </w:rPr>
+        <w:t>(см. ДС-8.2)</w:t>
+      </w:r>
+      <w:r>
+        <w:rPr>
+          <w:rFonts w:ascii="Times New Roman" w:hAnsi="Times New Roman" w:cs="Times New Roman"/>
+          <w:sz w:val="24"/>
+          <w:szCs w:val="24"/>
+        </w:rPr>
+        <w:t>.</w:t>
+      </w:r>
+    </w:p>
+    <w:p>
+      <w:pPr>
+        <w:pStyle w:val="a3"/>
+        <w:tabs>
+          <w:tab w:val="left" w:pos="993"/>
+        </w:tabs>
+        <w:spacing w:after="0" w:line="360" w:lineRule="auto"/>
+        <w:ind w:left="0"/>
         <w:jc w:val="center"/>
         <w:rPr>
           <w:rFonts w:ascii="Times New Roman" w:hAnsi="Times New Roman" w:cs="Times New Roman"/>
           <w:sz w:val="24"/>
           <w:szCs w:val="24"/>
-          <w:lang w:val="en-US"/>
         </w:rPr>
       </w:pPr>
       <w:r>
         <w:rPr>
           <w:noProof/>
-          <w:lang w:val="en-US"/>
         </w:rPr>
         <w:drawing>
-          <wp:inline distT="0" distB="0" distL="0" distR="0" wp14:anchorId="0DDF7EE4" wp14:editId="348CBAFC">
-            <wp:extent cx="5940425" cy="3396615"/>
+          <wp:inline distT="0" distB="0" distL="0" distR="0" wp14:anchorId="0CB9D9C8" wp14:editId="2B54ABFA">
+            <wp:extent cx="5940425" cy="4768850"/>
             <wp:effectExtent l="0" t="0" r="3175" b="0"/>
-            <wp:docPr id="3" name="Рисунок 3"/>
+            <wp:docPr id="1" name="Рисунок 1"/>
             <wp:cNvGraphicFramePr>
               <a:graphicFrameLocks xmlns:a="http://schemas.openxmlformats.org/drawingml/2006/main" noChangeAspect="1"/>
             </wp:cNvGraphicFramePr>
@@ -318,7 +2465,7 @@
               <a:graphicData uri="http://schemas.openxmlformats.org/drawingml/2006/picture">
                 <pic:pic xmlns:pic="http://schemas.openxmlformats.org/drawingml/2006/picture">
                   <pic:nvPicPr>
-                    <pic:cNvPr id="0" name="Picture 8"/>
+                    <pic:cNvPr id="0" name="Picture 1"/>
                     <pic:cNvPicPr>
                       <a:picLocks noChangeAspect="1" noChangeArrowheads="1"/>
                     </pic:cNvPicPr>
@@ -339,7 +2486,7 @@
                   <pic:spPr bwMode="auto">
                     <a:xfrm>
                       <a:off x="0" y="0"/>
-                      <a:ext cx="5940425" cy="3396615"/>
+                      <a:ext cx="5940425" cy="4768850"/>
                     </a:xfrm>
                     <a:prstGeom prst="rect">
                       <a:avLst/>
@@ -372,498 +2519,6 @@
           <w:sz w:val="24"/>
           <w:szCs w:val="24"/>
         </w:rPr>
-        <w:t>Системные характеристики</w:t>
-      </w:r>
-    </w:p>
-    <w:p>
-      <w:pPr>
-        <w:pStyle w:val="a3"/>
-        <w:numPr>
-          <w:ilvl w:val="0"/>
-          <w:numId w:val="10"/>
-        </w:numPr>
-        <w:tabs>
-          <w:tab w:val="left" w:pos="1276"/>
-        </w:tabs>
-        <w:spacing w:after="0" w:line="360" w:lineRule="auto"/>
-        <w:jc w:val="both"/>
-        <w:rPr>
-          <w:rFonts w:ascii="Times New Roman" w:hAnsi="Times New Roman" w:cs="Times New Roman"/>
-          <w:sz w:val="24"/>
-          <w:szCs w:val="24"/>
-        </w:rPr>
-      </w:pPr>
-      <w:r>
-        <w:rPr>
-          <w:rFonts w:ascii="Times New Roman" w:hAnsi="Times New Roman" w:cs="Times New Roman"/>
-          <w:sz w:val="24"/>
-          <w:szCs w:val="24"/>
-        </w:rPr>
-        <w:t>Приложение настольное.</w:t>
-      </w:r>
-    </w:p>
-    <w:p>
-      <w:pPr>
-        <w:pStyle w:val="a3"/>
-        <w:numPr>
-          <w:ilvl w:val="0"/>
-          <w:numId w:val="10"/>
-        </w:numPr>
-        <w:tabs>
-          <w:tab w:val="left" w:pos="1276"/>
-        </w:tabs>
-        <w:spacing w:after="0" w:line="360" w:lineRule="auto"/>
-        <w:jc w:val="both"/>
-        <w:rPr>
-          <w:rFonts w:ascii="Times New Roman" w:hAnsi="Times New Roman" w:cs="Times New Roman"/>
-          <w:sz w:val="24"/>
-          <w:szCs w:val="24"/>
-        </w:rPr>
-      </w:pPr>
-      <w:r>
-        <w:rPr>
-          <w:rFonts w:ascii="Times New Roman" w:hAnsi="Times New Roman" w:cs="Times New Roman"/>
-          <w:sz w:val="24"/>
-          <w:szCs w:val="24"/>
-        </w:rPr>
-        <w:t>Приложение разрабатывается с применением .</w:t>
-      </w:r>
-      <w:r>
-        <w:rPr>
-          <w:rFonts w:ascii="Times New Roman" w:hAnsi="Times New Roman" w:cs="Times New Roman"/>
-          <w:sz w:val="24"/>
-          <w:szCs w:val="24"/>
-          <w:lang w:val="en-US"/>
-        </w:rPr>
-        <w:t>Ne</w:t>
-      </w:r>
-      <w:r>
-        <w:rPr>
-          <w:rFonts w:ascii="Times New Roman" w:hAnsi="Times New Roman" w:cs="Times New Roman"/>
-          <w:sz w:val="24"/>
-          <w:szCs w:val="24"/>
-          <w:lang w:val="en-US"/>
-        </w:rPr>
-        <w:t>t</w:t>
-      </w:r>
-      <w:r>
-        <w:rPr>
-          <w:rFonts w:ascii="Times New Roman" w:hAnsi="Times New Roman" w:cs="Times New Roman"/>
-          <w:sz w:val="24"/>
-          <w:szCs w:val="24"/>
-        </w:rPr>
-        <w:t xml:space="preserve"> </w:t>
-      </w:r>
-      <w:r>
-        <w:rPr>
-          <w:rFonts w:ascii="Times New Roman" w:hAnsi="Times New Roman" w:cs="Times New Roman"/>
-          <w:sz w:val="24"/>
-          <w:szCs w:val="24"/>
-        </w:rPr>
-        <w:t>6.0</w:t>
-      </w:r>
-      <w:r>
-        <w:rPr>
-          <w:rFonts w:ascii="Times New Roman" w:hAnsi="Times New Roman" w:cs="Times New Roman"/>
-          <w:sz w:val="24"/>
-          <w:szCs w:val="24"/>
-        </w:rPr>
-        <w:t xml:space="preserve"> под ОС </w:t>
-      </w:r>
-      <w:r>
-        <w:rPr>
-          <w:rFonts w:ascii="Times New Roman" w:hAnsi="Times New Roman" w:cs="Times New Roman"/>
-          <w:sz w:val="24"/>
-          <w:szCs w:val="24"/>
-          <w:lang w:val="en-US"/>
-        </w:rPr>
-        <w:t>Windows</w:t>
-      </w:r>
-      <w:r>
-        <w:rPr>
-          <w:rFonts w:ascii="Times New Roman" w:hAnsi="Times New Roman" w:cs="Times New Roman"/>
-          <w:sz w:val="24"/>
-          <w:szCs w:val="24"/>
-        </w:rPr>
-        <w:t xml:space="preserve"> 10.</w:t>
-      </w:r>
-    </w:p>
-    <w:p>
-      <w:pPr>
-        <w:spacing w:after="0" w:line="360" w:lineRule="auto"/>
-        <w:jc w:val="center"/>
-        <w:rPr>
-          <w:rFonts w:ascii="Times New Roman" w:hAnsi="Times New Roman" w:cs="Times New Roman"/>
-          <w:sz w:val="24"/>
-          <w:szCs w:val="24"/>
-        </w:rPr>
-      </w:pPr>
-      <w:r>
-        <w:rPr>
-          <w:rFonts w:ascii="Times New Roman" w:hAnsi="Times New Roman" w:cs="Times New Roman"/>
-          <w:sz w:val="24"/>
-          <w:szCs w:val="24"/>
-        </w:rPr>
-        <w:t>Пользовательские требования</w:t>
-      </w:r>
-    </w:p>
-    <w:p>
-      <w:pPr>
-        <w:pStyle w:val="a3"/>
-        <w:numPr>
-          <w:ilvl w:val="0"/>
-          <w:numId w:val="11"/>
-        </w:numPr>
-        <w:tabs>
-          <w:tab w:val="left" w:pos="1276"/>
-        </w:tabs>
-        <w:spacing w:after="0" w:line="360" w:lineRule="auto"/>
-        <w:jc w:val="both"/>
-        <w:rPr>
-          <w:rFonts w:ascii="Times New Roman" w:hAnsi="Times New Roman" w:cs="Times New Roman"/>
-          <w:sz w:val="24"/>
-          <w:szCs w:val="24"/>
-        </w:rPr>
-      </w:pPr>
-      <w:r>
-        <w:rPr>
-          <w:rFonts w:ascii="Times New Roman" w:hAnsi="Times New Roman" w:cs="Times New Roman"/>
-          <w:sz w:val="24"/>
-          <w:szCs w:val="24"/>
-        </w:rPr>
-        <w:t>Запуск и остановка приложения</w:t>
-      </w:r>
-    </w:p>
-    <w:p>
-      <w:pPr>
-        <w:pStyle w:val="a3"/>
-        <w:numPr>
-          <w:ilvl w:val="1"/>
-          <w:numId w:val="11"/>
-        </w:numPr>
-        <w:tabs>
-          <w:tab w:val="left" w:pos="1701"/>
-        </w:tabs>
-        <w:spacing w:after="0" w:line="360" w:lineRule="auto"/>
-        <w:ind w:firstLine="851"/>
-        <w:jc w:val="both"/>
-        <w:rPr>
-          <w:rFonts w:ascii="Times New Roman" w:hAnsi="Times New Roman" w:cs="Times New Roman"/>
-          <w:sz w:val="24"/>
-          <w:szCs w:val="24"/>
-        </w:rPr>
-      </w:pPr>
-      <w:r>
-        <w:rPr>
-          <w:rFonts w:ascii="Times New Roman" w:hAnsi="Times New Roman" w:cs="Times New Roman"/>
-          <w:sz w:val="24"/>
-          <w:szCs w:val="24"/>
-        </w:rPr>
-        <w:t>Запуск приложения осуществляется двойным нажатием по исполняемому файлу приложения.</w:t>
-      </w:r>
-    </w:p>
-    <w:p>
-      <w:pPr>
-        <w:pStyle w:val="a3"/>
-        <w:numPr>
-          <w:ilvl w:val="1"/>
-          <w:numId w:val="11"/>
-        </w:numPr>
-        <w:tabs>
-          <w:tab w:val="left" w:pos="1701"/>
-        </w:tabs>
-        <w:spacing w:after="0" w:line="360" w:lineRule="auto"/>
-        <w:ind w:firstLine="851"/>
-        <w:jc w:val="both"/>
-        <w:rPr>
-          <w:rFonts w:ascii="Times New Roman" w:hAnsi="Times New Roman" w:cs="Times New Roman"/>
-          <w:sz w:val="24"/>
-          <w:szCs w:val="24"/>
-        </w:rPr>
-      </w:pPr>
-      <w:r>
-        <w:rPr>
-          <w:rFonts w:ascii="Times New Roman" w:hAnsi="Times New Roman" w:cs="Times New Roman"/>
-          <w:sz w:val="24"/>
-          <w:szCs w:val="24"/>
-        </w:rPr>
-        <w:t>Остановка приложения осуществляется нажатием на крестик в верхнем правом углу.</w:t>
-      </w:r>
-    </w:p>
-    <w:p>
-      <w:pPr>
-        <w:pStyle w:val="a3"/>
-        <w:numPr>
-          <w:ilvl w:val="0"/>
-          <w:numId w:val="11"/>
-        </w:numPr>
-        <w:tabs>
-          <w:tab w:val="left" w:pos="1276"/>
-        </w:tabs>
-        <w:spacing w:after="0" w:line="360" w:lineRule="auto"/>
-        <w:jc w:val="both"/>
-        <w:rPr>
-          <w:rFonts w:ascii="Times New Roman" w:hAnsi="Times New Roman" w:cs="Times New Roman"/>
-          <w:sz w:val="24"/>
-          <w:szCs w:val="24"/>
-        </w:rPr>
-      </w:pPr>
-      <w:r>
-        <w:rPr>
-          <w:rFonts w:ascii="Times New Roman" w:hAnsi="Times New Roman" w:cs="Times New Roman"/>
-          <w:sz w:val="24"/>
-          <w:szCs w:val="24"/>
-        </w:rPr>
-        <w:lastRenderedPageBreak/>
-        <w:t>Вход в систему</w:t>
-      </w:r>
-    </w:p>
-    <w:p>
-      <w:pPr>
-        <w:pStyle w:val="a3"/>
-        <w:numPr>
-          <w:ilvl w:val="1"/>
-          <w:numId w:val="11"/>
-        </w:numPr>
-        <w:tabs>
-          <w:tab w:val="left" w:pos="1701"/>
-        </w:tabs>
-        <w:spacing w:after="0" w:line="360" w:lineRule="auto"/>
-        <w:ind w:firstLine="851"/>
-        <w:jc w:val="both"/>
-        <w:rPr>
-          <w:rFonts w:ascii="Times New Roman" w:hAnsi="Times New Roman" w:cs="Times New Roman"/>
-          <w:sz w:val="24"/>
-          <w:szCs w:val="24"/>
-        </w:rPr>
-      </w:pPr>
-      <w:r>
-        <w:rPr>
-          <w:rFonts w:ascii="Times New Roman" w:hAnsi="Times New Roman" w:cs="Times New Roman"/>
-          <w:sz w:val="24"/>
-          <w:szCs w:val="24"/>
-        </w:rPr>
-        <w:t>При запуске приложения появляется окно входа в систему (</w:t>
-      </w:r>
-      <w:r>
-        <w:rPr>
-          <w:rFonts w:ascii="Times New Roman" w:hAnsi="Times New Roman" w:cs="Times New Roman"/>
-          <w:sz w:val="24"/>
-          <w:szCs w:val="24"/>
-        </w:rPr>
-        <w:t xml:space="preserve">см. </w:t>
-      </w:r>
-      <w:r>
-        <w:rPr>
-          <w:rFonts w:ascii="Times New Roman" w:hAnsi="Times New Roman" w:cs="Times New Roman"/>
-          <w:sz w:val="24"/>
-          <w:szCs w:val="24"/>
-        </w:rPr>
-        <w:t>ДС-1).</w:t>
-      </w:r>
-    </w:p>
-    <w:p>
-      <w:pPr>
-        <w:pStyle w:val="a3"/>
-        <w:numPr>
-          <w:ilvl w:val="1"/>
-          <w:numId w:val="11"/>
-        </w:numPr>
-        <w:tabs>
-          <w:tab w:val="left" w:pos="1701"/>
-        </w:tabs>
-        <w:spacing w:after="0" w:line="360" w:lineRule="auto"/>
-        <w:ind w:firstLine="851"/>
-        <w:jc w:val="both"/>
-        <w:rPr>
-          <w:rFonts w:ascii="Times New Roman" w:hAnsi="Times New Roman" w:cs="Times New Roman"/>
-          <w:sz w:val="24"/>
-          <w:szCs w:val="24"/>
-        </w:rPr>
-      </w:pPr>
-      <w:r>
-        <w:rPr>
-          <w:rFonts w:ascii="Times New Roman" w:hAnsi="Times New Roman" w:cs="Times New Roman"/>
-          <w:sz w:val="24"/>
-          <w:szCs w:val="24"/>
-        </w:rPr>
-        <w:t xml:space="preserve">Пароль и логин сотрудникам выдаёт администратор (см. </w:t>
-      </w:r>
-      <w:r>
-        <w:rPr>
-          <w:rFonts w:ascii="Times New Roman" w:hAnsi="Times New Roman" w:cs="Times New Roman"/>
-          <w:sz w:val="24"/>
-          <w:szCs w:val="24"/>
-        </w:rPr>
-        <w:t>БП</w:t>
-      </w:r>
-      <w:r>
-        <w:rPr>
-          <w:rFonts w:ascii="Times New Roman" w:hAnsi="Times New Roman" w:cs="Times New Roman"/>
-          <w:sz w:val="24"/>
-          <w:szCs w:val="24"/>
-        </w:rPr>
-        <w:t>-1)</w:t>
-      </w:r>
-    </w:p>
-    <w:p>
-      <w:pPr>
-        <w:pStyle w:val="a3"/>
-        <w:numPr>
-          <w:ilvl w:val="0"/>
-          <w:numId w:val="11"/>
-        </w:numPr>
-        <w:tabs>
-          <w:tab w:val="left" w:pos="1276"/>
-        </w:tabs>
-        <w:spacing w:after="0" w:line="360" w:lineRule="auto"/>
-        <w:jc w:val="both"/>
-        <w:rPr>
-          <w:rFonts w:ascii="Times New Roman" w:hAnsi="Times New Roman" w:cs="Times New Roman"/>
-          <w:sz w:val="24"/>
-          <w:szCs w:val="24"/>
-        </w:rPr>
-      </w:pPr>
-      <w:r>
-        <w:rPr>
-          <w:rFonts w:ascii="Times New Roman" w:hAnsi="Times New Roman" w:cs="Times New Roman"/>
-          <w:sz w:val="24"/>
-          <w:szCs w:val="24"/>
-        </w:rPr>
-        <w:t>Выход из системы</w:t>
-      </w:r>
-    </w:p>
-    <w:p>
-      <w:pPr>
-        <w:pStyle w:val="a3"/>
-        <w:numPr>
-          <w:ilvl w:val="1"/>
-          <w:numId w:val="11"/>
-        </w:numPr>
-        <w:tabs>
-          <w:tab w:val="left" w:pos="1701"/>
-        </w:tabs>
-        <w:spacing w:after="0" w:line="360" w:lineRule="auto"/>
-        <w:ind w:firstLine="851"/>
-        <w:jc w:val="both"/>
-        <w:rPr>
-          <w:rFonts w:ascii="Times New Roman" w:hAnsi="Times New Roman" w:cs="Times New Roman"/>
-          <w:sz w:val="24"/>
-          <w:szCs w:val="24"/>
-        </w:rPr>
-      </w:pPr>
-      <w:r>
-        <w:rPr>
-          <w:rFonts w:ascii="Times New Roman" w:hAnsi="Times New Roman" w:cs="Times New Roman"/>
-          <w:sz w:val="24"/>
-          <w:szCs w:val="24"/>
-        </w:rPr>
-        <w:t>Выход из системы происходит автоматически при закрытии приложения.</w:t>
-      </w:r>
-    </w:p>
-    <w:p>
-      <w:pPr>
-        <w:pStyle w:val="a3"/>
-        <w:numPr>
-          <w:ilvl w:val="0"/>
-          <w:numId w:val="11"/>
-        </w:numPr>
-        <w:tabs>
-          <w:tab w:val="left" w:pos="1276"/>
-        </w:tabs>
-        <w:spacing w:after="0" w:line="360" w:lineRule="auto"/>
-        <w:jc w:val="both"/>
-        <w:rPr>
-          <w:rFonts w:ascii="Times New Roman" w:hAnsi="Times New Roman" w:cs="Times New Roman"/>
-          <w:sz w:val="24"/>
-          <w:szCs w:val="24"/>
-        </w:rPr>
-      </w:pPr>
-      <w:r>
-        <w:rPr>
-          <w:rFonts w:ascii="Times New Roman" w:hAnsi="Times New Roman" w:cs="Times New Roman"/>
-          <w:sz w:val="24"/>
-          <w:szCs w:val="24"/>
-        </w:rPr>
-        <w:t>Работа с разделами</w:t>
-      </w:r>
-    </w:p>
-    <w:p>
-      <w:pPr>
-        <w:pStyle w:val="a3"/>
-        <w:numPr>
-          <w:ilvl w:val="1"/>
-          <w:numId w:val="11"/>
-        </w:numPr>
-        <w:tabs>
-          <w:tab w:val="left" w:pos="1701"/>
-        </w:tabs>
-        <w:spacing w:after="0" w:line="360" w:lineRule="auto"/>
-        <w:ind w:firstLine="851"/>
-        <w:jc w:val="both"/>
-        <w:rPr>
-          <w:rFonts w:ascii="Times New Roman" w:hAnsi="Times New Roman" w:cs="Times New Roman"/>
-          <w:sz w:val="24"/>
-          <w:szCs w:val="24"/>
-        </w:rPr>
-      </w:pPr>
-      <w:r>
-        <w:rPr>
-          <w:rFonts w:ascii="Times New Roman" w:hAnsi="Times New Roman" w:cs="Times New Roman"/>
-          <w:sz w:val="24"/>
-          <w:szCs w:val="24"/>
-        </w:rPr>
-        <w:t>После удачного входа в систему открывается главное меню (</w:t>
-      </w:r>
-      <w:r>
-        <w:rPr>
-          <w:rFonts w:ascii="Times New Roman" w:hAnsi="Times New Roman" w:cs="Times New Roman"/>
-          <w:sz w:val="24"/>
-          <w:szCs w:val="24"/>
-        </w:rPr>
-        <w:t xml:space="preserve">см. </w:t>
-      </w:r>
-      <w:r>
-        <w:rPr>
-          <w:rFonts w:ascii="Times New Roman" w:hAnsi="Times New Roman" w:cs="Times New Roman"/>
-          <w:sz w:val="24"/>
-          <w:szCs w:val="24"/>
-        </w:rPr>
-        <w:t>ДС-1.4), содержащее список доступных пользователю разделов (</w:t>
-      </w:r>
-      <w:r>
-        <w:rPr>
-          <w:rFonts w:ascii="Times New Roman" w:hAnsi="Times New Roman" w:cs="Times New Roman"/>
-          <w:sz w:val="24"/>
-          <w:szCs w:val="24"/>
-        </w:rPr>
-        <w:t xml:space="preserve">см. </w:t>
-      </w:r>
-      <w:r>
-        <w:rPr>
-          <w:rFonts w:ascii="Times New Roman" w:hAnsi="Times New Roman" w:cs="Times New Roman"/>
-          <w:sz w:val="24"/>
-          <w:szCs w:val="24"/>
-        </w:rPr>
-        <w:t>ДС-3).</w:t>
-      </w:r>
-    </w:p>
-    <w:p>
-      <w:pPr>
-        <w:spacing w:after="0" w:line="360" w:lineRule="auto"/>
-        <w:jc w:val="center"/>
-        <w:rPr>
-          <w:rFonts w:ascii="Times New Roman" w:hAnsi="Times New Roman" w:cs="Times New Roman"/>
-          <w:sz w:val="24"/>
-          <w:szCs w:val="24"/>
-        </w:rPr>
-      </w:pPr>
-      <w:r>
-        <w:rPr>
-          <w:rFonts w:ascii="Times New Roman" w:hAnsi="Times New Roman" w:cs="Times New Roman"/>
-          <w:sz w:val="24"/>
-          <w:szCs w:val="24"/>
-        </w:rPr>
         <w:t>Бизнес-правила</w:t>
       </w:r>
     </w:p>
@@ -935,231 +2590,6 @@
     </w:p>
     <w:p>
       <w:pPr>
-        <w:pStyle w:val="a3"/>
-        <w:numPr>
-          <w:ilvl w:val="0"/>
-          <w:numId w:val="12"/>
-        </w:numPr>
-        <w:tabs>
-          <w:tab w:val="left" w:pos="1276"/>
-        </w:tabs>
-        <w:spacing w:after="0" w:line="360" w:lineRule="auto"/>
-        <w:jc w:val="both"/>
-        <w:rPr>
-          <w:rFonts w:ascii="Times New Roman" w:hAnsi="Times New Roman" w:cs="Times New Roman"/>
-          <w:sz w:val="24"/>
-          <w:szCs w:val="24"/>
-        </w:rPr>
-      </w:pPr>
-      <w:r>
-        <w:rPr>
-          <w:rFonts w:ascii="Times New Roman" w:hAnsi="Times New Roman" w:cs="Times New Roman"/>
-          <w:sz w:val="24"/>
-          <w:szCs w:val="24"/>
-        </w:rPr>
-        <w:t>Доступ к данным</w:t>
-      </w:r>
-    </w:p>
-    <w:p>
-      <w:pPr>
-        <w:pStyle w:val="a3"/>
-        <w:numPr>
-          <w:ilvl w:val="1"/>
-          <w:numId w:val="12"/>
-        </w:numPr>
-        <w:tabs>
-          <w:tab w:val="left" w:pos="1701"/>
-        </w:tabs>
-        <w:spacing w:after="0" w:line="360" w:lineRule="auto"/>
-        <w:ind w:firstLine="851"/>
-        <w:jc w:val="both"/>
-        <w:rPr>
-          <w:rFonts w:ascii="Times New Roman" w:hAnsi="Times New Roman" w:cs="Times New Roman"/>
-          <w:sz w:val="24"/>
-          <w:szCs w:val="24"/>
-        </w:rPr>
-      </w:pPr>
-      <w:r>
-        <w:rPr>
-          <w:rFonts w:ascii="Times New Roman" w:hAnsi="Times New Roman" w:cs="Times New Roman"/>
-          <w:sz w:val="24"/>
-          <w:szCs w:val="24"/>
-        </w:rPr>
-        <w:t>Администратор информационной системы имеет доступ ко всем разделам в системе, а также способен выполнять любые доступные операции над данными (см. ДС-3).</w:t>
-      </w:r>
-    </w:p>
-    <w:p>
-      <w:pPr>
-        <w:pStyle w:val="a3"/>
-        <w:numPr>
-          <w:ilvl w:val="1"/>
-          <w:numId w:val="12"/>
-        </w:numPr>
-        <w:tabs>
-          <w:tab w:val="left" w:pos="1701"/>
-        </w:tabs>
-        <w:spacing w:after="0" w:line="360" w:lineRule="auto"/>
-        <w:ind w:firstLine="851"/>
-        <w:jc w:val="both"/>
-        <w:rPr>
-          <w:rFonts w:ascii="Times New Roman" w:hAnsi="Times New Roman" w:cs="Times New Roman"/>
-          <w:sz w:val="24"/>
-          <w:szCs w:val="24"/>
-        </w:rPr>
-      </w:pPr>
-      <w:r>
-        <w:rPr>
-          <w:rFonts w:ascii="Times New Roman" w:hAnsi="Times New Roman" w:cs="Times New Roman"/>
-          <w:sz w:val="24"/>
-          <w:szCs w:val="24"/>
-        </w:rPr>
-        <w:t>Бизнес-аналитик имеет доступ ко всем разделам в системе (см. ДС-3), но способен только просматривать данные.</w:t>
-      </w:r>
-    </w:p>
-    <w:p>
-      <w:pPr>
-        <w:pStyle w:val="a3"/>
-        <w:numPr>
-          <w:ilvl w:val="1"/>
-          <w:numId w:val="12"/>
-        </w:numPr>
-        <w:tabs>
-          <w:tab w:val="left" w:pos="1701"/>
-        </w:tabs>
-        <w:spacing w:after="0" w:line="360" w:lineRule="auto"/>
-        <w:ind w:firstLine="851"/>
-        <w:jc w:val="both"/>
-        <w:rPr>
-          <w:rFonts w:ascii="Times New Roman" w:hAnsi="Times New Roman" w:cs="Times New Roman"/>
-          <w:sz w:val="24"/>
-          <w:szCs w:val="24"/>
-        </w:rPr>
-      </w:pPr>
-      <w:r>
-        <w:rPr>
-          <w:rFonts w:ascii="Times New Roman" w:hAnsi="Times New Roman" w:cs="Times New Roman"/>
-          <w:sz w:val="24"/>
-          <w:szCs w:val="24"/>
-        </w:rPr>
-        <w:t xml:space="preserve">Сортировщик имеет доступ к разделам «Склады» </w:t>
-      </w:r>
-      <w:r>
-        <w:sym w:font="Symbol" w:char="F02D"/>
-      </w:r>
-      <w:r>
-        <w:rPr>
-          <w:rFonts w:ascii="Times New Roman" w:hAnsi="Times New Roman" w:cs="Times New Roman"/>
-          <w:sz w:val="24"/>
-          <w:szCs w:val="24"/>
-        </w:rPr>
-        <w:t xml:space="preserve"> «Поступления на склады», «Склады» </w:t>
-      </w:r>
-      <w:r>
-        <w:sym w:font="Symbol" w:char="F02D"/>
-      </w:r>
-      <w:r>
-        <w:rPr>
-          <w:rFonts w:ascii="Times New Roman" w:hAnsi="Times New Roman" w:cs="Times New Roman"/>
-          <w:sz w:val="24"/>
-          <w:szCs w:val="24"/>
-        </w:rPr>
-        <w:t xml:space="preserve"> «Товары на складах». Данные для сортировщика доступны только для просмотра.</w:t>
-      </w:r>
-    </w:p>
-    <w:p>
-      <w:pPr>
-        <w:pStyle w:val="a3"/>
-        <w:numPr>
-          <w:ilvl w:val="1"/>
-          <w:numId w:val="12"/>
-        </w:numPr>
-        <w:tabs>
-          <w:tab w:val="left" w:pos="1701"/>
-        </w:tabs>
-        <w:spacing w:after="0" w:line="360" w:lineRule="auto"/>
-        <w:ind w:firstLine="851"/>
-        <w:jc w:val="both"/>
-        <w:rPr>
-          <w:rFonts w:ascii="Times New Roman" w:hAnsi="Times New Roman" w:cs="Times New Roman"/>
-          <w:sz w:val="24"/>
-          <w:szCs w:val="24"/>
-        </w:rPr>
-      </w:pPr>
-      <w:r>
-        <w:rPr>
-          <w:rFonts w:ascii="Times New Roman" w:hAnsi="Times New Roman" w:cs="Times New Roman"/>
-          <w:sz w:val="24"/>
-          <w:szCs w:val="24"/>
-        </w:rPr>
-        <w:t>Сотрудник пункта выдачи имеет доступ к разделу «Доставки» – «Доставки по ПВ, ФИО, коду»</w:t>
-      </w:r>
-      <w:r>
-        <w:rPr>
-          <w:rFonts w:ascii="Times New Roman" w:hAnsi="Times New Roman" w:cs="Times New Roman"/>
-          <w:sz w:val="24"/>
-          <w:szCs w:val="24"/>
-        </w:rPr>
-        <w:t>.</w:t>
-      </w:r>
-    </w:p>
-    <w:p>
-      <w:pPr>
-        <w:pStyle w:val="a3"/>
-        <w:numPr>
-          <w:ilvl w:val="2"/>
-          <w:numId w:val="12"/>
-        </w:numPr>
-        <w:tabs>
-          <w:tab w:val="left" w:pos="2268"/>
-        </w:tabs>
-        <w:spacing w:after="0" w:line="360" w:lineRule="auto"/>
-        <w:ind w:firstLine="1985"/>
-        <w:jc w:val="both"/>
-        <w:rPr>
-          <w:rFonts w:ascii="Times New Roman" w:hAnsi="Times New Roman" w:cs="Times New Roman"/>
-          <w:sz w:val="24"/>
-          <w:szCs w:val="24"/>
-        </w:rPr>
-      </w:pPr>
-      <w:r>
-        <w:rPr>
-          <w:rFonts w:ascii="Times New Roman" w:hAnsi="Times New Roman" w:cs="Times New Roman"/>
-          <w:sz w:val="24"/>
-          <w:szCs w:val="24"/>
-        </w:rPr>
-        <w:t>Сотрудник пункта выдачи может просматривать данные в разделе «Доставки» – «Доставки по ПВ, ФИО, коду».</w:t>
-      </w:r>
-    </w:p>
-    <w:p>
-      <w:pPr>
-        <w:pStyle w:val="a3"/>
-        <w:numPr>
-          <w:ilvl w:val="2"/>
-          <w:numId w:val="12"/>
-        </w:numPr>
-        <w:tabs>
-          <w:tab w:val="left" w:pos="2268"/>
-        </w:tabs>
-        <w:spacing w:after="0" w:line="360" w:lineRule="auto"/>
-        <w:ind w:firstLine="1985"/>
-        <w:jc w:val="both"/>
-        <w:rPr>
-          <w:rFonts w:ascii="Times New Roman" w:hAnsi="Times New Roman" w:cs="Times New Roman"/>
-          <w:sz w:val="24"/>
-          <w:szCs w:val="24"/>
-        </w:rPr>
-      </w:pPr>
-      <w:r>
-        <w:rPr>
-          <w:rFonts w:ascii="Times New Roman" w:hAnsi="Times New Roman" w:cs="Times New Roman"/>
-          <w:sz w:val="24"/>
-          <w:szCs w:val="24"/>
-        </w:rPr>
-        <w:t>Сотрудник пункта выдачи может изменять статус доставки заказа с «готов к получению» на «получен» или «оформлен возврат».</w:t>
-      </w:r>
-    </w:p>
-    <w:p>
-      <w:pPr>
         <w:spacing w:after="0" w:line="360" w:lineRule="auto"/>
         <w:jc w:val="center"/>
         <w:rPr>
@@ -2379,7 +3809,136 @@
           <w:sz w:val="24"/>
           <w:szCs w:val="24"/>
         </w:rPr>
-        <w:t>При нажатии на кнопку «Вставить» должно открываться окно элемента с возможностью вставки (см. ДС-5).</w:t>
+        <w:t xml:space="preserve">В окне раздела должна быть кнопка «В </w:t>
+      </w:r>
+      <w:r>
+        <w:rPr>
+          <w:rFonts w:ascii="Times New Roman" w:hAnsi="Times New Roman" w:cs="Times New Roman"/>
+          <w:sz w:val="24"/>
+          <w:szCs w:val="24"/>
+          <w:lang w:val="en-US"/>
+        </w:rPr>
+        <w:t>PDF</w:t>
+      </w:r>
+      <w:r>
+        <w:rPr>
+          <w:rFonts w:ascii="Times New Roman" w:hAnsi="Times New Roman" w:cs="Times New Roman"/>
+          <w:sz w:val="24"/>
+          <w:szCs w:val="24"/>
+        </w:rPr>
+        <w:t>» (см. ПТ-</w:t>
+      </w:r>
+      <w:r>
+        <w:rPr>
+          <w:rFonts w:ascii="Times New Roman" w:hAnsi="Times New Roman" w:cs="Times New Roman"/>
+          <w:sz w:val="24"/>
+          <w:szCs w:val="24"/>
+        </w:rPr>
+        <w:t>7</w:t>
+      </w:r>
+      <w:r>
+        <w:rPr>
+          <w:rFonts w:ascii="Times New Roman" w:hAnsi="Times New Roman" w:cs="Times New Roman"/>
+          <w:sz w:val="24"/>
+          <w:szCs w:val="24"/>
+        </w:rPr>
+        <w:t>).</w:t>
+      </w:r>
+    </w:p>
+    <w:p>
+      <w:pPr>
+        <w:pStyle w:val="a3"/>
+        <w:numPr>
+          <w:ilvl w:val="2"/>
+          <w:numId w:val="7"/>
+        </w:numPr>
+        <w:tabs>
+          <w:tab w:val="left" w:pos="2268"/>
+        </w:tabs>
+        <w:spacing w:after="0" w:line="360" w:lineRule="auto"/>
+        <w:ind w:left="0" w:firstLine="1985"/>
+        <w:jc w:val="both"/>
+        <w:rPr>
+          <w:rFonts w:ascii="Times New Roman" w:hAnsi="Times New Roman" w:cs="Times New Roman"/>
+          <w:sz w:val="24"/>
+          <w:szCs w:val="24"/>
+        </w:rPr>
+      </w:pPr>
+      <w:r>
+        <w:rPr>
+          <w:rFonts w:ascii="Times New Roman" w:hAnsi="Times New Roman" w:cs="Times New Roman"/>
+          <w:sz w:val="24"/>
+          <w:szCs w:val="24"/>
+        </w:rPr>
+        <w:lastRenderedPageBreak/>
+        <w:t xml:space="preserve">Нажатие на кнопку «В </w:t>
+      </w:r>
+      <w:r>
+        <w:rPr>
+          <w:rFonts w:ascii="Times New Roman" w:hAnsi="Times New Roman" w:cs="Times New Roman"/>
+          <w:sz w:val="24"/>
+          <w:szCs w:val="24"/>
+          <w:lang w:val="en-US"/>
+        </w:rPr>
+        <w:t>PDF</w:t>
+      </w:r>
+      <w:r>
+        <w:rPr>
+          <w:rFonts w:ascii="Times New Roman" w:hAnsi="Times New Roman" w:cs="Times New Roman"/>
+          <w:sz w:val="24"/>
+          <w:szCs w:val="24"/>
+        </w:rPr>
+        <w:t xml:space="preserve">» откроет окно проводника, в котором можно будет указать место, куда будет создан </w:t>
+      </w:r>
+      <w:r>
+        <w:rPr>
+          <w:rFonts w:ascii="Times New Roman" w:hAnsi="Times New Roman" w:cs="Times New Roman"/>
+          <w:sz w:val="24"/>
+          <w:szCs w:val="24"/>
+          <w:lang w:val="en-US"/>
+        </w:rPr>
+        <w:t>PDF</w:t>
+      </w:r>
+      <w:r>
+        <w:rPr>
+          <w:rFonts w:ascii="Times New Roman" w:hAnsi="Times New Roman" w:cs="Times New Roman"/>
+          <w:sz w:val="24"/>
+          <w:szCs w:val="24"/>
+        </w:rPr>
+        <w:t xml:space="preserve"> файл. После </w:t>
+      </w:r>
+      <w:r>
+        <w:rPr>
+          <w:rFonts w:ascii="Times New Roman" w:hAnsi="Times New Roman" w:cs="Times New Roman"/>
+          <w:sz w:val="24"/>
+          <w:szCs w:val="24"/>
+        </w:rPr>
+        <w:t>чего,</w:t>
+      </w:r>
+      <w:r>
+        <w:rPr>
+          <w:rFonts w:ascii="Times New Roman" w:hAnsi="Times New Roman" w:cs="Times New Roman"/>
+          <w:sz w:val="24"/>
+          <w:szCs w:val="24"/>
+        </w:rPr>
+        <w:t xml:space="preserve"> в том месте появится </w:t>
+      </w:r>
+      <w:r>
+        <w:rPr>
+          <w:rFonts w:ascii="Times New Roman" w:hAnsi="Times New Roman" w:cs="Times New Roman"/>
+          <w:sz w:val="24"/>
+          <w:szCs w:val="24"/>
+          <w:lang w:val="en-US"/>
+        </w:rPr>
+        <w:t>PDF</w:t>
+      </w:r>
+      <w:r>
+        <w:rPr>
+          <w:rFonts w:ascii="Times New Roman" w:hAnsi="Times New Roman" w:cs="Times New Roman"/>
+          <w:sz w:val="24"/>
+          <w:szCs w:val="24"/>
+        </w:rPr>
+        <w:t xml:space="preserve"> файл, заполненный текущими данными из таблицы окна раздела.</w:t>
       </w:r>
     </w:p>
     <w:p>
@@ -2407,8 +3966,7 @@
           <w:sz w:val="24"/>
           <w:szCs w:val="24"/>
         </w:rPr>
-        <w:lastRenderedPageBreak/>
-        <w:t>При нажатии на кнопку «Изменить» должно открываться окно элемента с возможностью обновления данных (см ДС-5).</w:t>
+        <w:t>При нажатии на кнопку «Вставить» должно открываться окно элемента с возможностью вставки (см. ДС-5).</w:t>
       </w:r>
     </w:p>
     <w:p>
@@ -2436,7 +3994,7 @@
           <w:sz w:val="24"/>
           <w:szCs w:val="24"/>
         </w:rPr>
-        <w:t>При нажатии на кнопку «Просмотр» должно открываться окно элемента для просмотра данных (см ДС-5).</w:t>
+        <w:t>При нажатии на кнопку «Изменить» должно открываться окно элемента с возможностью обновления данных (см ДС-5).</w:t>
       </w:r>
     </w:p>
     <w:p>
@@ -2464,6 +4022,34 @@
           <w:sz w:val="24"/>
           <w:szCs w:val="24"/>
         </w:rPr>
+        <w:t>При нажатии на кнопку «Просмотр» должно открываться окно элемента для просмотра данных (см ДС-5).</w:t>
+      </w:r>
+    </w:p>
+    <w:p>
+      <w:pPr>
+        <w:pStyle w:val="a3"/>
+        <w:numPr>
+          <w:ilvl w:val="1"/>
+          <w:numId w:val="7"/>
+        </w:numPr>
+        <w:tabs>
+          <w:tab w:val="left" w:pos="1701"/>
+        </w:tabs>
+        <w:spacing w:after="0" w:line="360" w:lineRule="auto"/>
+        <w:ind w:firstLine="851"/>
+        <w:jc w:val="both"/>
+        <w:rPr>
+          <w:rFonts w:ascii="Times New Roman" w:hAnsi="Times New Roman" w:cs="Times New Roman"/>
+          <w:sz w:val="24"/>
+          <w:szCs w:val="24"/>
+        </w:rPr>
+      </w:pPr>
+      <w:r>
+        <w:rPr>
+          <w:rFonts w:ascii="Times New Roman" w:hAnsi="Times New Roman" w:cs="Times New Roman"/>
+          <w:sz w:val="24"/>
+          <w:szCs w:val="24"/>
+        </w:rPr>
         <w:t>При нажатии на кнопку «Удалить» должно появляться окно с надписью «Вы уверены, что хотите удалить запись?» и кнопками «Да», «Отмена». Если будет нажата кнопка «Да», то запись удалится из базы данных.</w:t>
       </w:r>
     </w:p>
@@ -2904,6 +4490,7 @@
           <w:sz w:val="24"/>
           <w:szCs w:val="24"/>
         </w:rPr>
+        <w:lastRenderedPageBreak/>
         <w:t>Необходима проверка формата файла</w:t>
       </w:r>
       <w:r>
@@ -3120,7 +4707,6 @@
           <w:sz w:val="24"/>
           <w:szCs w:val="24"/>
         </w:rPr>
-        <w:lastRenderedPageBreak/>
         <w:t>К одной записи нельзя прикрепить больше 10 файлов, если будет попытка прикрепить больше 10 файлов, должно появиться окно с сообщением «Нельзя прикрепить больше 10 файлов!» и кнопкой «ОК».</w:t>
       </w:r>
     </w:p>
@@ -4059,6 +5645,7 @@
           <w:sz w:val="24"/>
           <w:szCs w:val="24"/>
         </w:rPr>
+        <w:lastRenderedPageBreak/>
         <w:t xml:space="preserve">Данные в окне элемента: </w:t>
       </w:r>
       <w:r>
@@ -4193,7 +5780,6 @@
           <w:sz w:val="24"/>
           <w:szCs w:val="24"/>
         </w:rPr>
-        <w:lastRenderedPageBreak/>
         <w:t>При открытии раздела должно появляться окно, в котором есть 5 полей, на основе которых будут отбираться записи: пункт выдачи,</w:t>
       </w:r>
       <w:r>
@@ -4877,15 +6463,7 @@
           <w:sz w:val="24"/>
           <w:szCs w:val="24"/>
         </w:rPr>
-        <w:t>Окно элемента должно содержать</w:t>
-      </w:r>
-      <w:r>
-        <w:rPr>
-          <w:rFonts w:ascii="Times New Roman" w:hAnsi="Times New Roman" w:cs="Times New Roman"/>
-          <w:sz w:val="24"/>
-          <w:szCs w:val="24"/>
-        </w:rPr>
-        <w:t xml:space="preserve"> все данные, что и таблица раздела.</w:t>
+        <w:t>Окно элемента должно содержать все данные, что и таблица раздела.</w:t>
       </w:r>
     </w:p>
     <w:p>
@@ -4941,6 +6519,7 @@
           <w:sz w:val="24"/>
           <w:szCs w:val="24"/>
         </w:rPr>
+        <w:lastRenderedPageBreak/>
         <w:t>Данные в таблице раздела</w:t>
       </w:r>
       <w:r>
@@ -5021,7 +6600,6 @@
           <w:sz w:val="24"/>
           <w:szCs w:val="24"/>
         </w:rPr>
-        <w:lastRenderedPageBreak/>
         <w:t xml:space="preserve">Окно элемента должно содержать </w:t>
       </w:r>
       <w:r>
@@ -5151,35 +6729,7 @@
           <w:rFonts w:ascii="Times New Roman" w:hAnsi="Times New Roman" w:cs="Times New Roman"/>
           <w:sz w:val="24"/>
         </w:rPr>
-        <w:t>Данные в таблице раздела: id склада, адрес (страна, субъект, город, улица, дом), дат</w:t>
-      </w:r>
-      <w:r>
-        <w:rPr>
-          <w:rFonts w:ascii="Times New Roman" w:hAnsi="Times New Roman" w:cs="Times New Roman"/>
-          <w:sz w:val="24"/>
-        </w:rPr>
-        <w:t>а</w:t>
-      </w:r>
-      <w:r>
-        <w:rPr>
-          <w:rFonts w:ascii="Times New Roman" w:hAnsi="Times New Roman" w:cs="Times New Roman"/>
-          <w:sz w:val="24"/>
-        </w:rPr>
-        <w:t xml:space="preserve"> и время начала смены, дат</w:t>
-      </w:r>
-      <w:r>
-        <w:rPr>
-          <w:rFonts w:ascii="Times New Roman" w:hAnsi="Times New Roman" w:cs="Times New Roman"/>
-          <w:sz w:val="24"/>
-        </w:rPr>
-        <w:t>а</w:t>
-      </w:r>
-      <w:r>
-        <w:rPr>
-          <w:rFonts w:ascii="Times New Roman" w:hAnsi="Times New Roman" w:cs="Times New Roman"/>
-          <w:sz w:val="24"/>
-        </w:rPr>
-        <w:t xml:space="preserve"> и время конца смены, id сотрудника, его ФИО, должность. </w:t>
+        <w:t>Данные в таблице раздела: id склада, адрес (страна, субъект, город, улица, дом), дата и время начала смены, дата и время конца смены, id сотрудника, его ФИО, должность.</w:t>
       </w:r>
     </w:p>
     <w:p>
@@ -5394,15 +6944,7 @@
           <w:sz w:val="24"/>
           <w:szCs w:val="24"/>
         </w:rPr>
-        <w:t>Окно элемента должно содержать</w:t>
-      </w:r>
-      <w:r>
-        <w:rPr>
-          <w:rFonts w:ascii="Times New Roman" w:hAnsi="Times New Roman" w:cs="Times New Roman"/>
-          <w:sz w:val="24"/>
-          <w:szCs w:val="24"/>
-        </w:rPr>
-        <w:t xml:space="preserve"> </w:t>
+        <w:t xml:space="preserve">Окно элемента должно содержать </w:t>
       </w:r>
       <w:r>
         <w:rPr>
@@ -5417,14 +6959,7 @@
           <w:rFonts w:ascii="Times New Roman" w:hAnsi="Times New Roman" w:cs="Times New Roman"/>
           <w:sz w:val="24"/>
         </w:rPr>
-        <w:t>, тип и адрес склада в виде выпадающего списка;</w:t>
-      </w:r>
-      <w:r>
-        <w:rPr>
-          <w:rFonts w:ascii="Times New Roman" w:hAnsi="Times New Roman" w:cs="Times New Roman"/>
-          <w:sz w:val="24"/>
-        </w:rPr>
-        <w:t xml:space="preserve"> </w:t>
+        <w:t xml:space="preserve">, тип и адрес склада в виде выпадающего списка; </w:t>
       </w:r>
       <w:r>
         <w:rPr>
@@ -5840,15 +7375,7 @@
           <w:sz w:val="24"/>
           <w:szCs w:val="24"/>
         </w:rPr>
-        <w:t>Раздел «Отзывы к товару»</w:t>
-      </w:r>
-      <w:r>
-        <w:rPr>
-          <w:rFonts w:ascii="Times New Roman" w:hAnsi="Times New Roman" w:cs="Times New Roman"/>
-          <w:sz w:val="24"/>
-          <w:szCs w:val="24"/>
-        </w:rPr>
-        <w:t>.</w:t>
+        <w:t>Раздел «Отзывы к товару».</w:t>
       </w:r>
     </w:p>
     <w:p>
@@ -5890,7 +7417,16 @@
           <w:sz w:val="24"/>
           <w:szCs w:val="24"/>
         </w:rPr>
-        <w:t>id товара, его название, id пользователя, его ФИО, текст отзыва, оценк</w:t>
+        <w:t xml:space="preserve">id товара, его название, id пользователя, </w:t>
+      </w:r>
+      <w:r>
+        <w:rPr>
+          <w:rFonts w:ascii="Times New Roman" w:hAnsi="Times New Roman" w:cs="Times New Roman"/>
+          <w:sz w:val="24"/>
+          <w:szCs w:val="24"/>
+        </w:rPr>
+        <w:lastRenderedPageBreak/>
+        <w:t>его ФИО, текст отзыва, оценк</w:t>
       </w:r>
       <w:r>
         <w:rPr>
@@ -5934,15 +7470,7 @@
           <w:sz w:val="24"/>
           <w:szCs w:val="24"/>
         </w:rPr>
-        <w:t>Доступны</w:t>
-      </w:r>
-      <w:r>
-        <w:rPr>
-          <w:rFonts w:ascii="Times New Roman" w:hAnsi="Times New Roman" w:cs="Times New Roman"/>
-          <w:sz w:val="24"/>
-          <w:szCs w:val="24"/>
-        </w:rPr>
-        <w:t xml:space="preserve"> все операции работы с данными.</w:t>
+        <w:t>Доступны все операции работы с данными.</w:t>
       </w:r>
     </w:p>
     <w:p>
@@ -5993,7 +7521,7 @@
           <w:sz w:val="24"/>
           <w:szCs w:val="24"/>
         </w:rPr>
-        <w:t>название</w:t>
+        <w:t>название товара</w:t>
       </w:r>
       <w:r>
         <w:rPr>
@@ -6007,39 +7535,8 @@
         <w:rPr>
           <w:rFonts w:ascii="Times New Roman" w:hAnsi="Times New Roman" w:cs="Times New Roman"/>
           <w:sz w:val="24"/>
-          <w:szCs w:val="24"/>
-        </w:rPr>
-        <w:t>товара</w:t>
-      </w:r>
-      <w:r>
-        <w:rPr>
-          <w:rFonts w:ascii="Times New Roman" w:hAnsi="Times New Roman" w:cs="Times New Roman"/>
-          <w:sz w:val="24"/>
-          <w:szCs w:val="24"/>
-        </w:rPr>
-        <w:t xml:space="preserve"> </w:t>
-      </w:r>
-      <w:r>
-        <w:rPr>
-          <w:rFonts w:ascii="Times New Roman" w:hAnsi="Times New Roman" w:cs="Times New Roman"/>
-          <w:sz w:val="24"/>
-        </w:rPr>
-        <w:t xml:space="preserve">в виде </w:t>
-      </w:r>
-      <w:r>
-        <w:rPr>
-          <w:rFonts w:ascii="Times New Roman" w:hAnsi="Times New Roman" w:cs="Times New Roman"/>
-          <w:sz w:val="24"/>
-        </w:rPr>
-        <w:lastRenderedPageBreak/>
-        <w:t>выпадающего списка</w:t>
-      </w:r>
-      <w:r>
-        <w:rPr>
-          <w:rFonts w:ascii="Times New Roman" w:hAnsi="Times New Roman" w:cs="Times New Roman"/>
-          <w:sz w:val="24"/>
-        </w:rPr>
-        <w:t xml:space="preserve">; </w:t>
+        </w:rPr>
+        <w:t xml:space="preserve">в виде выпадающего списка; </w:t>
       </w:r>
       <w:r>
         <w:rPr>
@@ -6063,23 +7560,7 @@
           <w:sz w:val="24"/>
           <w:szCs w:val="24"/>
         </w:rPr>
-        <w:t>ФИО</w:t>
-      </w:r>
-      <w:r>
-        <w:rPr>
-          <w:rFonts w:ascii="Times New Roman" w:hAnsi="Times New Roman" w:cs="Times New Roman"/>
-          <w:sz w:val="24"/>
-          <w:szCs w:val="24"/>
-        </w:rPr>
-        <w:t xml:space="preserve"> </w:t>
-      </w:r>
-      <w:r>
-        <w:rPr>
-          <w:rFonts w:ascii="Times New Roman" w:hAnsi="Times New Roman" w:cs="Times New Roman"/>
-          <w:sz w:val="24"/>
-          <w:szCs w:val="24"/>
-        </w:rPr>
-        <w:t>пользователя</w:t>
+        <w:t>ФИО пользователя</w:t>
       </w:r>
       <w:r>
         <w:rPr>
@@ -6288,14 +7769,7 @@
           <w:rFonts w:ascii="Times New Roman" w:hAnsi="Times New Roman" w:cs="Times New Roman"/>
           <w:sz w:val="24"/>
         </w:rPr>
-        <w:t>Данные в окне элемента раздела:</w:t>
-      </w:r>
-      <w:r>
-        <w:rPr>
-          <w:rFonts w:ascii="Times New Roman" w:hAnsi="Times New Roman" w:cs="Times New Roman"/>
-          <w:sz w:val="24"/>
-        </w:rPr>
-        <w:t xml:space="preserve"> </w:t>
+        <w:t xml:space="preserve">Данные в окне элемента раздела: </w:t>
       </w:r>
       <w:r>
         <w:rPr>
@@ -6522,14 +7996,7 @@
           <w:rFonts w:ascii="Times New Roman" w:hAnsi="Times New Roman" w:cs="Times New Roman"/>
           <w:sz w:val="24"/>
         </w:rPr>
-        <w:t>Данные в окне элемента раздела:</w:t>
-      </w:r>
-      <w:r>
-        <w:rPr>
-          <w:rFonts w:ascii="Times New Roman" w:hAnsi="Times New Roman" w:cs="Times New Roman"/>
-          <w:sz w:val="24"/>
-        </w:rPr>
-        <w:t xml:space="preserve"> </w:t>
+        <w:t xml:space="preserve">Данные в окне элемента раздела: </w:t>
       </w:r>
       <w:r>
         <w:rPr>
@@ -6546,31 +8013,7 @@
           <w:sz w:val="24"/>
           <w:szCs w:val="24"/>
         </w:rPr>
-        <w:t>d</w:t>
-      </w:r>
-      <w:r>
-        <w:rPr>
-          <w:rFonts w:ascii="Times New Roman" w:hAnsi="Times New Roman" w:cs="Times New Roman"/>
-          <w:sz w:val="24"/>
-          <w:szCs w:val="24"/>
-        </w:rPr>
-        <w:t xml:space="preserve"> и </w:t>
-      </w:r>
-      <w:r>
-        <w:rPr>
-          <w:rFonts w:ascii="Times New Roman" w:hAnsi="Times New Roman" w:cs="Times New Roman"/>
-          <w:sz w:val="24"/>
-          <w:szCs w:val="24"/>
-        </w:rPr>
-        <w:t xml:space="preserve">название товара </w:t>
-      </w:r>
-      <w:r>
-        <w:rPr>
-          <w:rFonts w:ascii="Times New Roman" w:hAnsi="Times New Roman" w:cs="Times New Roman"/>
-          <w:sz w:val="24"/>
-          <w:szCs w:val="24"/>
-        </w:rPr>
-        <w:t>в виде выпадающего списка, дата и время изменения цены в виде текстового поля.</w:t>
+        <w:t>d и название товара в виде выпадающего списка, дата и время изменения цены в виде текстового поля.</w:t>
       </w:r>
     </w:p>
     <w:p>
@@ -6625,15 +8068,7 @@
           <w:sz w:val="24"/>
           <w:szCs w:val="24"/>
         </w:rPr>
-        <w:t>Раздел «Общие сведения»</w:t>
-      </w:r>
-      <w:r>
-        <w:rPr>
-          <w:rFonts w:ascii="Times New Roman" w:hAnsi="Times New Roman" w:cs="Times New Roman"/>
-          <w:sz w:val="24"/>
-          <w:szCs w:val="24"/>
-        </w:rPr>
-        <w:t>.</w:t>
+        <w:t>Раздел «Общие сведения».</w:t>
       </w:r>
     </w:p>
     <w:p>
@@ -6692,15 +8127,7 @@
           <w:sz w:val="24"/>
           <w:szCs w:val="24"/>
         </w:rPr>
-        <w:t>и название поставщика</w:t>
-      </w:r>
-      <w:r>
-        <w:rPr>
-          <w:rFonts w:ascii="Times New Roman" w:hAnsi="Times New Roman" w:cs="Times New Roman"/>
-          <w:sz w:val="24"/>
-          <w:szCs w:val="24"/>
-        </w:rPr>
-        <w:t>.</w:t>
+        <w:t>и название поставщика.</w:t>
       </w:r>
     </w:p>
     <w:p>
@@ -6786,15 +8213,7 @@
           <w:sz w:val="24"/>
           <w:szCs w:val="24"/>
         </w:rPr>
-        <w:t>и название поставщика</w:t>
-      </w:r>
-      <w:r>
-        <w:rPr>
-          <w:rFonts w:ascii="Times New Roman" w:hAnsi="Times New Roman" w:cs="Times New Roman"/>
-          <w:sz w:val="24"/>
-          <w:szCs w:val="24"/>
-        </w:rPr>
-        <w:t xml:space="preserve"> в виде текстовых полей.</w:t>
+        <w:t>и название поставщика в виде текстовых полей.</w:t>
       </w:r>
     </w:p>
     <w:p>
@@ -6822,15 +8241,7 @@
           <w:sz w:val="24"/>
           <w:szCs w:val="24"/>
         </w:rPr>
-        <w:t>Раздел «Прибыль»</w:t>
-      </w:r>
-      <w:r>
-        <w:rPr>
-          <w:rFonts w:ascii="Times New Roman" w:hAnsi="Times New Roman" w:cs="Times New Roman"/>
-          <w:sz w:val="24"/>
-          <w:szCs w:val="24"/>
-        </w:rPr>
-        <w:t>.</w:t>
+        <w:t>Раздел «Прибыль».</w:t>
       </w:r>
     </w:p>
     <w:p>
@@ -6880,15 +8291,7 @@
           <w:sz w:val="24"/>
           <w:szCs w:val="24"/>
         </w:rPr>
-        <w:t>суммарн</w:t>
-      </w:r>
-      <w:r>
-        <w:rPr>
-          <w:rFonts w:ascii="Times New Roman" w:hAnsi="Times New Roman" w:cs="Times New Roman"/>
-          <w:sz w:val="24"/>
-          <w:szCs w:val="24"/>
-        </w:rPr>
-        <w:t>ая</w:t>
+        <w:t>суммарная</w:t>
       </w:r>
       <w:r>
         <w:rPr>
@@ -6904,15 +8307,7 @@
           <w:sz w:val="24"/>
           <w:szCs w:val="24"/>
         </w:rPr>
-        <w:t>ь за всё время</w:t>
-      </w:r>
-      <w:r>
-        <w:rPr>
-          <w:rFonts w:ascii="Times New Roman" w:hAnsi="Times New Roman" w:cs="Times New Roman"/>
-          <w:sz w:val="24"/>
-          <w:szCs w:val="24"/>
-        </w:rPr>
-        <w:t>.</w:t>
+        <w:t>ь за всё время.</w:t>
       </w:r>
     </w:p>
     <w:p>
@@ -7178,6 +8573,7 @@
           <w:rFonts w:ascii="Times New Roman" w:hAnsi="Times New Roman" w:cs="Times New Roman"/>
           <w:sz w:val="24"/>
         </w:rPr>
+        <w:lastRenderedPageBreak/>
         <w:t>Доступны все операции работы с данными.</w:t>
       </w:r>
     </w:p>
@@ -7244,16 +8640,7 @@
           <w:sz w:val="24"/>
           <w:szCs w:val="24"/>
         </w:rPr>
-        <w:t xml:space="preserve"> пол, номер телефона в виде текстового окна, должность в виде выпадающего </w:t>
-      </w:r>
-      <w:r>
-        <w:rPr>
-          <w:rFonts w:ascii="Times New Roman" w:hAnsi="Times New Roman" w:cs="Times New Roman"/>
-          <w:sz w:val="24"/>
-          <w:szCs w:val="24"/>
-        </w:rPr>
-        <w:lastRenderedPageBreak/>
-        <w:t>списка.</w:t>
+        <w:t xml:space="preserve"> пол, номер телефона в виде текстового окна, должность в виде выпадающего списка.</w:t>
       </w:r>
     </w:p>
     <w:p>
@@ -7309,23 +8696,7 @@
           <w:sz w:val="24"/>
           <w:szCs w:val="24"/>
         </w:rPr>
-        <w:t>Нажатие на кнопку «</w:t>
-      </w:r>
-      <w:r>
-        <w:rPr>
-          <w:rFonts w:ascii="Times New Roman" w:hAnsi="Times New Roman" w:cs="Times New Roman"/>
-          <w:sz w:val="24"/>
-          <w:szCs w:val="24"/>
-        </w:rPr>
-        <w:t>Изменить</w:t>
-      </w:r>
-      <w:r>
-        <w:rPr>
-          <w:rFonts w:ascii="Times New Roman" w:hAnsi="Times New Roman" w:cs="Times New Roman"/>
-          <w:sz w:val="24"/>
-          <w:szCs w:val="24"/>
-        </w:rPr>
-        <w:t>» приводит к закрытию окна и успешному изменению пароля.</w:t>
+        <w:t>Нажатие на кнопку «Изменить» приводит к закрытию окна и успешному изменению пароля.</w:t>
       </w:r>
     </w:p>
     <w:p>
@@ -7554,6 +8925,33 @@
           <w:szCs w:val="24"/>
         </w:rPr>
         <w:t>Также должна быть возможность сортировать записи в таблицах в убывающем или возрастающем порядке.</w:t>
+      </w:r>
+    </w:p>
+    <w:p>
+      <w:pPr>
+        <w:pStyle w:val="a3"/>
+        <w:numPr>
+          <w:ilvl w:val="0"/>
+          <w:numId w:val="9"/>
+        </w:numPr>
+        <w:tabs>
+          <w:tab w:val="left" w:pos="1134"/>
+        </w:tabs>
+        <w:spacing w:after="0" w:line="360" w:lineRule="auto"/>
+        <w:jc w:val="both"/>
+        <w:rPr>
+          <w:rFonts w:ascii="Times New Roman" w:hAnsi="Times New Roman" w:cs="Times New Roman"/>
+          <w:sz w:val="24"/>
+          <w:szCs w:val="24"/>
+        </w:rPr>
+      </w:pPr>
+      <w:r>
+        <w:rPr>
+          <w:rFonts w:ascii="Times New Roman" w:hAnsi="Times New Roman" w:cs="Times New Roman"/>
+          <w:sz w:val="24"/>
+          <w:szCs w:val="24"/>
+        </w:rPr>
+        <w:t>В полях ввода числовых данных должны вводится только цифры и запятые.</w:t>
       </w:r>
     </w:p>
     <w:p>
@@ -8935,6 +10333,119 @@
     </w:lvl>
   </w:abstractNum>
   <w:abstractNum w:abstractNumId="11" w15:restartNumberingAfterBreak="0">
+    <w:nsid w:val="65412831"/>
+    <w:multiLevelType w:val="multilevel"/>
+    <w:tmpl w:val="FEC8F9EA"/>
+    <w:lvl w:ilvl="0">
+      <w:start w:val="1"/>
+      <w:numFmt w:val="bullet"/>
+      <w:lvlText w:val=""/>
+      <w:lvlJc w:val="left"/>
+      <w:pPr>
+        <w:ind w:left="567" w:firstLine="0"/>
+      </w:pPr>
+      <w:rPr>
+        <w:rFonts w:ascii="Symbol" w:hAnsi="Symbol" w:hint="default"/>
+      </w:rPr>
+    </w:lvl>
+    <w:lvl w:ilvl="1">
+      <w:start w:val="1"/>
+      <w:numFmt w:val="decimal"/>
+      <w:lvlText w:val="ПТ-%11.%2"/>
+      <w:lvlJc w:val="left"/>
+      <w:pPr>
+        <w:ind w:left="0" w:firstLine="1080"/>
+      </w:pPr>
+      <w:rPr>
+        <w:rFonts w:hint="default"/>
+      </w:rPr>
+    </w:lvl>
+    <w:lvl w:ilvl="2">
+      <w:start w:val="1"/>
+      <w:numFmt w:val="decimal"/>
+      <w:lvlText w:val="ПТ-%1.%2.%3"/>
+      <w:lvlJc w:val="right"/>
+      <w:pPr>
+        <w:ind w:left="2160" w:hanging="180"/>
+      </w:pPr>
+      <w:rPr>
+        <w:rFonts w:hint="default"/>
+      </w:rPr>
+    </w:lvl>
+    <w:lvl w:ilvl="3">
+      <w:start w:val="1"/>
+      <w:numFmt w:val="decimal"/>
+      <w:lvlText w:val="%4."/>
+      <w:lvlJc w:val="left"/>
+      <w:pPr>
+        <w:ind w:left="2880" w:hanging="360"/>
+      </w:pPr>
+      <w:rPr>
+        <w:rFonts w:hint="default"/>
+      </w:rPr>
+    </w:lvl>
+    <w:lvl w:ilvl="4">
+      <w:start w:val="1"/>
+      <w:numFmt w:val="lowerLetter"/>
+      <w:lvlText w:val="%5."/>
+      <w:lvlJc w:val="left"/>
+      <w:pPr>
+        <w:ind w:left="3600" w:hanging="360"/>
+      </w:pPr>
+      <w:rPr>
+        <w:rFonts w:hint="default"/>
+      </w:rPr>
+    </w:lvl>
+    <w:lvl w:ilvl="5">
+      <w:start w:val="1"/>
+      <w:numFmt w:val="lowerRoman"/>
+      <w:lvlText w:val="%6."/>
+      <w:lvlJc w:val="right"/>
+      <w:pPr>
+        <w:ind w:left="4320" w:hanging="180"/>
+      </w:pPr>
+      <w:rPr>
+        <w:rFonts w:hint="default"/>
+      </w:rPr>
+    </w:lvl>
+    <w:lvl w:ilvl="6">
+      <w:start w:val="1"/>
+      <w:numFmt w:val="decimal"/>
+      <w:lvlText w:val="%7."/>
+      <w:lvlJc w:val="left"/>
+      <w:pPr>
+        <w:ind w:left="5040" w:hanging="360"/>
+      </w:pPr>
+      <w:rPr>
+        <w:rFonts w:hint="default"/>
+      </w:rPr>
+    </w:lvl>
+    <w:lvl w:ilvl="7">
+      <w:start w:val="1"/>
+      <w:numFmt w:val="lowerLetter"/>
+      <w:lvlText w:val="%8."/>
+      <w:lvlJc w:val="left"/>
+      <w:pPr>
+        <w:ind w:left="5760" w:hanging="360"/>
+      </w:pPr>
+      <w:rPr>
+        <w:rFonts w:hint="default"/>
+      </w:rPr>
+    </w:lvl>
+    <w:lvl w:ilvl="8">
+      <w:start w:val="1"/>
+      <w:numFmt w:val="lowerRoman"/>
+      <w:lvlText w:val="%9."/>
+      <w:lvlJc w:val="right"/>
+      <w:pPr>
+        <w:ind w:left="6480" w:hanging="180"/>
+      </w:pPr>
+      <w:rPr>
+        <w:rFonts w:hint="default"/>
+      </w:rPr>
+    </w:lvl>
+  </w:abstractNum>
+  <w:abstractNum w:abstractNumId="12" w15:restartNumberingAfterBreak="0">
     <w:nsid w:val="765A1AAE"/>
     <w:multiLevelType w:val="multilevel"/>
     <w:tmpl w:val="4AEC8FC8"/>
@@ -9047,7 +10558,7 @@
       </w:rPr>
     </w:lvl>
   </w:abstractNum>
-  <w:abstractNum w:abstractNumId="12" w15:restartNumberingAfterBreak="0">
+  <w:abstractNum w:abstractNumId="13" w15:restartNumberingAfterBreak="0">
     <w:nsid w:val="7B0E19D4"/>
     <w:multiLevelType w:val="multilevel"/>
     <w:tmpl w:val="0D8ABFF6"/>
@@ -9160,7 +10671,7 @@
       </w:rPr>
     </w:lvl>
   </w:abstractNum>
-  <w:abstractNum w:abstractNumId="13" w15:restartNumberingAfterBreak="0">
+  <w:abstractNum w:abstractNumId="14" w15:restartNumberingAfterBreak="0">
     <w:nsid w:val="7B6B1571"/>
     <w:multiLevelType w:val="hybridMultilevel"/>
     <w:tmpl w:val="AF84D48A"/>
@@ -9286,7 +10797,7 @@
     <w:abstractNumId w:val="4"/>
   </w:num>
   <w:num w:numId="5" w16cid:durableId="1370378184">
-    <w:abstractNumId w:val="13"/>
+    <w:abstractNumId w:val="14"/>
   </w:num>
   <w:num w:numId="6" w16cid:durableId="377358144">
     <w:abstractNumId w:val="8"/>
@@ -9427,7 +10938,7 @@
     <w:abstractNumId w:val="0"/>
   </w:num>
   <w:num w:numId="10" w16cid:durableId="1712994824">
-    <w:abstractNumId w:val="12"/>
+    <w:abstractNumId w:val="13"/>
   </w:num>
   <w:num w:numId="11" w16cid:durableId="686709527">
     <w:abstractNumId w:val="3"/>
@@ -9436,7 +10947,7 @@
     <w:abstractNumId w:val="7"/>
   </w:num>
   <w:num w:numId="13" w16cid:durableId="774058897">
-    <w:abstractNumId w:val="11"/>
+    <w:abstractNumId w:val="12"/>
   </w:num>
   <w:num w:numId="14" w16cid:durableId="490676498">
     <w:abstractNumId w:val="6"/>
@@ -9572,6 +11083,9 @@
   </w:num>
   <w:num w:numId="16" w16cid:durableId="1097941616">
     <w:abstractNumId w:val="1"/>
+  </w:num>
+  <w:num w:numId="17" w16cid:durableId="589697808">
+    <w:abstractNumId w:val="11"/>
   </w:num>
 </w:numbering>
 </file>
@@ -9979,6 +11493,7 @@
   <w:style w:type="character" w:default="1" w:styleId="a0">
     <w:name w:val="Default Paragraph Font"/>
     <w:uiPriority w:val="1"/>
+    <w:semiHidden/>
     <w:unhideWhenUsed/>
   </w:style>
   <w:style w:type="table" w:default="1" w:styleId="a1">

--- a/docs/требования.docx
+++ b/docs/требования.docx
@@ -491,7 +491,23 @@
           <w:sz w:val="24"/>
           <w:szCs w:val="24"/>
         </w:rPr>
-        <w:t>Запуск и остановка приложения</w:t>
+        <w:t xml:space="preserve">Запуск и </w:t>
+      </w:r>
+      <w:r>
+        <w:rPr>
+          <w:rFonts w:ascii="Times New Roman" w:hAnsi="Times New Roman" w:cs="Times New Roman"/>
+          <w:sz w:val="24"/>
+          <w:szCs w:val="24"/>
+        </w:rPr>
+        <w:t>закрытие</w:t>
+      </w:r>
+      <w:r>
+        <w:rPr>
+          <w:rFonts w:ascii="Times New Roman" w:hAnsi="Times New Roman" w:cs="Times New Roman"/>
+          <w:sz w:val="24"/>
+          <w:szCs w:val="24"/>
+        </w:rPr>
+        <w:t xml:space="preserve"> приложения</w:t>
       </w:r>
     </w:p>
     <w:p>
@@ -547,7 +563,15 @@
           <w:sz w:val="24"/>
           <w:szCs w:val="24"/>
         </w:rPr>
-        <w:t>Остановка приложения осуществляется нажатием на крестик в верхнем правом углу.</w:t>
+        <w:t>Закрытие</w:t>
+      </w:r>
+      <w:r>
+        <w:rPr>
+          <w:rFonts w:ascii="Times New Roman" w:hAnsi="Times New Roman" w:cs="Times New Roman"/>
+          <w:sz w:val="24"/>
+          <w:szCs w:val="24"/>
+        </w:rPr>
+        <w:t xml:space="preserve"> приложения осуществляется нажатием на крестик в верхнем правом углу.</w:t>
       </w:r>
     </w:p>
     <w:p>
@@ -764,7 +788,31 @@
           <w:sz w:val="24"/>
           <w:szCs w:val="24"/>
         </w:rPr>
-        <w:t xml:space="preserve"> (см. ДС-1.4</w:t>
+        <w:t xml:space="preserve"> </w:t>
+      </w:r>
+      <w:r>
+        <w:rPr>
+          <w:rFonts w:ascii="Times New Roman" w:hAnsi="Times New Roman" w:cs="Times New Roman"/>
+          <w:sz w:val="24"/>
+          <w:szCs w:val="24"/>
+        </w:rPr>
+        <w:t xml:space="preserve">приложения </w:t>
+      </w:r>
+      <w:r>
+        <w:rPr>
+          <w:rFonts w:ascii="Times New Roman" w:hAnsi="Times New Roman" w:cs="Times New Roman"/>
+          <w:sz w:val="24"/>
+          <w:szCs w:val="24"/>
+        </w:rPr>
+        <w:t>(см. ДС-</w:t>
+      </w:r>
+      <w:r>
+        <w:rPr>
+          <w:rFonts w:ascii="Times New Roman" w:hAnsi="Times New Roman" w:cs="Times New Roman"/>
+          <w:sz w:val="24"/>
+          <w:szCs w:val="24"/>
+        </w:rPr>
+        <w:t>2</w:t>
       </w:r>
       <w:r>
         <w:rPr>
@@ -863,39 +911,7 @@
           <w:szCs w:val="24"/>
         </w:rPr>
         <w:lastRenderedPageBreak/>
-        <w:t xml:space="preserve">Пользователи </w:t>
-      </w:r>
-      <w:r>
-        <w:rPr>
-          <w:rFonts w:ascii="Times New Roman" w:hAnsi="Times New Roman" w:cs="Times New Roman"/>
-          <w:sz w:val="24"/>
-          <w:szCs w:val="24"/>
-        </w:rPr>
-        <w:t xml:space="preserve">системы </w:t>
-      </w:r>
-      <w:r>
-        <w:rPr>
-          <w:rFonts w:ascii="Times New Roman" w:hAnsi="Times New Roman" w:cs="Times New Roman"/>
-          <w:sz w:val="24"/>
-          <w:szCs w:val="24"/>
-        </w:rPr>
-        <w:t xml:space="preserve">должны иметь возможность </w:t>
-      </w:r>
-      <w:r>
-        <w:rPr>
-          <w:rFonts w:ascii="Times New Roman" w:hAnsi="Times New Roman" w:cs="Times New Roman"/>
-          <w:sz w:val="24"/>
-          <w:szCs w:val="24"/>
-        </w:rPr>
-        <w:t>работать с данными</w:t>
-      </w:r>
-      <w:r>
-        <w:rPr>
-          <w:rFonts w:ascii="Times New Roman" w:hAnsi="Times New Roman" w:cs="Times New Roman"/>
-          <w:sz w:val="24"/>
-          <w:szCs w:val="24"/>
-        </w:rPr>
-        <w:t xml:space="preserve"> о</w:t>
+        <w:t>Пользователи системы должны иметь возможность работать с данными о</w:t>
       </w:r>
       <w:r>
         <w:rPr>
@@ -911,7 +927,39 @@
           <w:sz w:val="24"/>
           <w:szCs w:val="24"/>
         </w:rPr>
-        <w:t>:</w:t>
+        <w:t xml:space="preserve">: </w:t>
+      </w:r>
+      <w:r>
+        <w:rPr>
+          <w:rFonts w:ascii="Times New Roman" w:hAnsi="Times New Roman" w:cs="Times New Roman"/>
+          <w:sz w:val="24"/>
+          <w:szCs w:val="24"/>
+        </w:rPr>
+        <w:t xml:space="preserve">общая </w:t>
+      </w:r>
+      <w:r>
+        <w:rPr>
+          <w:rFonts w:ascii="Times New Roman" w:hAnsi="Times New Roman" w:cs="Times New Roman"/>
+          <w:sz w:val="24"/>
+          <w:szCs w:val="24"/>
+        </w:rPr>
+        <w:t xml:space="preserve">информация о </w:t>
+      </w:r>
+      <w:r>
+        <w:rPr>
+          <w:rFonts w:ascii="Times New Roman" w:hAnsi="Times New Roman" w:cs="Times New Roman"/>
+          <w:sz w:val="24"/>
+          <w:szCs w:val="24"/>
+        </w:rPr>
+        <w:t>пользователях</w:t>
+      </w:r>
+      <w:r>
+        <w:rPr>
+          <w:rFonts w:ascii="Times New Roman" w:hAnsi="Times New Roman" w:cs="Times New Roman"/>
+          <w:sz w:val="24"/>
+          <w:szCs w:val="24"/>
+        </w:rPr>
+        <w:t>;</w:t>
       </w:r>
       <w:r>
         <w:rPr>
@@ -927,46 +975,6 @@
           <w:sz w:val="24"/>
           <w:szCs w:val="24"/>
         </w:rPr>
-        <w:t xml:space="preserve">общая </w:t>
-      </w:r>
-      <w:r>
-        <w:rPr>
-          <w:rFonts w:ascii="Times New Roman" w:hAnsi="Times New Roman" w:cs="Times New Roman"/>
-          <w:sz w:val="24"/>
-          <w:szCs w:val="24"/>
-        </w:rPr>
-        <w:t xml:space="preserve">информация о </w:t>
-      </w:r>
-      <w:r>
-        <w:rPr>
-          <w:rFonts w:ascii="Times New Roman" w:hAnsi="Times New Roman" w:cs="Times New Roman"/>
-          <w:sz w:val="24"/>
-          <w:szCs w:val="24"/>
-        </w:rPr>
-        <w:t>пользователях</w:t>
-      </w:r>
-      <w:r>
-        <w:rPr>
-          <w:rFonts w:ascii="Times New Roman" w:hAnsi="Times New Roman" w:cs="Times New Roman"/>
-          <w:sz w:val="24"/>
-          <w:szCs w:val="24"/>
-        </w:rPr>
-        <w:t>;</w:t>
-      </w:r>
-      <w:r>
-        <w:rPr>
-          <w:rFonts w:ascii="Times New Roman" w:hAnsi="Times New Roman" w:cs="Times New Roman"/>
-          <w:sz w:val="24"/>
-          <w:szCs w:val="24"/>
-        </w:rPr>
-        <w:t xml:space="preserve"> </w:t>
-      </w:r>
-      <w:r>
-        <w:rPr>
-          <w:rFonts w:ascii="Times New Roman" w:hAnsi="Times New Roman" w:cs="Times New Roman"/>
-          <w:sz w:val="24"/>
-          <w:szCs w:val="24"/>
-        </w:rPr>
         <w:t>данны</w:t>
       </w:r>
       <w:r>
@@ -983,15 +991,7 @@
           <w:sz w:val="24"/>
           <w:szCs w:val="24"/>
         </w:rPr>
-        <w:t xml:space="preserve"> </w:t>
-      </w:r>
-      <w:r>
-        <w:rPr>
-          <w:rFonts w:ascii="Times New Roman" w:hAnsi="Times New Roman" w:cs="Times New Roman"/>
-          <w:sz w:val="24"/>
-          <w:szCs w:val="24"/>
-        </w:rPr>
-        <w:t xml:space="preserve">о </w:t>
+        <w:t xml:space="preserve"> о </w:t>
       </w:r>
       <w:r>
         <w:rPr>
@@ -1107,15 +1107,47 @@
           <w:sz w:val="24"/>
           <w:szCs w:val="24"/>
         </w:rPr>
-        <w:t xml:space="preserve">Пользователи системы должны иметь возможность </w:t>
-      </w:r>
-      <w:r>
-        <w:rPr>
-          <w:rFonts w:ascii="Times New Roman" w:hAnsi="Times New Roman" w:cs="Times New Roman"/>
-          <w:sz w:val="24"/>
-          <w:szCs w:val="24"/>
-        </w:rPr>
-        <w:t>работать с данными</w:t>
+        <w:t>Пользователи системы должны иметь возможность работать с данными о</w:t>
+      </w:r>
+      <w:r>
+        <w:rPr>
+          <w:rFonts w:ascii="Times New Roman" w:hAnsi="Times New Roman" w:cs="Times New Roman"/>
+          <w:sz w:val="24"/>
+          <w:szCs w:val="24"/>
+        </w:rPr>
+        <w:t xml:space="preserve"> доставках, такими как</w:t>
+      </w:r>
+      <w:r>
+        <w:rPr>
+          <w:rFonts w:ascii="Times New Roman" w:hAnsi="Times New Roman" w:cs="Times New Roman"/>
+          <w:sz w:val="24"/>
+          <w:szCs w:val="24"/>
+        </w:rPr>
+        <w:t xml:space="preserve">: </w:t>
+      </w:r>
+      <w:r>
+        <w:rPr>
+          <w:rFonts w:ascii="Times New Roman" w:hAnsi="Times New Roman" w:cs="Times New Roman"/>
+          <w:sz w:val="24"/>
+          <w:szCs w:val="24"/>
+        </w:rPr>
+        <w:t xml:space="preserve">данные о </w:t>
+      </w:r>
+      <w:r>
+        <w:rPr>
+          <w:rFonts w:ascii="Times New Roman" w:hAnsi="Times New Roman" w:cs="Times New Roman"/>
+          <w:sz w:val="24"/>
+          <w:szCs w:val="24"/>
+        </w:rPr>
+        <w:t>доставках пользователей</w:t>
+      </w:r>
+      <w:r>
+        <w:rPr>
+          <w:rFonts w:ascii="Times New Roman" w:hAnsi="Times New Roman" w:cs="Times New Roman"/>
+          <w:sz w:val="24"/>
+          <w:szCs w:val="24"/>
+        </w:rPr>
+        <w:t>;</w:t>
       </w:r>
       <w:r>
         <w:rPr>
@@ -1131,7 +1163,23 @@
           <w:sz w:val="24"/>
           <w:szCs w:val="24"/>
         </w:rPr>
-        <w:t>о</w:t>
+        <w:t xml:space="preserve">данные о </w:t>
+      </w:r>
+      <w:r>
+        <w:rPr>
+          <w:rFonts w:ascii="Times New Roman" w:hAnsi="Times New Roman" w:cs="Times New Roman"/>
+          <w:sz w:val="24"/>
+          <w:szCs w:val="24"/>
+        </w:rPr>
+        <w:t>заказах, готовых к получению</w:t>
+      </w:r>
+      <w:r>
+        <w:rPr>
+          <w:rFonts w:ascii="Times New Roman" w:hAnsi="Times New Roman" w:cs="Times New Roman"/>
+          <w:sz w:val="24"/>
+          <w:szCs w:val="24"/>
+        </w:rPr>
+        <w:t>; данные об</w:t>
       </w:r>
       <w:r>
         <w:rPr>
@@ -1147,126 +1195,6 @@
           <w:sz w:val="24"/>
           <w:szCs w:val="24"/>
         </w:rPr>
-        <w:t>доставках</w:t>
-      </w:r>
-      <w:r>
-        <w:rPr>
-          <w:rFonts w:ascii="Times New Roman" w:hAnsi="Times New Roman" w:cs="Times New Roman"/>
-          <w:sz w:val="24"/>
-          <w:szCs w:val="24"/>
-        </w:rPr>
-        <w:t>, такими как</w:t>
-      </w:r>
-      <w:r>
-        <w:rPr>
-          <w:rFonts w:ascii="Times New Roman" w:hAnsi="Times New Roman" w:cs="Times New Roman"/>
-          <w:sz w:val="24"/>
-          <w:szCs w:val="24"/>
-        </w:rPr>
-        <w:t xml:space="preserve">: </w:t>
-      </w:r>
-      <w:r>
-        <w:rPr>
-          <w:rFonts w:ascii="Times New Roman" w:hAnsi="Times New Roman" w:cs="Times New Roman"/>
-          <w:sz w:val="24"/>
-          <w:szCs w:val="24"/>
-        </w:rPr>
-        <w:t xml:space="preserve">данные </w:t>
-      </w:r>
-      <w:r>
-        <w:rPr>
-          <w:rFonts w:ascii="Times New Roman" w:hAnsi="Times New Roman" w:cs="Times New Roman"/>
-          <w:sz w:val="24"/>
-          <w:szCs w:val="24"/>
-        </w:rPr>
-        <w:t xml:space="preserve">о </w:t>
-      </w:r>
-      <w:r>
-        <w:rPr>
-          <w:rFonts w:ascii="Times New Roman" w:hAnsi="Times New Roman" w:cs="Times New Roman"/>
-          <w:sz w:val="24"/>
-          <w:szCs w:val="24"/>
-        </w:rPr>
-        <w:t>доставках пользователей</w:t>
-      </w:r>
-      <w:r>
-        <w:rPr>
-          <w:rFonts w:ascii="Times New Roman" w:hAnsi="Times New Roman" w:cs="Times New Roman"/>
-          <w:sz w:val="24"/>
-          <w:szCs w:val="24"/>
-        </w:rPr>
-        <w:t>;</w:t>
-      </w:r>
-      <w:r>
-        <w:rPr>
-          <w:rFonts w:ascii="Times New Roman" w:hAnsi="Times New Roman" w:cs="Times New Roman"/>
-          <w:sz w:val="24"/>
-          <w:szCs w:val="24"/>
-        </w:rPr>
-        <w:t xml:space="preserve"> </w:t>
-      </w:r>
-      <w:r>
-        <w:rPr>
-          <w:rFonts w:ascii="Times New Roman" w:hAnsi="Times New Roman" w:cs="Times New Roman"/>
-          <w:sz w:val="24"/>
-          <w:szCs w:val="24"/>
-        </w:rPr>
-        <w:t xml:space="preserve">данные </w:t>
-      </w:r>
-      <w:r>
-        <w:rPr>
-          <w:rFonts w:ascii="Times New Roman" w:hAnsi="Times New Roman" w:cs="Times New Roman"/>
-          <w:sz w:val="24"/>
-          <w:szCs w:val="24"/>
-        </w:rPr>
-        <w:t xml:space="preserve">о </w:t>
-      </w:r>
-      <w:r>
-        <w:rPr>
-          <w:rFonts w:ascii="Times New Roman" w:hAnsi="Times New Roman" w:cs="Times New Roman"/>
-          <w:sz w:val="24"/>
-          <w:szCs w:val="24"/>
-        </w:rPr>
-        <w:t>заказах, готовых к получению</w:t>
-      </w:r>
-      <w:r>
-        <w:rPr>
-          <w:rFonts w:ascii="Times New Roman" w:hAnsi="Times New Roman" w:cs="Times New Roman"/>
-          <w:sz w:val="24"/>
-          <w:szCs w:val="24"/>
-        </w:rPr>
-        <w:t xml:space="preserve">; </w:t>
-      </w:r>
-      <w:r>
-        <w:rPr>
-          <w:rFonts w:ascii="Times New Roman" w:hAnsi="Times New Roman" w:cs="Times New Roman"/>
-          <w:sz w:val="24"/>
-          <w:szCs w:val="24"/>
-        </w:rPr>
-        <w:t>данные</w:t>
-      </w:r>
-      <w:r>
-        <w:rPr>
-          <w:rFonts w:ascii="Times New Roman" w:hAnsi="Times New Roman" w:cs="Times New Roman"/>
-          <w:sz w:val="24"/>
-          <w:szCs w:val="24"/>
-        </w:rPr>
-        <w:t xml:space="preserve"> об</w:t>
-      </w:r>
-      <w:r>
-        <w:rPr>
-          <w:rFonts w:ascii="Times New Roman" w:hAnsi="Times New Roman" w:cs="Times New Roman"/>
-          <w:sz w:val="24"/>
-          <w:szCs w:val="24"/>
-        </w:rPr>
-        <w:t xml:space="preserve"> </w:t>
-      </w:r>
-      <w:r>
-        <w:rPr>
-          <w:rFonts w:ascii="Times New Roman" w:hAnsi="Times New Roman" w:cs="Times New Roman"/>
-          <w:sz w:val="24"/>
-          <w:szCs w:val="24"/>
-        </w:rPr>
         <w:t>изменениях статусов доставки заказа</w:t>
       </w:r>
       <w:r>
@@ -1275,31 +1203,7 @@
           <w:sz w:val="24"/>
           <w:szCs w:val="24"/>
         </w:rPr>
-        <w:t xml:space="preserve"> </w:t>
-      </w:r>
-      <w:r>
-        <w:rPr>
-          <w:rFonts w:ascii="Times New Roman" w:hAnsi="Times New Roman" w:cs="Times New Roman"/>
-          <w:sz w:val="24"/>
-          <w:szCs w:val="24"/>
-        </w:rPr>
-        <w:t>(см. ДС-</w:t>
-      </w:r>
-      <w:r>
-        <w:rPr>
-          <w:rFonts w:ascii="Times New Roman" w:hAnsi="Times New Roman" w:cs="Times New Roman"/>
-          <w:sz w:val="24"/>
-          <w:szCs w:val="24"/>
-        </w:rPr>
-        <w:t>8</w:t>
-      </w:r>
-      <w:r>
-        <w:rPr>
-          <w:rFonts w:ascii="Times New Roman" w:hAnsi="Times New Roman" w:cs="Times New Roman"/>
-          <w:sz w:val="24"/>
-          <w:szCs w:val="24"/>
-        </w:rPr>
-        <w:t>)</w:t>
+        <w:t xml:space="preserve"> (см. ДС-8)</w:t>
       </w:r>
       <w:r>
         <w:rPr>
@@ -1359,15 +1263,7 @@
           <w:sz w:val="24"/>
           <w:szCs w:val="24"/>
         </w:rPr>
-        <w:t xml:space="preserve">информация о складах; </w:t>
-      </w:r>
-      <w:r>
-        <w:rPr>
-          <w:rFonts w:ascii="Times New Roman" w:hAnsi="Times New Roman" w:cs="Times New Roman"/>
-          <w:sz w:val="24"/>
-          <w:szCs w:val="24"/>
-        </w:rPr>
-        <w:t>данные о</w:t>
+        <w:t>информация о складах; данные о</w:t>
       </w:r>
       <w:r>
         <w:rPr>
@@ -1399,7 +1295,31 @@
           <w:sz w:val="24"/>
           <w:szCs w:val="24"/>
         </w:rPr>
-        <w:t>данные о</w:t>
+        <w:t xml:space="preserve">данные о </w:t>
+      </w:r>
+      <w:r>
+        <w:rPr>
+          <w:rFonts w:ascii="Times New Roman" w:hAnsi="Times New Roman" w:cs="Times New Roman"/>
+          <w:sz w:val="24"/>
+          <w:szCs w:val="24"/>
+        </w:rPr>
+        <w:t>работе сотрудников на складах</w:t>
+      </w:r>
+      <w:r>
+        <w:rPr>
+          <w:rFonts w:ascii="Times New Roman" w:hAnsi="Times New Roman" w:cs="Times New Roman"/>
+          <w:sz w:val="24"/>
+          <w:szCs w:val="24"/>
+        </w:rPr>
+        <w:t>; данные о</w:t>
+      </w:r>
+      <w:r>
+        <w:rPr>
+          <w:rFonts w:ascii="Times New Roman" w:hAnsi="Times New Roman" w:cs="Times New Roman"/>
+          <w:sz w:val="24"/>
+          <w:szCs w:val="24"/>
+        </w:rPr>
+        <w:t xml:space="preserve"> количестве товаров</w:t>
       </w:r>
       <w:r>
         <w:rPr>
@@ -1415,31 +1335,7 @@
           <w:sz w:val="24"/>
           <w:szCs w:val="24"/>
         </w:rPr>
-        <w:t>работе сотрудников на складах</w:t>
-      </w:r>
-      <w:r>
-        <w:rPr>
-          <w:rFonts w:ascii="Times New Roman" w:hAnsi="Times New Roman" w:cs="Times New Roman"/>
-          <w:sz w:val="24"/>
-          <w:szCs w:val="24"/>
-        </w:rPr>
-        <w:t xml:space="preserve">; </w:t>
-      </w:r>
-      <w:r>
-        <w:rPr>
-          <w:rFonts w:ascii="Times New Roman" w:hAnsi="Times New Roman" w:cs="Times New Roman"/>
-          <w:sz w:val="24"/>
-          <w:szCs w:val="24"/>
-        </w:rPr>
-        <w:t>данные о</w:t>
-      </w:r>
-      <w:r>
-        <w:rPr>
-          <w:rFonts w:ascii="Times New Roman" w:hAnsi="Times New Roman" w:cs="Times New Roman"/>
-          <w:sz w:val="24"/>
-          <w:szCs w:val="24"/>
-        </w:rPr>
-        <w:t xml:space="preserve"> количестве товаров</w:t>
+        <w:t>на складах</w:t>
       </w:r>
       <w:r>
         <w:rPr>
@@ -1455,39 +1351,7 @@
           <w:sz w:val="24"/>
           <w:szCs w:val="24"/>
         </w:rPr>
-        <w:t>на складах</w:t>
-      </w:r>
-      <w:r>
-        <w:rPr>
-          <w:rFonts w:ascii="Times New Roman" w:hAnsi="Times New Roman" w:cs="Times New Roman"/>
-          <w:sz w:val="24"/>
-          <w:szCs w:val="24"/>
-        </w:rPr>
-        <w:t xml:space="preserve"> </w:t>
-      </w:r>
-      <w:r>
-        <w:rPr>
-          <w:rFonts w:ascii="Times New Roman" w:hAnsi="Times New Roman" w:cs="Times New Roman"/>
-          <w:sz w:val="24"/>
-          <w:szCs w:val="24"/>
-        </w:rPr>
-        <w:t>(см. ДС-</w:t>
-      </w:r>
-      <w:r>
-        <w:rPr>
-          <w:rFonts w:ascii="Times New Roman" w:hAnsi="Times New Roman" w:cs="Times New Roman"/>
-          <w:sz w:val="24"/>
-          <w:szCs w:val="24"/>
-        </w:rPr>
-        <w:t>9</w:t>
-      </w:r>
-      <w:r>
-        <w:rPr>
-          <w:rFonts w:ascii="Times New Roman" w:hAnsi="Times New Roman" w:cs="Times New Roman"/>
-          <w:sz w:val="24"/>
-          <w:szCs w:val="24"/>
-        </w:rPr>
-        <w:t>).</w:t>
+        <w:t>(см. ДС-9).</w:t>
       </w:r>
     </w:p>
     <w:p>
@@ -1571,15 +1435,7 @@
           <w:sz w:val="24"/>
           <w:szCs w:val="24"/>
         </w:rPr>
-        <w:t>данные о</w:t>
-      </w:r>
-      <w:r>
-        <w:rPr>
-          <w:rFonts w:ascii="Times New Roman" w:hAnsi="Times New Roman" w:cs="Times New Roman"/>
-          <w:sz w:val="24"/>
-          <w:szCs w:val="24"/>
-        </w:rPr>
-        <w:t xml:space="preserve">б </w:t>
+        <w:t xml:space="preserve">данные об </w:t>
       </w:r>
       <w:r>
         <w:rPr>
@@ -1643,15 +1499,7 @@
           <w:sz w:val="24"/>
           <w:szCs w:val="24"/>
         </w:rPr>
-        <w:t xml:space="preserve">; </w:t>
-      </w:r>
-      <w:r>
-        <w:rPr>
-          <w:rFonts w:ascii="Times New Roman" w:hAnsi="Times New Roman" w:cs="Times New Roman"/>
-          <w:sz w:val="24"/>
-          <w:szCs w:val="24"/>
-        </w:rPr>
-        <w:t>данные о</w:t>
+        <w:t>; данные о</w:t>
       </w:r>
       <w:r>
         <w:rPr>
@@ -1699,23 +1547,7 @@
           <w:sz w:val="24"/>
           <w:szCs w:val="24"/>
         </w:rPr>
-        <w:t xml:space="preserve">; </w:t>
-      </w:r>
-      <w:r>
-        <w:rPr>
-          <w:rFonts w:ascii="Times New Roman" w:hAnsi="Times New Roman" w:cs="Times New Roman"/>
-          <w:sz w:val="24"/>
-          <w:szCs w:val="24"/>
-        </w:rPr>
-        <w:t>данные о</w:t>
-      </w:r>
-      <w:r>
-        <w:rPr>
-          <w:rFonts w:ascii="Times New Roman" w:hAnsi="Times New Roman" w:cs="Times New Roman"/>
-          <w:sz w:val="24"/>
-          <w:szCs w:val="24"/>
-        </w:rPr>
-        <w:t>б</w:t>
+        <w:t>; данные об</w:t>
       </w:r>
       <w:r>
         <w:rPr>
@@ -2019,6 +1851,41 @@
       <w:pPr>
         <w:pStyle w:val="a3"/>
         <w:numPr>
+          <w:ilvl w:val="0"/>
+          <w:numId w:val="11"/>
+        </w:numPr>
+        <w:tabs>
+          <w:tab w:val="left" w:pos="1134"/>
+        </w:tabs>
+        <w:spacing w:after="0" w:line="360" w:lineRule="auto"/>
+        <w:jc w:val="both"/>
+        <w:rPr>
+          <w:rFonts w:ascii="Times New Roman" w:hAnsi="Times New Roman" w:cs="Times New Roman"/>
+          <w:sz w:val="24"/>
+          <w:szCs w:val="24"/>
+        </w:rPr>
+      </w:pPr>
+      <w:r>
+        <w:rPr>
+          <w:rFonts w:ascii="Times New Roman" w:hAnsi="Times New Roman" w:cs="Times New Roman"/>
+          <w:sz w:val="24"/>
+          <w:szCs w:val="24"/>
+        </w:rPr>
+        <w:t>Возможности сотрудников</w:t>
+      </w:r>
+      <w:r>
+        <w:rPr>
+          <w:rFonts w:ascii="Times New Roman" w:hAnsi="Times New Roman" w:cs="Times New Roman"/>
+          <w:sz w:val="24"/>
+          <w:szCs w:val="24"/>
+        </w:rPr>
+        <w:t>.</w:t>
+      </w:r>
+    </w:p>
+    <w:p>
+      <w:pPr>
+        <w:pStyle w:val="a3"/>
+        <w:numPr>
           <w:ilvl w:val="1"/>
           <w:numId w:val="11"/>
         </w:numPr>
@@ -2040,16 +1907,7 @@
           <w:sz w:val="24"/>
           <w:szCs w:val="24"/>
         </w:rPr>
-        <w:t xml:space="preserve">Возможность выгрузки данных в </w:t>
-      </w:r>
-      <w:r>
-        <w:rPr>
-          <w:rFonts w:ascii="Times New Roman" w:hAnsi="Times New Roman" w:cs="Times New Roman"/>
-          <w:sz w:val="24"/>
-          <w:szCs w:val="24"/>
-          <w:lang w:val="en-US"/>
-        </w:rPr>
-        <w:t>PDF</w:t>
+        <w:t>Администратор информационной системы имеет доступ ко всем разделам в системе</w:t>
       </w:r>
       <w:r>
         <w:rPr>
@@ -2065,50 +1923,7 @@
           <w:sz w:val="24"/>
           <w:szCs w:val="24"/>
         </w:rPr>
-        <w:t>файл должна быть доступна только бизнес-аналитику и администратору.</w:t>
-      </w:r>
-    </w:p>
-    <w:p>
-      <w:pPr>
-        <w:pStyle w:val="a3"/>
-        <w:numPr>
-          <w:ilvl w:val="0"/>
-          <w:numId w:val="11"/>
-        </w:numPr>
-        <w:tabs>
-          <w:tab w:val="left" w:pos="1134"/>
-        </w:tabs>
-        <w:spacing w:after="0" w:line="360" w:lineRule="auto"/>
-        <w:jc w:val="both"/>
-        <w:rPr>
-          <w:rFonts w:ascii="Times New Roman" w:hAnsi="Times New Roman" w:cs="Times New Roman"/>
-          <w:sz w:val="24"/>
-          <w:szCs w:val="24"/>
-        </w:rPr>
-      </w:pPr>
-      <w:r>
-        <w:rPr>
-          <w:rFonts w:ascii="Times New Roman" w:hAnsi="Times New Roman" w:cs="Times New Roman"/>
-          <w:sz w:val="24"/>
-          <w:szCs w:val="24"/>
-        </w:rPr>
-        <w:t xml:space="preserve">Доступ к </w:t>
-      </w:r>
-      <w:r>
-        <w:rPr>
-          <w:rFonts w:ascii="Times New Roman" w:hAnsi="Times New Roman" w:cs="Times New Roman"/>
-          <w:sz w:val="24"/>
-          <w:szCs w:val="24"/>
-        </w:rPr>
-        <w:t>возможностям</w:t>
-      </w:r>
-      <w:r>
-        <w:rPr>
-          <w:rFonts w:ascii="Times New Roman" w:hAnsi="Times New Roman" w:cs="Times New Roman"/>
-          <w:sz w:val="24"/>
-          <w:szCs w:val="24"/>
-        </w:rPr>
-        <w:t>.</w:t>
+        <w:t>(см. ДС-3), а также способен выполнять любые доступные операции над данными.</w:t>
       </w:r>
     </w:p>
     <w:p>
@@ -2136,23 +1951,7 @@
           <w:sz w:val="24"/>
           <w:szCs w:val="24"/>
         </w:rPr>
-        <w:t>Администратор информационной системы имеет доступ ко всем разделам в системе</w:t>
-      </w:r>
-      <w:r>
-        <w:rPr>
-          <w:rFonts w:ascii="Times New Roman" w:hAnsi="Times New Roman" w:cs="Times New Roman"/>
-          <w:sz w:val="24"/>
-          <w:szCs w:val="24"/>
-        </w:rPr>
-        <w:t xml:space="preserve"> </w:t>
-      </w:r>
-      <w:r>
-        <w:rPr>
-          <w:rFonts w:ascii="Times New Roman" w:hAnsi="Times New Roman" w:cs="Times New Roman"/>
-          <w:sz w:val="24"/>
-          <w:szCs w:val="24"/>
-        </w:rPr>
-        <w:t>(см. ДС-3), а также способен выполнять любые доступные операции над данными.</w:t>
+        <w:t>Бизнес-аналитик имеет доступ ко всем разделам в системе (см. ДС-3), но способен только просматривать данные.</w:t>
       </w:r>
     </w:p>
     <w:p>
@@ -2180,7 +1979,85 @@
           <w:sz w:val="24"/>
           <w:szCs w:val="24"/>
         </w:rPr>
-        <w:t>Бизнес-аналитик имеет доступ ко всем разделам в системе (см. ДС-3), но способен только просматривать данные.</w:t>
+        <w:t xml:space="preserve">Сортировщик имеет доступ к разделам «Склады» </w:t>
+      </w:r>
+      <w:r>
+        <w:sym w:font="Symbol" w:char="F02D"/>
+      </w:r>
+      <w:r>
+        <w:rPr>
+          <w:rFonts w:ascii="Times New Roman" w:hAnsi="Times New Roman" w:cs="Times New Roman"/>
+          <w:sz w:val="24"/>
+          <w:szCs w:val="24"/>
+        </w:rPr>
+        <w:t xml:space="preserve"> «Поступления на склады»</w:t>
+      </w:r>
+      <w:r>
+        <w:rPr>
+          <w:rFonts w:ascii="Times New Roman" w:hAnsi="Times New Roman" w:cs="Times New Roman"/>
+          <w:sz w:val="24"/>
+          <w:szCs w:val="24"/>
+        </w:rPr>
+        <w:t xml:space="preserve"> </w:t>
+      </w:r>
+      <w:r>
+        <w:rPr>
+          <w:rFonts w:ascii="Times New Roman" w:hAnsi="Times New Roman" w:cs="Times New Roman"/>
+          <w:sz w:val="24"/>
+          <w:szCs w:val="24"/>
+        </w:rPr>
+        <w:t>(см. ДС-</w:t>
+      </w:r>
+      <w:r>
+        <w:rPr>
+          <w:rFonts w:ascii="Times New Roman" w:hAnsi="Times New Roman" w:cs="Times New Roman"/>
+          <w:sz w:val="24"/>
+          <w:szCs w:val="24"/>
+        </w:rPr>
+        <w:t>9.2</w:t>
+      </w:r>
+      <w:r>
+        <w:rPr>
+          <w:rFonts w:ascii="Times New Roman" w:hAnsi="Times New Roman" w:cs="Times New Roman"/>
+          <w:sz w:val="24"/>
+          <w:szCs w:val="24"/>
+        </w:rPr>
+        <w:t>)</w:t>
+      </w:r>
+      <w:r>
+        <w:rPr>
+          <w:rFonts w:ascii="Times New Roman" w:hAnsi="Times New Roman" w:cs="Times New Roman"/>
+          <w:sz w:val="24"/>
+          <w:szCs w:val="24"/>
+        </w:rPr>
+        <w:t xml:space="preserve">, «Склады» </w:t>
+      </w:r>
+      <w:r>
+        <w:sym w:font="Symbol" w:char="F02D"/>
+      </w:r>
+      <w:r>
+        <w:rPr>
+          <w:rFonts w:ascii="Times New Roman" w:hAnsi="Times New Roman" w:cs="Times New Roman"/>
+          <w:sz w:val="24"/>
+          <w:szCs w:val="24"/>
+        </w:rPr>
+        <w:t xml:space="preserve"> «Товары на складах»</w:t>
+      </w:r>
+      <w:r>
+        <w:rPr>
+          <w:rFonts w:ascii="Times New Roman" w:hAnsi="Times New Roman" w:cs="Times New Roman"/>
+          <w:sz w:val="24"/>
+          <w:szCs w:val="24"/>
+        </w:rPr>
+        <w:t xml:space="preserve"> (см. ДС-9.4)</w:t>
+      </w:r>
+      <w:r>
+        <w:rPr>
+          <w:rFonts w:ascii="Times New Roman" w:hAnsi="Times New Roman" w:cs="Times New Roman"/>
+          <w:sz w:val="24"/>
+          <w:szCs w:val="24"/>
+        </w:rPr>
+        <w:t>. Данные для сортировщика доступны только для просмотра.</w:t>
       </w:r>
     </w:p>
     <w:p>
@@ -2208,42 +2085,39 @@
           <w:sz w:val="24"/>
           <w:szCs w:val="24"/>
         </w:rPr>
-        <w:t xml:space="preserve">Сортировщик имеет доступ к разделам «Склады» </w:t>
-      </w:r>
-      <w:r>
-        <w:sym w:font="Symbol" w:char="F02D"/>
-      </w:r>
-      <w:r>
-        <w:rPr>
-          <w:rFonts w:ascii="Times New Roman" w:hAnsi="Times New Roman" w:cs="Times New Roman"/>
-          <w:sz w:val="24"/>
-          <w:szCs w:val="24"/>
-        </w:rPr>
-        <w:t xml:space="preserve"> «Поступления на склады»</w:t>
-      </w:r>
-      <w:r>
-        <w:rPr>
-          <w:rFonts w:ascii="Times New Roman" w:hAnsi="Times New Roman" w:cs="Times New Roman"/>
-          <w:sz w:val="24"/>
-          <w:szCs w:val="24"/>
-        </w:rPr>
-        <w:t xml:space="preserve"> </w:t>
-      </w:r>
-      <w:r>
-        <w:rPr>
-          <w:rFonts w:ascii="Times New Roman" w:hAnsi="Times New Roman" w:cs="Times New Roman"/>
-          <w:sz w:val="24"/>
-          <w:szCs w:val="24"/>
-        </w:rPr>
-        <w:t>(см. ДС-</w:t>
-      </w:r>
-      <w:r>
-        <w:rPr>
-          <w:rFonts w:ascii="Times New Roman" w:hAnsi="Times New Roman" w:cs="Times New Roman"/>
-          <w:sz w:val="24"/>
-          <w:szCs w:val="24"/>
-        </w:rPr>
-        <w:t>9.2</w:t>
+        <w:t>Сотрудник пункта выдачи может просматривать данные в разделе «Доставки» – «Доставки по ПВ, ФИО, коду»</w:t>
+      </w:r>
+      <w:r>
+        <w:rPr>
+          <w:rFonts w:ascii="Times New Roman" w:hAnsi="Times New Roman" w:cs="Times New Roman"/>
+          <w:sz w:val="24"/>
+          <w:szCs w:val="24"/>
+        </w:rPr>
+        <w:t xml:space="preserve"> (см</w:t>
+      </w:r>
+      <w:r>
+        <w:rPr>
+          <w:rFonts w:ascii="Times New Roman" w:hAnsi="Times New Roman" w:cs="Times New Roman"/>
+          <w:sz w:val="24"/>
+          <w:szCs w:val="24"/>
+        </w:rPr>
+        <w:t>.</w:t>
+      </w:r>
+      <w:r>
+        <w:rPr>
+          <w:rFonts w:ascii="Times New Roman" w:hAnsi="Times New Roman" w:cs="Times New Roman"/>
+          <w:sz w:val="24"/>
+          <w:szCs w:val="24"/>
+        </w:rPr>
+        <w:t xml:space="preserve"> ДС-</w:t>
+      </w:r>
+      <w:r>
+        <w:rPr>
+          <w:rFonts w:ascii="Times New Roman" w:hAnsi="Times New Roman" w:cs="Times New Roman"/>
+          <w:sz w:val="24"/>
+          <w:szCs w:val="24"/>
+        </w:rPr>
+        <w:t>8.2</w:t>
       </w:r>
       <w:r>
         <w:rPr>
@@ -2259,34 +2133,7 @@
           <w:sz w:val="24"/>
           <w:szCs w:val="24"/>
         </w:rPr>
-        <w:t xml:space="preserve">, «Склады» </w:t>
-      </w:r>
-      <w:r>
-        <w:sym w:font="Symbol" w:char="F02D"/>
-      </w:r>
-      <w:r>
-        <w:rPr>
-          <w:rFonts w:ascii="Times New Roman" w:hAnsi="Times New Roman" w:cs="Times New Roman"/>
-          <w:sz w:val="24"/>
-          <w:szCs w:val="24"/>
-        </w:rPr>
-        <w:t xml:space="preserve"> «Товары на складах»</w:t>
-      </w:r>
-      <w:r>
-        <w:rPr>
-          <w:rFonts w:ascii="Times New Roman" w:hAnsi="Times New Roman" w:cs="Times New Roman"/>
-          <w:sz w:val="24"/>
-          <w:szCs w:val="24"/>
-        </w:rPr>
-        <w:t xml:space="preserve"> (см. ДС-9.4)</w:t>
-      </w:r>
-      <w:r>
-        <w:rPr>
-          <w:rFonts w:ascii="Times New Roman" w:hAnsi="Times New Roman" w:cs="Times New Roman"/>
-          <w:sz w:val="24"/>
-          <w:szCs w:val="24"/>
-        </w:rPr>
-        <w:t>. Данные для сортировщика доступны только для просмотра.</w:t>
+        <w:t>.</w:t>
       </w:r>
     </w:p>
     <w:p>
@@ -2314,47 +2161,39 @@
           <w:sz w:val="24"/>
           <w:szCs w:val="24"/>
         </w:rPr>
-        <w:t>Сотрудник пункта выдачи может просматривать данные в разделе «Доставки» – «Доставки по ПВ, ФИО, коду»</w:t>
-      </w:r>
-      <w:r>
-        <w:rPr>
-          <w:rFonts w:ascii="Times New Roman" w:hAnsi="Times New Roman" w:cs="Times New Roman"/>
-          <w:sz w:val="24"/>
-          <w:szCs w:val="24"/>
-        </w:rPr>
-        <w:t xml:space="preserve"> (см</w:t>
-      </w:r>
-      <w:r>
-        <w:rPr>
-          <w:rFonts w:ascii="Times New Roman" w:hAnsi="Times New Roman" w:cs="Times New Roman"/>
-          <w:sz w:val="24"/>
-          <w:szCs w:val="24"/>
-        </w:rPr>
-        <w:t>.</w:t>
-      </w:r>
-      <w:r>
-        <w:rPr>
-          <w:rFonts w:ascii="Times New Roman" w:hAnsi="Times New Roman" w:cs="Times New Roman"/>
-          <w:sz w:val="24"/>
-          <w:szCs w:val="24"/>
-        </w:rPr>
-        <w:t xml:space="preserve"> ДС-</w:t>
-      </w:r>
-      <w:r>
-        <w:rPr>
-          <w:rFonts w:ascii="Times New Roman" w:hAnsi="Times New Roman" w:cs="Times New Roman"/>
-          <w:sz w:val="24"/>
-          <w:szCs w:val="24"/>
-        </w:rPr>
-        <w:t>8.2</w:t>
-      </w:r>
-      <w:r>
-        <w:rPr>
-          <w:rFonts w:ascii="Times New Roman" w:hAnsi="Times New Roman" w:cs="Times New Roman"/>
-          <w:sz w:val="24"/>
-          <w:szCs w:val="24"/>
-        </w:rPr>
-        <w:t>)</w:t>
+        <w:t>Сотрудник пункта выдачи может изменять статус доставки заказа с «готов к получению» на «получен» или «оформлен возврат»</w:t>
+      </w:r>
+      <w:r>
+        <w:rPr>
+          <w:rFonts w:ascii="Times New Roman" w:hAnsi="Times New Roman" w:cs="Times New Roman"/>
+          <w:sz w:val="24"/>
+          <w:szCs w:val="24"/>
+        </w:rPr>
+        <w:t xml:space="preserve"> в разделе </w:t>
+      </w:r>
+      <w:r>
+        <w:rPr>
+          <w:rFonts w:ascii="Times New Roman" w:hAnsi="Times New Roman" w:cs="Times New Roman"/>
+          <w:sz w:val="24"/>
+          <w:szCs w:val="24"/>
+        </w:rPr>
+        <w:t>«Доставки» – «Доставки по ПВ, ФИО, коду»</w:t>
+      </w:r>
+      <w:r>
+        <w:rPr>
+          <w:rFonts w:ascii="Times New Roman" w:hAnsi="Times New Roman" w:cs="Times New Roman"/>
+          <w:sz w:val="24"/>
+          <w:szCs w:val="24"/>
+        </w:rPr>
+        <w:t xml:space="preserve"> </w:t>
+      </w:r>
+      <w:r>
+        <w:rPr>
+          <w:rFonts w:ascii="Times New Roman" w:hAnsi="Times New Roman" w:cs="Times New Roman"/>
+          <w:sz w:val="24"/>
+          <w:szCs w:val="24"/>
+        </w:rPr>
+        <w:t>(см. ДС-8.2)</w:t>
       </w:r>
       <w:r>
         <w:rPr>
@@ -2391,23 +2230,16 @@
           <w:szCs w:val="24"/>
         </w:rPr>
         <w:lastRenderedPageBreak/>
-        <w:t>Сотрудник пункта выдачи может изменять статус доставки заказа с «готов к получению» на «получен» или «оформлен возврат»</w:t>
-      </w:r>
-      <w:r>
-        <w:rPr>
-          <w:rFonts w:ascii="Times New Roman" w:hAnsi="Times New Roman" w:cs="Times New Roman"/>
-          <w:sz w:val="24"/>
-          <w:szCs w:val="24"/>
-        </w:rPr>
-        <w:t xml:space="preserve"> в разделе </w:t>
-      </w:r>
-      <w:r>
-        <w:rPr>
-          <w:rFonts w:ascii="Times New Roman" w:hAnsi="Times New Roman" w:cs="Times New Roman"/>
-          <w:sz w:val="24"/>
-          <w:szCs w:val="24"/>
-        </w:rPr>
-        <w:t>«Доставки» – «Доставки по ПВ, ФИО, коду»</w:t>
+        <w:t xml:space="preserve">Возможность выгрузки данных в </w:t>
+      </w:r>
+      <w:r>
+        <w:rPr>
+          <w:rFonts w:ascii="Times New Roman" w:hAnsi="Times New Roman" w:cs="Times New Roman"/>
+          <w:sz w:val="24"/>
+          <w:szCs w:val="24"/>
+          <w:lang w:val="en-US"/>
+        </w:rPr>
+        <w:t>PDF</w:t>
       </w:r>
       <w:r>
         <w:rPr>
@@ -2423,15 +2255,7 @@
           <w:sz w:val="24"/>
           <w:szCs w:val="24"/>
         </w:rPr>
-        <w:t>(см. ДС-8.2)</w:t>
-      </w:r>
-      <w:r>
-        <w:rPr>
-          <w:rFonts w:ascii="Times New Roman" w:hAnsi="Times New Roman" w:cs="Times New Roman"/>
-          <w:sz w:val="24"/>
-          <w:szCs w:val="24"/>
-        </w:rPr>
-        <w:t>.</w:t>
+        <w:t>файл должна быть доступна только бизнес-аналитику и администратору.</w:t>
       </w:r>
     </w:p>
     <w:p>
@@ -2451,13 +2275,16 @@
       </w:pPr>
       <w:r>
         <w:rPr>
+          <w:rFonts w:ascii="Times New Roman" w:hAnsi="Times New Roman" w:cs="Times New Roman"/>
           <w:noProof/>
+          <w:sz w:val="24"/>
+          <w:szCs w:val="24"/>
         </w:rPr>
         <w:drawing>
-          <wp:inline distT="0" distB="0" distL="0" distR="0" wp14:anchorId="0CB9D9C8" wp14:editId="2B54ABFA">
-            <wp:extent cx="5940425" cy="4768850"/>
-            <wp:effectExtent l="0" t="0" r="3175" b="0"/>
-            <wp:docPr id="1" name="Рисунок 1"/>
+          <wp:inline distT="0" distB="0" distL="0" distR="0" wp14:anchorId="18871837" wp14:editId="54E41A6C">
+            <wp:extent cx="5936615" cy="4765675"/>
+            <wp:effectExtent l="0" t="0" r="6985" b="0"/>
+            <wp:docPr id="2" name="Рисунок 2"/>
             <wp:cNvGraphicFramePr>
               <a:graphicFrameLocks xmlns:a="http://schemas.openxmlformats.org/drawingml/2006/main" noChangeAspect="1"/>
             </wp:cNvGraphicFramePr>
@@ -2486,7 +2313,7 @@
                   <pic:spPr bwMode="auto">
                     <a:xfrm>
                       <a:off x="0" y="0"/>
-                      <a:ext cx="5940425" cy="4768850"/>
+                      <a:ext cx="5936615" cy="4765675"/>
                     </a:xfrm>
                     <a:prstGeom prst="rect">
                       <a:avLst/>
@@ -2585,7 +2412,24 @@
           <w:sz w:val="24"/>
           <w:szCs w:val="24"/>
         </w:rPr>
-        <w:t xml:space="preserve"> «Список сотрудников» (см. ДС-3.7.1).</w:t>
+        <w:t xml:space="preserve"> «Список сотрудников» (см. ДС-</w:t>
+      </w:r>
+      <w:r>
+        <w:rPr>
+          <w:rFonts w:ascii="Times New Roman" w:hAnsi="Times New Roman" w:cs="Times New Roman"/>
+          <w:sz w:val="24"/>
+          <w:szCs w:val="24"/>
+          <w:lang w:val="en-US"/>
+        </w:rPr>
+        <w:t>12.1</w:t>
+      </w:r>
+      <w:r>
+        <w:rPr>
+          <w:rFonts w:ascii="Times New Roman" w:hAnsi="Times New Roman" w:cs="Times New Roman"/>
+          <w:sz w:val="24"/>
+          <w:szCs w:val="24"/>
+        </w:rPr>
+        <w:t>).</w:t>
       </w:r>
     </w:p>
     <w:p>
@@ -2687,7 +2531,77 @@
           <w:sz w:val="24"/>
           <w:szCs w:val="24"/>
         </w:rPr>
-        <w:t>Если пользователь оставил одно из полей ввода пустым и нажал на кнопку входа, должно появиться окно с надписью «Необходимо заполнить все поля!» и кнопкой «ОК».</w:t>
+        <w:t>При открытии окна входа должна произойти проверка наличия доступа к базе данных.</w:t>
+      </w:r>
+    </w:p>
+    <w:p>
+      <w:pPr>
+        <w:pStyle w:val="a3"/>
+        <w:numPr>
+          <w:ilvl w:val="2"/>
+          <w:numId w:val="8"/>
+        </w:numPr>
+        <w:tabs>
+          <w:tab w:val="left" w:pos="2268"/>
+        </w:tabs>
+        <w:spacing w:after="0" w:line="360" w:lineRule="auto"/>
+        <w:ind w:left="0" w:firstLine="1985"/>
+        <w:rPr>
+          <w:rFonts w:ascii="Times New Roman" w:hAnsi="Times New Roman" w:cs="Times New Roman"/>
+          <w:sz w:val="24"/>
+          <w:szCs w:val="24"/>
+        </w:rPr>
+      </w:pPr>
+      <w:r>
+        <w:rPr>
+          <w:rFonts w:ascii="Times New Roman" w:hAnsi="Times New Roman" w:cs="Times New Roman"/>
+          <w:sz w:val="24"/>
+          <w:szCs w:val="24"/>
+        </w:rPr>
+        <w:t xml:space="preserve">Если соединение открыть не получится, то должно </w:t>
+      </w:r>
+      <w:r>
+        <w:rPr>
+          <w:rFonts w:ascii="Times New Roman" w:hAnsi="Times New Roman" w:cs="Times New Roman"/>
+          <w:sz w:val="24"/>
+          <w:szCs w:val="24"/>
+        </w:rPr>
+        <w:t>появиться</w:t>
+      </w:r>
+      <w:r>
+        <w:rPr>
+          <w:rFonts w:ascii="Times New Roman" w:hAnsi="Times New Roman" w:cs="Times New Roman"/>
+          <w:sz w:val="24"/>
+          <w:szCs w:val="24"/>
+        </w:rPr>
+        <w:t xml:space="preserve"> окно с сообщением «Не удалось подключиться к базе данных!» и кнопкой «ОК».</w:t>
+      </w:r>
+    </w:p>
+    <w:p>
+      <w:pPr>
+        <w:pStyle w:val="a3"/>
+        <w:numPr>
+          <w:ilvl w:val="2"/>
+          <w:numId w:val="8"/>
+        </w:numPr>
+        <w:tabs>
+          <w:tab w:val="left" w:pos="2268"/>
+        </w:tabs>
+        <w:spacing w:after="0" w:line="360" w:lineRule="auto"/>
+        <w:ind w:left="0" w:firstLine="1985"/>
+        <w:rPr>
+          <w:rFonts w:ascii="Times New Roman" w:hAnsi="Times New Roman" w:cs="Times New Roman"/>
+          <w:sz w:val="24"/>
+          <w:szCs w:val="24"/>
+        </w:rPr>
+      </w:pPr>
+      <w:r>
+        <w:rPr>
+          <w:rFonts w:ascii="Times New Roman" w:hAnsi="Times New Roman" w:cs="Times New Roman"/>
+          <w:sz w:val="24"/>
+          <w:szCs w:val="24"/>
+        </w:rPr>
+        <w:t>При нажатии на кнопку «ОК» приложение закроется.</w:t>
       </w:r>
     </w:p>
     <w:p>
@@ -2716,23 +2630,23 @@
           <w:szCs w:val="24"/>
         </w:rPr>
         <w:lastRenderedPageBreak/>
-        <w:t>Если пользователь заполнил все поля, но пользователя с таким логином и парол</w:t>
-      </w:r>
-      <w:r>
-        <w:rPr>
-          <w:rFonts w:ascii="Times New Roman" w:hAnsi="Times New Roman" w:cs="Times New Roman"/>
-          <w:sz w:val="24"/>
-          <w:szCs w:val="24"/>
-        </w:rPr>
-        <w:t>ем</w:t>
-      </w:r>
-      <w:r>
-        <w:rPr>
-          <w:rFonts w:ascii="Times New Roman" w:hAnsi="Times New Roman" w:cs="Times New Roman"/>
-          <w:sz w:val="24"/>
-          <w:szCs w:val="24"/>
-        </w:rPr>
-        <w:t xml:space="preserve"> не найдено, должно появиться окно с надписью «Неверный логин или пароль!» и кнопкой «ОК».</w:t>
+        <w:t xml:space="preserve">Если пользователь оставил одно из полей ввода пустым и нажал на кнопку входа, должно появиться </w:t>
+      </w:r>
+      <w:r>
+        <w:rPr>
+          <w:rFonts w:ascii="Times New Roman" w:hAnsi="Times New Roman" w:cs="Times New Roman"/>
+          <w:sz w:val="24"/>
+          <w:szCs w:val="24"/>
+        </w:rPr>
+        <w:t>предупреждение</w:t>
+      </w:r>
+      <w:r>
+        <w:rPr>
+          <w:rFonts w:ascii="Times New Roman" w:hAnsi="Times New Roman" w:cs="Times New Roman"/>
+          <w:sz w:val="24"/>
+          <w:szCs w:val="24"/>
+        </w:rPr>
+        <w:t xml:space="preserve"> «Необходимо заполнить все поля!».</w:t>
       </w:r>
     </w:p>
     <w:p>
@@ -2760,6 +2674,66 @@
           <w:sz w:val="24"/>
           <w:szCs w:val="24"/>
         </w:rPr>
+        <w:t>Если пользователь заполнил все поля</w:t>
+      </w:r>
+      <w:r>
+        <w:rPr>
+          <w:rFonts w:ascii="Times New Roman" w:hAnsi="Times New Roman" w:cs="Times New Roman"/>
+          <w:sz w:val="24"/>
+          <w:szCs w:val="24"/>
+        </w:rPr>
+        <w:t xml:space="preserve"> и нажал кнопку входа, </w:t>
+      </w:r>
+      <w:r>
+        <w:rPr>
+          <w:rFonts w:ascii="Times New Roman" w:hAnsi="Times New Roman" w:cs="Times New Roman"/>
+          <w:sz w:val="24"/>
+          <w:szCs w:val="24"/>
+        </w:rPr>
+        <w:t>но пользователя с таким логином и парол</w:t>
+      </w:r>
+      <w:r>
+        <w:rPr>
+          <w:rFonts w:ascii="Times New Roman" w:hAnsi="Times New Roman" w:cs="Times New Roman"/>
+          <w:sz w:val="24"/>
+          <w:szCs w:val="24"/>
+        </w:rPr>
+        <w:t>ем</w:t>
+      </w:r>
+      <w:r>
+        <w:rPr>
+          <w:rFonts w:ascii="Times New Roman" w:hAnsi="Times New Roman" w:cs="Times New Roman"/>
+          <w:sz w:val="24"/>
+          <w:szCs w:val="24"/>
+        </w:rPr>
+        <w:t xml:space="preserve"> не найдено, должно появиться окно с надписью «Неверный логин или пароль!» и кнопкой «ОК».</w:t>
+      </w:r>
+    </w:p>
+    <w:p>
+      <w:pPr>
+        <w:pStyle w:val="a3"/>
+        <w:numPr>
+          <w:ilvl w:val="1"/>
+          <w:numId w:val="8"/>
+        </w:numPr>
+        <w:tabs>
+          <w:tab w:val="left" w:pos="1701"/>
+        </w:tabs>
+        <w:spacing w:after="0" w:line="360" w:lineRule="auto"/>
+        <w:ind w:left="0" w:firstLine="851"/>
+        <w:jc w:val="both"/>
+        <w:rPr>
+          <w:rFonts w:ascii="Times New Roman" w:hAnsi="Times New Roman" w:cs="Times New Roman"/>
+          <w:sz w:val="24"/>
+          <w:szCs w:val="24"/>
+        </w:rPr>
+      </w:pPr>
+      <w:r>
+        <w:rPr>
+          <w:rFonts w:ascii="Times New Roman" w:hAnsi="Times New Roman" w:cs="Times New Roman"/>
+          <w:sz w:val="24"/>
+          <w:szCs w:val="24"/>
+        </w:rPr>
         <w:t>Если логин и пароль верны, то окно входа закрывается и открывается главное окно приложения (</w:t>
       </w:r>
       <w:r>
@@ -2803,14 +2777,6 @@
           <w:sz w:val="24"/>
           <w:szCs w:val="24"/>
         </w:rPr>
-        <w:t xml:space="preserve"> </w:t>
-      </w:r>
-      <w:r>
-        <w:rPr>
-          <w:rFonts w:ascii="Times New Roman" w:hAnsi="Times New Roman" w:cs="Times New Roman"/>
-          <w:sz w:val="24"/>
-          <w:szCs w:val="24"/>
-        </w:rPr>
         <w:t>Главное окно приложения</w:t>
       </w:r>
     </w:p>
@@ -3218,15 +3184,39 @@
           <w:sz w:val="24"/>
           <w:szCs w:val="24"/>
         </w:rPr>
-        <w:t>Если сотрудник не имеет доступа к группе разделов, то она не должна отображаться на экране (см О-1</w:t>
-      </w:r>
-      <w:r>
-        <w:rPr>
-          <w:rFonts w:ascii="Times New Roman" w:hAnsi="Times New Roman" w:cs="Times New Roman"/>
-          <w:sz w:val="24"/>
-          <w:szCs w:val="24"/>
-        </w:rPr>
-        <w:t>.1</w:t>
+        <w:t>Если сотрудник не имеет доступа к группе разделов, то она не должна отображаться на экране (см</w:t>
+      </w:r>
+      <w:r>
+        <w:rPr>
+          <w:rFonts w:ascii="Times New Roman" w:hAnsi="Times New Roman" w:cs="Times New Roman"/>
+          <w:sz w:val="24"/>
+          <w:szCs w:val="24"/>
+        </w:rPr>
+        <w:t>.</w:t>
+      </w:r>
+      <w:r>
+        <w:rPr>
+          <w:rFonts w:ascii="Times New Roman" w:hAnsi="Times New Roman" w:cs="Times New Roman"/>
+          <w:sz w:val="24"/>
+          <w:szCs w:val="24"/>
+        </w:rPr>
+        <w:t xml:space="preserve"> О-1</w:t>
+      </w:r>
+      <w:r>
+        <w:rPr>
+          <w:rFonts w:ascii="Times New Roman" w:hAnsi="Times New Roman" w:cs="Times New Roman"/>
+          <w:sz w:val="24"/>
+          <w:szCs w:val="24"/>
+        </w:rPr>
+        <w:t>.</w:t>
+      </w:r>
+      <w:r>
+        <w:rPr>
+          <w:rFonts w:ascii="Times New Roman" w:hAnsi="Times New Roman" w:cs="Times New Roman"/>
+          <w:sz w:val="24"/>
+          <w:szCs w:val="24"/>
+        </w:rPr>
+        <w:t>2</w:t>
       </w:r>
       <w:r>
         <w:rPr>
@@ -3378,7 +3368,23 @@
           <w:sz w:val="24"/>
           <w:szCs w:val="24"/>
         </w:rPr>
-        <w:t>В группу разделов «Доставки» вложены разделы: «Список доставок», «Доставки по ПВ, ФИО, коду», «История заказов».</w:t>
+        <w:t>В группу разделов «Доставки» вложены разделы: «Список доставок», «Доставки по ПВ, ФИО, коду», «История заказов»</w:t>
+      </w:r>
+      <w:r>
+        <w:rPr>
+          <w:rFonts w:ascii="Times New Roman" w:hAnsi="Times New Roman" w:cs="Times New Roman"/>
+          <w:sz w:val="24"/>
+          <w:szCs w:val="24"/>
+        </w:rPr>
+        <w:t xml:space="preserve"> (см. ДС-8)</w:t>
+      </w:r>
+      <w:r>
+        <w:rPr>
+          <w:rFonts w:ascii="Times New Roman" w:hAnsi="Times New Roman" w:cs="Times New Roman"/>
+          <w:sz w:val="24"/>
+          <w:szCs w:val="24"/>
+        </w:rPr>
+        <w:t>.</w:t>
       </w:r>
     </w:p>
     <w:p>
@@ -3486,7 +3492,39 @@
           <w:sz w:val="24"/>
           <w:szCs w:val="24"/>
         </w:rPr>
-        <w:t>».</w:t>
+        <w:t>»</w:t>
+      </w:r>
+      <w:r>
+        <w:rPr>
+          <w:rFonts w:ascii="Times New Roman" w:hAnsi="Times New Roman" w:cs="Times New Roman"/>
+          <w:sz w:val="24"/>
+          <w:szCs w:val="24"/>
+        </w:rPr>
+        <w:t xml:space="preserve"> (</w:t>
+      </w:r>
+      <w:r>
+        <w:rPr>
+          <w:rFonts w:ascii="Times New Roman" w:hAnsi="Times New Roman" w:cs="Times New Roman"/>
+          <w:sz w:val="24"/>
+          <w:szCs w:val="24"/>
+        </w:rPr>
+        <w:t xml:space="preserve">см. </w:t>
+      </w:r>
+      <w:r>
+        <w:rPr>
+          <w:rFonts w:ascii="Times New Roman" w:hAnsi="Times New Roman" w:cs="Times New Roman"/>
+          <w:sz w:val="24"/>
+          <w:szCs w:val="24"/>
+        </w:rPr>
+        <w:t>ДС-9)</w:t>
+      </w:r>
+      <w:r>
+        <w:rPr>
+          <w:rFonts w:ascii="Times New Roman" w:hAnsi="Times New Roman" w:cs="Times New Roman"/>
+          <w:sz w:val="24"/>
+          <w:szCs w:val="24"/>
+        </w:rPr>
+        <w:t>.</w:t>
       </w:r>
     </w:p>
     <w:p>
@@ -3514,7 +3552,23 @@
           <w:sz w:val="24"/>
           <w:szCs w:val="24"/>
         </w:rPr>
-        <w:t>В группу разделов «Товары» вложены разделы: «Общие сведения», «Отзывы к товару», «Категории товаров», «История цен».</w:t>
+        <w:t>В группу разделов «Товары» вложены разделы: «Общие сведения», «Отзывы к товару», «Категории товаров», «История цен»</w:t>
+      </w:r>
+      <w:r>
+        <w:rPr>
+          <w:rFonts w:ascii="Times New Roman" w:hAnsi="Times New Roman" w:cs="Times New Roman"/>
+          <w:sz w:val="24"/>
+          <w:szCs w:val="24"/>
+        </w:rPr>
+        <w:t xml:space="preserve"> (см. ДС-10)</w:t>
+      </w:r>
+      <w:r>
+        <w:rPr>
+          <w:rFonts w:ascii="Times New Roman" w:hAnsi="Times New Roman" w:cs="Times New Roman"/>
+          <w:sz w:val="24"/>
+          <w:szCs w:val="24"/>
+        </w:rPr>
+        <w:t>.</w:t>
       </w:r>
     </w:p>
     <w:p>
@@ -3542,7 +3596,23 @@
           <w:sz w:val="24"/>
           <w:szCs w:val="24"/>
         </w:rPr>
-        <w:t>В группу разделов «Поставщики» вложены разделы: «Общие сведения», «Прибыль».</w:t>
+        <w:t>В группу разделов «Поставщики» вложены разделы: «Общие сведения», «Прибыль»</w:t>
+      </w:r>
+      <w:r>
+        <w:rPr>
+          <w:rFonts w:ascii="Times New Roman" w:hAnsi="Times New Roman" w:cs="Times New Roman"/>
+          <w:sz w:val="24"/>
+          <w:szCs w:val="24"/>
+        </w:rPr>
+        <w:t xml:space="preserve"> (см. ДС-11)</w:t>
+      </w:r>
+      <w:r>
+        <w:rPr>
+          <w:rFonts w:ascii="Times New Roman" w:hAnsi="Times New Roman" w:cs="Times New Roman"/>
+          <w:sz w:val="24"/>
+          <w:szCs w:val="24"/>
+        </w:rPr>
+        <w:t>.</w:t>
       </w:r>
     </w:p>
     <w:p>
@@ -3586,7 +3656,23 @@
           <w:sz w:val="24"/>
           <w:szCs w:val="24"/>
         </w:rPr>
-        <w:t>».</w:t>
+        <w:t>»</w:t>
+      </w:r>
+      <w:r>
+        <w:rPr>
+          <w:rFonts w:ascii="Times New Roman" w:hAnsi="Times New Roman" w:cs="Times New Roman"/>
+          <w:sz w:val="24"/>
+          <w:szCs w:val="24"/>
+        </w:rPr>
+        <w:t xml:space="preserve"> (см. ДС-12)</w:t>
+      </w:r>
+      <w:r>
+        <w:rPr>
+          <w:rFonts w:ascii="Times New Roman" w:hAnsi="Times New Roman" w:cs="Times New Roman"/>
+          <w:sz w:val="24"/>
+          <w:szCs w:val="24"/>
+        </w:rPr>
+        <w:t>.</w:t>
       </w:r>
     </w:p>
     <w:p>
@@ -3622,6 +3708,14 @@
           <w:sz w:val="24"/>
           <w:szCs w:val="24"/>
         </w:rPr>
+        <w:t xml:space="preserve">см. </w:t>
+      </w:r>
+      <w:r>
+        <w:rPr>
+          <w:rFonts w:ascii="Times New Roman" w:hAnsi="Times New Roman" w:cs="Times New Roman"/>
+          <w:sz w:val="24"/>
+          <w:szCs w:val="24"/>
+        </w:rPr>
         <w:t>ДС-</w:t>
       </w:r>
       <w:r>
@@ -3693,7 +3787,7 @@
           <w:sz w:val="24"/>
           <w:szCs w:val="24"/>
         </w:rPr>
-        <w:t>Окно раздела содержит таблицу, с данными раздела.</w:t>
+        <w:t>Окно раздела содержит таблицу с данными раздела.</w:t>
       </w:r>
     </w:p>
     <w:p>
@@ -3753,7 +3847,39 @@
           <w:sz w:val="24"/>
           <w:szCs w:val="24"/>
         </w:rPr>
-        <w:t>если такие операции с данными доступны в разделе.</w:t>
+        <w:t>если такие операции с данными доступны в разделе</w:t>
+      </w:r>
+      <w:r>
+        <w:rPr>
+          <w:rFonts w:ascii="Times New Roman" w:hAnsi="Times New Roman" w:cs="Times New Roman"/>
+          <w:sz w:val="24"/>
+          <w:szCs w:val="24"/>
+        </w:rPr>
+        <w:t xml:space="preserve"> (см. О-1</w:t>
+      </w:r>
+      <w:r>
+        <w:rPr>
+          <w:rFonts w:ascii="Times New Roman" w:hAnsi="Times New Roman" w:cs="Times New Roman"/>
+          <w:sz w:val="24"/>
+          <w:szCs w:val="24"/>
+        </w:rPr>
+        <w:t>.2</w:t>
+      </w:r>
+      <w:r>
+        <w:rPr>
+          <w:rFonts w:ascii="Times New Roman" w:hAnsi="Times New Roman" w:cs="Times New Roman"/>
+          <w:sz w:val="24"/>
+          <w:szCs w:val="24"/>
+        </w:rPr>
+        <w:t>)</w:t>
+      </w:r>
+      <w:r>
+        <w:rPr>
+          <w:rFonts w:ascii="Times New Roman" w:hAnsi="Times New Roman" w:cs="Times New Roman"/>
+          <w:sz w:val="24"/>
+          <w:szCs w:val="24"/>
+        </w:rPr>
+        <w:t>.</w:t>
       </w:r>
     </w:p>
     <w:p>
@@ -3781,6 +3907,7 @@
           <w:sz w:val="24"/>
           <w:szCs w:val="24"/>
         </w:rPr>
+        <w:lastRenderedPageBreak/>
         <w:t>В окне раздела должна быть также кнопка «Закрыть», нажатие на которую закрывает окно раздела.</w:t>
       </w:r>
     </w:p>
@@ -3870,7 +3997,6 @@
           <w:sz w:val="24"/>
           <w:szCs w:val="24"/>
         </w:rPr>
-        <w:lastRenderedPageBreak/>
         <w:t xml:space="preserve">Нажатие на кнопку «В </w:t>
       </w:r>
       <w:r>
@@ -3994,7 +4120,23 @@
           <w:sz w:val="24"/>
           <w:szCs w:val="24"/>
         </w:rPr>
-        <w:t>При нажатии на кнопку «Изменить» должно открываться окно элемента с возможностью обновления данных (см ДС-5).</w:t>
+        <w:t xml:space="preserve">При нажатии на кнопку «Изменить» должно открываться окно элемента с возможностью </w:t>
+      </w:r>
+      <w:r>
+        <w:rPr>
+          <w:rFonts w:ascii="Times New Roman" w:hAnsi="Times New Roman" w:cs="Times New Roman"/>
+          <w:sz w:val="24"/>
+          <w:szCs w:val="24"/>
+        </w:rPr>
+        <w:t>изменения</w:t>
+      </w:r>
+      <w:r>
+        <w:rPr>
+          <w:rFonts w:ascii="Times New Roman" w:hAnsi="Times New Roman" w:cs="Times New Roman"/>
+          <w:sz w:val="24"/>
+          <w:szCs w:val="24"/>
+        </w:rPr>
+        <w:t xml:space="preserve"> данных (см ДС-5).</w:t>
       </w:r>
     </w:p>
     <w:p>
@@ -4057,6 +4199,94 @@
       <w:pPr>
         <w:pStyle w:val="a3"/>
         <w:numPr>
+          <w:ilvl w:val="2"/>
+          <w:numId w:val="7"/>
+        </w:numPr>
+        <w:tabs>
+          <w:tab w:val="left" w:pos="2268"/>
+        </w:tabs>
+        <w:spacing w:after="0" w:line="360" w:lineRule="auto"/>
+        <w:ind w:left="0" w:firstLine="1985"/>
+        <w:jc w:val="both"/>
+        <w:rPr>
+          <w:rFonts w:ascii="Times New Roman" w:hAnsi="Times New Roman" w:cs="Times New Roman"/>
+          <w:sz w:val="24"/>
+          <w:szCs w:val="24"/>
+        </w:rPr>
+      </w:pPr>
+      <w:r>
+        <w:rPr>
+          <w:rFonts w:ascii="Times New Roman" w:hAnsi="Times New Roman" w:cs="Times New Roman"/>
+          <w:sz w:val="24"/>
+          <w:szCs w:val="24"/>
+        </w:rPr>
+        <w:t xml:space="preserve">Если </w:t>
+      </w:r>
+      <w:r>
+        <w:rPr>
+          <w:rFonts w:ascii="Times New Roman" w:hAnsi="Times New Roman" w:cs="Times New Roman"/>
+          <w:sz w:val="24"/>
+          <w:szCs w:val="24"/>
+        </w:rPr>
+        <w:t>в базе данных</w:t>
+      </w:r>
+      <w:r>
+        <w:rPr>
+          <w:rFonts w:ascii="Times New Roman" w:hAnsi="Times New Roman" w:cs="Times New Roman"/>
+          <w:sz w:val="24"/>
+          <w:szCs w:val="24"/>
+        </w:rPr>
+        <w:t xml:space="preserve"> на запись есть ссылки в других таблицах или в этой, то запись не должна удалятся. Вместо этого появляется окно с сообщением «Не удалось удалить запись, так как на неё ссылаются другие об</w:t>
+      </w:r>
+      <w:r>
+        <w:rPr>
+          <w:rFonts w:ascii="Times New Roman" w:hAnsi="Times New Roman" w:cs="Times New Roman"/>
+          <w:sz w:val="24"/>
+          <w:szCs w:val="24"/>
+        </w:rPr>
+        <w:t>ъ</w:t>
+      </w:r>
+      <w:r>
+        <w:rPr>
+          <w:rFonts w:ascii="Times New Roman" w:hAnsi="Times New Roman" w:cs="Times New Roman"/>
+          <w:sz w:val="24"/>
+          <w:szCs w:val="24"/>
+        </w:rPr>
+        <w:t>екты!».</w:t>
+      </w:r>
+    </w:p>
+    <w:p>
+      <w:pPr>
+        <w:pStyle w:val="a3"/>
+        <w:numPr>
+          <w:ilvl w:val="2"/>
+          <w:numId w:val="7"/>
+        </w:numPr>
+        <w:tabs>
+          <w:tab w:val="left" w:pos="2268"/>
+        </w:tabs>
+        <w:spacing w:after="0" w:line="360" w:lineRule="auto"/>
+        <w:ind w:left="0" w:firstLine="1985"/>
+        <w:jc w:val="both"/>
+        <w:rPr>
+          <w:rFonts w:ascii="Times New Roman" w:hAnsi="Times New Roman" w:cs="Times New Roman"/>
+          <w:sz w:val="24"/>
+          <w:szCs w:val="24"/>
+        </w:rPr>
+      </w:pPr>
+      <w:r>
+        <w:rPr>
+          <w:rFonts w:ascii="Times New Roman" w:hAnsi="Times New Roman" w:cs="Times New Roman"/>
+          <w:sz w:val="24"/>
+          <w:szCs w:val="24"/>
+        </w:rPr>
+        <w:t>Если к записи прикреплены изображения, то они должны быть удалены вместе с записью.</w:t>
+      </w:r>
+    </w:p>
+    <w:p>
+      <w:pPr>
+        <w:pStyle w:val="a3"/>
+        <w:numPr>
           <w:ilvl w:val="0"/>
           <w:numId w:val="7"/>
         </w:numPr>
@@ -4221,7 +4451,55 @@
           <w:sz w:val="24"/>
           <w:szCs w:val="24"/>
         </w:rPr>
-        <w:t>поля и списки должны содержать текущие данные в записи, в окне должны быть кнопка «Изменить».</w:t>
+        <w:t xml:space="preserve">поля и списки должны содержать </w:t>
+      </w:r>
+      <w:r>
+        <w:rPr>
+          <w:rFonts w:ascii="Times New Roman" w:hAnsi="Times New Roman" w:cs="Times New Roman"/>
+          <w:sz w:val="24"/>
+          <w:szCs w:val="24"/>
+        </w:rPr>
+        <w:t xml:space="preserve">данные </w:t>
+      </w:r>
+      <w:r>
+        <w:rPr>
+          <w:rFonts w:ascii="Times New Roman" w:hAnsi="Times New Roman" w:cs="Times New Roman"/>
+          <w:sz w:val="24"/>
+          <w:szCs w:val="24"/>
+        </w:rPr>
+        <w:t>текущ</w:t>
+      </w:r>
+      <w:r>
+        <w:rPr>
+          <w:rFonts w:ascii="Times New Roman" w:hAnsi="Times New Roman" w:cs="Times New Roman"/>
+          <w:sz w:val="24"/>
+          <w:szCs w:val="24"/>
+        </w:rPr>
+        <w:t>ей</w:t>
+      </w:r>
+      <w:r>
+        <w:rPr>
+          <w:rFonts w:ascii="Times New Roman" w:hAnsi="Times New Roman" w:cs="Times New Roman"/>
+          <w:sz w:val="24"/>
+          <w:szCs w:val="24"/>
+        </w:rPr>
+        <w:t xml:space="preserve"> записи, в окне должн</w:t>
+      </w:r>
+      <w:r>
+        <w:rPr>
+          <w:rFonts w:ascii="Times New Roman" w:hAnsi="Times New Roman" w:cs="Times New Roman"/>
+          <w:sz w:val="24"/>
+          <w:szCs w:val="24"/>
+        </w:rPr>
+        <w:t>а</w:t>
+      </w:r>
+      <w:r>
+        <w:rPr>
+          <w:rFonts w:ascii="Times New Roman" w:hAnsi="Times New Roman" w:cs="Times New Roman"/>
+          <w:sz w:val="24"/>
+          <w:szCs w:val="24"/>
+        </w:rPr>
+        <w:t xml:space="preserve"> быть кнопка «Изменить».</w:t>
       </w:r>
     </w:p>
     <w:p>
@@ -4305,7 +4583,47 @@
           <w:sz w:val="24"/>
           <w:szCs w:val="24"/>
         </w:rPr>
-        <w:t>Если нажать на кнопку «Отмена», то окно изменения будет открыто.</w:t>
+        <w:t xml:space="preserve">Если нажать на кнопку «Отмена», то окно изменения будет </w:t>
+      </w:r>
+      <w:r>
+        <w:rPr>
+          <w:rFonts w:ascii="Times New Roman" w:hAnsi="Times New Roman" w:cs="Times New Roman"/>
+          <w:sz w:val="24"/>
+          <w:szCs w:val="24"/>
+        </w:rPr>
+        <w:t>за</w:t>
+      </w:r>
+      <w:r>
+        <w:rPr>
+          <w:rFonts w:ascii="Times New Roman" w:hAnsi="Times New Roman" w:cs="Times New Roman"/>
+          <w:sz w:val="24"/>
+          <w:szCs w:val="24"/>
+        </w:rPr>
+        <w:t>крыто</w:t>
+      </w:r>
+      <w:r>
+        <w:rPr>
+          <w:rFonts w:ascii="Times New Roman" w:hAnsi="Times New Roman" w:cs="Times New Roman"/>
+          <w:sz w:val="24"/>
+          <w:szCs w:val="24"/>
+        </w:rPr>
+        <w:t xml:space="preserve"> без изменений</w:t>
+      </w:r>
+      <w:r>
+        <w:rPr>
+          <w:rFonts w:ascii="Times New Roman" w:hAnsi="Times New Roman" w:cs="Times New Roman"/>
+          <w:sz w:val="24"/>
+          <w:szCs w:val="24"/>
+        </w:rPr>
+        <w:t xml:space="preserve"> данных</w:t>
+      </w:r>
+      <w:r>
+        <w:rPr>
+          <w:rFonts w:ascii="Times New Roman" w:hAnsi="Times New Roman" w:cs="Times New Roman"/>
+          <w:sz w:val="24"/>
+          <w:szCs w:val="24"/>
+        </w:rPr>
+        <w:t>.</w:t>
       </w:r>
     </w:p>
     <w:p>
@@ -4333,7 +4651,24 @@
           <w:sz w:val="24"/>
           <w:szCs w:val="24"/>
         </w:rPr>
-        <w:t>Если окно элемента открыто для просмотра, то поля и списки должны быть заполнены данными записи, но они недоступны для изменения</w:t>
+        <w:lastRenderedPageBreak/>
+        <w:t>Если окно элемента открыто для просмотра, то поля и списки должны быть заполнены данными записи, но</w:t>
+      </w:r>
+      <w:r>
+        <w:rPr>
+          <w:rFonts w:ascii="Times New Roman" w:hAnsi="Times New Roman" w:cs="Times New Roman"/>
+          <w:sz w:val="24"/>
+          <w:szCs w:val="24"/>
+        </w:rPr>
+        <w:t xml:space="preserve"> </w:t>
+      </w:r>
+      <w:r>
+        <w:rPr>
+          <w:rFonts w:ascii="Times New Roman" w:hAnsi="Times New Roman" w:cs="Times New Roman"/>
+          <w:sz w:val="24"/>
+          <w:szCs w:val="24"/>
+        </w:rPr>
+        <w:t>недоступны для изменения</w:t>
       </w:r>
       <w:r>
         <w:rPr>
@@ -4490,7 +4825,6 @@
           <w:sz w:val="24"/>
           <w:szCs w:val="24"/>
         </w:rPr>
-        <w:lastRenderedPageBreak/>
         <w:t>Необходима проверка формата файла</w:t>
       </w:r>
       <w:r>
@@ -4499,75 +4833,31 @@
           <w:sz w:val="24"/>
           <w:szCs w:val="24"/>
         </w:rPr>
-        <w:t>. Д</w:t>
-      </w:r>
-      <w:r>
-        <w:rPr>
-          <w:rFonts w:ascii="Times New Roman" w:hAnsi="Times New Roman" w:cs="Times New Roman"/>
-          <w:sz w:val="24"/>
-          <w:szCs w:val="24"/>
-        </w:rPr>
-        <w:t xml:space="preserve">оступные форматы: </w:t>
-      </w:r>
-      <w:r>
-        <w:rPr>
-          <w:rFonts w:ascii="Times New Roman" w:hAnsi="Times New Roman" w:cs="Times New Roman"/>
-          <w:sz w:val="24"/>
-          <w:szCs w:val="24"/>
-          <w:lang w:val="en-US"/>
-        </w:rPr>
-        <w:t>JPEG</w:t>
-      </w:r>
-      <w:r>
-        <w:rPr>
-          <w:rFonts w:ascii="Times New Roman" w:hAnsi="Times New Roman" w:cs="Times New Roman"/>
-          <w:sz w:val="24"/>
-          <w:szCs w:val="24"/>
-        </w:rPr>
-        <w:t xml:space="preserve">, </w:t>
-      </w:r>
-      <w:r>
-        <w:rPr>
-          <w:rFonts w:ascii="Times New Roman" w:hAnsi="Times New Roman" w:cs="Times New Roman"/>
-          <w:sz w:val="24"/>
-          <w:szCs w:val="24"/>
-          <w:lang w:val="en-US"/>
-        </w:rPr>
-        <w:t>PNG</w:t>
-      </w:r>
-      <w:r>
-        <w:rPr>
-          <w:rFonts w:ascii="Times New Roman" w:hAnsi="Times New Roman" w:cs="Times New Roman"/>
-          <w:sz w:val="24"/>
-          <w:szCs w:val="24"/>
-        </w:rPr>
-        <w:t xml:space="preserve">, </w:t>
-      </w:r>
-      <w:r>
-        <w:rPr>
-          <w:rFonts w:ascii="Times New Roman" w:hAnsi="Times New Roman" w:cs="Times New Roman"/>
-          <w:sz w:val="24"/>
-          <w:szCs w:val="24"/>
-          <w:lang w:val="en-US"/>
-        </w:rPr>
-        <w:t>JPG</w:t>
-      </w:r>
-      <w:r>
-        <w:rPr>
-          <w:rFonts w:ascii="Times New Roman" w:hAnsi="Times New Roman" w:cs="Times New Roman"/>
-          <w:sz w:val="24"/>
-          <w:szCs w:val="24"/>
-        </w:rPr>
-        <w:t xml:space="preserve">, </w:t>
-      </w:r>
-      <w:r>
-        <w:rPr>
-          <w:rFonts w:ascii="Times New Roman" w:hAnsi="Times New Roman" w:cs="Times New Roman"/>
-          <w:sz w:val="24"/>
-          <w:szCs w:val="24"/>
-          <w:lang w:val="en-US"/>
-        </w:rPr>
-        <w:t>GIF</w:t>
+        <w:t xml:space="preserve"> (</w:t>
+      </w:r>
+      <w:r>
+        <w:rPr>
+          <w:rFonts w:ascii="Times New Roman" w:hAnsi="Times New Roman" w:cs="Times New Roman"/>
+          <w:sz w:val="24"/>
+          <w:szCs w:val="24"/>
+        </w:rPr>
+        <w:t>см. О-2</w:t>
+      </w:r>
+      <w:r>
+        <w:rPr>
+          <w:rFonts w:ascii="Times New Roman" w:hAnsi="Times New Roman" w:cs="Times New Roman"/>
+          <w:sz w:val="24"/>
+          <w:szCs w:val="24"/>
+        </w:rPr>
+        <w:t>.1</w:t>
+      </w:r>
+      <w:r>
+        <w:rPr>
+          <w:rFonts w:ascii="Times New Roman" w:hAnsi="Times New Roman" w:cs="Times New Roman"/>
+          <w:sz w:val="24"/>
+          <w:szCs w:val="24"/>
+        </w:rPr>
+        <w:t>)</w:t>
       </w:r>
       <w:r>
         <w:rPr>
@@ -4707,7 +4997,123 @@
           <w:sz w:val="24"/>
           <w:szCs w:val="24"/>
         </w:rPr>
-        <w:t>К одной записи нельзя прикрепить больше 10 файлов, если будет попытка прикрепить больше 10 файлов, должно появиться окно с сообщением «Нельзя прикрепить больше 10 файлов!» и кнопкой «ОК».</w:t>
+        <w:t xml:space="preserve">Если </w:t>
+      </w:r>
+      <w:r>
+        <w:rPr>
+          <w:rFonts w:ascii="Times New Roman" w:hAnsi="Times New Roman" w:cs="Times New Roman"/>
+          <w:sz w:val="24"/>
+          <w:szCs w:val="24"/>
+        </w:rPr>
+        <w:t>будет попытка прикрепить больше 10 файлов</w:t>
+      </w:r>
+      <w:r>
+        <w:rPr>
+          <w:rFonts w:ascii="Times New Roman" w:hAnsi="Times New Roman" w:cs="Times New Roman"/>
+          <w:sz w:val="24"/>
+          <w:szCs w:val="24"/>
+        </w:rPr>
+        <w:t xml:space="preserve"> к одной записи</w:t>
+      </w:r>
+      <w:r>
+        <w:rPr>
+          <w:rFonts w:ascii="Times New Roman" w:hAnsi="Times New Roman" w:cs="Times New Roman"/>
+          <w:sz w:val="24"/>
+          <w:szCs w:val="24"/>
+        </w:rPr>
+        <w:t xml:space="preserve"> (см. О-2.</w:t>
+      </w:r>
+      <w:r>
+        <w:rPr>
+          <w:rFonts w:ascii="Times New Roman" w:hAnsi="Times New Roman" w:cs="Times New Roman"/>
+          <w:sz w:val="24"/>
+          <w:szCs w:val="24"/>
+        </w:rPr>
+        <w:t>2</w:t>
+      </w:r>
+      <w:r>
+        <w:rPr>
+          <w:rFonts w:ascii="Times New Roman" w:hAnsi="Times New Roman" w:cs="Times New Roman"/>
+          <w:sz w:val="24"/>
+          <w:szCs w:val="24"/>
+        </w:rPr>
+        <w:t>)</w:t>
+      </w:r>
+      <w:r>
+        <w:rPr>
+          <w:rFonts w:ascii="Times New Roman" w:hAnsi="Times New Roman" w:cs="Times New Roman"/>
+          <w:sz w:val="24"/>
+          <w:szCs w:val="24"/>
+        </w:rPr>
+        <w:t>, должно появиться окно с сообщением «Нельзя прикрепить больше 10 файлов!» и кнопкой «ОК».</w:t>
+      </w:r>
+    </w:p>
+    <w:p>
+      <w:pPr>
+        <w:pStyle w:val="a3"/>
+        <w:numPr>
+          <w:ilvl w:val="2"/>
+          <w:numId w:val="7"/>
+        </w:numPr>
+        <w:tabs>
+          <w:tab w:val="left" w:pos="2268"/>
+        </w:tabs>
+        <w:spacing w:after="0" w:line="360" w:lineRule="auto"/>
+        <w:ind w:left="0" w:firstLine="1985"/>
+        <w:jc w:val="both"/>
+        <w:rPr>
+          <w:rFonts w:ascii="Times New Roman" w:hAnsi="Times New Roman" w:cs="Times New Roman"/>
+          <w:sz w:val="24"/>
+          <w:szCs w:val="24"/>
+        </w:rPr>
+      </w:pPr>
+      <w:r>
+        <w:rPr>
+          <w:rFonts w:ascii="Times New Roman" w:hAnsi="Times New Roman" w:cs="Times New Roman"/>
+          <w:sz w:val="24"/>
+          <w:szCs w:val="24"/>
+        </w:rPr>
+        <w:t>Если будет попытка прикрепить файл размером более 10 МБ (см. О-2.</w:t>
+      </w:r>
+      <w:r>
+        <w:rPr>
+          <w:rFonts w:ascii="Times New Roman" w:hAnsi="Times New Roman" w:cs="Times New Roman"/>
+          <w:sz w:val="24"/>
+          <w:szCs w:val="24"/>
+        </w:rPr>
+        <w:t>3</w:t>
+      </w:r>
+      <w:r>
+        <w:rPr>
+          <w:rFonts w:ascii="Times New Roman" w:hAnsi="Times New Roman" w:cs="Times New Roman"/>
+          <w:sz w:val="24"/>
+          <w:szCs w:val="24"/>
+        </w:rPr>
+        <w:t xml:space="preserve">), </w:t>
+      </w:r>
+      <w:r>
+        <w:rPr>
+          <w:rFonts w:ascii="Times New Roman" w:hAnsi="Times New Roman" w:cs="Times New Roman"/>
+          <w:sz w:val="24"/>
+          <w:szCs w:val="24"/>
+        </w:rPr>
+        <w:t>должно появиться окно с сообщением «</w:t>
+      </w:r>
+      <w:r>
+        <w:rPr>
+          <w:rFonts w:ascii="Times New Roman" w:hAnsi="Times New Roman" w:cs="Times New Roman"/>
+          <w:sz w:val="24"/>
+          <w:szCs w:val="24"/>
+        </w:rPr>
+        <w:t>Изображение должно быть максимум 10 МБ</w:t>
+      </w:r>
+      <w:r>
+        <w:rPr>
+          <w:rFonts w:ascii="Times New Roman" w:hAnsi="Times New Roman" w:cs="Times New Roman"/>
+          <w:sz w:val="24"/>
+          <w:szCs w:val="24"/>
+        </w:rPr>
+        <w:t>!» и кнопкой «ОК».</w:t>
       </w:r>
     </w:p>
     <w:p>
@@ -4791,7 +5197,75 @@
           <w:sz w:val="24"/>
           <w:szCs w:val="24"/>
         </w:rPr>
-        <w:t>Если нажать на кнопку «Удалить», то это изображение должно перестать быть связанным с записью. Изображения в форме элемента должны обновиться.</w:t>
+        <w:t>Если нажать на кнопку «Удалить», то это изображение должно быть</w:t>
+      </w:r>
+      <w:r>
+        <w:rPr>
+          <w:rFonts w:ascii="Times New Roman" w:hAnsi="Times New Roman" w:cs="Times New Roman"/>
+          <w:sz w:val="24"/>
+          <w:szCs w:val="24"/>
+        </w:rPr>
+        <w:t xml:space="preserve"> удалено</w:t>
+      </w:r>
+      <w:r>
+        <w:rPr>
+          <w:rFonts w:ascii="Times New Roman" w:hAnsi="Times New Roman" w:cs="Times New Roman"/>
+          <w:sz w:val="24"/>
+          <w:szCs w:val="24"/>
+        </w:rPr>
+        <w:t>. Изображения в форме элемента должны обновиться.</w:t>
+      </w:r>
+    </w:p>
+    <w:p>
+      <w:pPr>
+        <w:pStyle w:val="a3"/>
+        <w:numPr>
+          <w:ilvl w:val="2"/>
+          <w:numId w:val="7"/>
+        </w:numPr>
+        <w:tabs>
+          <w:tab w:val="left" w:pos="2268"/>
+        </w:tabs>
+        <w:spacing w:after="0" w:line="360" w:lineRule="auto"/>
+        <w:ind w:left="0" w:firstLine="1985"/>
+        <w:jc w:val="both"/>
+        <w:rPr>
+          <w:rFonts w:ascii="Times New Roman" w:hAnsi="Times New Roman" w:cs="Times New Roman"/>
+          <w:sz w:val="24"/>
+          <w:szCs w:val="24"/>
+        </w:rPr>
+      </w:pPr>
+      <w:r>
+        <w:rPr>
+          <w:rFonts w:ascii="Times New Roman" w:hAnsi="Times New Roman" w:cs="Times New Roman"/>
+          <w:sz w:val="24"/>
+          <w:szCs w:val="24"/>
+        </w:rPr>
+        <w:t xml:space="preserve">Если изображение не было найдено, но в системе оно значится за записью, то должна появиться надпись «Изображение </w:t>
+      </w:r>
+      <w:r>
+        <w:rPr>
+          <w:rFonts w:ascii="Times New Roman" w:hAnsi="Times New Roman" w:cs="Times New Roman"/>
+          <w:sz w:val="24"/>
+          <w:szCs w:val="24"/>
+        </w:rPr>
+        <w:t xml:space="preserve">имя_файла </w:t>
+      </w:r>
+      <w:r>
+        <w:rPr>
+          <w:rFonts w:ascii="Times New Roman" w:hAnsi="Times New Roman" w:cs="Times New Roman"/>
+          <w:sz w:val="24"/>
+          <w:szCs w:val="24"/>
+        </w:rPr>
+        <w:t>не найдено</w:t>
+      </w:r>
+      <w:r>
+        <w:rPr>
+          <w:rFonts w:ascii="Times New Roman" w:hAnsi="Times New Roman" w:cs="Times New Roman"/>
+          <w:sz w:val="24"/>
+          <w:szCs w:val="24"/>
+        </w:rPr>
+        <w:t>».</w:t>
       </w:r>
     </w:p>
     <w:p>
@@ -5010,15 +5484,23 @@
           <w:sz w:val="24"/>
           <w:szCs w:val="24"/>
         </w:rPr>
-        <w:t xml:space="preserve"> такие же, как и в таблице раздела</w:t>
-      </w:r>
-      <w:r>
-        <w:rPr>
-          <w:rFonts w:ascii="Times New Roman" w:hAnsi="Times New Roman" w:cs="Times New Roman"/>
-          <w:sz w:val="24"/>
-          <w:szCs w:val="24"/>
-        </w:rPr>
-        <w:t>.</w:t>
+        <w:t>:</w:t>
+      </w:r>
+      <w:r>
+        <w:rPr>
+          <w:rFonts w:ascii="Times New Roman" w:hAnsi="Times New Roman" w:cs="Times New Roman"/>
+          <w:sz w:val="24"/>
+          <w:szCs w:val="24"/>
+        </w:rPr>
+        <w:t xml:space="preserve"> id, ФИО, номер телефона, дата рождения, email, пол, страна</w:t>
+      </w:r>
+      <w:r>
+        <w:rPr>
+          <w:rFonts w:ascii="Times New Roman" w:hAnsi="Times New Roman" w:cs="Times New Roman"/>
+          <w:sz w:val="24"/>
+          <w:szCs w:val="24"/>
+        </w:rPr>
+        <w:t xml:space="preserve"> в виде текстовых полей.</w:t>
       </w:r>
     </w:p>
     <w:p>
@@ -5142,6 +5624,7 @@
           <w:sz w:val="24"/>
           <w:szCs w:val="24"/>
         </w:rPr>
+        <w:lastRenderedPageBreak/>
         <w:t>Раздел доступен только для просмотра</w:t>
       </w:r>
       <w:r>
@@ -5186,7 +5669,23 @@
           <w:sz w:val="24"/>
           <w:szCs w:val="24"/>
         </w:rPr>
-        <w:t>Данные в окне элемента такие же, как и в таблице раздела</w:t>
+        <w:t>Данные в окне элемент</w:t>
+      </w:r>
+      <w:r>
+        <w:rPr>
+          <w:rFonts w:ascii="Times New Roman" w:hAnsi="Times New Roman" w:cs="Times New Roman"/>
+          <w:sz w:val="24"/>
+          <w:szCs w:val="24"/>
+        </w:rPr>
+        <w:t xml:space="preserve">а: </w:t>
+      </w:r>
+      <w:r>
+        <w:rPr>
+          <w:rFonts w:ascii="Times New Roman" w:hAnsi="Times New Roman" w:cs="Times New Roman"/>
+          <w:sz w:val="24"/>
+          <w:szCs w:val="24"/>
+        </w:rPr>
+        <w:t>id пользователя, ФИО и его средние затраты за всё время</w:t>
       </w:r>
       <w:r>
         <w:rPr>
@@ -5387,7 +5886,63 @@
           <w:sz w:val="24"/>
           <w:szCs w:val="24"/>
         </w:rPr>
-        <w:t xml:space="preserve"> пользователя, </w:t>
+        <w:t xml:space="preserve"> </w:t>
+      </w:r>
+      <w:r>
+        <w:rPr>
+          <w:rFonts w:ascii="Times New Roman" w:hAnsi="Times New Roman" w:cs="Times New Roman"/>
+          <w:sz w:val="24"/>
+          <w:szCs w:val="24"/>
+        </w:rPr>
+        <w:t xml:space="preserve">и </w:t>
+      </w:r>
+      <w:r>
+        <w:rPr>
+          <w:rFonts w:ascii="Times New Roman" w:hAnsi="Times New Roman" w:cs="Times New Roman"/>
+          <w:sz w:val="24"/>
+          <w:szCs w:val="24"/>
+        </w:rPr>
+        <w:t xml:space="preserve">ФИО </w:t>
+      </w:r>
+      <w:r>
+        <w:rPr>
+          <w:rFonts w:ascii="Times New Roman" w:hAnsi="Times New Roman" w:cs="Times New Roman"/>
+          <w:sz w:val="24"/>
+          <w:szCs w:val="24"/>
+        </w:rPr>
+        <w:t>пользователя</w:t>
+      </w:r>
+      <w:r>
+        <w:rPr>
+          <w:rFonts w:ascii="Times New Roman" w:hAnsi="Times New Roman" w:cs="Times New Roman"/>
+          <w:sz w:val="24"/>
+          <w:szCs w:val="24"/>
+        </w:rPr>
+        <w:t xml:space="preserve"> в виде вып</w:t>
+      </w:r>
+      <w:r>
+        <w:rPr>
+          <w:rFonts w:ascii="Times New Roman" w:hAnsi="Times New Roman" w:cs="Times New Roman"/>
+          <w:sz w:val="24"/>
+          <w:szCs w:val="24"/>
+        </w:rPr>
+        <w:t>а</w:t>
+      </w:r>
+      <w:r>
+        <w:rPr>
+          <w:rFonts w:ascii="Times New Roman" w:hAnsi="Times New Roman" w:cs="Times New Roman"/>
+          <w:sz w:val="24"/>
+          <w:szCs w:val="24"/>
+        </w:rPr>
+        <w:t>дающего списка;</w:t>
+      </w:r>
+      <w:r>
+        <w:rPr>
+          <w:rFonts w:ascii="Times New Roman" w:hAnsi="Times New Roman" w:cs="Times New Roman"/>
+          <w:sz w:val="24"/>
+          <w:szCs w:val="24"/>
+        </w:rPr>
+        <w:t xml:space="preserve"> </w:t>
       </w:r>
       <w:r>
         <w:rPr>
@@ -5404,7 +5959,55 @@
           <w:sz w:val="24"/>
           <w:szCs w:val="24"/>
         </w:rPr>
-        <w:t xml:space="preserve"> продукта.</w:t>
+        <w:t xml:space="preserve">, </w:t>
+      </w:r>
+      <w:r>
+        <w:rPr>
+          <w:rFonts w:ascii="Times New Roman" w:hAnsi="Times New Roman" w:cs="Times New Roman"/>
+          <w:sz w:val="24"/>
+          <w:szCs w:val="24"/>
+        </w:rPr>
+        <w:t>название и цен</w:t>
+      </w:r>
+      <w:r>
+        <w:rPr>
+          <w:rFonts w:ascii="Times New Roman" w:hAnsi="Times New Roman" w:cs="Times New Roman"/>
+          <w:sz w:val="24"/>
+          <w:szCs w:val="24"/>
+        </w:rPr>
+        <w:t>а</w:t>
+      </w:r>
+      <w:r>
+        <w:rPr>
+          <w:rFonts w:ascii="Times New Roman" w:hAnsi="Times New Roman" w:cs="Times New Roman"/>
+          <w:sz w:val="24"/>
+          <w:szCs w:val="24"/>
+        </w:rPr>
+        <w:t xml:space="preserve"> </w:t>
+      </w:r>
+      <w:r>
+        <w:rPr>
+          <w:rFonts w:ascii="Times New Roman" w:hAnsi="Times New Roman" w:cs="Times New Roman"/>
+          <w:sz w:val="24"/>
+          <w:szCs w:val="24"/>
+        </w:rPr>
+        <w:t>продукта</w:t>
+      </w:r>
+      <w:r>
+        <w:rPr>
+          <w:rFonts w:ascii="Times New Roman" w:hAnsi="Times New Roman" w:cs="Times New Roman"/>
+          <w:sz w:val="24"/>
+          <w:szCs w:val="24"/>
+        </w:rPr>
+        <w:t xml:space="preserve"> в виде выпадающего списка</w:t>
+      </w:r>
+      <w:r>
+        <w:rPr>
+          <w:rFonts w:ascii="Times New Roman" w:hAnsi="Times New Roman" w:cs="Times New Roman"/>
+          <w:sz w:val="24"/>
+          <w:szCs w:val="24"/>
+        </w:rPr>
+        <w:t>.</w:t>
       </w:r>
     </w:p>
     <w:p>
@@ -5645,7 +6248,6 @@
           <w:sz w:val="24"/>
           <w:szCs w:val="24"/>
         </w:rPr>
-        <w:lastRenderedPageBreak/>
         <w:t xml:space="preserve">Данные в окне элемента: </w:t>
       </w:r>
       <w:r>
@@ -5663,7 +6265,23 @@
           <w:sz w:val="24"/>
           <w:szCs w:val="24"/>
         </w:rPr>
-        <w:t xml:space="preserve"> пользователя, </w:t>
+        <w:t xml:space="preserve"> заказа</w:t>
+      </w:r>
+      <w:r>
+        <w:rPr>
+          <w:rFonts w:ascii="Times New Roman" w:hAnsi="Times New Roman" w:cs="Times New Roman"/>
+          <w:sz w:val="24"/>
+          <w:szCs w:val="24"/>
+        </w:rPr>
+        <w:t xml:space="preserve"> в виде текстового поля;</w:t>
+      </w:r>
+      <w:r>
+        <w:rPr>
+          <w:rFonts w:ascii="Times New Roman" w:hAnsi="Times New Roman" w:cs="Times New Roman"/>
+          <w:sz w:val="24"/>
+          <w:szCs w:val="24"/>
+        </w:rPr>
+        <w:t xml:space="preserve"> </w:t>
       </w:r>
       <w:r>
         <w:rPr>
@@ -5680,15 +6298,171 @@
           <w:sz w:val="24"/>
           <w:szCs w:val="24"/>
         </w:rPr>
-        <w:t xml:space="preserve"> продукта</w:t>
-      </w:r>
-      <w:r>
-        <w:rPr>
-          <w:rFonts w:ascii="Times New Roman" w:hAnsi="Times New Roman" w:cs="Times New Roman"/>
-          <w:sz w:val="24"/>
-          <w:szCs w:val="24"/>
-        </w:rPr>
-        <w:t>, дата формирования заказа, стоимость заказа.</w:t>
+        <w:t xml:space="preserve"> </w:t>
+      </w:r>
+      <w:r>
+        <w:rPr>
+          <w:rFonts w:ascii="Times New Roman" w:hAnsi="Times New Roman" w:cs="Times New Roman"/>
+          <w:sz w:val="24"/>
+          <w:szCs w:val="24"/>
+        </w:rPr>
+        <w:t xml:space="preserve">и </w:t>
+      </w:r>
+      <w:r>
+        <w:rPr>
+          <w:rFonts w:ascii="Times New Roman" w:hAnsi="Times New Roman" w:cs="Times New Roman"/>
+          <w:sz w:val="24"/>
+          <w:szCs w:val="24"/>
+        </w:rPr>
+        <w:t xml:space="preserve">ФИО </w:t>
+      </w:r>
+      <w:r>
+        <w:rPr>
+          <w:rFonts w:ascii="Times New Roman" w:hAnsi="Times New Roman" w:cs="Times New Roman"/>
+          <w:sz w:val="24"/>
+          <w:szCs w:val="24"/>
+        </w:rPr>
+        <w:t>пользователя</w:t>
+      </w:r>
+      <w:r>
+        <w:rPr>
+          <w:rFonts w:ascii="Times New Roman" w:hAnsi="Times New Roman" w:cs="Times New Roman"/>
+          <w:sz w:val="24"/>
+          <w:szCs w:val="24"/>
+        </w:rPr>
+        <w:t xml:space="preserve"> в виде выпадающего списка;</w:t>
+      </w:r>
+      <w:r>
+        <w:rPr>
+          <w:rFonts w:ascii="Times New Roman" w:hAnsi="Times New Roman" w:cs="Times New Roman"/>
+          <w:sz w:val="24"/>
+          <w:szCs w:val="24"/>
+        </w:rPr>
+        <w:t xml:space="preserve"> </w:t>
+      </w:r>
+      <w:r>
+        <w:rPr>
+          <w:rFonts w:ascii="Times New Roman" w:hAnsi="Times New Roman" w:cs="Times New Roman"/>
+          <w:sz w:val="24"/>
+          <w:szCs w:val="24"/>
+        </w:rPr>
+        <w:t xml:space="preserve">id </w:t>
+      </w:r>
+      <w:r>
+        <w:rPr>
+          <w:rFonts w:ascii="Times New Roman" w:hAnsi="Times New Roman" w:cs="Times New Roman"/>
+          <w:sz w:val="24"/>
+          <w:szCs w:val="24"/>
+        </w:rPr>
+        <w:t xml:space="preserve">и </w:t>
+      </w:r>
+      <w:r>
+        <w:rPr>
+          <w:rFonts w:ascii="Times New Roman" w:hAnsi="Times New Roman" w:cs="Times New Roman"/>
+          <w:sz w:val="24"/>
+          <w:szCs w:val="24"/>
+        </w:rPr>
+        <w:t>название продукта</w:t>
+      </w:r>
+      <w:r>
+        <w:rPr>
+          <w:rFonts w:ascii="Times New Roman" w:hAnsi="Times New Roman" w:cs="Times New Roman"/>
+          <w:sz w:val="24"/>
+          <w:szCs w:val="24"/>
+        </w:rPr>
+        <w:t xml:space="preserve"> в виде выпадающего списка;</w:t>
+      </w:r>
+      <w:r>
+        <w:rPr>
+          <w:rFonts w:ascii="Times New Roman" w:hAnsi="Times New Roman" w:cs="Times New Roman"/>
+          <w:sz w:val="24"/>
+          <w:szCs w:val="24"/>
+        </w:rPr>
+        <w:t xml:space="preserve"> дат</w:t>
+      </w:r>
+      <w:r>
+        <w:rPr>
+          <w:rFonts w:ascii="Times New Roman" w:hAnsi="Times New Roman" w:cs="Times New Roman"/>
+          <w:sz w:val="24"/>
+          <w:szCs w:val="24"/>
+        </w:rPr>
+        <w:t>а</w:t>
+      </w:r>
+      <w:r>
+        <w:rPr>
+          <w:rFonts w:ascii="Times New Roman" w:hAnsi="Times New Roman" w:cs="Times New Roman"/>
+          <w:sz w:val="24"/>
+          <w:szCs w:val="24"/>
+        </w:rPr>
+        <w:t xml:space="preserve"> формирования</w:t>
+      </w:r>
+      <w:r>
+        <w:rPr>
+          <w:rFonts w:ascii="Times New Roman" w:hAnsi="Times New Roman" w:cs="Times New Roman"/>
+          <w:sz w:val="24"/>
+          <w:szCs w:val="24"/>
+        </w:rPr>
+        <w:t xml:space="preserve"> и</w:t>
+      </w:r>
+      <w:r>
+        <w:rPr>
+          <w:rFonts w:ascii="Times New Roman" w:hAnsi="Times New Roman" w:cs="Times New Roman"/>
+          <w:sz w:val="24"/>
+          <w:szCs w:val="24"/>
+        </w:rPr>
+        <w:t xml:space="preserve"> стоимость заказа</w:t>
+      </w:r>
+      <w:r>
+        <w:rPr>
+          <w:rFonts w:ascii="Times New Roman" w:hAnsi="Times New Roman" w:cs="Times New Roman"/>
+          <w:sz w:val="24"/>
+          <w:szCs w:val="24"/>
+        </w:rPr>
+        <w:t xml:space="preserve"> в виде текстовых полей</w:t>
+      </w:r>
+      <w:r>
+        <w:rPr>
+          <w:rFonts w:ascii="Times New Roman" w:hAnsi="Times New Roman" w:cs="Times New Roman"/>
+          <w:sz w:val="24"/>
+          <w:szCs w:val="24"/>
+        </w:rPr>
+        <w:t>.</w:t>
+      </w:r>
+    </w:p>
+    <w:p>
+      <w:pPr>
+        <w:pStyle w:val="a3"/>
+        <w:numPr>
+          <w:ilvl w:val="1"/>
+          <w:numId w:val="7"/>
+        </w:numPr>
+        <w:tabs>
+          <w:tab w:val="left" w:pos="1701"/>
+        </w:tabs>
+        <w:spacing w:after="0" w:line="360" w:lineRule="auto"/>
+        <w:ind w:firstLine="851"/>
+        <w:jc w:val="both"/>
+        <w:rPr>
+          <w:rFonts w:ascii="Times New Roman" w:hAnsi="Times New Roman" w:cs="Times New Roman"/>
+          <w:sz w:val="24"/>
+          <w:szCs w:val="24"/>
+        </w:rPr>
+      </w:pPr>
+      <w:r>
+        <w:rPr>
+          <w:rFonts w:ascii="Times New Roman" w:hAnsi="Times New Roman" w:cs="Times New Roman"/>
+          <w:sz w:val="24"/>
+          <w:szCs w:val="24"/>
+        </w:rPr>
+        <w:t xml:space="preserve">Раздел «Доставки по ПВ, ФИО, коду» </w:t>
+      </w:r>
+      <w:r>
+        <w:rPr>
+          <w:rFonts w:ascii="Times New Roman" w:hAnsi="Times New Roman" w:cs="Times New Roman"/>
+          <w:sz w:val="24"/>
+          <w:szCs w:val="24"/>
+        </w:rPr>
+        <w:t>содержит сведения о заказах, готовых к получению.</w:t>
       </w:r>
     </w:p>
     <w:p>
@@ -5716,43 +6490,39 @@
           <w:sz w:val="24"/>
           <w:szCs w:val="24"/>
         </w:rPr>
-        <w:t>Должна быть возможность просмотра изображений товаров</w:t>
-      </w:r>
-    </w:p>
-    <w:p>
-      <w:pPr>
-        <w:pStyle w:val="a3"/>
-        <w:numPr>
-          <w:ilvl w:val="1"/>
-          <w:numId w:val="7"/>
-        </w:numPr>
-        <w:tabs>
-          <w:tab w:val="left" w:pos="1701"/>
-        </w:tabs>
-        <w:spacing w:after="0" w:line="360" w:lineRule="auto"/>
-        <w:ind w:firstLine="851"/>
-        <w:jc w:val="both"/>
-        <w:rPr>
-          <w:rFonts w:ascii="Times New Roman" w:hAnsi="Times New Roman" w:cs="Times New Roman"/>
-          <w:sz w:val="24"/>
-          <w:szCs w:val="24"/>
-        </w:rPr>
-      </w:pPr>
-      <w:r>
-        <w:rPr>
-          <w:rFonts w:ascii="Times New Roman" w:hAnsi="Times New Roman" w:cs="Times New Roman"/>
-          <w:sz w:val="24"/>
-          <w:szCs w:val="24"/>
-        </w:rPr>
-        <w:t xml:space="preserve">Раздел «Доставки по ПВ, ФИО, коду» </w:t>
-      </w:r>
-      <w:r>
-        <w:rPr>
-          <w:rFonts w:ascii="Times New Roman" w:hAnsi="Times New Roman" w:cs="Times New Roman"/>
-          <w:sz w:val="24"/>
-          <w:szCs w:val="24"/>
-        </w:rPr>
-        <w:t>содержит сведения о заказах, готовых к получению.</w:t>
+        <w:t>При открытии раздела должно появляться окно, в котором есть 5 полей, на основе которых будут отбираться записи: пункт выдачи,</w:t>
+      </w:r>
+      <w:r>
+        <w:rPr>
+          <w:rFonts w:ascii="Times New Roman" w:hAnsi="Times New Roman" w:cs="Times New Roman"/>
+          <w:sz w:val="24"/>
+          <w:szCs w:val="24"/>
+        </w:rPr>
+        <w:t xml:space="preserve"> </w:t>
+      </w:r>
+      <w:r>
+        <w:rPr>
+          <w:rFonts w:ascii="Times New Roman" w:hAnsi="Times New Roman" w:cs="Times New Roman"/>
+          <w:sz w:val="24"/>
+          <w:szCs w:val="24"/>
+        </w:rPr>
+        <w:t xml:space="preserve">фамилия, имя, отчество, </w:t>
+      </w:r>
+      <w:r>
+        <w:rPr>
+          <w:rFonts w:ascii="Times New Roman" w:hAnsi="Times New Roman" w:cs="Times New Roman"/>
+          <w:sz w:val="24"/>
+          <w:szCs w:val="24"/>
+        </w:rPr>
+        <w:t>к</w:t>
+      </w:r>
+      <w:r>
+        <w:rPr>
+          <w:rFonts w:ascii="Times New Roman" w:hAnsi="Times New Roman" w:cs="Times New Roman"/>
+          <w:sz w:val="24"/>
+          <w:szCs w:val="24"/>
+        </w:rPr>
+        <w:t>од пользователя для получения товара.</w:t>
       </w:r>
     </w:p>
     <w:p>
@@ -5780,7 +6550,7 @@
           <w:sz w:val="24"/>
           <w:szCs w:val="24"/>
         </w:rPr>
-        <w:t>При открытии раздела должно появляться окно, в котором есть 5 полей, на основе которых будут отбираться записи: пункт выдачи,</w:t>
+        <w:t>Отображаемые разделом данные:</w:t>
       </w:r>
       <w:r>
         <w:rPr>
@@ -5796,23 +6566,31 @@
           <w:sz w:val="24"/>
           <w:szCs w:val="24"/>
         </w:rPr>
-        <w:t xml:space="preserve">фамилия, имя, отчество, </w:t>
-      </w:r>
-      <w:r>
-        <w:rPr>
-          <w:rFonts w:ascii="Times New Roman" w:hAnsi="Times New Roman" w:cs="Times New Roman"/>
-          <w:sz w:val="24"/>
-          <w:szCs w:val="24"/>
-        </w:rPr>
-        <w:t>к</w:t>
-      </w:r>
-      <w:r>
-        <w:rPr>
-          <w:rFonts w:ascii="Times New Roman" w:hAnsi="Times New Roman" w:cs="Times New Roman"/>
-          <w:sz w:val="24"/>
-          <w:szCs w:val="24"/>
-        </w:rPr>
-        <w:t>од пользователя для получения товара.</w:t>
+        <w:t>id заказа,</w:t>
+      </w:r>
+      <w:r>
+        <w:rPr>
+          <w:rFonts w:ascii="Times New Roman" w:hAnsi="Times New Roman" w:cs="Times New Roman"/>
+          <w:sz w:val="24"/>
+          <w:szCs w:val="24"/>
+        </w:rPr>
+        <w:t xml:space="preserve"> id</w:t>
+      </w:r>
+      <w:r>
+        <w:rPr>
+          <w:rFonts w:ascii="Times New Roman" w:hAnsi="Times New Roman" w:cs="Times New Roman"/>
+          <w:sz w:val="24"/>
+          <w:szCs w:val="24"/>
+        </w:rPr>
+        <w:t xml:space="preserve"> и </w:t>
+      </w:r>
+      <w:r>
+        <w:rPr>
+          <w:rFonts w:ascii="Times New Roman" w:hAnsi="Times New Roman" w:cs="Times New Roman"/>
+          <w:sz w:val="24"/>
+          <w:szCs w:val="24"/>
+        </w:rPr>
+        <w:t>ФИО пользователя, id товара, название товара, цена заказа.</w:t>
       </w:r>
     </w:p>
     <w:p>
@@ -5840,7 +6618,207 @@
           <w:sz w:val="24"/>
           <w:szCs w:val="24"/>
         </w:rPr>
-        <w:t>Отображаемые разделом данные: id, ФИО пользователя, id заказа, id товара, название товара, цена заказа.</w:t>
+        <w:t>Окно элемента содержит</w:t>
+      </w:r>
+      <w:r>
+        <w:rPr>
+          <w:rFonts w:ascii="Times New Roman" w:hAnsi="Times New Roman" w:cs="Times New Roman"/>
+          <w:sz w:val="24"/>
+          <w:szCs w:val="24"/>
+        </w:rPr>
+        <w:t xml:space="preserve">: </w:t>
+      </w:r>
+      <w:r>
+        <w:rPr>
+          <w:rFonts w:ascii="Times New Roman" w:hAnsi="Times New Roman" w:cs="Times New Roman"/>
+          <w:sz w:val="24"/>
+          <w:szCs w:val="24"/>
+        </w:rPr>
+        <w:t>id заказа</w:t>
+      </w:r>
+      <w:r>
+        <w:rPr>
+          <w:rFonts w:ascii="Times New Roman" w:hAnsi="Times New Roman" w:cs="Times New Roman"/>
+          <w:sz w:val="24"/>
+          <w:szCs w:val="24"/>
+        </w:rPr>
+        <w:t xml:space="preserve"> в виде текстового поля;</w:t>
+      </w:r>
+      <w:r>
+        <w:rPr>
+          <w:rFonts w:ascii="Times New Roman" w:hAnsi="Times New Roman" w:cs="Times New Roman"/>
+          <w:sz w:val="24"/>
+          <w:szCs w:val="24"/>
+        </w:rPr>
+        <w:t xml:space="preserve"> </w:t>
+      </w:r>
+      <w:r>
+        <w:rPr>
+          <w:rFonts w:ascii="Times New Roman" w:hAnsi="Times New Roman" w:cs="Times New Roman"/>
+          <w:sz w:val="24"/>
+          <w:szCs w:val="24"/>
+        </w:rPr>
+        <w:t>id</w:t>
+      </w:r>
+      <w:r>
+        <w:rPr>
+          <w:rFonts w:ascii="Times New Roman" w:hAnsi="Times New Roman" w:cs="Times New Roman"/>
+          <w:sz w:val="24"/>
+          <w:szCs w:val="24"/>
+        </w:rPr>
+        <w:t xml:space="preserve"> и</w:t>
+      </w:r>
+      <w:r>
+        <w:rPr>
+          <w:rFonts w:ascii="Times New Roman" w:hAnsi="Times New Roman" w:cs="Times New Roman"/>
+          <w:sz w:val="24"/>
+          <w:szCs w:val="24"/>
+        </w:rPr>
+        <w:t xml:space="preserve"> ФИО пользователя</w:t>
+      </w:r>
+      <w:r>
+        <w:rPr>
+          <w:rFonts w:ascii="Times New Roman" w:hAnsi="Times New Roman" w:cs="Times New Roman"/>
+          <w:sz w:val="24"/>
+          <w:szCs w:val="24"/>
+        </w:rPr>
+        <w:t xml:space="preserve"> </w:t>
+      </w:r>
+      <w:r>
+        <w:rPr>
+          <w:rFonts w:ascii="Times New Roman" w:hAnsi="Times New Roman" w:cs="Times New Roman"/>
+          <w:sz w:val="24"/>
+          <w:szCs w:val="24"/>
+        </w:rPr>
+        <w:t>в виде выпадающего списка;</w:t>
+      </w:r>
+      <w:r>
+        <w:rPr>
+          <w:rFonts w:ascii="Times New Roman" w:hAnsi="Times New Roman" w:cs="Times New Roman"/>
+          <w:sz w:val="24"/>
+          <w:szCs w:val="24"/>
+        </w:rPr>
+        <w:t xml:space="preserve"> id </w:t>
+      </w:r>
+      <w:r>
+        <w:rPr>
+          <w:rFonts w:ascii="Times New Roman" w:hAnsi="Times New Roman" w:cs="Times New Roman"/>
+          <w:sz w:val="24"/>
+          <w:szCs w:val="24"/>
+        </w:rPr>
+        <w:t>и</w:t>
+      </w:r>
+      <w:r>
+        <w:rPr>
+          <w:rFonts w:ascii="Times New Roman" w:hAnsi="Times New Roman" w:cs="Times New Roman"/>
+          <w:sz w:val="24"/>
+          <w:szCs w:val="24"/>
+        </w:rPr>
+        <w:t xml:space="preserve"> название товара</w:t>
+      </w:r>
+      <w:r>
+        <w:rPr>
+          <w:rFonts w:ascii="Times New Roman" w:hAnsi="Times New Roman" w:cs="Times New Roman"/>
+          <w:sz w:val="24"/>
+          <w:szCs w:val="24"/>
+        </w:rPr>
+        <w:t xml:space="preserve"> </w:t>
+      </w:r>
+      <w:r>
+        <w:rPr>
+          <w:rFonts w:ascii="Times New Roman" w:hAnsi="Times New Roman" w:cs="Times New Roman"/>
+          <w:sz w:val="24"/>
+          <w:szCs w:val="24"/>
+        </w:rPr>
+        <w:t>в виде выпадающего списка;</w:t>
+      </w:r>
+      <w:r>
+        <w:rPr>
+          <w:rFonts w:ascii="Times New Roman" w:hAnsi="Times New Roman" w:cs="Times New Roman"/>
+          <w:sz w:val="24"/>
+          <w:szCs w:val="24"/>
+        </w:rPr>
+        <w:t xml:space="preserve"> цен</w:t>
+      </w:r>
+      <w:r>
+        <w:rPr>
+          <w:rFonts w:ascii="Times New Roman" w:hAnsi="Times New Roman" w:cs="Times New Roman"/>
+          <w:sz w:val="24"/>
+          <w:szCs w:val="24"/>
+        </w:rPr>
+        <w:t>у</w:t>
+      </w:r>
+      <w:r>
+        <w:rPr>
+          <w:rFonts w:ascii="Times New Roman" w:hAnsi="Times New Roman" w:cs="Times New Roman"/>
+          <w:sz w:val="24"/>
+          <w:szCs w:val="24"/>
+        </w:rPr>
+        <w:t xml:space="preserve"> заказа</w:t>
+      </w:r>
+      <w:r>
+        <w:rPr>
+          <w:rFonts w:ascii="Times New Roman" w:hAnsi="Times New Roman" w:cs="Times New Roman"/>
+          <w:sz w:val="24"/>
+          <w:szCs w:val="24"/>
+        </w:rPr>
+        <w:t xml:space="preserve">, </w:t>
+      </w:r>
+      <w:r>
+        <w:rPr>
+          <w:rFonts w:ascii="Times New Roman" w:hAnsi="Times New Roman" w:cs="Times New Roman"/>
+          <w:sz w:val="24"/>
+          <w:szCs w:val="24"/>
+        </w:rPr>
+        <w:t>в виде текстов</w:t>
+      </w:r>
+      <w:r>
+        <w:rPr>
+          <w:rFonts w:ascii="Times New Roman" w:hAnsi="Times New Roman" w:cs="Times New Roman"/>
+          <w:sz w:val="24"/>
+          <w:szCs w:val="24"/>
+        </w:rPr>
+        <w:t>ого</w:t>
+      </w:r>
+      <w:r>
+        <w:rPr>
+          <w:rFonts w:ascii="Times New Roman" w:hAnsi="Times New Roman" w:cs="Times New Roman"/>
+          <w:sz w:val="24"/>
+          <w:szCs w:val="24"/>
+        </w:rPr>
+        <w:t xml:space="preserve"> пол</w:t>
+      </w:r>
+      <w:r>
+        <w:rPr>
+          <w:rFonts w:ascii="Times New Roman" w:hAnsi="Times New Roman" w:cs="Times New Roman"/>
+          <w:sz w:val="24"/>
+          <w:szCs w:val="24"/>
+        </w:rPr>
+        <w:t xml:space="preserve">я, </w:t>
+      </w:r>
+      <w:r>
+        <w:rPr>
+          <w:rFonts w:ascii="Times New Roman" w:hAnsi="Times New Roman" w:cs="Times New Roman"/>
+          <w:sz w:val="24"/>
+          <w:szCs w:val="24"/>
+        </w:rPr>
+        <w:t>статус заказа</w:t>
+      </w:r>
+      <w:r>
+        <w:rPr>
+          <w:rFonts w:ascii="Times New Roman" w:hAnsi="Times New Roman" w:cs="Times New Roman"/>
+          <w:sz w:val="24"/>
+          <w:szCs w:val="24"/>
+        </w:rPr>
+        <w:t xml:space="preserve"> в виде выпадающего списка</w:t>
+      </w:r>
+      <w:r>
+        <w:rPr>
+          <w:rFonts w:ascii="Times New Roman" w:hAnsi="Times New Roman" w:cs="Times New Roman"/>
+          <w:sz w:val="24"/>
+          <w:szCs w:val="24"/>
+        </w:rPr>
+        <w:t>.</w:t>
       </w:r>
     </w:p>
     <w:p>
@@ -5868,66 +6846,6 @@
           <w:sz w:val="24"/>
           <w:szCs w:val="24"/>
         </w:rPr>
-        <w:t xml:space="preserve">Окно элемента содержит </w:t>
-      </w:r>
-      <w:r>
-        <w:rPr>
-          <w:rFonts w:ascii="Times New Roman" w:hAnsi="Times New Roman" w:cs="Times New Roman"/>
-          <w:sz w:val="24"/>
-          <w:szCs w:val="24"/>
-        </w:rPr>
-        <w:t>id, ФИО пользователя, id заказа, id товара, название товара, цен</w:t>
-      </w:r>
-      <w:r>
-        <w:rPr>
-          <w:rFonts w:ascii="Times New Roman" w:hAnsi="Times New Roman" w:cs="Times New Roman"/>
-          <w:sz w:val="24"/>
-          <w:szCs w:val="24"/>
-        </w:rPr>
-        <w:t>у</w:t>
-      </w:r>
-      <w:r>
-        <w:rPr>
-          <w:rFonts w:ascii="Times New Roman" w:hAnsi="Times New Roman" w:cs="Times New Roman"/>
-          <w:sz w:val="24"/>
-          <w:szCs w:val="24"/>
-        </w:rPr>
-        <w:t xml:space="preserve"> заказа</w:t>
-      </w:r>
-      <w:r>
-        <w:rPr>
-          <w:rFonts w:ascii="Times New Roman" w:hAnsi="Times New Roman" w:cs="Times New Roman"/>
-          <w:sz w:val="24"/>
-          <w:szCs w:val="24"/>
-        </w:rPr>
-        <w:t>, а также статус заказа.</w:t>
-      </w:r>
-    </w:p>
-    <w:p>
-      <w:pPr>
-        <w:pStyle w:val="a3"/>
-        <w:numPr>
-          <w:ilvl w:val="2"/>
-          <w:numId w:val="7"/>
-        </w:numPr>
-        <w:tabs>
-          <w:tab w:val="left" w:pos="2268"/>
-        </w:tabs>
-        <w:spacing w:after="0" w:line="360" w:lineRule="auto"/>
-        <w:ind w:left="0" w:firstLine="1985"/>
-        <w:jc w:val="both"/>
-        <w:rPr>
-          <w:rFonts w:ascii="Times New Roman" w:hAnsi="Times New Roman" w:cs="Times New Roman"/>
-          <w:sz w:val="24"/>
-          <w:szCs w:val="24"/>
-        </w:rPr>
-      </w:pPr>
-      <w:r>
-        <w:rPr>
-          <w:rFonts w:ascii="Times New Roman" w:hAnsi="Times New Roman" w:cs="Times New Roman"/>
-          <w:sz w:val="24"/>
-          <w:szCs w:val="24"/>
-        </w:rPr>
         <w:t>Доступны</w:t>
       </w:r>
       <w:r>
@@ -5952,7 +6870,23 @@
           <w:sz w:val="24"/>
           <w:szCs w:val="24"/>
         </w:rPr>
-        <w:t>: просмотр и изменение.</w:t>
+        <w:t>: просмотр и изменени</w:t>
+      </w:r>
+      <w:r>
+        <w:rPr>
+          <w:rFonts w:ascii="Times New Roman" w:hAnsi="Times New Roman" w:cs="Times New Roman"/>
+          <w:sz w:val="24"/>
+          <w:szCs w:val="24"/>
+        </w:rPr>
+        <w:t>е</w:t>
+      </w:r>
+      <w:r>
+        <w:rPr>
+          <w:rFonts w:ascii="Times New Roman" w:hAnsi="Times New Roman" w:cs="Times New Roman"/>
+          <w:sz w:val="24"/>
+          <w:szCs w:val="24"/>
+        </w:rPr>
+        <w:t>.</w:t>
       </w:r>
     </w:p>
     <w:p>
@@ -6088,6 +7022,7 @@
           <w:sz w:val="24"/>
           <w:szCs w:val="24"/>
         </w:rPr>
+        <w:lastRenderedPageBreak/>
         <w:t>Данные в таблице раздела</w:t>
       </w:r>
       <w:r>
@@ -6096,7 +7031,7 @@
           <w:sz w:val="24"/>
           <w:szCs w:val="24"/>
         </w:rPr>
-        <w:t>: id, ФИО, пол и должность сотрудника, причастного к изменению статуса заказа;</w:t>
+        <w:t>:</w:t>
       </w:r>
       <w:r>
         <w:rPr>
@@ -6120,6 +7055,14 @@
           <w:sz w:val="24"/>
           <w:szCs w:val="24"/>
         </w:rPr>
+        <w:t xml:space="preserve"> id, ФИО, пол и должность сотрудника, причастного к изменению статуса заказа;</w:t>
+      </w:r>
+      <w:r>
+        <w:rPr>
+          <w:rFonts w:ascii="Times New Roman" w:hAnsi="Times New Roman" w:cs="Times New Roman"/>
+          <w:sz w:val="24"/>
+          <w:szCs w:val="24"/>
+        </w:rPr>
         <w:t xml:space="preserve"> </w:t>
       </w:r>
       <w:r>
@@ -6144,7 +7087,23 @@
           <w:sz w:val="24"/>
           <w:szCs w:val="24"/>
         </w:rPr>
-        <w:t>id склада, в котором находился заказ, вид склада, адрес (страна, субъект, город, улица, дом);</w:t>
+        <w:t xml:space="preserve">id склада, в котором находился заказ, </w:t>
+      </w:r>
+      <w:r>
+        <w:rPr>
+          <w:rFonts w:ascii="Times New Roman" w:hAnsi="Times New Roman" w:cs="Times New Roman"/>
+          <w:sz w:val="24"/>
+          <w:szCs w:val="24"/>
+        </w:rPr>
+        <w:t>тип</w:t>
+      </w:r>
+      <w:r>
+        <w:rPr>
+          <w:rFonts w:ascii="Times New Roman" w:hAnsi="Times New Roman" w:cs="Times New Roman"/>
+          <w:sz w:val="24"/>
+          <w:szCs w:val="24"/>
+        </w:rPr>
+        <w:t xml:space="preserve"> склада, адрес (страна, субъект, город, улица, дом);</w:t>
       </w:r>
       <w:r>
         <w:rPr>
@@ -6216,7 +7175,15 @@
           <w:sz w:val="24"/>
           <w:szCs w:val="24"/>
         </w:rPr>
-        <w:t xml:space="preserve">Окно элемента должно содержать </w:t>
+        <w:t>Окно элемента должно содержать</w:t>
+      </w:r>
+      <w:r>
+        <w:rPr>
+          <w:rFonts w:ascii="Times New Roman" w:hAnsi="Times New Roman" w:cs="Times New Roman"/>
+          <w:sz w:val="24"/>
+          <w:szCs w:val="24"/>
+        </w:rPr>
+        <w:t xml:space="preserve">: </w:t>
       </w:r>
       <w:r>
         <w:rPr>
@@ -6233,6 +7200,39 @@
           <w:sz w:val="24"/>
           <w:szCs w:val="24"/>
         </w:rPr>
+        <w:t xml:space="preserve"> </w:t>
+      </w:r>
+      <w:r>
+        <w:rPr>
+          <w:rFonts w:ascii="Times New Roman" w:hAnsi="Times New Roman" w:cs="Times New Roman"/>
+          <w:sz w:val="24"/>
+          <w:szCs w:val="24"/>
+        </w:rPr>
+        <w:t>заказа в качестве текстового поля;</w:t>
+      </w:r>
+      <w:r>
+        <w:rPr>
+          <w:rFonts w:ascii="Times New Roman" w:hAnsi="Times New Roman" w:cs="Times New Roman"/>
+          <w:sz w:val="24"/>
+          <w:szCs w:val="24"/>
+        </w:rPr>
+        <w:t xml:space="preserve"> </w:t>
+      </w:r>
+      <w:r>
+        <w:rPr>
+          <w:rFonts w:ascii="Times New Roman" w:hAnsi="Times New Roman" w:cs="Times New Roman"/>
+          <w:sz w:val="24"/>
+          <w:szCs w:val="24"/>
+          <w:lang w:val="en-US"/>
+        </w:rPr>
+        <w:t>id</w:t>
+      </w:r>
+      <w:r>
+        <w:rPr>
+          <w:rFonts w:ascii="Times New Roman" w:hAnsi="Times New Roman" w:cs="Times New Roman"/>
+          <w:sz w:val="24"/>
+          <w:szCs w:val="24"/>
+        </w:rPr>
         <w:t xml:space="preserve">, </w:t>
       </w:r>
       <w:r>
@@ -6258,15 +7258,7 @@
           <w:sz w:val="24"/>
           <w:szCs w:val="24"/>
         </w:rPr>
-        <w:t xml:space="preserve"> </w:t>
-      </w:r>
-      <w:r>
-        <w:rPr>
-          <w:rFonts w:ascii="Times New Roman" w:hAnsi="Times New Roman" w:cs="Times New Roman"/>
-          <w:sz w:val="24"/>
-          <w:szCs w:val="24"/>
-        </w:rPr>
-        <w:t xml:space="preserve">заказа в качестве текстового поля; </w:t>
+        <w:t xml:space="preserve"> и название продукта в виде выпадающего списка; </w:t>
       </w:r>
       <w:r>
         <w:rPr>
@@ -6283,24 +7275,31 @@
           <w:sz w:val="24"/>
           <w:szCs w:val="24"/>
         </w:rPr>
-        <w:t xml:space="preserve"> и название продукта в виде выпадающего списка; </w:t>
-      </w:r>
-      <w:r>
-        <w:rPr>
-          <w:rFonts w:ascii="Times New Roman" w:hAnsi="Times New Roman" w:cs="Times New Roman"/>
-          <w:sz w:val="24"/>
-          <w:szCs w:val="24"/>
-          <w:lang w:val="en-US"/>
-        </w:rPr>
-        <w:t>id</w:t>
-      </w:r>
-      <w:r>
-        <w:rPr>
-          <w:rFonts w:ascii="Times New Roman" w:hAnsi="Times New Roman" w:cs="Times New Roman"/>
-          <w:sz w:val="24"/>
-          <w:szCs w:val="24"/>
-        </w:rPr>
-        <w:t xml:space="preserve"> и адрес склада в виде выпадающего списка.</w:t>
+        <w:t>,</w:t>
+      </w:r>
+      <w:r>
+        <w:rPr>
+          <w:rFonts w:ascii="Times New Roman" w:hAnsi="Times New Roman" w:cs="Times New Roman"/>
+          <w:sz w:val="24"/>
+          <w:szCs w:val="24"/>
+        </w:rPr>
+        <w:t xml:space="preserve"> адрес </w:t>
+      </w:r>
+      <w:r>
+        <w:rPr>
+          <w:rFonts w:ascii="Times New Roman" w:hAnsi="Times New Roman" w:cs="Times New Roman"/>
+          <w:sz w:val="24"/>
+          <w:szCs w:val="24"/>
+        </w:rPr>
+        <w:t xml:space="preserve"> и тип </w:t>
+      </w:r>
+      <w:r>
+        <w:rPr>
+          <w:rFonts w:ascii="Times New Roman" w:hAnsi="Times New Roman" w:cs="Times New Roman"/>
+          <w:sz w:val="24"/>
+          <w:szCs w:val="24"/>
+        </w:rPr>
+        <w:t>склада в виде выпадающего списка.</w:t>
       </w:r>
     </w:p>
     <w:p>
@@ -6463,7 +7462,55 @@
           <w:sz w:val="24"/>
           <w:szCs w:val="24"/>
         </w:rPr>
-        <w:t>Окно элемента должно содержать все данные, что и таблица раздела.</w:t>
+        <w:t>Окно элемента должно содержать</w:t>
+      </w:r>
+      <w:r>
+        <w:rPr>
+          <w:rFonts w:ascii="Times New Roman" w:hAnsi="Times New Roman" w:cs="Times New Roman"/>
+          <w:sz w:val="24"/>
+          <w:szCs w:val="24"/>
+        </w:rPr>
+        <w:t xml:space="preserve">: </w:t>
+      </w:r>
+      <w:r>
+        <w:rPr>
+          <w:rFonts w:ascii="Times New Roman" w:hAnsi="Times New Roman" w:cs="Times New Roman"/>
+          <w:sz w:val="24"/>
+          <w:szCs w:val="24"/>
+        </w:rPr>
+        <w:t>id склада, адрес (страна, субъект, город, улица, дом)</w:t>
+      </w:r>
+      <w:r>
+        <w:rPr>
+          <w:rFonts w:ascii="Times New Roman" w:hAnsi="Times New Roman" w:cs="Times New Roman"/>
+          <w:sz w:val="24"/>
+          <w:szCs w:val="24"/>
+        </w:rPr>
+        <w:t xml:space="preserve"> в виде текстовых полей, </w:t>
+      </w:r>
+      <w:r>
+        <w:rPr>
+          <w:rFonts w:ascii="Times New Roman" w:hAnsi="Times New Roman" w:cs="Times New Roman"/>
+          <w:sz w:val="24"/>
+          <w:szCs w:val="24"/>
+        </w:rPr>
+        <w:t>тип склада</w:t>
+      </w:r>
+      <w:r>
+        <w:rPr>
+          <w:rFonts w:ascii="Times New Roman" w:hAnsi="Times New Roman" w:cs="Times New Roman"/>
+          <w:sz w:val="24"/>
+          <w:szCs w:val="24"/>
+        </w:rPr>
+        <w:t xml:space="preserve"> в виде выпадающего списка</w:t>
+      </w:r>
+      <w:r>
+        <w:rPr>
+          <w:rFonts w:ascii="Times New Roman" w:hAnsi="Times New Roman" w:cs="Times New Roman"/>
+          <w:sz w:val="24"/>
+          <w:szCs w:val="24"/>
+        </w:rPr>
+        <w:t>.</w:t>
       </w:r>
     </w:p>
     <w:p>
@@ -6519,7 +7566,6 @@
           <w:sz w:val="24"/>
           <w:szCs w:val="24"/>
         </w:rPr>
-        <w:lastRenderedPageBreak/>
         <w:t>Данные в таблице раздела</w:t>
       </w:r>
       <w:r>
@@ -6586,21 +7632,36 @@
           <w:tab w:val="left" w:pos="2268"/>
         </w:tabs>
         <w:spacing w:after="0" w:line="360" w:lineRule="auto"/>
-        <w:ind w:left="0" w:firstLine="1980"/>
-        <w:jc w:val="both"/>
-        <w:rPr>
-          <w:rFonts w:ascii="Times New Roman" w:hAnsi="Times New Roman" w:cs="Times New Roman"/>
-          <w:sz w:val="24"/>
-          <w:szCs w:val="24"/>
-        </w:rPr>
-      </w:pPr>
-      <w:r>
-        <w:rPr>
-          <w:rFonts w:ascii="Times New Roman" w:hAnsi="Times New Roman" w:cs="Times New Roman"/>
-          <w:sz w:val="24"/>
-          <w:szCs w:val="24"/>
-        </w:rPr>
-        <w:t xml:space="preserve">Окно элемента должно содержать </w:t>
+        <w:ind w:left="0" w:firstLine="1985"/>
+        <w:rPr>
+          <w:rFonts w:ascii="Times New Roman" w:hAnsi="Times New Roman" w:cs="Times New Roman"/>
+          <w:sz w:val="24"/>
+          <w:szCs w:val="24"/>
+        </w:rPr>
+      </w:pPr>
+      <w:r>
+        <w:rPr>
+          <w:rFonts w:ascii="Times New Roman" w:hAnsi="Times New Roman" w:cs="Times New Roman"/>
+          <w:sz w:val="24"/>
+          <w:szCs w:val="24"/>
+        </w:rPr>
+        <w:t>Окно элемента должно содержать</w:t>
+      </w:r>
+      <w:r>
+        <w:rPr>
+          <w:rFonts w:ascii="Times New Roman" w:hAnsi="Times New Roman" w:cs="Times New Roman"/>
+          <w:sz w:val="24"/>
+          <w:szCs w:val="24"/>
+        </w:rPr>
+        <w:t>:</w:t>
+      </w:r>
+      <w:r>
+        <w:rPr>
+          <w:rFonts w:ascii="Times New Roman" w:hAnsi="Times New Roman" w:cs="Times New Roman"/>
+          <w:sz w:val="24"/>
+          <w:szCs w:val="24"/>
+        </w:rPr>
+        <w:t xml:space="preserve"> </w:t>
       </w:r>
       <w:r>
         <w:rPr>
@@ -6617,15 +7678,7 @@
           <w:sz w:val="24"/>
           <w:szCs w:val="24"/>
         </w:rPr>
-        <w:t xml:space="preserve"> </w:t>
-      </w:r>
-      <w:r>
-        <w:rPr>
-          <w:rFonts w:ascii="Times New Roman" w:hAnsi="Times New Roman" w:cs="Times New Roman"/>
-          <w:sz w:val="24"/>
-          <w:szCs w:val="24"/>
-        </w:rPr>
-        <w:t xml:space="preserve">склада, тип и адрес в виде выпадающего списка; </w:t>
+        <w:t xml:space="preserve"> склада, тип и адрес в виде выпадающего списка; </w:t>
       </w:r>
       <w:r>
         <w:rPr>
@@ -6642,15 +7695,7 @@
           <w:sz w:val="24"/>
           <w:szCs w:val="24"/>
         </w:rPr>
-        <w:t xml:space="preserve"> </w:t>
-      </w:r>
-      <w:r>
-        <w:rPr>
-          <w:rFonts w:ascii="Times New Roman" w:hAnsi="Times New Roman" w:cs="Times New Roman"/>
-          <w:sz w:val="24"/>
-          <w:szCs w:val="24"/>
-        </w:rPr>
-        <w:t>и название товара в виде выпадающего списка; количество товара и дату поступления в виде текстовых поле</w:t>
+        <w:t xml:space="preserve"> и название товара в виде выпадающего списка; количество товара и дату поступления в виде текстовых поле</w:t>
       </w:r>
       <w:r>
         <w:rPr>
@@ -6659,6 +7704,49 @@
           <w:szCs w:val="24"/>
         </w:rPr>
         <w:t>й</w:t>
+      </w:r>
+      <w:r>
+        <w:rPr>
+          <w:rFonts w:ascii="Times New Roman" w:hAnsi="Times New Roman" w:cs="Times New Roman"/>
+          <w:sz w:val="24"/>
+          <w:szCs w:val="24"/>
+        </w:rPr>
+        <w:t>.</w:t>
+      </w:r>
+    </w:p>
+    <w:p>
+      <w:pPr>
+        <w:pStyle w:val="a3"/>
+        <w:numPr>
+          <w:ilvl w:val="2"/>
+          <w:numId w:val="15"/>
+        </w:numPr>
+        <w:tabs>
+          <w:tab w:val="left" w:pos="2268"/>
+        </w:tabs>
+        <w:spacing w:after="0" w:line="360" w:lineRule="auto"/>
+        <w:ind w:left="0" w:firstLine="1985"/>
+        <w:rPr>
+          <w:rFonts w:ascii="Times New Roman" w:hAnsi="Times New Roman" w:cs="Times New Roman"/>
+          <w:sz w:val="24"/>
+          <w:szCs w:val="24"/>
+        </w:rPr>
+      </w:pPr>
+      <w:r>
+        <w:rPr>
+          <w:rFonts w:ascii="Times New Roman" w:hAnsi="Times New Roman" w:cs="Times New Roman"/>
+          <w:sz w:val="24"/>
+          <w:szCs w:val="24"/>
+        </w:rPr>
+        <w:t>Должна быть возможность просмотра изображений</w:t>
+      </w:r>
+      <w:r>
+        <w:rPr>
+          <w:rFonts w:ascii="Times New Roman" w:hAnsi="Times New Roman" w:cs="Times New Roman"/>
+          <w:sz w:val="24"/>
+          <w:szCs w:val="24"/>
+        </w:rPr>
+        <w:t xml:space="preserve"> товаров</w:t>
       </w:r>
       <w:r>
         <w:rPr>
@@ -6889,7 +7977,16 @@
           <w:sz w:val="24"/>
           <w:szCs w:val="24"/>
         </w:rPr>
-        <w:t>id склада, адрес (страна, субъект, город, улица, дом), id продукта, его название, количество продукта на складе.</w:t>
+        <w:t xml:space="preserve">id склада, адрес (страна, субъект, город, </w:t>
+      </w:r>
+      <w:r>
+        <w:rPr>
+          <w:rFonts w:ascii="Times New Roman" w:hAnsi="Times New Roman" w:cs="Times New Roman"/>
+          <w:sz w:val="24"/>
+          <w:szCs w:val="24"/>
+        </w:rPr>
+        <w:lastRenderedPageBreak/>
+        <w:t>улица, дом), id продукта, его название, количество продукта на складе.</w:t>
       </w:r>
     </w:p>
     <w:p>
@@ -6944,7 +8041,23 @@
           <w:sz w:val="24"/>
           <w:szCs w:val="24"/>
         </w:rPr>
-        <w:t xml:space="preserve">Окно элемента должно содержать </w:t>
+        <w:t>Окно элемента должно содержать</w:t>
+      </w:r>
+      <w:r>
+        <w:rPr>
+          <w:rFonts w:ascii="Times New Roman" w:hAnsi="Times New Roman" w:cs="Times New Roman"/>
+          <w:sz w:val="24"/>
+          <w:szCs w:val="24"/>
+        </w:rPr>
+        <w:t>:</w:t>
+      </w:r>
+      <w:r>
+        <w:rPr>
+          <w:rFonts w:ascii="Times New Roman" w:hAnsi="Times New Roman" w:cs="Times New Roman"/>
+          <w:sz w:val="24"/>
+          <w:szCs w:val="24"/>
+        </w:rPr>
+        <w:t xml:space="preserve"> </w:t>
       </w:r>
       <w:r>
         <w:rPr>
@@ -7000,7 +8113,7 @@
           <w:numId w:val="15"/>
         </w:numPr>
         <w:tabs>
-          <w:tab w:val="left" w:pos="1701"/>
+          <w:tab w:val="left" w:pos="1134"/>
         </w:tabs>
         <w:spacing w:after="0" w:line="360" w:lineRule="auto"/>
         <w:ind w:left="0" w:firstLine="567"/>
@@ -7347,7 +8460,35 @@
           <w:rFonts w:ascii="Times New Roman" w:hAnsi="Times New Roman" w:cs="Times New Roman"/>
           <w:sz w:val="24"/>
         </w:rPr>
-        <w:t>Должна быть возможность просмотра изображений товаров.</w:t>
+        <w:t>Должна быть возможность просмотра</w:t>
+      </w:r>
+      <w:r>
+        <w:rPr>
+          <w:rFonts w:ascii="Times New Roman" w:hAnsi="Times New Roman" w:cs="Times New Roman"/>
+          <w:sz w:val="24"/>
+        </w:rPr>
+        <w:t xml:space="preserve"> и изме</w:t>
+      </w:r>
+      <w:r>
+        <w:rPr>
+          <w:rFonts w:ascii="Times New Roman" w:hAnsi="Times New Roman" w:cs="Times New Roman"/>
+          <w:sz w:val="24"/>
+        </w:rPr>
+        <w:t>не</w:t>
+      </w:r>
+      <w:r>
+        <w:rPr>
+          <w:rFonts w:ascii="Times New Roman" w:hAnsi="Times New Roman" w:cs="Times New Roman"/>
+          <w:sz w:val="24"/>
+        </w:rPr>
+        <w:t>ния</w:t>
+      </w:r>
+      <w:r>
+        <w:rPr>
+          <w:rFonts w:ascii="Times New Roman" w:hAnsi="Times New Roman" w:cs="Times New Roman"/>
+          <w:sz w:val="24"/>
+        </w:rPr>
+        <w:t xml:space="preserve"> изображений товаров.</w:t>
       </w:r>
     </w:p>
     <w:p>
@@ -7417,16 +8558,7 @@
           <w:sz w:val="24"/>
           <w:szCs w:val="24"/>
         </w:rPr>
-        <w:t xml:space="preserve">id товара, его название, id пользователя, </w:t>
-      </w:r>
-      <w:r>
-        <w:rPr>
-          <w:rFonts w:ascii="Times New Roman" w:hAnsi="Times New Roman" w:cs="Times New Roman"/>
-          <w:sz w:val="24"/>
-          <w:szCs w:val="24"/>
-        </w:rPr>
-        <w:lastRenderedPageBreak/>
-        <w:t>его ФИО, текст отзыва, оценк</w:t>
+        <w:t>id товара, его название, id пользователя, его ФИО, текст отзыва, оценк</w:t>
       </w:r>
       <w:r>
         <w:rPr>
@@ -7626,6 +8758,13 @@
           <w:rFonts w:ascii="Times New Roman" w:hAnsi="Times New Roman" w:cs="Times New Roman"/>
           <w:sz w:val="24"/>
         </w:rPr>
+        <w:t xml:space="preserve">и изменения </w:t>
+      </w:r>
+      <w:r>
+        <w:rPr>
+          <w:rFonts w:ascii="Times New Roman" w:hAnsi="Times New Roman" w:cs="Times New Roman"/>
+          <w:sz w:val="24"/>
+        </w:rPr>
         <w:t>изображений,</w:t>
       </w:r>
       <w:r>
@@ -7776,7 +8915,42 @@
           <w:rFonts w:ascii="Times New Roman" w:hAnsi="Times New Roman" w:cs="Times New Roman"/>
           <w:sz w:val="24"/>
         </w:rPr>
-        <w:t>id категории, название, id родительской категории</w:t>
+        <w:t>id</w:t>
+      </w:r>
+      <w:r>
+        <w:rPr>
+          <w:rFonts w:ascii="Times New Roman" w:hAnsi="Times New Roman" w:cs="Times New Roman"/>
+          <w:sz w:val="24"/>
+        </w:rPr>
+        <w:t>,</w:t>
+      </w:r>
+      <w:r>
+        <w:rPr>
+          <w:rFonts w:ascii="Times New Roman" w:hAnsi="Times New Roman" w:cs="Times New Roman"/>
+          <w:sz w:val="24"/>
+        </w:rPr>
+        <w:t xml:space="preserve"> название</w:t>
+      </w:r>
+      <w:r>
+        <w:rPr>
+          <w:rFonts w:ascii="Times New Roman" w:hAnsi="Times New Roman" w:cs="Times New Roman"/>
+          <w:sz w:val="24"/>
+        </w:rPr>
+        <w:t xml:space="preserve"> </w:t>
+      </w:r>
+      <w:r>
+        <w:rPr>
+          <w:rFonts w:ascii="Times New Roman" w:hAnsi="Times New Roman" w:cs="Times New Roman"/>
+          <w:sz w:val="24"/>
+        </w:rPr>
+        <w:t>категории</w:t>
+      </w:r>
+      <w:r>
+        <w:rPr>
+          <w:rFonts w:ascii="Times New Roman" w:hAnsi="Times New Roman" w:cs="Times New Roman"/>
+          <w:sz w:val="24"/>
+        </w:rPr>
+        <w:t>, id родительской категории</w:t>
       </w:r>
       <w:r>
         <w:rPr>
@@ -7969,6 +9143,7 @@
           <w:rFonts w:ascii="Times New Roman" w:hAnsi="Times New Roman" w:cs="Times New Roman"/>
           <w:sz w:val="24"/>
         </w:rPr>
+        <w:lastRenderedPageBreak/>
         <w:t>Доступны все операции работы с данными.</w:t>
       </w:r>
     </w:p>
@@ -8013,7 +9188,23 @@
           <w:sz w:val="24"/>
           <w:szCs w:val="24"/>
         </w:rPr>
-        <w:t>d и название товара в виде выпадающего списка, дата и время изменения цены в виде текстового поля.</w:t>
+        <w:t>d и название товара в виде выпадающего списка</w:t>
+      </w:r>
+      <w:r>
+        <w:rPr>
+          <w:rFonts w:ascii="Times New Roman" w:hAnsi="Times New Roman" w:cs="Times New Roman"/>
+          <w:sz w:val="24"/>
+          <w:szCs w:val="24"/>
+        </w:rPr>
+        <w:t xml:space="preserve">; цена, </w:t>
+      </w:r>
+      <w:r>
+        <w:rPr>
+          <w:rFonts w:ascii="Times New Roman" w:hAnsi="Times New Roman" w:cs="Times New Roman"/>
+          <w:sz w:val="24"/>
+          <w:szCs w:val="24"/>
+        </w:rPr>
+        <w:t>дата и время изменения цены в виде текстового поля.</w:t>
       </w:r>
     </w:p>
     <w:p>
@@ -8573,7 +9764,6 @@
           <w:rFonts w:ascii="Times New Roman" w:hAnsi="Times New Roman" w:cs="Times New Roman"/>
           <w:sz w:val="24"/>
         </w:rPr>
-        <w:lastRenderedPageBreak/>
         <w:t>Доступны все операции работы с данными.</w:t>
       </w:r>
     </w:p>
@@ -8753,6 +9943,9 @@
           <w:ilvl w:val="0"/>
           <w:numId w:val="9"/>
         </w:numPr>
+        <w:tabs>
+          <w:tab w:val="left" w:pos="1134"/>
+        </w:tabs>
         <w:spacing w:after="0" w:line="360" w:lineRule="auto"/>
         <w:ind w:left="0" w:firstLine="567"/>
         <w:jc w:val="both"/>
@@ -8768,7 +9961,23 @@
           <w:sz w:val="24"/>
           <w:szCs w:val="24"/>
         </w:rPr>
-        <w:t>Фильтрация данных и сортировка в окне раздела (см ДС-4)</w:t>
+        <w:t>Фильтрация данных и сортировка в окне раздела (см</w:t>
+      </w:r>
+      <w:r>
+        <w:rPr>
+          <w:rFonts w:ascii="Times New Roman" w:hAnsi="Times New Roman" w:cs="Times New Roman"/>
+          <w:sz w:val="24"/>
+          <w:szCs w:val="24"/>
+        </w:rPr>
+        <w:t>.</w:t>
+      </w:r>
+      <w:r>
+        <w:rPr>
+          <w:rFonts w:ascii="Times New Roman" w:hAnsi="Times New Roman" w:cs="Times New Roman"/>
+          <w:sz w:val="24"/>
+          <w:szCs w:val="24"/>
+        </w:rPr>
+        <w:t xml:space="preserve"> ДС-4)</w:t>
       </w:r>
     </w:p>
     <w:p>
@@ -8853,7 +10062,40 @@
           <w:sz w:val="24"/>
           <w:szCs w:val="24"/>
         </w:rPr>
-        <w:t xml:space="preserve">Условие содержит предназначено для текстовых данных и эквивалентно оператору </w:t>
+        <w:lastRenderedPageBreak/>
+        <w:t xml:space="preserve">Условие </w:t>
+      </w:r>
+      <w:r>
+        <w:rPr>
+          <w:rFonts w:ascii="Times New Roman" w:hAnsi="Times New Roman" w:cs="Times New Roman"/>
+          <w:sz w:val="24"/>
+          <w:szCs w:val="24"/>
+        </w:rPr>
+        <w:t>«</w:t>
+      </w:r>
+      <w:r>
+        <w:rPr>
+          <w:rFonts w:ascii="Times New Roman" w:hAnsi="Times New Roman" w:cs="Times New Roman"/>
+          <w:sz w:val="24"/>
+          <w:szCs w:val="24"/>
+        </w:rPr>
+        <w:t>содержит</w:t>
+      </w:r>
+      <w:r>
+        <w:rPr>
+          <w:rFonts w:ascii="Times New Roman" w:hAnsi="Times New Roman" w:cs="Times New Roman"/>
+          <w:sz w:val="24"/>
+          <w:szCs w:val="24"/>
+        </w:rPr>
+        <w:t>»</w:t>
+      </w:r>
+      <w:r>
+        <w:rPr>
+          <w:rFonts w:ascii="Times New Roman" w:hAnsi="Times New Roman" w:cs="Times New Roman"/>
+          <w:sz w:val="24"/>
+          <w:szCs w:val="24"/>
+        </w:rPr>
+        <w:t xml:space="preserve"> предназначено для текстовых данных и эквивалентно оператору </w:t>
       </w:r>
       <w:r>
         <w:rPr>
@@ -8980,6 +10222,9 @@
           <w:ilvl w:val="0"/>
           <w:numId w:val="13"/>
         </w:numPr>
+        <w:tabs>
+          <w:tab w:val="left" w:pos="1134"/>
+        </w:tabs>
         <w:spacing w:after="0" w:line="360" w:lineRule="auto"/>
         <w:ind w:left="0" w:firstLine="567"/>
         <w:jc w:val="both"/>
@@ -9076,42 +10321,58 @@
     </w:p>
     <w:p>
       <w:pPr>
-        <w:spacing w:after="0" w:line="360" w:lineRule="auto"/>
-        <w:ind w:firstLine="567"/>
-        <w:jc w:val="both"/>
-        <w:rPr>
-          <w:rFonts w:ascii="Times New Roman" w:hAnsi="Times New Roman" w:cs="Times New Roman"/>
-          <w:sz w:val="24"/>
-          <w:szCs w:val="24"/>
-        </w:rPr>
-      </w:pPr>
-      <w:r>
-        <w:rPr>
-          <w:rFonts w:ascii="Times New Roman" w:hAnsi="Times New Roman" w:cs="Times New Roman"/>
-          <w:sz w:val="24"/>
-          <w:szCs w:val="24"/>
-        </w:rPr>
-        <w:t>О-1 Доступ к возможностям</w:t>
-      </w:r>
-    </w:p>
-    <w:p>
-      <w:pPr>
-        <w:spacing w:after="0" w:line="360" w:lineRule="auto"/>
-        <w:ind w:firstLine="567"/>
-        <w:jc w:val="both"/>
-        <w:rPr>
-          <w:rFonts w:ascii="Times New Roman" w:hAnsi="Times New Roman" w:cs="Times New Roman"/>
-          <w:sz w:val="24"/>
-          <w:szCs w:val="24"/>
-        </w:rPr>
-      </w:pPr>
-      <w:r>
-        <w:rPr>
-          <w:rFonts w:ascii="Times New Roman" w:hAnsi="Times New Roman" w:cs="Times New Roman"/>
-          <w:sz w:val="24"/>
-          <w:szCs w:val="24"/>
-        </w:rPr>
-        <w:t>О-1.1 Сотрудник должен видеть только те группы разделов и разделы, к которым имеет доступ (см. БП-2)</w:t>
+        <w:pStyle w:val="a3"/>
+        <w:numPr>
+          <w:ilvl w:val="0"/>
+          <w:numId w:val="19"/>
+        </w:numPr>
+        <w:tabs>
+          <w:tab w:val="left" w:pos="1134"/>
+        </w:tabs>
+        <w:spacing w:after="0" w:line="360" w:lineRule="auto"/>
+        <w:ind w:firstLine="0"/>
+        <w:jc w:val="both"/>
+        <w:rPr>
+          <w:rFonts w:ascii="Times New Roman" w:hAnsi="Times New Roman" w:cs="Times New Roman"/>
+          <w:sz w:val="24"/>
+          <w:szCs w:val="24"/>
+        </w:rPr>
+      </w:pPr>
+      <w:r>
+        <w:rPr>
+          <w:rFonts w:ascii="Times New Roman" w:hAnsi="Times New Roman" w:cs="Times New Roman"/>
+          <w:sz w:val="24"/>
+          <w:szCs w:val="24"/>
+        </w:rPr>
+        <w:t>Доступ к возможностям</w:t>
+      </w:r>
+    </w:p>
+    <w:p>
+      <w:pPr>
+        <w:pStyle w:val="a3"/>
+        <w:numPr>
+          <w:ilvl w:val="1"/>
+          <w:numId w:val="19"/>
+        </w:numPr>
+        <w:tabs>
+          <w:tab w:val="left" w:pos="1701"/>
+        </w:tabs>
+        <w:spacing w:after="0" w:line="360" w:lineRule="auto"/>
+        <w:ind w:left="0" w:firstLine="851"/>
+        <w:jc w:val="both"/>
+        <w:rPr>
+          <w:rFonts w:ascii="Times New Roman" w:hAnsi="Times New Roman" w:cs="Times New Roman"/>
+          <w:sz w:val="24"/>
+          <w:szCs w:val="24"/>
+        </w:rPr>
+      </w:pPr>
+      <w:r>
+        <w:rPr>
+          <w:rFonts w:ascii="Times New Roman" w:hAnsi="Times New Roman" w:cs="Times New Roman"/>
+          <w:sz w:val="24"/>
+          <w:szCs w:val="24"/>
+        </w:rPr>
+        <w:t>Сотрудник должен видеть только те группы разделов и разделы, к которым имеет доступ (см. БП-2)</w:t>
       </w:r>
       <w:r>
         <w:rPr>
@@ -9120,6 +10381,222 @@
           <w:szCs w:val="24"/>
         </w:rPr>
         <w:t>.</w:t>
+      </w:r>
+    </w:p>
+    <w:p>
+      <w:pPr>
+        <w:pStyle w:val="a3"/>
+        <w:numPr>
+          <w:ilvl w:val="1"/>
+          <w:numId w:val="19"/>
+        </w:numPr>
+        <w:tabs>
+          <w:tab w:val="left" w:pos="1701"/>
+        </w:tabs>
+        <w:spacing w:after="0" w:line="360" w:lineRule="auto"/>
+        <w:ind w:left="0" w:firstLine="851"/>
+        <w:jc w:val="both"/>
+        <w:rPr>
+          <w:rFonts w:ascii="Times New Roman" w:hAnsi="Times New Roman" w:cs="Times New Roman"/>
+          <w:sz w:val="24"/>
+          <w:szCs w:val="24"/>
+        </w:rPr>
+      </w:pPr>
+      <w:r>
+        <w:rPr>
+          <w:rFonts w:ascii="Times New Roman" w:hAnsi="Times New Roman" w:cs="Times New Roman"/>
+          <w:sz w:val="24"/>
+          <w:szCs w:val="24"/>
+        </w:rPr>
+        <w:t>У сотрудника не должны отображаться кнопки действий, которые он не может совершить.</w:t>
+      </w:r>
+    </w:p>
+    <w:p>
+      <w:pPr>
+        <w:pStyle w:val="a3"/>
+        <w:numPr>
+          <w:ilvl w:val="0"/>
+          <w:numId w:val="19"/>
+        </w:numPr>
+        <w:tabs>
+          <w:tab w:val="left" w:pos="1134"/>
+        </w:tabs>
+        <w:spacing w:after="0" w:line="360" w:lineRule="auto"/>
+        <w:ind w:firstLine="0"/>
+        <w:jc w:val="both"/>
+        <w:rPr>
+          <w:rFonts w:ascii="Times New Roman" w:hAnsi="Times New Roman" w:cs="Times New Roman"/>
+          <w:sz w:val="24"/>
+          <w:szCs w:val="24"/>
+        </w:rPr>
+      </w:pPr>
+      <w:r>
+        <w:rPr>
+          <w:rFonts w:ascii="Times New Roman" w:hAnsi="Times New Roman" w:cs="Times New Roman"/>
+          <w:sz w:val="24"/>
+          <w:szCs w:val="24"/>
+        </w:rPr>
+        <w:t>Изображения в окне элемента.</w:t>
+      </w:r>
+    </w:p>
+    <w:p>
+      <w:pPr>
+        <w:pStyle w:val="a3"/>
+        <w:numPr>
+          <w:ilvl w:val="1"/>
+          <w:numId w:val="19"/>
+        </w:numPr>
+        <w:tabs>
+          <w:tab w:val="left" w:pos="1701"/>
+        </w:tabs>
+        <w:spacing w:after="0" w:line="360" w:lineRule="auto"/>
+        <w:ind w:left="0" w:firstLine="851"/>
+        <w:jc w:val="both"/>
+        <w:rPr>
+          <w:rFonts w:ascii="Times New Roman" w:hAnsi="Times New Roman" w:cs="Times New Roman"/>
+          <w:sz w:val="24"/>
+          <w:szCs w:val="24"/>
+        </w:rPr>
+      </w:pPr>
+      <w:r>
+        <w:rPr>
+          <w:rFonts w:ascii="Times New Roman" w:hAnsi="Times New Roman" w:cs="Times New Roman"/>
+          <w:sz w:val="24"/>
+          <w:szCs w:val="24"/>
+        </w:rPr>
+        <w:t xml:space="preserve">Доступные форматы: </w:t>
+      </w:r>
+      <w:r>
+        <w:rPr>
+          <w:rFonts w:ascii="Times New Roman" w:hAnsi="Times New Roman" w:cs="Times New Roman"/>
+          <w:sz w:val="24"/>
+          <w:szCs w:val="24"/>
+          <w:lang w:val="en-US"/>
+        </w:rPr>
+        <w:t>JPEG</w:t>
+      </w:r>
+      <w:r>
+        <w:rPr>
+          <w:rFonts w:ascii="Times New Roman" w:hAnsi="Times New Roman" w:cs="Times New Roman"/>
+          <w:sz w:val="24"/>
+          <w:szCs w:val="24"/>
+        </w:rPr>
+        <w:t xml:space="preserve">, </w:t>
+      </w:r>
+      <w:r>
+        <w:rPr>
+          <w:rFonts w:ascii="Times New Roman" w:hAnsi="Times New Roman" w:cs="Times New Roman"/>
+          <w:sz w:val="24"/>
+          <w:szCs w:val="24"/>
+          <w:lang w:val="en-US"/>
+        </w:rPr>
+        <w:t>PNG</w:t>
+      </w:r>
+      <w:r>
+        <w:rPr>
+          <w:rFonts w:ascii="Times New Roman" w:hAnsi="Times New Roman" w:cs="Times New Roman"/>
+          <w:sz w:val="24"/>
+          <w:szCs w:val="24"/>
+        </w:rPr>
+        <w:t xml:space="preserve">, </w:t>
+      </w:r>
+      <w:r>
+        <w:rPr>
+          <w:rFonts w:ascii="Times New Roman" w:hAnsi="Times New Roman" w:cs="Times New Roman"/>
+          <w:sz w:val="24"/>
+          <w:szCs w:val="24"/>
+          <w:lang w:val="en-US"/>
+        </w:rPr>
+        <w:t>JPG</w:t>
+      </w:r>
+      <w:r>
+        <w:rPr>
+          <w:rFonts w:ascii="Times New Roman" w:hAnsi="Times New Roman" w:cs="Times New Roman"/>
+          <w:sz w:val="24"/>
+          <w:szCs w:val="24"/>
+        </w:rPr>
+        <w:t xml:space="preserve">, </w:t>
+      </w:r>
+      <w:r>
+        <w:rPr>
+          <w:rFonts w:ascii="Times New Roman" w:hAnsi="Times New Roman" w:cs="Times New Roman"/>
+          <w:sz w:val="24"/>
+          <w:szCs w:val="24"/>
+          <w:lang w:val="en-US"/>
+        </w:rPr>
+        <w:t>GIF</w:t>
+      </w:r>
+      <w:r>
+        <w:rPr>
+          <w:rFonts w:ascii="Times New Roman" w:hAnsi="Times New Roman" w:cs="Times New Roman"/>
+          <w:sz w:val="24"/>
+          <w:szCs w:val="24"/>
+        </w:rPr>
+        <w:t>.</w:t>
+      </w:r>
+    </w:p>
+    <w:p>
+      <w:pPr>
+        <w:pStyle w:val="a3"/>
+        <w:numPr>
+          <w:ilvl w:val="1"/>
+          <w:numId w:val="19"/>
+        </w:numPr>
+        <w:tabs>
+          <w:tab w:val="left" w:pos="1701"/>
+        </w:tabs>
+        <w:spacing w:after="0" w:line="360" w:lineRule="auto"/>
+        <w:ind w:left="0" w:firstLine="851"/>
+        <w:jc w:val="both"/>
+        <w:rPr>
+          <w:rFonts w:ascii="Times New Roman" w:hAnsi="Times New Roman" w:cs="Times New Roman"/>
+          <w:sz w:val="24"/>
+          <w:szCs w:val="24"/>
+        </w:rPr>
+      </w:pPr>
+      <w:r>
+        <w:rPr>
+          <w:rFonts w:ascii="Times New Roman" w:hAnsi="Times New Roman" w:cs="Times New Roman"/>
+          <w:sz w:val="24"/>
+          <w:szCs w:val="24"/>
+        </w:rPr>
+        <w:t>К одной записи в нельзя прикрепить больше 10 изображений</w:t>
+      </w:r>
+      <w:r>
+        <w:rPr>
+          <w:rFonts w:ascii="Times New Roman" w:hAnsi="Times New Roman" w:cs="Times New Roman"/>
+          <w:sz w:val="24"/>
+          <w:szCs w:val="24"/>
+        </w:rPr>
+        <w:t>, в целях экономии памяти.</w:t>
+      </w:r>
+    </w:p>
+    <w:p>
+      <w:pPr>
+        <w:pStyle w:val="a3"/>
+        <w:numPr>
+          <w:ilvl w:val="1"/>
+          <w:numId w:val="19"/>
+        </w:numPr>
+        <w:tabs>
+          <w:tab w:val="left" w:pos="1701"/>
+        </w:tabs>
+        <w:spacing w:after="0" w:line="360" w:lineRule="auto"/>
+        <w:ind w:left="0" w:firstLine="851"/>
+        <w:jc w:val="both"/>
+        <w:rPr>
+          <w:rFonts w:ascii="Times New Roman" w:hAnsi="Times New Roman" w:cs="Times New Roman"/>
+          <w:sz w:val="24"/>
+          <w:szCs w:val="24"/>
+        </w:rPr>
+      </w:pPr>
+      <w:r>
+        <w:rPr>
+          <w:rFonts w:ascii="Times New Roman" w:hAnsi="Times New Roman" w:cs="Times New Roman"/>
+          <w:sz w:val="24"/>
+          <w:szCs w:val="24"/>
+        </w:rPr>
+        <w:t>Допустимы изображения объёмом до 10 МБ.</w:t>
       </w:r>
     </w:p>
     <w:sectPr>
@@ -9361,6 +10838,205 @@
     </w:lvl>
   </w:abstractNum>
   <w:abstractNum w:abstractNumId="2" w15:restartNumberingAfterBreak="0">
+    <w:nsid w:val="16BF61DD"/>
+    <w:multiLevelType w:val="multilevel"/>
+    <w:tmpl w:val="71F4FD14"/>
+    <w:lvl w:ilvl="0">
+      <w:start w:val="1"/>
+      <w:numFmt w:val="decimal"/>
+      <w:lvlText w:val="О-%1."/>
+      <w:lvlJc w:val="left"/>
+      <w:pPr>
+        <w:ind w:left="567" w:firstLine="360"/>
+      </w:pPr>
+      <w:rPr>
+        <w:rFonts w:hint="default"/>
+      </w:rPr>
+    </w:lvl>
+    <w:lvl w:ilvl="1">
+      <w:start w:val="1"/>
+      <w:numFmt w:val="decimal"/>
+      <w:lvlText w:val="О-%1.%2"/>
+      <w:lvlJc w:val="left"/>
+      <w:pPr>
+        <w:ind w:left="1440" w:hanging="360"/>
+      </w:pPr>
+      <w:rPr>
+        <w:rFonts w:hint="default"/>
+      </w:rPr>
+    </w:lvl>
+    <w:lvl w:ilvl="2">
+      <w:start w:val="1"/>
+      <w:numFmt w:val="lowerRoman"/>
+      <w:lvlText w:val="%3."/>
+      <w:lvlJc w:val="right"/>
+      <w:pPr>
+        <w:ind w:left="2160" w:hanging="180"/>
+      </w:pPr>
+      <w:rPr>
+        <w:rFonts w:hint="default"/>
+      </w:rPr>
+    </w:lvl>
+    <w:lvl w:ilvl="3">
+      <w:start w:val="1"/>
+      <w:numFmt w:val="decimal"/>
+      <w:lvlText w:val="%4."/>
+      <w:lvlJc w:val="left"/>
+      <w:pPr>
+        <w:ind w:left="2880" w:hanging="360"/>
+      </w:pPr>
+      <w:rPr>
+        <w:rFonts w:hint="default"/>
+      </w:rPr>
+    </w:lvl>
+    <w:lvl w:ilvl="4">
+      <w:start w:val="1"/>
+      <w:numFmt w:val="lowerLetter"/>
+      <w:lvlText w:val="%5."/>
+      <w:lvlJc w:val="left"/>
+      <w:pPr>
+        <w:ind w:left="3600" w:hanging="360"/>
+      </w:pPr>
+      <w:rPr>
+        <w:rFonts w:hint="default"/>
+      </w:rPr>
+    </w:lvl>
+    <w:lvl w:ilvl="5">
+      <w:start w:val="1"/>
+      <w:numFmt w:val="lowerRoman"/>
+      <w:lvlText w:val="%6."/>
+      <w:lvlJc w:val="right"/>
+      <w:pPr>
+        <w:ind w:left="4320" w:hanging="180"/>
+      </w:pPr>
+      <w:rPr>
+        <w:rFonts w:hint="default"/>
+      </w:rPr>
+    </w:lvl>
+    <w:lvl w:ilvl="6">
+      <w:start w:val="1"/>
+      <w:numFmt w:val="decimal"/>
+      <w:lvlText w:val="%7."/>
+      <w:lvlJc w:val="left"/>
+      <w:pPr>
+        <w:ind w:left="5040" w:hanging="360"/>
+      </w:pPr>
+      <w:rPr>
+        <w:rFonts w:hint="default"/>
+      </w:rPr>
+    </w:lvl>
+    <w:lvl w:ilvl="7">
+      <w:start w:val="1"/>
+      <w:numFmt w:val="lowerLetter"/>
+      <w:lvlText w:val="%8."/>
+      <w:lvlJc w:val="left"/>
+      <w:pPr>
+        <w:ind w:left="5760" w:hanging="360"/>
+      </w:pPr>
+      <w:rPr>
+        <w:rFonts w:hint="default"/>
+      </w:rPr>
+    </w:lvl>
+    <w:lvl w:ilvl="8">
+      <w:start w:val="1"/>
+      <w:numFmt w:val="lowerRoman"/>
+      <w:lvlText w:val="%9."/>
+      <w:lvlJc w:val="right"/>
+      <w:pPr>
+        <w:ind w:left="6480" w:hanging="180"/>
+      </w:pPr>
+      <w:rPr>
+        <w:rFonts w:hint="default"/>
+      </w:rPr>
+    </w:lvl>
+  </w:abstractNum>
+  <w:abstractNum w:abstractNumId="3" w15:restartNumberingAfterBreak="0">
+    <w:nsid w:val="1A4919C9"/>
+    <w:multiLevelType w:val="multilevel"/>
+    <w:tmpl w:val="0419001D"/>
+    <w:lvl w:ilvl="0">
+      <w:start w:val="1"/>
+      <w:numFmt w:val="decimal"/>
+      <w:lvlText w:val="%1)"/>
+      <w:lvlJc w:val="left"/>
+      <w:pPr>
+        <w:ind w:left="360" w:hanging="360"/>
+      </w:pPr>
+    </w:lvl>
+    <w:lvl w:ilvl="1">
+      <w:start w:val="1"/>
+      <w:numFmt w:val="lowerLetter"/>
+      <w:lvlText w:val="%2)"/>
+      <w:lvlJc w:val="left"/>
+      <w:pPr>
+        <w:ind w:left="720" w:hanging="360"/>
+      </w:pPr>
+    </w:lvl>
+    <w:lvl w:ilvl="2">
+      <w:start w:val="1"/>
+      <w:numFmt w:val="lowerRoman"/>
+      <w:lvlText w:val="%3)"/>
+      <w:lvlJc w:val="left"/>
+      <w:pPr>
+        <w:ind w:left="1080" w:hanging="360"/>
+      </w:pPr>
+    </w:lvl>
+    <w:lvl w:ilvl="3">
+      <w:start w:val="1"/>
+      <w:numFmt w:val="decimal"/>
+      <w:lvlText w:val="(%4)"/>
+      <w:lvlJc w:val="left"/>
+      <w:pPr>
+        <w:ind w:left="1440" w:hanging="360"/>
+      </w:pPr>
+    </w:lvl>
+    <w:lvl w:ilvl="4">
+      <w:start w:val="1"/>
+      <w:numFmt w:val="lowerLetter"/>
+      <w:lvlText w:val="(%5)"/>
+      <w:lvlJc w:val="left"/>
+      <w:pPr>
+        <w:ind w:left="1800" w:hanging="360"/>
+      </w:pPr>
+    </w:lvl>
+    <w:lvl w:ilvl="5">
+      <w:start w:val="1"/>
+      <w:numFmt w:val="lowerRoman"/>
+      <w:lvlText w:val="(%6)"/>
+      <w:lvlJc w:val="left"/>
+      <w:pPr>
+        <w:ind w:left="2160" w:hanging="360"/>
+      </w:pPr>
+    </w:lvl>
+    <w:lvl w:ilvl="6">
+      <w:start w:val="1"/>
+      <w:numFmt w:val="decimal"/>
+      <w:lvlText w:val="%7."/>
+      <w:lvlJc w:val="left"/>
+      <w:pPr>
+        <w:ind w:left="2520" w:hanging="360"/>
+      </w:pPr>
+    </w:lvl>
+    <w:lvl w:ilvl="7">
+      <w:start w:val="1"/>
+      <w:numFmt w:val="lowerLetter"/>
+      <w:lvlText w:val="%8."/>
+      <w:lvlJc w:val="left"/>
+      <w:pPr>
+        <w:ind w:left="2880" w:hanging="360"/>
+      </w:pPr>
+    </w:lvl>
+    <w:lvl w:ilvl="8">
+      <w:start w:val="1"/>
+      <w:numFmt w:val="lowerRoman"/>
+      <w:lvlText w:val="%9."/>
+      <w:lvlJc w:val="left"/>
+      <w:pPr>
+        <w:ind w:left="3240" w:hanging="360"/>
+      </w:pPr>
+    </w:lvl>
+  </w:abstractNum>
+  <w:abstractNum w:abstractNumId="4" w15:restartNumberingAfterBreak="0">
     <w:nsid w:val="336910D6"/>
     <w:multiLevelType w:val="multilevel"/>
     <w:tmpl w:val="3EC0D810"/>
@@ -9473,7 +11149,7 @@
       </w:rPr>
     </w:lvl>
   </w:abstractNum>
-  <w:abstractNum w:abstractNumId="3" w15:restartNumberingAfterBreak="0">
+  <w:abstractNum w:abstractNumId="5" w15:restartNumberingAfterBreak="0">
     <w:nsid w:val="3CBA7591"/>
     <w:multiLevelType w:val="multilevel"/>
     <w:tmpl w:val="D5D04A7E"/>
@@ -9586,7 +11262,7 @@
       </w:rPr>
     </w:lvl>
   </w:abstractNum>
-  <w:abstractNum w:abstractNumId="4" w15:restartNumberingAfterBreak="0">
+  <w:abstractNum w:abstractNumId="6" w15:restartNumberingAfterBreak="0">
     <w:nsid w:val="3D907B15"/>
     <w:multiLevelType w:val="hybridMultilevel"/>
     <w:tmpl w:val="34646742"/>
@@ -9699,7 +11375,7 @@
       </w:rPr>
     </w:lvl>
   </w:abstractNum>
-  <w:abstractNum w:abstractNumId="5" w15:restartNumberingAfterBreak="0">
+  <w:abstractNum w:abstractNumId="7" w15:restartNumberingAfterBreak="0">
     <w:nsid w:val="467C4866"/>
     <w:multiLevelType w:val="multilevel"/>
     <w:tmpl w:val="1B9EBC76"/>
@@ -9791,7 +11467,7 @@
       </w:pPr>
     </w:lvl>
   </w:abstractNum>
-  <w:abstractNum w:abstractNumId="6" w15:restartNumberingAfterBreak="0">
+  <w:abstractNum w:abstractNumId="8" w15:restartNumberingAfterBreak="0">
     <w:nsid w:val="4AC23D26"/>
     <w:multiLevelType w:val="multilevel"/>
     <w:tmpl w:val="3EC0D810"/>
@@ -9904,7 +11580,7 @@
       </w:rPr>
     </w:lvl>
   </w:abstractNum>
-  <w:abstractNum w:abstractNumId="7" w15:restartNumberingAfterBreak="0">
+  <w:abstractNum w:abstractNumId="9" w15:restartNumberingAfterBreak="0">
     <w:nsid w:val="4E863F11"/>
     <w:multiLevelType w:val="multilevel"/>
     <w:tmpl w:val="6CD21768"/>
@@ -10017,7 +11693,7 @@
       </w:rPr>
     </w:lvl>
   </w:abstractNum>
-  <w:abstractNum w:abstractNumId="8" w15:restartNumberingAfterBreak="0">
+  <w:abstractNum w:abstractNumId="10" w15:restartNumberingAfterBreak="0">
     <w:nsid w:val="53965820"/>
     <w:multiLevelType w:val="hybridMultilevel"/>
     <w:tmpl w:val="F28ED416"/>
@@ -10130,7 +11806,7 @@
       </w:rPr>
     </w:lvl>
   </w:abstractNum>
-  <w:abstractNum w:abstractNumId="9" w15:restartNumberingAfterBreak="0">
+  <w:abstractNum w:abstractNumId="11" w15:restartNumberingAfterBreak="0">
     <w:nsid w:val="5BCD1819"/>
     <w:multiLevelType w:val="multilevel"/>
     <w:tmpl w:val="13A05E80"/>
@@ -10219,7 +11895,7 @@
       </w:pPr>
     </w:lvl>
   </w:abstractNum>
-  <w:abstractNum w:abstractNumId="10" w15:restartNumberingAfterBreak="0">
+  <w:abstractNum w:abstractNumId="12" w15:restartNumberingAfterBreak="0">
     <w:nsid w:val="6438020F"/>
     <w:multiLevelType w:val="hybridMultilevel"/>
     <w:tmpl w:val="435C7594"/>
@@ -10332,7 +12008,7 @@
       </w:rPr>
     </w:lvl>
   </w:abstractNum>
-  <w:abstractNum w:abstractNumId="11" w15:restartNumberingAfterBreak="0">
+  <w:abstractNum w:abstractNumId="13" w15:restartNumberingAfterBreak="0">
     <w:nsid w:val="65412831"/>
     <w:multiLevelType w:val="multilevel"/>
     <w:tmpl w:val="FEC8F9EA"/>
@@ -10445,7 +12121,7 @@
       </w:rPr>
     </w:lvl>
   </w:abstractNum>
-  <w:abstractNum w:abstractNumId="12" w15:restartNumberingAfterBreak="0">
+  <w:abstractNum w:abstractNumId="14" w15:restartNumberingAfterBreak="0">
     <w:nsid w:val="765A1AAE"/>
     <w:multiLevelType w:val="multilevel"/>
     <w:tmpl w:val="4AEC8FC8"/>
@@ -10558,7 +12234,7 @@
       </w:rPr>
     </w:lvl>
   </w:abstractNum>
-  <w:abstractNum w:abstractNumId="13" w15:restartNumberingAfterBreak="0">
+  <w:abstractNum w:abstractNumId="15" w15:restartNumberingAfterBreak="0">
     <w:nsid w:val="7B0E19D4"/>
     <w:multiLevelType w:val="multilevel"/>
     <w:tmpl w:val="0D8ABFF6"/>
@@ -10671,7 +12347,7 @@
       </w:rPr>
     </w:lvl>
   </w:abstractNum>
-  <w:abstractNum w:abstractNumId="14" w15:restartNumberingAfterBreak="0">
+  <w:abstractNum w:abstractNumId="16" w15:restartNumberingAfterBreak="0">
     <w:nsid w:val="7B6B1571"/>
     <w:multiLevelType w:val="hybridMultilevel"/>
     <w:tmpl w:val="AF84D48A"/>
@@ -10785,28 +12461,28 @@
     </w:lvl>
   </w:abstractNum>
   <w:num w:numId="1" w16cid:durableId="806049980">
+    <w:abstractNumId w:val="12"/>
+  </w:num>
+  <w:num w:numId="2" w16cid:durableId="1119758305">
+    <w:abstractNumId w:val="7"/>
+  </w:num>
+  <w:num w:numId="3" w16cid:durableId="302855563">
+    <w:abstractNumId w:val="11"/>
+  </w:num>
+  <w:num w:numId="4" w16cid:durableId="706444691">
+    <w:abstractNumId w:val="6"/>
+  </w:num>
+  <w:num w:numId="5" w16cid:durableId="1370378184">
+    <w:abstractNumId w:val="16"/>
+  </w:num>
+  <w:num w:numId="6" w16cid:durableId="377358144">
     <w:abstractNumId w:val="10"/>
   </w:num>
-  <w:num w:numId="2" w16cid:durableId="1119758305">
-    <w:abstractNumId w:val="5"/>
-  </w:num>
-  <w:num w:numId="3" w16cid:durableId="302855563">
-    <w:abstractNumId w:val="9"/>
-  </w:num>
-  <w:num w:numId="4" w16cid:durableId="706444691">
+  <w:num w:numId="7" w16cid:durableId="1945108677">
     <w:abstractNumId w:val="4"/>
   </w:num>
-  <w:num w:numId="5" w16cid:durableId="1370378184">
-    <w:abstractNumId w:val="14"/>
-  </w:num>
-  <w:num w:numId="6" w16cid:durableId="377358144">
-    <w:abstractNumId w:val="8"/>
-  </w:num>
-  <w:num w:numId="7" w16cid:durableId="1945108677">
-    <w:abstractNumId w:val="2"/>
-  </w:num>
-  <w:num w:numId="8" w16cid:durableId="603923915">
-    <w:abstractNumId w:val="2"/>
+  <w:num w:numId="8" w16cid:durableId="506142749">
+    <w:abstractNumId w:val="4"/>
     <w:lvlOverride w:ilvl="0">
       <w:lvl w:ilvl="0">
         <w:start w:val="1"/>
@@ -10838,8 +12514,8 @@
     <w:lvlOverride w:ilvl="2">
       <w:lvl w:ilvl="2">
         <w:start w:val="1"/>
-        <w:numFmt w:val="lowerRoman"/>
-        <w:lvlText w:val="%3."/>
+        <w:numFmt w:val="decimal"/>
+        <w:lvlText w:val="ДС-%1.%2.%3"/>
         <w:lvlJc w:val="right"/>
         <w:pPr>
           <w:ind w:left="2160" w:hanging="180"/>
@@ -10938,22 +12614,22 @@
     <w:abstractNumId w:val="0"/>
   </w:num>
   <w:num w:numId="10" w16cid:durableId="1712994824">
-    <w:abstractNumId w:val="13"/>
+    <w:abstractNumId w:val="15"/>
   </w:num>
   <w:num w:numId="11" w16cid:durableId="686709527">
-    <w:abstractNumId w:val="3"/>
+    <w:abstractNumId w:val="5"/>
   </w:num>
   <w:num w:numId="12" w16cid:durableId="722826539">
-    <w:abstractNumId w:val="7"/>
+    <w:abstractNumId w:val="9"/>
   </w:num>
   <w:num w:numId="13" w16cid:durableId="774058897">
-    <w:abstractNumId w:val="12"/>
+    <w:abstractNumId w:val="14"/>
   </w:num>
   <w:num w:numId="14" w16cid:durableId="490676498">
-    <w:abstractNumId w:val="6"/>
+    <w:abstractNumId w:val="8"/>
   </w:num>
   <w:num w:numId="15" w16cid:durableId="2058315892">
-    <w:abstractNumId w:val="2"/>
+    <w:abstractNumId w:val="4"/>
     <w:lvlOverride w:ilvl="0">
       <w:lvl w:ilvl="0">
         <w:start w:val="1"/>
@@ -11085,7 +12761,13 @@
     <w:abstractNumId w:val="1"/>
   </w:num>
   <w:num w:numId="17" w16cid:durableId="589697808">
-    <w:abstractNumId w:val="11"/>
+    <w:abstractNumId w:val="13"/>
+  </w:num>
+  <w:num w:numId="18" w16cid:durableId="877013814">
+    <w:abstractNumId w:val="3"/>
+  </w:num>
+  <w:num w:numId="19" w16cid:durableId="1756319612">
+    <w:abstractNumId w:val="2"/>
   </w:num>
 </w:numbering>
 </file>

--- a/docs/требования.docx
+++ b/docs/требования.docx
@@ -224,7 +224,23 @@
           <w:sz w:val="24"/>
           <w:szCs w:val="24"/>
         </w:rPr>
-        <w:t>Приложение настольное.</w:t>
+        <w:t xml:space="preserve">Приложение </w:t>
+      </w:r>
+      <w:r>
+        <w:rPr>
+          <w:rFonts w:ascii="Times New Roman" w:hAnsi="Times New Roman" w:cs="Times New Roman"/>
+          <w:sz w:val="24"/>
+          <w:szCs w:val="24"/>
+        </w:rPr>
+        <w:t xml:space="preserve">– </w:t>
+      </w:r>
+      <w:r>
+        <w:rPr>
+          <w:rFonts w:ascii="Times New Roman" w:hAnsi="Times New Roman" w:cs="Times New Roman"/>
+          <w:sz w:val="24"/>
+          <w:szCs w:val="24"/>
+        </w:rPr>
+        <w:t>настольное.</w:t>
       </w:r>
     </w:p>
     <w:p>
@@ -251,7 +267,23 @@
           <w:sz w:val="24"/>
           <w:szCs w:val="24"/>
         </w:rPr>
-        <w:t>Приложение разрабатывается с применением .</w:t>
+        <w:t xml:space="preserve">Приложение </w:t>
+      </w:r>
+      <w:r>
+        <w:rPr>
+          <w:rFonts w:ascii="Times New Roman" w:hAnsi="Times New Roman" w:cs="Times New Roman"/>
+          <w:sz w:val="24"/>
+          <w:szCs w:val="24"/>
+        </w:rPr>
+        <w:t>необходимо разработать</w:t>
+      </w:r>
+      <w:r>
+        <w:rPr>
+          <w:rFonts w:ascii="Times New Roman" w:hAnsi="Times New Roman" w:cs="Times New Roman"/>
+          <w:sz w:val="24"/>
+          <w:szCs w:val="24"/>
+        </w:rPr>
+        <w:t xml:space="preserve"> с применением .</w:t>
       </w:r>
       <w:r>
         <w:rPr>
@@ -293,7 +325,42 @@
           <w:sz w:val="24"/>
           <w:szCs w:val="24"/>
         </w:rPr>
-        <w:t xml:space="preserve"> под ОС </w:t>
+        <w:t>.</w:t>
+      </w:r>
+    </w:p>
+    <w:p>
+      <w:pPr>
+        <w:pStyle w:val="a3"/>
+        <w:numPr>
+          <w:ilvl w:val="0"/>
+          <w:numId w:val="10"/>
+        </w:numPr>
+        <w:tabs>
+          <w:tab w:val="left" w:pos="1276"/>
+        </w:tabs>
+        <w:spacing w:after="0" w:line="360" w:lineRule="auto"/>
+        <w:jc w:val="both"/>
+        <w:rPr>
+          <w:rFonts w:ascii="Times New Roman" w:hAnsi="Times New Roman" w:cs="Times New Roman"/>
+          <w:sz w:val="24"/>
+          <w:szCs w:val="24"/>
+        </w:rPr>
+      </w:pPr>
+      <w:r>
+        <w:rPr>
+          <w:rFonts w:ascii="Times New Roman" w:hAnsi="Times New Roman" w:cs="Times New Roman"/>
+          <w:sz w:val="24"/>
+          <w:szCs w:val="24"/>
+        </w:rPr>
+        <w:t>Целевая операционная система –</w:t>
+      </w:r>
+      <w:r>
+        <w:rPr>
+          <w:rFonts w:ascii="Times New Roman" w:hAnsi="Times New Roman" w:cs="Times New Roman"/>
+          <w:sz w:val="24"/>
+          <w:szCs w:val="24"/>
+        </w:rPr>
+        <w:t xml:space="preserve"> </w:t>
       </w:r>
       <w:r>
         <w:rPr>
@@ -311,6 +378,118 @@
           <w:szCs w:val="24"/>
         </w:rPr>
         <w:t xml:space="preserve"> 10.</w:t>
+      </w:r>
+    </w:p>
+    <w:p>
+      <w:pPr>
+        <w:pStyle w:val="a3"/>
+        <w:numPr>
+          <w:ilvl w:val="0"/>
+          <w:numId w:val="10"/>
+        </w:numPr>
+        <w:tabs>
+          <w:tab w:val="left" w:pos="1276"/>
+        </w:tabs>
+        <w:spacing w:after="0" w:line="360" w:lineRule="auto"/>
+        <w:jc w:val="both"/>
+        <w:rPr>
+          <w:rFonts w:ascii="Times New Roman" w:hAnsi="Times New Roman" w:cs="Times New Roman"/>
+          <w:sz w:val="24"/>
+          <w:szCs w:val="24"/>
+        </w:rPr>
+      </w:pPr>
+      <w:r>
+        <w:rPr>
+          <w:rFonts w:ascii="Times New Roman" w:hAnsi="Times New Roman" w:cs="Times New Roman"/>
+          <w:sz w:val="24"/>
+          <w:szCs w:val="24"/>
+        </w:rPr>
+        <w:t xml:space="preserve">Для хранения данных следует использовать СУБД </w:t>
+      </w:r>
+      <w:r>
+        <w:rPr>
+          <w:rFonts w:ascii="Times New Roman" w:hAnsi="Times New Roman" w:cs="Times New Roman"/>
+          <w:sz w:val="24"/>
+          <w:szCs w:val="24"/>
+          <w:lang w:val="en-US"/>
+        </w:rPr>
+        <w:t>Microsoft</w:t>
+      </w:r>
+      <w:r>
+        <w:rPr>
+          <w:rFonts w:ascii="Times New Roman" w:hAnsi="Times New Roman" w:cs="Times New Roman"/>
+          <w:sz w:val="24"/>
+          <w:szCs w:val="24"/>
+        </w:rPr>
+        <w:t xml:space="preserve"> </w:t>
+      </w:r>
+      <w:r>
+        <w:rPr>
+          <w:rFonts w:ascii="Times New Roman" w:hAnsi="Times New Roman" w:cs="Times New Roman"/>
+          <w:sz w:val="24"/>
+          <w:szCs w:val="24"/>
+          <w:lang w:val="en-US"/>
+        </w:rPr>
+        <w:t>SQL</w:t>
+      </w:r>
+      <w:r>
+        <w:rPr>
+          <w:rFonts w:ascii="Times New Roman" w:hAnsi="Times New Roman" w:cs="Times New Roman"/>
+          <w:sz w:val="24"/>
+          <w:szCs w:val="24"/>
+        </w:rPr>
+        <w:t xml:space="preserve"> </w:t>
+      </w:r>
+      <w:r>
+        <w:rPr>
+          <w:rFonts w:ascii="Times New Roman" w:hAnsi="Times New Roman" w:cs="Times New Roman"/>
+          <w:sz w:val="24"/>
+          <w:szCs w:val="24"/>
+          <w:lang w:val="en-US"/>
+        </w:rPr>
+        <w:t>Server</w:t>
+      </w:r>
+      <w:r>
+        <w:rPr>
+          <w:rFonts w:ascii="Times New Roman" w:hAnsi="Times New Roman" w:cs="Times New Roman"/>
+          <w:sz w:val="24"/>
+          <w:szCs w:val="24"/>
+        </w:rPr>
+        <w:t xml:space="preserve"> 2022 </w:t>
+      </w:r>
+      <w:r>
+        <w:rPr>
+          <w:rFonts w:ascii="Times New Roman" w:hAnsi="Times New Roman" w:cs="Times New Roman"/>
+          <w:sz w:val="24"/>
+          <w:szCs w:val="24"/>
+          <w:lang w:val="en-US"/>
+        </w:rPr>
+        <w:t>Express</w:t>
+      </w:r>
+      <w:r>
+        <w:rPr>
+          <w:rFonts w:ascii="Times New Roman" w:hAnsi="Times New Roman" w:cs="Times New Roman"/>
+          <w:sz w:val="24"/>
+          <w:szCs w:val="24"/>
+        </w:rPr>
+        <w:t xml:space="preserve"> </w:t>
+      </w:r>
+      <w:r>
+        <w:rPr>
+          <w:rFonts w:ascii="Times New Roman" w:hAnsi="Times New Roman" w:cs="Times New Roman"/>
+          <w:sz w:val="24"/>
+          <w:szCs w:val="24"/>
+          <w:lang w:val="en-US"/>
+        </w:rPr>
+        <w:t>Edition</w:t>
+      </w:r>
+      <w:r>
+        <w:rPr>
+          <w:rFonts w:ascii="Times New Roman" w:hAnsi="Times New Roman" w:cs="Times New Roman"/>
+          <w:sz w:val="24"/>
+          <w:szCs w:val="24"/>
+        </w:rPr>
+        <w:t>.</w:t>
       </w:r>
     </w:p>
     <w:p>
@@ -383,7 +562,23 @@
           <w:sz w:val="24"/>
           <w:szCs w:val="24"/>
         </w:rPr>
-        <w:t>Администратор информационной системы.</w:t>
+        <w:t>а</w:t>
+      </w:r>
+      <w:r>
+        <w:rPr>
+          <w:rFonts w:ascii="Times New Roman" w:hAnsi="Times New Roman" w:cs="Times New Roman"/>
+          <w:sz w:val="24"/>
+          <w:szCs w:val="24"/>
+        </w:rPr>
+        <w:t>дминистратор информационной системы</w:t>
+      </w:r>
+      <w:r>
+        <w:rPr>
+          <w:rFonts w:ascii="Times New Roman" w:hAnsi="Times New Roman" w:cs="Times New Roman"/>
+          <w:sz w:val="24"/>
+          <w:szCs w:val="24"/>
+        </w:rPr>
+        <w:t>;</w:t>
       </w:r>
     </w:p>
     <w:p>
@@ -410,7 +605,23 @@
           <w:sz w:val="24"/>
           <w:szCs w:val="24"/>
         </w:rPr>
-        <w:t>Сортировщик на складе.</w:t>
+        <w:t>с</w:t>
+      </w:r>
+      <w:r>
+        <w:rPr>
+          <w:rFonts w:ascii="Times New Roman" w:hAnsi="Times New Roman" w:cs="Times New Roman"/>
+          <w:sz w:val="24"/>
+          <w:szCs w:val="24"/>
+        </w:rPr>
+        <w:t>ортировщик на складе</w:t>
+      </w:r>
+      <w:r>
+        <w:rPr>
+          <w:rFonts w:ascii="Times New Roman" w:hAnsi="Times New Roman" w:cs="Times New Roman"/>
+          <w:sz w:val="24"/>
+          <w:szCs w:val="24"/>
+        </w:rPr>
+        <w:t>;</w:t>
       </w:r>
     </w:p>
     <w:p>
@@ -437,7 +648,23 @@
           <w:sz w:val="24"/>
           <w:szCs w:val="24"/>
         </w:rPr>
-        <w:t>Сотрудник пункта выдачи.</w:t>
+        <w:t>с</w:t>
+      </w:r>
+      <w:r>
+        <w:rPr>
+          <w:rFonts w:ascii="Times New Roman" w:hAnsi="Times New Roman" w:cs="Times New Roman"/>
+          <w:sz w:val="24"/>
+          <w:szCs w:val="24"/>
+        </w:rPr>
+        <w:t>отрудник пункта выдачи</w:t>
+      </w:r>
+      <w:r>
+        <w:rPr>
+          <w:rFonts w:ascii="Times New Roman" w:hAnsi="Times New Roman" w:cs="Times New Roman"/>
+          <w:sz w:val="24"/>
+          <w:szCs w:val="24"/>
+        </w:rPr>
+        <w:t>;</w:t>
       </w:r>
     </w:p>
     <w:p>
@@ -464,7 +691,15 @@
           <w:sz w:val="24"/>
           <w:szCs w:val="24"/>
         </w:rPr>
-        <w:t>Бизнес-аналитик.</w:t>
+        <w:t>б</w:t>
+      </w:r>
+      <w:r>
+        <w:rPr>
+          <w:rFonts w:ascii="Times New Roman" w:hAnsi="Times New Roman" w:cs="Times New Roman"/>
+          <w:sz w:val="24"/>
+          <w:szCs w:val="24"/>
+        </w:rPr>
+        <w:t>изнес-аналитик.</w:t>
       </w:r>
     </w:p>
     <w:p>
@@ -882,6 +1117,7 @@
           <w:sz w:val="24"/>
           <w:szCs w:val="24"/>
         </w:rPr>
+        <w:lastRenderedPageBreak/>
         <w:t>Данные в информационной системе должны располагаться в соответствующих им разделах (см. ДС-3).</w:t>
       </w:r>
     </w:p>
@@ -910,7 +1146,6 @@
           <w:sz w:val="24"/>
           <w:szCs w:val="24"/>
         </w:rPr>
-        <w:lastRenderedPageBreak/>
         <w:t>Пользователи системы должны иметь возможность работать с данными о</w:t>
       </w:r>
       <w:r>
@@ -1271,7 +1506,7 @@
           <w:sz w:val="24"/>
           <w:szCs w:val="24"/>
         </w:rPr>
-        <w:t>, поступлениях товаров на склады</w:t>
+        <w:t xml:space="preserve"> поступлениях товаров на склады</w:t>
       </w:r>
       <w:r>
         <w:rPr>
@@ -1791,7 +2026,15 @@
           <w:sz w:val="24"/>
           <w:szCs w:val="24"/>
         </w:rPr>
-        <w:t xml:space="preserve"> файл</w:t>
+        <w:t>-</w:t>
+      </w:r>
+      <w:r>
+        <w:rPr>
+          <w:rFonts w:ascii="Times New Roman" w:hAnsi="Times New Roman" w:cs="Times New Roman"/>
+          <w:sz w:val="24"/>
+          <w:szCs w:val="24"/>
+        </w:rPr>
+        <w:t>файл</w:t>
       </w:r>
     </w:p>
     <w:p>
@@ -1844,7 +2087,15 @@
           <w:sz w:val="24"/>
           <w:szCs w:val="24"/>
         </w:rPr>
-        <w:t xml:space="preserve"> файлы.</w:t>
+        <w:t>-</w:t>
+      </w:r>
+      <w:r>
+        <w:rPr>
+          <w:rFonts w:ascii="Times New Roman" w:hAnsi="Times New Roman" w:cs="Times New Roman"/>
+          <w:sz w:val="24"/>
+          <w:szCs w:val="24"/>
+        </w:rPr>
+        <w:t>файлы.</w:t>
       </w:r>
     </w:p>
     <w:p>
@@ -1879,6 +2130,14 @@
           <w:sz w:val="24"/>
           <w:szCs w:val="24"/>
         </w:rPr>
+        <w:t xml:space="preserve"> в соответствии с рисунком 1</w:t>
+      </w:r>
+      <w:r>
+        <w:rPr>
+          <w:rFonts w:ascii="Times New Roman" w:hAnsi="Times New Roman" w:cs="Times New Roman"/>
+          <w:sz w:val="24"/>
+          <w:szCs w:val="24"/>
+        </w:rPr>
         <w:t>.</w:t>
       </w:r>
     </w:p>
@@ -2085,7 +2344,23 @@
           <w:sz w:val="24"/>
           <w:szCs w:val="24"/>
         </w:rPr>
-        <w:t>Сотрудник пункта выдачи может просматривать данные в разделе «Доставки» – «Доставки по ПВ, ФИО, коду»</w:t>
+        <w:t>Сотрудник пункта выдачи может просматривать данные в разделе «Доставки» – «Доставки</w:t>
+      </w:r>
+      <w:r>
+        <w:rPr>
+          <w:rFonts w:ascii="Times New Roman" w:hAnsi="Times New Roman" w:cs="Times New Roman"/>
+          <w:sz w:val="24"/>
+          <w:szCs w:val="24"/>
+        </w:rPr>
+        <w:t>, готовые к получению</w:t>
+      </w:r>
+      <w:r>
+        <w:rPr>
+          <w:rFonts w:ascii="Times New Roman" w:hAnsi="Times New Roman" w:cs="Times New Roman"/>
+          <w:sz w:val="24"/>
+          <w:szCs w:val="24"/>
+        </w:rPr>
+        <w:t>»</w:t>
       </w:r>
       <w:r>
         <w:rPr>
@@ -2161,6 +2436,7 @@
           <w:sz w:val="24"/>
           <w:szCs w:val="24"/>
         </w:rPr>
+        <w:lastRenderedPageBreak/>
         <w:t>Сотрудник пункта выдачи может изменять статус доставки заказа с «готов к получению» на «получен» или «оформлен возврат»</w:t>
       </w:r>
       <w:r>
@@ -2177,7 +2453,31 @@
           <w:sz w:val="24"/>
           <w:szCs w:val="24"/>
         </w:rPr>
-        <w:t>«Доставки» – «Доставки по ПВ, ФИО, коду»</w:t>
+        <w:t>«Доставки» – «</w:t>
+      </w:r>
+      <w:r>
+        <w:rPr>
+          <w:rFonts w:ascii="Times New Roman" w:hAnsi="Times New Roman" w:cs="Times New Roman"/>
+          <w:sz w:val="24"/>
+          <w:szCs w:val="24"/>
+        </w:rPr>
+        <w:t>Доставки</w:t>
+      </w:r>
+      <w:r>
+        <w:rPr>
+          <w:rFonts w:ascii="Times New Roman" w:hAnsi="Times New Roman" w:cs="Times New Roman"/>
+          <w:sz w:val="24"/>
+          <w:szCs w:val="24"/>
+        </w:rPr>
+        <w:t>, готовые к получению</w:t>
+      </w:r>
+      <w:r>
+        <w:rPr>
+          <w:rFonts w:ascii="Times New Roman" w:hAnsi="Times New Roman" w:cs="Times New Roman"/>
+          <w:sz w:val="24"/>
+          <w:szCs w:val="24"/>
+        </w:rPr>
+        <w:t>»</w:t>
       </w:r>
       <w:r>
         <w:rPr>
@@ -2229,7 +2529,6 @@
           <w:sz w:val="24"/>
           <w:szCs w:val="24"/>
         </w:rPr>
-        <w:lastRenderedPageBreak/>
         <w:t xml:space="preserve">Возможность выгрузки данных в </w:t>
       </w:r>
       <w:r>
@@ -2281,10 +2580,10 @@
           <w:szCs w:val="24"/>
         </w:rPr>
         <w:drawing>
-          <wp:inline distT="0" distB="0" distL="0" distR="0" wp14:anchorId="18871837" wp14:editId="54E41A6C">
-            <wp:extent cx="5936615" cy="4765675"/>
-            <wp:effectExtent l="0" t="0" r="6985" b="0"/>
-            <wp:docPr id="2" name="Рисунок 2"/>
+          <wp:inline distT="0" distB="0" distL="0" distR="0" wp14:anchorId="0C621FBA" wp14:editId="65E69157">
+            <wp:extent cx="5935980" cy="4770120"/>
+            <wp:effectExtent l="0" t="0" r="7620" b="0"/>
+            <wp:docPr id="1" name="Рисунок 1"/>
             <wp:cNvGraphicFramePr>
               <a:graphicFrameLocks xmlns:a="http://schemas.openxmlformats.org/drawingml/2006/main" noChangeAspect="1"/>
             </wp:cNvGraphicFramePr>
@@ -2313,7 +2612,7 @@
                   <pic:spPr bwMode="auto">
                     <a:xfrm>
                       <a:off x="0" y="0"/>
-                      <a:ext cx="5936615" cy="4765675"/>
+                      <a:ext cx="5935980" cy="4770120"/>
                     </a:xfrm>
                     <a:prstGeom prst="rect">
                       <a:avLst/>
@@ -2332,6 +2631,57 @@
     </w:p>
     <w:p>
       <w:pPr>
+        <w:pStyle w:val="a3"/>
+        <w:tabs>
+          <w:tab w:val="left" w:pos="993"/>
+        </w:tabs>
+        <w:spacing w:after="0" w:line="360" w:lineRule="auto"/>
+        <w:ind w:left="0"/>
+        <w:jc w:val="center"/>
+        <w:rPr>
+          <w:rFonts w:ascii="Times New Roman" w:hAnsi="Times New Roman" w:cs="Times New Roman"/>
+          <w:sz w:val="24"/>
+          <w:szCs w:val="24"/>
+          <w:lang w:val="en-US"/>
+        </w:rPr>
+      </w:pPr>
+      <w:r>
+        <w:rPr>
+          <w:rFonts w:ascii="Times New Roman" w:hAnsi="Times New Roman" w:cs="Times New Roman"/>
+          <w:sz w:val="24"/>
+          <w:szCs w:val="24"/>
+        </w:rPr>
+        <w:t xml:space="preserve">Рисунок 1 – </w:t>
+      </w:r>
+      <w:r>
+        <w:rPr>
+          <w:rFonts w:ascii="Times New Roman" w:hAnsi="Times New Roman" w:cs="Times New Roman"/>
+          <w:sz w:val="24"/>
+          <w:szCs w:val="24"/>
+          <w:lang w:val="en-US"/>
+        </w:rPr>
+        <w:t xml:space="preserve">Use-case </w:t>
+      </w:r>
+      <w:r>
+        <w:rPr>
+          <w:rFonts w:ascii="Times New Roman" w:hAnsi="Times New Roman" w:cs="Times New Roman"/>
+          <w:sz w:val="24"/>
+          <w:szCs w:val="24"/>
+        </w:rPr>
+        <w:t>диаграмма</w:t>
+      </w:r>
+      <w:r>
+        <w:rPr>
+          <w:rFonts w:ascii="Times New Roman" w:hAnsi="Times New Roman" w:cs="Times New Roman"/>
+          <w:sz w:val="24"/>
+          <w:szCs w:val="24"/>
+          <w:lang w:val="en-US"/>
+        </w:rPr>
+        <w:t>.</w:t>
+      </w:r>
+    </w:p>
+    <w:p>
+      <w:pPr>
         <w:spacing w:after="0" w:line="360" w:lineRule="auto"/>
         <w:jc w:val="center"/>
         <w:rPr>
@@ -2558,6 +2908,7 @@
           <w:sz w:val="24"/>
           <w:szCs w:val="24"/>
         </w:rPr>
+        <w:lastRenderedPageBreak/>
         <w:t xml:space="preserve">Если соединение открыть не получится, то должно </w:t>
       </w:r>
       <w:r>
@@ -2629,7 +2980,6 @@
           <w:sz w:val="24"/>
           <w:szCs w:val="24"/>
         </w:rPr>
-        <w:lastRenderedPageBreak/>
         <w:t xml:space="preserve">Если пользователь оставил одно из полей ввода пустым и нажал на кнопку входа, должно появиться </w:t>
       </w:r>
       <w:r>
@@ -3140,7 +3490,7 @@
           <w:sz w:val="24"/>
           <w:szCs w:val="24"/>
         </w:rPr>
-        <w:t>Список сотрудников</w:t>
+        <w:t>Сотрудники</w:t>
       </w:r>
       <w:r>
         <w:rPr>
@@ -3216,7 +3566,7 @@
           <w:sz w:val="24"/>
           <w:szCs w:val="24"/>
         </w:rPr>
-        <w:t>2</w:t>
+        <w:t>1</w:t>
       </w:r>
       <w:r>
         <w:rPr>
@@ -3368,7 +3718,31 @@
           <w:sz w:val="24"/>
           <w:szCs w:val="24"/>
         </w:rPr>
-        <w:t>В группу разделов «Доставки» вложены разделы: «Список доставок», «Доставки по ПВ, ФИО, коду», «История заказов»</w:t>
+        <w:t>В группу разделов «Доставки» вложены разделы: «Список доставок», «</w:t>
+      </w:r>
+      <w:r>
+        <w:rPr>
+          <w:rFonts w:ascii="Times New Roman" w:hAnsi="Times New Roman" w:cs="Times New Roman"/>
+          <w:sz w:val="24"/>
+          <w:szCs w:val="24"/>
+        </w:rPr>
+        <w:t>Доставки</w:t>
+      </w:r>
+      <w:r>
+        <w:rPr>
+          <w:rFonts w:ascii="Times New Roman" w:hAnsi="Times New Roman" w:cs="Times New Roman"/>
+          <w:sz w:val="24"/>
+          <w:szCs w:val="24"/>
+        </w:rPr>
+        <w:t>, готовые к получению</w:t>
+      </w:r>
+      <w:r>
+        <w:rPr>
+          <w:rFonts w:ascii="Times New Roman" w:hAnsi="Times New Roman" w:cs="Times New Roman"/>
+          <w:sz w:val="24"/>
+          <w:szCs w:val="24"/>
+        </w:rPr>
+        <w:t>», «История заказов»</w:t>
       </w:r>
       <w:r>
         <w:rPr>
@@ -3815,6 +4189,7 @@
           <w:sz w:val="24"/>
           <w:szCs w:val="24"/>
         </w:rPr>
+        <w:lastRenderedPageBreak/>
         <w:t xml:space="preserve">Также </w:t>
       </w:r>
       <w:r>
@@ -3907,7 +4282,6 @@
           <w:sz w:val="24"/>
           <w:szCs w:val="24"/>
         </w:rPr>
-        <w:lastRenderedPageBreak/>
         <w:t>В окне раздела должна быть также кнопка «Закрыть», нажатие на которую закрывает окно раздела.</w:t>
       </w:r>
     </w:p>
@@ -4031,7 +4405,15 @@
           <w:sz w:val="24"/>
           <w:szCs w:val="24"/>
         </w:rPr>
-        <w:t xml:space="preserve"> файл. После </w:t>
+        <w:t>-</w:t>
+      </w:r>
+      <w:r>
+        <w:rPr>
+          <w:rFonts w:ascii="Times New Roman" w:hAnsi="Times New Roman" w:cs="Times New Roman"/>
+          <w:sz w:val="24"/>
+          <w:szCs w:val="24"/>
+        </w:rPr>
+        <w:t xml:space="preserve">файл. После </w:t>
       </w:r>
       <w:r>
         <w:rPr>
@@ -4064,7 +4446,15 @@
           <w:sz w:val="24"/>
           <w:szCs w:val="24"/>
         </w:rPr>
-        <w:t xml:space="preserve"> файл, заполненный текущими данными из таблицы окна раздела.</w:t>
+        <w:t>-</w:t>
+      </w:r>
+      <w:r>
+        <w:rPr>
+          <w:rFonts w:ascii="Times New Roman" w:hAnsi="Times New Roman" w:cs="Times New Roman"/>
+          <w:sz w:val="24"/>
+          <w:szCs w:val="24"/>
+        </w:rPr>
+        <w:t>файл, заполненный текущими данными из таблицы окна раздела.</w:t>
       </w:r>
     </w:p>
     <w:p>
@@ -4092,7 +4482,23 @@
           <w:sz w:val="24"/>
           <w:szCs w:val="24"/>
         </w:rPr>
-        <w:t>При нажатии на кнопку «Вставить» должно открываться окно элемента с возможностью вставки (см. ДС-5).</w:t>
+        <w:t>При нажатии на кнопку «Вставить» должно открываться окно элемента с возможностью вставки (см. ДС-5</w:t>
+      </w:r>
+      <w:r>
+        <w:rPr>
+          <w:rFonts w:ascii="Times New Roman" w:hAnsi="Times New Roman" w:cs="Times New Roman"/>
+          <w:sz w:val="24"/>
+          <w:szCs w:val="24"/>
+        </w:rPr>
+        <w:t>, ДС-5.2</w:t>
+      </w:r>
+      <w:r>
+        <w:rPr>
+          <w:rFonts w:ascii="Times New Roman" w:hAnsi="Times New Roman" w:cs="Times New Roman"/>
+          <w:sz w:val="24"/>
+          <w:szCs w:val="24"/>
+        </w:rPr>
+        <w:t>).</w:t>
       </w:r>
     </w:p>
     <w:p>
@@ -4136,7 +4542,39 @@
           <w:sz w:val="24"/>
           <w:szCs w:val="24"/>
         </w:rPr>
-        <w:t xml:space="preserve"> данных (см ДС-5).</w:t>
+        <w:t xml:space="preserve"> данных (см ДС-5</w:t>
+      </w:r>
+      <w:r>
+        <w:rPr>
+          <w:rFonts w:ascii="Times New Roman" w:hAnsi="Times New Roman" w:cs="Times New Roman"/>
+          <w:sz w:val="24"/>
+          <w:szCs w:val="24"/>
+        </w:rPr>
+        <w:t xml:space="preserve">, </w:t>
+      </w:r>
+      <w:r>
+        <w:rPr>
+          <w:rFonts w:ascii="Times New Roman" w:hAnsi="Times New Roman" w:cs="Times New Roman"/>
+          <w:sz w:val="24"/>
+          <w:szCs w:val="24"/>
+        </w:rPr>
+        <w:t>ДС-5.</w:t>
+      </w:r>
+      <w:r>
+        <w:rPr>
+          <w:rFonts w:ascii="Times New Roman" w:hAnsi="Times New Roman" w:cs="Times New Roman"/>
+          <w:sz w:val="24"/>
+          <w:szCs w:val="24"/>
+        </w:rPr>
+        <w:t>3</w:t>
+      </w:r>
+      <w:r>
+        <w:rPr>
+          <w:rFonts w:ascii="Times New Roman" w:hAnsi="Times New Roman" w:cs="Times New Roman"/>
+          <w:sz w:val="24"/>
+          <w:szCs w:val="24"/>
+        </w:rPr>
+        <w:t>).</w:t>
       </w:r>
     </w:p>
     <w:p>
@@ -4164,7 +4602,39 @@
           <w:sz w:val="24"/>
           <w:szCs w:val="24"/>
         </w:rPr>
-        <w:t>При нажатии на кнопку «Просмотр» должно открываться окно элемента для просмотра данных (см ДС-5).</w:t>
+        <w:t>При нажатии на кнопку «Просмотр» должно открываться окно элемента для просмотра данных (см ДС-5</w:t>
+      </w:r>
+      <w:r>
+        <w:rPr>
+          <w:rFonts w:ascii="Times New Roman" w:hAnsi="Times New Roman" w:cs="Times New Roman"/>
+          <w:sz w:val="24"/>
+          <w:szCs w:val="24"/>
+        </w:rPr>
+        <w:t xml:space="preserve">, </w:t>
+      </w:r>
+      <w:r>
+        <w:rPr>
+          <w:rFonts w:ascii="Times New Roman" w:hAnsi="Times New Roman" w:cs="Times New Roman"/>
+          <w:sz w:val="24"/>
+          <w:szCs w:val="24"/>
+        </w:rPr>
+        <w:t>ДС-5.</w:t>
+      </w:r>
+      <w:r>
+        <w:rPr>
+          <w:rFonts w:ascii="Times New Roman" w:hAnsi="Times New Roman" w:cs="Times New Roman"/>
+          <w:sz w:val="24"/>
+          <w:szCs w:val="24"/>
+        </w:rPr>
+        <w:t>4</w:t>
+      </w:r>
+      <w:r>
+        <w:rPr>
+          <w:rFonts w:ascii="Times New Roman" w:hAnsi="Times New Roman" w:cs="Times New Roman"/>
+          <w:sz w:val="24"/>
+          <w:szCs w:val="24"/>
+        </w:rPr>
+        <w:t>).</w:t>
       </w:r>
     </w:p>
     <w:p>
@@ -4220,23 +4690,7 @@
           <w:sz w:val="24"/>
           <w:szCs w:val="24"/>
         </w:rPr>
-        <w:t xml:space="preserve">Если </w:t>
-      </w:r>
-      <w:r>
-        <w:rPr>
-          <w:rFonts w:ascii="Times New Roman" w:hAnsi="Times New Roman" w:cs="Times New Roman"/>
-          <w:sz w:val="24"/>
-          <w:szCs w:val="24"/>
-        </w:rPr>
-        <w:t>в базе данных</w:t>
-      </w:r>
-      <w:r>
-        <w:rPr>
-          <w:rFonts w:ascii="Times New Roman" w:hAnsi="Times New Roman" w:cs="Times New Roman"/>
-          <w:sz w:val="24"/>
-          <w:szCs w:val="24"/>
-        </w:rPr>
-        <w:t xml:space="preserve"> на запись есть ссылки в других таблицах или в этой, то запись не должна удалятся. Вместо этого появляется окно с сообщением «Не удалось удалить запись, так как на неё ссылаются другие об</w:t>
+        <w:t>Если в базе данных на запись есть ссылки в других таблицах или в этой, то запись не должна удалятся. Вместо этого появляется окно с сообщением «Не удалось удалить запись, так как на неё ссылаются другие об</w:t>
       </w:r>
       <w:r>
         <w:rPr>
@@ -4562,6 +5016,180 @@
       <w:pPr>
         <w:pStyle w:val="a3"/>
         <w:numPr>
+          <w:ilvl w:val="1"/>
+          <w:numId w:val="7"/>
+        </w:numPr>
+        <w:tabs>
+          <w:tab w:val="left" w:pos="1701"/>
+        </w:tabs>
+        <w:spacing w:after="0" w:line="360" w:lineRule="auto"/>
+        <w:ind w:firstLine="851"/>
+        <w:jc w:val="both"/>
+        <w:rPr>
+          <w:rFonts w:ascii="Times New Roman" w:hAnsi="Times New Roman" w:cs="Times New Roman"/>
+          <w:sz w:val="24"/>
+          <w:szCs w:val="24"/>
+        </w:rPr>
+      </w:pPr>
+      <w:r>
+        <w:rPr>
+          <w:rFonts w:ascii="Times New Roman" w:hAnsi="Times New Roman" w:cs="Times New Roman"/>
+          <w:sz w:val="24"/>
+          <w:szCs w:val="24"/>
+        </w:rPr>
+        <w:lastRenderedPageBreak/>
+        <w:t>Если окно элемента открыто для просмотра, то поля и списки должны быть заполнены данными записи, но</w:t>
+      </w:r>
+      <w:r>
+        <w:rPr>
+          <w:rFonts w:ascii="Times New Roman" w:hAnsi="Times New Roman" w:cs="Times New Roman"/>
+          <w:sz w:val="24"/>
+          <w:szCs w:val="24"/>
+        </w:rPr>
+        <w:t xml:space="preserve"> </w:t>
+      </w:r>
+      <w:r>
+        <w:rPr>
+          <w:rFonts w:ascii="Times New Roman" w:hAnsi="Times New Roman" w:cs="Times New Roman"/>
+          <w:sz w:val="24"/>
+          <w:szCs w:val="24"/>
+        </w:rPr>
+        <w:t>недоступны для изменения</w:t>
+      </w:r>
+      <w:r>
+        <w:rPr>
+          <w:rFonts w:ascii="Times New Roman" w:hAnsi="Times New Roman" w:cs="Times New Roman"/>
+          <w:sz w:val="24"/>
+          <w:szCs w:val="24"/>
+        </w:rPr>
+        <w:t xml:space="preserve"> значений</w:t>
+      </w:r>
+      <w:r>
+        <w:rPr>
+          <w:rFonts w:ascii="Times New Roman" w:hAnsi="Times New Roman" w:cs="Times New Roman"/>
+          <w:sz w:val="24"/>
+          <w:szCs w:val="24"/>
+        </w:rPr>
+        <w:t>.</w:t>
+      </w:r>
+    </w:p>
+    <w:p>
+      <w:pPr>
+        <w:pStyle w:val="a3"/>
+        <w:numPr>
+          <w:ilvl w:val="0"/>
+          <w:numId w:val="7"/>
+        </w:numPr>
+        <w:tabs>
+          <w:tab w:val="left" w:pos="1418"/>
+        </w:tabs>
+        <w:spacing w:after="0" w:line="360" w:lineRule="auto"/>
+        <w:jc w:val="both"/>
+        <w:rPr>
+          <w:rFonts w:ascii="Times New Roman" w:hAnsi="Times New Roman" w:cs="Times New Roman"/>
+          <w:sz w:val="24"/>
+          <w:szCs w:val="24"/>
+        </w:rPr>
+      </w:pPr>
+      <w:r>
+        <w:rPr>
+          <w:rFonts w:ascii="Times New Roman" w:hAnsi="Times New Roman" w:cs="Times New Roman"/>
+          <w:sz w:val="24"/>
+          <w:szCs w:val="24"/>
+        </w:rPr>
+        <w:t>Работа с изображениями в окне элемента</w:t>
+      </w:r>
+    </w:p>
+    <w:p>
+      <w:pPr>
+        <w:pStyle w:val="a3"/>
+        <w:numPr>
+          <w:ilvl w:val="1"/>
+          <w:numId w:val="7"/>
+        </w:numPr>
+        <w:tabs>
+          <w:tab w:val="left" w:pos="1701"/>
+        </w:tabs>
+        <w:spacing w:after="0" w:line="360" w:lineRule="auto"/>
+        <w:ind w:firstLine="851"/>
+        <w:jc w:val="both"/>
+        <w:rPr>
+          <w:rFonts w:ascii="Times New Roman" w:hAnsi="Times New Roman" w:cs="Times New Roman"/>
+          <w:sz w:val="24"/>
+          <w:szCs w:val="24"/>
+        </w:rPr>
+      </w:pPr>
+      <w:r>
+        <w:rPr>
+          <w:rFonts w:ascii="Times New Roman" w:hAnsi="Times New Roman" w:cs="Times New Roman"/>
+          <w:sz w:val="24"/>
+          <w:szCs w:val="24"/>
+        </w:rPr>
+        <w:t>В некоторых случаях должна быть возможность работы с изображениями, связанных с записью.</w:t>
+      </w:r>
+    </w:p>
+    <w:p>
+      <w:pPr>
+        <w:pStyle w:val="a3"/>
+        <w:numPr>
+          <w:ilvl w:val="1"/>
+          <w:numId w:val="7"/>
+        </w:numPr>
+        <w:tabs>
+          <w:tab w:val="left" w:pos="1701"/>
+          <w:tab w:val="left" w:pos="2268"/>
+        </w:tabs>
+        <w:spacing w:after="0" w:line="360" w:lineRule="auto"/>
+        <w:ind w:firstLine="851"/>
+        <w:jc w:val="both"/>
+        <w:rPr>
+          <w:rFonts w:ascii="Times New Roman" w:hAnsi="Times New Roman" w:cs="Times New Roman"/>
+          <w:sz w:val="24"/>
+          <w:szCs w:val="24"/>
+        </w:rPr>
+      </w:pPr>
+      <w:r>
+        <w:rPr>
+          <w:rFonts w:ascii="Times New Roman" w:hAnsi="Times New Roman" w:cs="Times New Roman"/>
+          <w:sz w:val="24"/>
+          <w:szCs w:val="24"/>
+        </w:rPr>
+        <w:t xml:space="preserve"> В окне элемента после полей и списков с данными должны располагаться изображения, относящиеся к записи.</w:t>
+      </w:r>
+    </w:p>
+    <w:p>
+      <w:pPr>
+        <w:pStyle w:val="a3"/>
+        <w:numPr>
+          <w:ilvl w:val="1"/>
+          <w:numId w:val="7"/>
+        </w:numPr>
+        <w:tabs>
+          <w:tab w:val="left" w:pos="1701"/>
+          <w:tab w:val="left" w:pos="2268"/>
+        </w:tabs>
+        <w:spacing w:after="0" w:line="360" w:lineRule="auto"/>
+        <w:ind w:firstLine="851"/>
+        <w:jc w:val="both"/>
+        <w:rPr>
+          <w:rFonts w:ascii="Times New Roman" w:hAnsi="Times New Roman" w:cs="Times New Roman"/>
+          <w:sz w:val="24"/>
+          <w:szCs w:val="24"/>
+        </w:rPr>
+      </w:pPr>
+      <w:r>
+        <w:rPr>
+          <w:rFonts w:ascii="Times New Roman" w:hAnsi="Times New Roman" w:cs="Times New Roman"/>
+          <w:sz w:val="24"/>
+          <w:szCs w:val="24"/>
+        </w:rPr>
+        <w:t>Должна быть кнопка «Добавить изображение», которая откроет проводник для выбора изображения.</w:t>
+      </w:r>
+    </w:p>
+    <w:p>
+      <w:pPr>
+        <w:pStyle w:val="a3"/>
+        <w:numPr>
           <w:ilvl w:val="2"/>
           <w:numId w:val="7"/>
         </w:numPr>
@@ -4583,39 +5211,39 @@
           <w:sz w:val="24"/>
           <w:szCs w:val="24"/>
         </w:rPr>
-        <w:t xml:space="preserve">Если нажать на кнопку «Отмена», то окно изменения будет </w:t>
-      </w:r>
-      <w:r>
-        <w:rPr>
-          <w:rFonts w:ascii="Times New Roman" w:hAnsi="Times New Roman" w:cs="Times New Roman"/>
-          <w:sz w:val="24"/>
-          <w:szCs w:val="24"/>
-        </w:rPr>
-        <w:t>за</w:t>
-      </w:r>
-      <w:r>
-        <w:rPr>
-          <w:rFonts w:ascii="Times New Roman" w:hAnsi="Times New Roman" w:cs="Times New Roman"/>
-          <w:sz w:val="24"/>
-          <w:szCs w:val="24"/>
-        </w:rPr>
-        <w:t>крыто</w:t>
-      </w:r>
-      <w:r>
-        <w:rPr>
-          <w:rFonts w:ascii="Times New Roman" w:hAnsi="Times New Roman" w:cs="Times New Roman"/>
-          <w:sz w:val="24"/>
-          <w:szCs w:val="24"/>
-        </w:rPr>
-        <w:t xml:space="preserve"> без изменений</w:t>
-      </w:r>
-      <w:r>
-        <w:rPr>
-          <w:rFonts w:ascii="Times New Roman" w:hAnsi="Times New Roman" w:cs="Times New Roman"/>
-          <w:sz w:val="24"/>
-          <w:szCs w:val="24"/>
-        </w:rPr>
-        <w:t xml:space="preserve"> данных</w:t>
+        <w:t>Необходима проверка формата файла</w:t>
+      </w:r>
+      <w:r>
+        <w:rPr>
+          <w:rFonts w:ascii="Times New Roman" w:hAnsi="Times New Roman" w:cs="Times New Roman"/>
+          <w:sz w:val="24"/>
+          <w:szCs w:val="24"/>
+        </w:rPr>
+        <w:t xml:space="preserve"> (</w:t>
+      </w:r>
+      <w:r>
+        <w:rPr>
+          <w:rFonts w:ascii="Times New Roman" w:hAnsi="Times New Roman" w:cs="Times New Roman"/>
+          <w:sz w:val="24"/>
+          <w:szCs w:val="24"/>
+        </w:rPr>
+        <w:t>см. О-2</w:t>
+      </w:r>
+      <w:r>
+        <w:rPr>
+          <w:rFonts w:ascii="Times New Roman" w:hAnsi="Times New Roman" w:cs="Times New Roman"/>
+          <w:sz w:val="24"/>
+          <w:szCs w:val="24"/>
+        </w:rPr>
+        <w:t>.1</w:t>
+      </w:r>
+      <w:r>
+        <w:rPr>
+          <w:rFonts w:ascii="Times New Roman" w:hAnsi="Times New Roman" w:cs="Times New Roman"/>
+          <w:sz w:val="24"/>
+          <w:szCs w:val="24"/>
+        </w:rPr>
+        <w:t>)</w:t>
       </w:r>
       <w:r>
         <w:rPr>
@@ -4624,6 +5252,246 @@
           <w:szCs w:val="24"/>
         </w:rPr>
         <w:t>.</w:t>
+      </w:r>
+    </w:p>
+    <w:p>
+      <w:pPr>
+        <w:pStyle w:val="a3"/>
+        <w:numPr>
+          <w:ilvl w:val="2"/>
+          <w:numId w:val="7"/>
+        </w:numPr>
+        <w:tabs>
+          <w:tab w:val="left" w:pos="2268"/>
+        </w:tabs>
+        <w:spacing w:after="0" w:line="360" w:lineRule="auto"/>
+        <w:ind w:left="0" w:firstLine="1985"/>
+        <w:jc w:val="both"/>
+        <w:rPr>
+          <w:rFonts w:ascii="Times New Roman" w:hAnsi="Times New Roman" w:cs="Times New Roman"/>
+          <w:sz w:val="24"/>
+          <w:szCs w:val="24"/>
+        </w:rPr>
+      </w:pPr>
+      <w:r>
+        <w:rPr>
+          <w:rFonts w:ascii="Times New Roman" w:hAnsi="Times New Roman" w:cs="Times New Roman"/>
+          <w:sz w:val="24"/>
+          <w:szCs w:val="24"/>
+        </w:rPr>
+        <w:t xml:space="preserve">Если формат файла неверный, то </w:t>
+      </w:r>
+      <w:r>
+        <w:rPr>
+          <w:rFonts w:ascii="Times New Roman" w:hAnsi="Times New Roman" w:cs="Times New Roman"/>
+          <w:sz w:val="24"/>
+          <w:szCs w:val="24"/>
+        </w:rPr>
+        <w:t xml:space="preserve">должно появиться окно с сообщением «Доступные форматы: </w:t>
+      </w:r>
+      <w:r>
+        <w:rPr>
+          <w:rFonts w:ascii="Times New Roman" w:hAnsi="Times New Roman" w:cs="Times New Roman"/>
+          <w:sz w:val="24"/>
+          <w:szCs w:val="24"/>
+          <w:lang w:val="en-US"/>
+        </w:rPr>
+        <w:t>JPEG</w:t>
+      </w:r>
+      <w:r>
+        <w:rPr>
+          <w:rFonts w:ascii="Times New Roman" w:hAnsi="Times New Roman" w:cs="Times New Roman"/>
+          <w:sz w:val="24"/>
+          <w:szCs w:val="24"/>
+        </w:rPr>
+        <w:t xml:space="preserve">, </w:t>
+      </w:r>
+      <w:r>
+        <w:rPr>
+          <w:rFonts w:ascii="Times New Roman" w:hAnsi="Times New Roman" w:cs="Times New Roman"/>
+          <w:sz w:val="24"/>
+          <w:szCs w:val="24"/>
+          <w:lang w:val="en-US"/>
+        </w:rPr>
+        <w:t>PNG</w:t>
+      </w:r>
+      <w:r>
+        <w:rPr>
+          <w:rFonts w:ascii="Times New Roman" w:hAnsi="Times New Roman" w:cs="Times New Roman"/>
+          <w:sz w:val="24"/>
+          <w:szCs w:val="24"/>
+        </w:rPr>
+        <w:t xml:space="preserve">, </w:t>
+      </w:r>
+      <w:r>
+        <w:rPr>
+          <w:rFonts w:ascii="Times New Roman" w:hAnsi="Times New Roman" w:cs="Times New Roman"/>
+          <w:sz w:val="24"/>
+          <w:szCs w:val="24"/>
+          <w:lang w:val="en-US"/>
+        </w:rPr>
+        <w:t>JPG</w:t>
+      </w:r>
+      <w:r>
+        <w:rPr>
+          <w:rFonts w:ascii="Times New Roman" w:hAnsi="Times New Roman" w:cs="Times New Roman"/>
+          <w:sz w:val="24"/>
+          <w:szCs w:val="24"/>
+        </w:rPr>
+        <w:t xml:space="preserve">, </w:t>
+      </w:r>
+      <w:r>
+        <w:rPr>
+          <w:rFonts w:ascii="Times New Roman" w:hAnsi="Times New Roman" w:cs="Times New Roman"/>
+          <w:sz w:val="24"/>
+          <w:szCs w:val="24"/>
+          <w:lang w:val="en-US"/>
+        </w:rPr>
+        <w:t>GIF</w:t>
+      </w:r>
+      <w:r>
+        <w:rPr>
+          <w:rFonts w:ascii="Times New Roman" w:hAnsi="Times New Roman" w:cs="Times New Roman"/>
+          <w:sz w:val="24"/>
+          <w:szCs w:val="24"/>
+        </w:rPr>
+        <w:t>» и кнопкой «ОК».</w:t>
+      </w:r>
+    </w:p>
+    <w:p>
+      <w:pPr>
+        <w:pStyle w:val="a3"/>
+        <w:numPr>
+          <w:ilvl w:val="2"/>
+          <w:numId w:val="7"/>
+        </w:numPr>
+        <w:tabs>
+          <w:tab w:val="left" w:pos="2268"/>
+        </w:tabs>
+        <w:spacing w:after="0" w:line="360" w:lineRule="auto"/>
+        <w:ind w:left="0" w:firstLine="1985"/>
+        <w:jc w:val="both"/>
+        <w:rPr>
+          <w:rFonts w:ascii="Times New Roman" w:hAnsi="Times New Roman" w:cs="Times New Roman"/>
+          <w:sz w:val="24"/>
+          <w:szCs w:val="24"/>
+        </w:rPr>
+      </w:pPr>
+      <w:r>
+        <w:rPr>
+          <w:rFonts w:ascii="Times New Roman" w:hAnsi="Times New Roman" w:cs="Times New Roman"/>
+          <w:sz w:val="24"/>
+          <w:szCs w:val="24"/>
+        </w:rPr>
+        <w:t xml:space="preserve">Если </w:t>
+      </w:r>
+      <w:r>
+        <w:rPr>
+          <w:rFonts w:ascii="Times New Roman" w:hAnsi="Times New Roman" w:cs="Times New Roman"/>
+          <w:sz w:val="24"/>
+          <w:szCs w:val="24"/>
+        </w:rPr>
+        <w:t>будет попытка прикрепить больше 10 файлов</w:t>
+      </w:r>
+      <w:r>
+        <w:rPr>
+          <w:rFonts w:ascii="Times New Roman" w:hAnsi="Times New Roman" w:cs="Times New Roman"/>
+          <w:sz w:val="24"/>
+          <w:szCs w:val="24"/>
+        </w:rPr>
+        <w:t xml:space="preserve"> к одной записи</w:t>
+      </w:r>
+      <w:r>
+        <w:rPr>
+          <w:rFonts w:ascii="Times New Roman" w:hAnsi="Times New Roman" w:cs="Times New Roman"/>
+          <w:sz w:val="24"/>
+          <w:szCs w:val="24"/>
+        </w:rPr>
+        <w:t xml:space="preserve"> (см. О-2.</w:t>
+      </w:r>
+      <w:r>
+        <w:rPr>
+          <w:rFonts w:ascii="Times New Roman" w:hAnsi="Times New Roman" w:cs="Times New Roman"/>
+          <w:sz w:val="24"/>
+          <w:szCs w:val="24"/>
+        </w:rPr>
+        <w:t>2</w:t>
+      </w:r>
+      <w:r>
+        <w:rPr>
+          <w:rFonts w:ascii="Times New Roman" w:hAnsi="Times New Roman" w:cs="Times New Roman"/>
+          <w:sz w:val="24"/>
+          <w:szCs w:val="24"/>
+        </w:rPr>
+        <w:t>)</w:t>
+      </w:r>
+      <w:r>
+        <w:rPr>
+          <w:rFonts w:ascii="Times New Roman" w:hAnsi="Times New Roman" w:cs="Times New Roman"/>
+          <w:sz w:val="24"/>
+          <w:szCs w:val="24"/>
+        </w:rPr>
+        <w:t>, должно появиться окно с сообщением «Нельзя прикрепить больше 10 файлов!» и кнопкой «ОК».</w:t>
+      </w:r>
+    </w:p>
+    <w:p>
+      <w:pPr>
+        <w:pStyle w:val="a3"/>
+        <w:numPr>
+          <w:ilvl w:val="2"/>
+          <w:numId w:val="7"/>
+        </w:numPr>
+        <w:tabs>
+          <w:tab w:val="left" w:pos="2268"/>
+        </w:tabs>
+        <w:spacing w:after="0" w:line="360" w:lineRule="auto"/>
+        <w:ind w:left="0" w:firstLine="1985"/>
+        <w:jc w:val="both"/>
+        <w:rPr>
+          <w:rFonts w:ascii="Times New Roman" w:hAnsi="Times New Roman" w:cs="Times New Roman"/>
+          <w:sz w:val="24"/>
+          <w:szCs w:val="24"/>
+        </w:rPr>
+      </w:pPr>
+      <w:r>
+        <w:rPr>
+          <w:rFonts w:ascii="Times New Roman" w:hAnsi="Times New Roman" w:cs="Times New Roman"/>
+          <w:sz w:val="24"/>
+          <w:szCs w:val="24"/>
+        </w:rPr>
+        <w:t>Если будет попытка прикрепить файл размером более 10 МБ (см. О-2.</w:t>
+      </w:r>
+      <w:r>
+        <w:rPr>
+          <w:rFonts w:ascii="Times New Roman" w:hAnsi="Times New Roman" w:cs="Times New Roman"/>
+          <w:sz w:val="24"/>
+          <w:szCs w:val="24"/>
+        </w:rPr>
+        <w:t>3</w:t>
+      </w:r>
+      <w:r>
+        <w:rPr>
+          <w:rFonts w:ascii="Times New Roman" w:hAnsi="Times New Roman" w:cs="Times New Roman"/>
+          <w:sz w:val="24"/>
+          <w:szCs w:val="24"/>
+        </w:rPr>
+        <w:t xml:space="preserve">), должно появиться окно с сообщением «Изображение должно быть </w:t>
+      </w:r>
+      <w:r>
+        <w:rPr>
+          <w:rFonts w:ascii="Times New Roman" w:hAnsi="Times New Roman" w:cs="Times New Roman"/>
+          <w:sz w:val="24"/>
+          <w:szCs w:val="24"/>
+        </w:rPr>
+        <w:t>не больше</w:t>
+      </w:r>
+      <w:r>
+        <w:rPr>
+          <w:rFonts w:ascii="Times New Roman" w:hAnsi="Times New Roman" w:cs="Times New Roman"/>
+          <w:sz w:val="24"/>
+          <w:szCs w:val="24"/>
+        </w:rPr>
+        <w:t xml:space="preserve"> 10 МБ!» и кнопкой «ОК».</w:t>
       </w:r>
     </w:p>
     <w:p>
@@ -4651,40 +5519,139 @@
           <w:sz w:val="24"/>
           <w:szCs w:val="24"/>
         </w:rPr>
-        <w:lastRenderedPageBreak/>
-        <w:t>Если окно элемента открыто для просмотра, то поля и списки должны быть заполнены данными записи, но</w:t>
-      </w:r>
-      <w:r>
-        <w:rPr>
-          <w:rFonts w:ascii="Times New Roman" w:hAnsi="Times New Roman" w:cs="Times New Roman"/>
-          <w:sz w:val="24"/>
-          <w:szCs w:val="24"/>
-        </w:rPr>
-        <w:t xml:space="preserve"> </w:t>
-      </w:r>
-      <w:r>
-        <w:rPr>
-          <w:rFonts w:ascii="Times New Roman" w:hAnsi="Times New Roman" w:cs="Times New Roman"/>
-          <w:sz w:val="24"/>
-          <w:szCs w:val="24"/>
-        </w:rPr>
-        <w:t>недоступны для изменения</w:t>
-      </w:r>
-      <w:r>
-        <w:rPr>
-          <w:rFonts w:ascii="Times New Roman" w:hAnsi="Times New Roman" w:cs="Times New Roman"/>
-          <w:sz w:val="24"/>
-          <w:szCs w:val="24"/>
-        </w:rPr>
-        <w:t xml:space="preserve"> значений</w:t>
-      </w:r>
-      <w:r>
-        <w:rPr>
-          <w:rFonts w:ascii="Times New Roman" w:hAnsi="Times New Roman" w:cs="Times New Roman"/>
-          <w:sz w:val="24"/>
-          <w:szCs w:val="24"/>
-        </w:rPr>
-        <w:t>.</w:t>
+        <w:t>При нажатии на изображение в окне элемента, должно возникнуть окно с этим изображением и кнопками «Закрыть» и «Удалить».</w:t>
+      </w:r>
+    </w:p>
+    <w:p>
+      <w:pPr>
+        <w:pStyle w:val="a3"/>
+        <w:numPr>
+          <w:ilvl w:val="2"/>
+          <w:numId w:val="7"/>
+        </w:numPr>
+        <w:tabs>
+          <w:tab w:val="left" w:pos="2268"/>
+        </w:tabs>
+        <w:spacing w:after="0" w:line="360" w:lineRule="auto"/>
+        <w:ind w:left="0" w:firstLine="1980"/>
+        <w:jc w:val="both"/>
+        <w:rPr>
+          <w:rFonts w:ascii="Times New Roman" w:hAnsi="Times New Roman" w:cs="Times New Roman"/>
+          <w:sz w:val="24"/>
+          <w:szCs w:val="24"/>
+        </w:rPr>
+      </w:pPr>
+      <w:r>
+        <w:rPr>
+          <w:rFonts w:ascii="Times New Roman" w:hAnsi="Times New Roman" w:cs="Times New Roman"/>
+          <w:sz w:val="24"/>
+          <w:szCs w:val="24"/>
+        </w:rPr>
+        <w:t>Если нажать на кнопку «Закрыть», окно с изображением закроется.</w:t>
+      </w:r>
+    </w:p>
+    <w:p>
+      <w:pPr>
+        <w:pStyle w:val="a3"/>
+        <w:numPr>
+          <w:ilvl w:val="2"/>
+          <w:numId w:val="7"/>
+        </w:numPr>
+        <w:tabs>
+          <w:tab w:val="left" w:pos="2268"/>
+        </w:tabs>
+        <w:spacing w:after="0" w:line="360" w:lineRule="auto"/>
+        <w:ind w:left="0" w:firstLine="1985"/>
+        <w:jc w:val="both"/>
+        <w:rPr>
+          <w:rFonts w:ascii="Times New Roman" w:hAnsi="Times New Roman" w:cs="Times New Roman"/>
+          <w:sz w:val="24"/>
+          <w:szCs w:val="24"/>
+        </w:rPr>
+      </w:pPr>
+      <w:r>
+        <w:rPr>
+          <w:rFonts w:ascii="Times New Roman" w:hAnsi="Times New Roman" w:cs="Times New Roman"/>
+          <w:sz w:val="24"/>
+          <w:szCs w:val="24"/>
+        </w:rPr>
+        <w:t>Если нажать на кнопку «Удалить», то это изображение должно быть</w:t>
+      </w:r>
+      <w:r>
+        <w:rPr>
+          <w:rFonts w:ascii="Times New Roman" w:hAnsi="Times New Roman" w:cs="Times New Roman"/>
+          <w:sz w:val="24"/>
+          <w:szCs w:val="24"/>
+        </w:rPr>
+        <w:t xml:space="preserve"> удалено</w:t>
+      </w:r>
+      <w:r>
+        <w:rPr>
+          <w:rFonts w:ascii="Times New Roman" w:hAnsi="Times New Roman" w:cs="Times New Roman"/>
+          <w:sz w:val="24"/>
+          <w:szCs w:val="24"/>
+        </w:rPr>
+        <w:t>. Изображения в форме элемента должны обновиться.</w:t>
+      </w:r>
+    </w:p>
+    <w:p>
+      <w:pPr>
+        <w:pStyle w:val="a3"/>
+        <w:numPr>
+          <w:ilvl w:val="2"/>
+          <w:numId w:val="7"/>
+        </w:numPr>
+        <w:tabs>
+          <w:tab w:val="left" w:pos="2268"/>
+        </w:tabs>
+        <w:spacing w:after="0" w:line="360" w:lineRule="auto"/>
+        <w:ind w:left="0" w:firstLine="1985"/>
+        <w:jc w:val="both"/>
+        <w:rPr>
+          <w:rFonts w:ascii="Times New Roman" w:hAnsi="Times New Roman" w:cs="Times New Roman"/>
+          <w:sz w:val="24"/>
+          <w:szCs w:val="24"/>
+        </w:rPr>
+      </w:pPr>
+      <w:r>
+        <w:rPr>
+          <w:rFonts w:ascii="Times New Roman" w:hAnsi="Times New Roman" w:cs="Times New Roman"/>
+          <w:sz w:val="24"/>
+          <w:szCs w:val="24"/>
+        </w:rPr>
+        <w:t xml:space="preserve">Если изображение не было найдено, но в системе оно значится за записью, то должна появиться надпись «Изображение </w:t>
+      </w:r>
+      <w:r>
+        <w:rPr>
+          <w:rFonts w:ascii="Times New Roman" w:hAnsi="Times New Roman" w:cs="Times New Roman"/>
+          <w:sz w:val="24"/>
+          <w:szCs w:val="24"/>
+        </w:rPr>
+        <w:t xml:space="preserve">имя_файла </w:t>
+      </w:r>
+      <w:r>
+        <w:rPr>
+          <w:rFonts w:ascii="Times New Roman" w:hAnsi="Times New Roman" w:cs="Times New Roman"/>
+          <w:sz w:val="24"/>
+          <w:szCs w:val="24"/>
+        </w:rPr>
+        <w:t>не найдено</w:t>
+      </w:r>
+      <w:r>
+        <w:rPr>
+          <w:rFonts w:ascii="Times New Roman" w:hAnsi="Times New Roman" w:cs="Times New Roman"/>
+          <w:sz w:val="24"/>
+          <w:szCs w:val="24"/>
+        </w:rPr>
+        <w:t>!</w:t>
+      </w:r>
+      <w:r>
+        <w:rPr>
+          <w:rFonts w:ascii="Times New Roman" w:hAnsi="Times New Roman" w:cs="Times New Roman"/>
+          <w:sz w:val="24"/>
+          <w:szCs w:val="24"/>
+        </w:rPr>
+        <w:t>».</w:t>
       </w:r>
     </w:p>
     <w:p>
@@ -4695,23 +5662,31 @@
           <w:numId w:val="7"/>
         </w:numPr>
         <w:tabs>
-          <w:tab w:val="left" w:pos="1418"/>
-        </w:tabs>
-        <w:spacing w:after="0" w:line="360" w:lineRule="auto"/>
-        <w:jc w:val="both"/>
-        <w:rPr>
-          <w:rFonts w:ascii="Times New Roman" w:hAnsi="Times New Roman" w:cs="Times New Roman"/>
-          <w:sz w:val="24"/>
-          <w:szCs w:val="24"/>
-        </w:rPr>
-      </w:pPr>
-      <w:r>
-        <w:rPr>
-          <w:rFonts w:ascii="Times New Roman" w:hAnsi="Times New Roman" w:cs="Times New Roman"/>
-          <w:sz w:val="24"/>
-          <w:szCs w:val="24"/>
-        </w:rPr>
-        <w:t>Работа с изображениями в окне элемента</w:t>
+          <w:tab w:val="left" w:pos="1134"/>
+        </w:tabs>
+        <w:spacing w:after="0" w:line="360" w:lineRule="auto"/>
+        <w:jc w:val="both"/>
+        <w:rPr>
+          <w:rFonts w:ascii="Times New Roman" w:hAnsi="Times New Roman" w:cs="Times New Roman"/>
+          <w:sz w:val="24"/>
+          <w:szCs w:val="24"/>
+        </w:rPr>
+      </w:pPr>
+      <w:r>
+        <w:rPr>
+          <w:rFonts w:ascii="Times New Roman" w:hAnsi="Times New Roman" w:cs="Times New Roman"/>
+          <w:sz w:val="24"/>
+          <w:szCs w:val="24"/>
+        </w:rPr>
+        <w:t xml:space="preserve">Группа разделов </w:t>
+      </w:r>
+      <w:r>
+        <w:rPr>
+          <w:rFonts w:ascii="Times New Roman" w:hAnsi="Times New Roman" w:cs="Times New Roman"/>
+          <w:sz w:val="24"/>
+          <w:szCs w:val="24"/>
+        </w:rPr>
+        <w:t>«Пользователи»</w:t>
       </w:r>
     </w:p>
     <w:p>
@@ -4739,7 +5714,179 @@
           <w:sz w:val="24"/>
           <w:szCs w:val="24"/>
         </w:rPr>
-        <w:t>В некоторых случаях должна быть возможность работы с изображениями, связанных с записью.</w:t>
+        <w:t>Раздел «Общие сведения» должен содержать список пользователей</w:t>
+      </w:r>
+      <w:r>
+        <w:rPr>
+          <w:rFonts w:ascii="Times New Roman" w:hAnsi="Times New Roman" w:cs="Times New Roman"/>
+          <w:sz w:val="24"/>
+          <w:szCs w:val="24"/>
+        </w:rPr>
+        <w:t>.</w:t>
+      </w:r>
+    </w:p>
+    <w:p>
+      <w:pPr>
+        <w:pStyle w:val="a3"/>
+        <w:numPr>
+          <w:ilvl w:val="2"/>
+          <w:numId w:val="7"/>
+        </w:numPr>
+        <w:tabs>
+          <w:tab w:val="left" w:pos="2268"/>
+        </w:tabs>
+        <w:spacing w:after="0" w:line="360" w:lineRule="auto"/>
+        <w:ind w:left="0" w:firstLine="1985"/>
+        <w:jc w:val="both"/>
+        <w:rPr>
+          <w:rFonts w:ascii="Times New Roman" w:hAnsi="Times New Roman" w:cs="Times New Roman"/>
+          <w:sz w:val="24"/>
+          <w:szCs w:val="24"/>
+        </w:rPr>
+      </w:pPr>
+      <w:r>
+        <w:rPr>
+          <w:rFonts w:ascii="Times New Roman" w:hAnsi="Times New Roman" w:cs="Times New Roman"/>
+          <w:sz w:val="24"/>
+          <w:szCs w:val="24"/>
+        </w:rPr>
+        <w:t>Данные в таблице раздела:</w:t>
+      </w:r>
+      <w:r>
+        <w:rPr>
+          <w:rFonts w:ascii="Times New Roman" w:hAnsi="Times New Roman" w:cs="Times New Roman"/>
+          <w:sz w:val="24"/>
+          <w:szCs w:val="24"/>
+        </w:rPr>
+        <w:t xml:space="preserve"> id, ФИО, номер телефона, дат</w:t>
+      </w:r>
+      <w:r>
+        <w:rPr>
+          <w:rFonts w:ascii="Times New Roman" w:hAnsi="Times New Roman" w:cs="Times New Roman"/>
+          <w:sz w:val="24"/>
+          <w:szCs w:val="24"/>
+        </w:rPr>
+        <w:t>а</w:t>
+      </w:r>
+      <w:r>
+        <w:rPr>
+          <w:rFonts w:ascii="Times New Roman" w:hAnsi="Times New Roman" w:cs="Times New Roman"/>
+          <w:sz w:val="24"/>
+          <w:szCs w:val="24"/>
+        </w:rPr>
+        <w:t xml:space="preserve"> рождения, email, пол, стран</w:t>
+      </w:r>
+      <w:r>
+        <w:rPr>
+          <w:rFonts w:ascii="Times New Roman" w:hAnsi="Times New Roman" w:cs="Times New Roman"/>
+          <w:sz w:val="24"/>
+          <w:szCs w:val="24"/>
+        </w:rPr>
+        <w:t>а</w:t>
+      </w:r>
+      <w:r>
+        <w:rPr>
+          <w:rFonts w:ascii="Times New Roman" w:hAnsi="Times New Roman" w:cs="Times New Roman"/>
+          <w:sz w:val="24"/>
+          <w:szCs w:val="24"/>
+        </w:rPr>
+        <w:t>.</w:t>
+      </w:r>
+    </w:p>
+    <w:p>
+      <w:pPr>
+        <w:pStyle w:val="a3"/>
+        <w:numPr>
+          <w:ilvl w:val="2"/>
+          <w:numId w:val="7"/>
+        </w:numPr>
+        <w:tabs>
+          <w:tab w:val="left" w:pos="2268"/>
+        </w:tabs>
+        <w:spacing w:after="0" w:line="360" w:lineRule="auto"/>
+        <w:ind w:left="0" w:firstLine="1985"/>
+        <w:jc w:val="both"/>
+        <w:rPr>
+          <w:rFonts w:ascii="Times New Roman" w:hAnsi="Times New Roman" w:cs="Times New Roman"/>
+          <w:sz w:val="24"/>
+          <w:szCs w:val="24"/>
+        </w:rPr>
+      </w:pPr>
+      <w:r>
+        <w:rPr>
+          <w:rFonts w:ascii="Times New Roman" w:hAnsi="Times New Roman" w:cs="Times New Roman"/>
+          <w:sz w:val="24"/>
+          <w:szCs w:val="24"/>
+        </w:rPr>
+        <w:t>В разделе доступны все виды операций с данными</w:t>
+      </w:r>
+      <w:r>
+        <w:rPr>
+          <w:rFonts w:ascii="Times New Roman" w:hAnsi="Times New Roman" w:cs="Times New Roman"/>
+          <w:sz w:val="24"/>
+          <w:szCs w:val="24"/>
+        </w:rPr>
+        <w:t>.</w:t>
+      </w:r>
+    </w:p>
+    <w:p>
+      <w:pPr>
+        <w:pStyle w:val="a3"/>
+        <w:numPr>
+          <w:ilvl w:val="2"/>
+          <w:numId w:val="7"/>
+        </w:numPr>
+        <w:tabs>
+          <w:tab w:val="left" w:pos="2268"/>
+        </w:tabs>
+        <w:spacing w:after="0" w:line="360" w:lineRule="auto"/>
+        <w:ind w:left="0" w:firstLine="1985"/>
+        <w:jc w:val="both"/>
+        <w:rPr>
+          <w:rFonts w:ascii="Times New Roman" w:hAnsi="Times New Roman" w:cs="Times New Roman"/>
+          <w:sz w:val="24"/>
+          <w:szCs w:val="24"/>
+        </w:rPr>
+      </w:pPr>
+      <w:r>
+        <w:rPr>
+          <w:rFonts w:ascii="Times New Roman" w:hAnsi="Times New Roman" w:cs="Times New Roman"/>
+          <w:sz w:val="24"/>
+          <w:szCs w:val="24"/>
+        </w:rPr>
+        <w:t>Данные</w:t>
+      </w:r>
+      <w:r>
+        <w:rPr>
+          <w:rFonts w:ascii="Times New Roman" w:hAnsi="Times New Roman" w:cs="Times New Roman"/>
+          <w:sz w:val="24"/>
+          <w:szCs w:val="24"/>
+        </w:rPr>
+        <w:t xml:space="preserve"> в окне элемента</w:t>
+      </w:r>
+      <w:r>
+        <w:rPr>
+          <w:rFonts w:ascii="Times New Roman" w:hAnsi="Times New Roman" w:cs="Times New Roman"/>
+          <w:sz w:val="24"/>
+          <w:szCs w:val="24"/>
+        </w:rPr>
+        <w:t>:</w:t>
+      </w:r>
+      <w:r>
+        <w:rPr>
+          <w:rFonts w:ascii="Times New Roman" w:hAnsi="Times New Roman" w:cs="Times New Roman"/>
+          <w:sz w:val="24"/>
+          <w:szCs w:val="24"/>
+        </w:rPr>
+        <w:t xml:space="preserve"> id, ФИО, номер телефона, дата рождения, email, пол, страна</w:t>
+      </w:r>
+      <w:r>
+        <w:rPr>
+          <w:rFonts w:ascii="Times New Roman" w:hAnsi="Times New Roman" w:cs="Times New Roman"/>
+          <w:sz w:val="24"/>
+          <w:szCs w:val="24"/>
+        </w:rPr>
+        <w:t xml:space="preserve"> в виде текстовых полей.</w:t>
       </w:r>
     </w:p>
     <w:p>
@@ -4751,24 +5898,188 @@
         </w:numPr>
         <w:tabs>
           <w:tab w:val="left" w:pos="1701"/>
+        </w:tabs>
+        <w:spacing w:after="0" w:line="360" w:lineRule="auto"/>
+        <w:ind w:firstLine="851"/>
+        <w:jc w:val="both"/>
+        <w:rPr>
+          <w:rFonts w:ascii="Times New Roman" w:hAnsi="Times New Roman" w:cs="Times New Roman"/>
+          <w:sz w:val="24"/>
+          <w:szCs w:val="24"/>
+        </w:rPr>
+      </w:pPr>
+      <w:r>
+        <w:rPr>
+          <w:rFonts w:ascii="Times New Roman" w:hAnsi="Times New Roman" w:cs="Times New Roman"/>
+          <w:sz w:val="24"/>
+          <w:szCs w:val="24"/>
+        </w:rPr>
+        <w:t>Раздел «</w:t>
+      </w:r>
+      <w:r>
+        <w:rPr>
+          <w:rFonts w:ascii="Times New Roman" w:hAnsi="Times New Roman" w:cs="Times New Roman"/>
+          <w:sz w:val="24"/>
+          <w:szCs w:val="24"/>
+        </w:rPr>
+        <w:t>Средние затраты пользователей</w:t>
+      </w:r>
+      <w:r>
+        <w:rPr>
+          <w:rFonts w:ascii="Times New Roman" w:hAnsi="Times New Roman" w:cs="Times New Roman"/>
+          <w:sz w:val="24"/>
+          <w:szCs w:val="24"/>
+        </w:rPr>
+        <w:t>»</w:t>
+      </w:r>
+      <w:r>
+        <w:rPr>
+          <w:rFonts w:ascii="Times New Roman" w:hAnsi="Times New Roman" w:cs="Times New Roman"/>
+          <w:sz w:val="24"/>
+          <w:szCs w:val="24"/>
+        </w:rPr>
+        <w:t>.</w:t>
+      </w:r>
+    </w:p>
+    <w:p>
+      <w:pPr>
+        <w:pStyle w:val="a3"/>
+        <w:numPr>
+          <w:ilvl w:val="2"/>
+          <w:numId w:val="7"/>
+        </w:numPr>
+        <w:tabs>
           <w:tab w:val="left" w:pos="2268"/>
         </w:tabs>
         <w:spacing w:after="0" w:line="360" w:lineRule="auto"/>
-        <w:ind w:firstLine="851"/>
-        <w:jc w:val="both"/>
-        <w:rPr>
-          <w:rFonts w:ascii="Times New Roman" w:hAnsi="Times New Roman" w:cs="Times New Roman"/>
-          <w:sz w:val="24"/>
-          <w:szCs w:val="24"/>
-        </w:rPr>
-      </w:pPr>
-      <w:r>
-        <w:rPr>
-          <w:rFonts w:ascii="Times New Roman" w:hAnsi="Times New Roman" w:cs="Times New Roman"/>
-          <w:sz w:val="24"/>
-          <w:szCs w:val="24"/>
-        </w:rPr>
-        <w:t xml:space="preserve"> В окне элемента после полей и списков с данными должны располагаться изображения, относящиеся к записи.</w:t>
+        <w:ind w:left="0" w:firstLine="1985"/>
+        <w:jc w:val="both"/>
+        <w:rPr>
+          <w:rFonts w:ascii="Times New Roman" w:hAnsi="Times New Roman" w:cs="Times New Roman"/>
+          <w:sz w:val="24"/>
+          <w:szCs w:val="24"/>
+        </w:rPr>
+      </w:pPr>
+      <w:r>
+        <w:rPr>
+          <w:rFonts w:ascii="Times New Roman" w:hAnsi="Times New Roman" w:cs="Times New Roman"/>
+          <w:sz w:val="24"/>
+          <w:szCs w:val="24"/>
+        </w:rPr>
+        <w:t>Данные в таблице раздела:</w:t>
+      </w:r>
+      <w:r>
+        <w:rPr>
+          <w:rFonts w:ascii="Times New Roman" w:hAnsi="Times New Roman" w:cs="Times New Roman"/>
+          <w:sz w:val="24"/>
+          <w:szCs w:val="24"/>
+        </w:rPr>
+        <w:t xml:space="preserve"> </w:t>
+      </w:r>
+      <w:r>
+        <w:rPr>
+          <w:rFonts w:ascii="Times New Roman" w:hAnsi="Times New Roman" w:cs="Times New Roman"/>
+          <w:sz w:val="24"/>
+          <w:szCs w:val="24"/>
+        </w:rPr>
+        <w:t>id пользователя, ФИО и его средние затраты за всё время.</w:t>
+      </w:r>
+    </w:p>
+    <w:p>
+      <w:pPr>
+        <w:pStyle w:val="a3"/>
+        <w:numPr>
+          <w:ilvl w:val="2"/>
+          <w:numId w:val="7"/>
+        </w:numPr>
+        <w:tabs>
+          <w:tab w:val="left" w:pos="2268"/>
+        </w:tabs>
+        <w:spacing w:after="0" w:line="360" w:lineRule="auto"/>
+        <w:ind w:left="0" w:firstLine="1985"/>
+        <w:jc w:val="both"/>
+        <w:rPr>
+          <w:rFonts w:ascii="Times New Roman" w:hAnsi="Times New Roman" w:cs="Times New Roman"/>
+          <w:sz w:val="24"/>
+          <w:szCs w:val="24"/>
+        </w:rPr>
+      </w:pPr>
+      <w:r>
+        <w:rPr>
+          <w:rFonts w:ascii="Times New Roman" w:hAnsi="Times New Roman" w:cs="Times New Roman"/>
+          <w:sz w:val="24"/>
+          <w:szCs w:val="24"/>
+        </w:rPr>
+        <w:lastRenderedPageBreak/>
+        <w:t>Раздел доступен только для просмотра</w:t>
+      </w:r>
+      <w:r>
+        <w:rPr>
+          <w:rFonts w:ascii="Times New Roman" w:hAnsi="Times New Roman" w:cs="Times New Roman"/>
+          <w:sz w:val="24"/>
+          <w:szCs w:val="24"/>
+        </w:rPr>
+        <w:t xml:space="preserve"> данных</w:t>
+      </w:r>
+      <w:r>
+        <w:rPr>
+          <w:rFonts w:ascii="Times New Roman" w:hAnsi="Times New Roman" w:cs="Times New Roman"/>
+          <w:sz w:val="24"/>
+          <w:szCs w:val="24"/>
+        </w:rPr>
+        <w:t>.</w:t>
+      </w:r>
+    </w:p>
+    <w:p>
+      <w:pPr>
+        <w:pStyle w:val="a3"/>
+        <w:numPr>
+          <w:ilvl w:val="2"/>
+          <w:numId w:val="7"/>
+        </w:numPr>
+        <w:tabs>
+          <w:tab w:val="left" w:pos="2268"/>
+        </w:tabs>
+        <w:spacing w:after="0" w:line="360" w:lineRule="auto"/>
+        <w:ind w:left="0" w:firstLine="1985"/>
+        <w:jc w:val="both"/>
+        <w:rPr>
+          <w:rFonts w:ascii="Times New Roman" w:hAnsi="Times New Roman" w:cs="Times New Roman"/>
+          <w:sz w:val="24"/>
+          <w:szCs w:val="24"/>
+        </w:rPr>
+      </w:pPr>
+      <w:r>
+        <w:rPr>
+          <w:rFonts w:ascii="Times New Roman" w:hAnsi="Times New Roman" w:cs="Times New Roman"/>
+          <w:sz w:val="24"/>
+          <w:szCs w:val="24"/>
+        </w:rPr>
+        <w:t>Данные в окне элемент</w:t>
+      </w:r>
+      <w:r>
+        <w:rPr>
+          <w:rFonts w:ascii="Times New Roman" w:hAnsi="Times New Roman" w:cs="Times New Roman"/>
+          <w:sz w:val="24"/>
+          <w:szCs w:val="24"/>
+        </w:rPr>
+        <w:t xml:space="preserve">а: </w:t>
+      </w:r>
+      <w:r>
+        <w:rPr>
+          <w:rFonts w:ascii="Times New Roman" w:hAnsi="Times New Roman" w:cs="Times New Roman"/>
+          <w:sz w:val="24"/>
+          <w:szCs w:val="24"/>
+        </w:rPr>
+        <w:t>id пользователя, ФИО и его средние затраты за всё время</w:t>
+      </w:r>
+      <w:r>
+        <w:rPr>
+          <w:rFonts w:ascii="Times New Roman" w:hAnsi="Times New Roman" w:cs="Times New Roman"/>
+          <w:sz w:val="24"/>
+          <w:szCs w:val="24"/>
+        </w:rPr>
+        <w:t>.</w:t>
       </w:r>
     </w:p>
     <w:p>
@@ -4780,7 +6091,6 @@
         </w:numPr>
         <w:tabs>
           <w:tab w:val="left" w:pos="1701"/>
-          <w:tab w:val="left" w:pos="2268"/>
         </w:tabs>
         <w:spacing w:after="0" w:line="360" w:lineRule="auto"/>
         <w:ind w:firstLine="851"/>
@@ -4797,7 +6107,23 @@
           <w:sz w:val="24"/>
           <w:szCs w:val="24"/>
         </w:rPr>
-        <w:t>Должна быть кнопка «Добавить изображение», которая откроет проводник для выбора изображения.</w:t>
+        <w:t>Раздел «</w:t>
+      </w:r>
+      <w:r>
+        <w:rPr>
+          <w:rFonts w:ascii="Times New Roman" w:hAnsi="Times New Roman" w:cs="Times New Roman"/>
+          <w:sz w:val="24"/>
+          <w:szCs w:val="24"/>
+        </w:rPr>
+        <w:t>Список товаров в корзине</w:t>
+      </w:r>
+      <w:r>
+        <w:rPr>
+          <w:rFonts w:ascii="Times New Roman" w:hAnsi="Times New Roman" w:cs="Times New Roman"/>
+          <w:sz w:val="24"/>
+          <w:szCs w:val="24"/>
+        </w:rPr>
+        <w:t>».</w:t>
       </w:r>
     </w:p>
     <w:p>
@@ -4825,39 +6151,47 @@
           <w:sz w:val="24"/>
           <w:szCs w:val="24"/>
         </w:rPr>
-        <w:t>Необходима проверка формата файла</w:t>
-      </w:r>
-      <w:r>
-        <w:rPr>
-          <w:rFonts w:ascii="Times New Roman" w:hAnsi="Times New Roman" w:cs="Times New Roman"/>
-          <w:sz w:val="24"/>
-          <w:szCs w:val="24"/>
-        </w:rPr>
-        <w:t xml:space="preserve"> (</w:t>
-      </w:r>
-      <w:r>
-        <w:rPr>
-          <w:rFonts w:ascii="Times New Roman" w:hAnsi="Times New Roman" w:cs="Times New Roman"/>
-          <w:sz w:val="24"/>
-          <w:szCs w:val="24"/>
-        </w:rPr>
-        <w:t>см. О-2</w:t>
-      </w:r>
-      <w:r>
-        <w:rPr>
-          <w:rFonts w:ascii="Times New Roman" w:hAnsi="Times New Roman" w:cs="Times New Roman"/>
-          <w:sz w:val="24"/>
-          <w:szCs w:val="24"/>
-        </w:rPr>
-        <w:t>.1</w:t>
-      </w:r>
-      <w:r>
-        <w:rPr>
-          <w:rFonts w:ascii="Times New Roman" w:hAnsi="Times New Roman" w:cs="Times New Roman"/>
-          <w:sz w:val="24"/>
-          <w:szCs w:val="24"/>
-        </w:rPr>
-        <w:t>)</w:t>
+        <w:t>Данные в таблице раздела:</w:t>
+      </w:r>
+      <w:r>
+        <w:rPr>
+          <w:rFonts w:ascii="Times New Roman" w:hAnsi="Times New Roman" w:cs="Times New Roman"/>
+          <w:sz w:val="24"/>
+          <w:szCs w:val="24"/>
+        </w:rPr>
+        <w:t xml:space="preserve"> </w:t>
+      </w:r>
+      <w:r>
+        <w:rPr>
+          <w:rFonts w:ascii="Times New Roman" w:hAnsi="Times New Roman" w:cs="Times New Roman"/>
+          <w:sz w:val="24"/>
+          <w:szCs w:val="24"/>
+        </w:rPr>
+        <w:t>id, ФИО пользователя, id продукта</w:t>
+      </w:r>
+      <w:r>
+        <w:rPr>
+          <w:rFonts w:ascii="Times New Roman" w:hAnsi="Times New Roman" w:cs="Times New Roman"/>
+          <w:sz w:val="24"/>
+          <w:szCs w:val="24"/>
+        </w:rPr>
+        <w:t xml:space="preserve"> в корзине пользователя</w:t>
+      </w:r>
+      <w:r>
+        <w:rPr>
+          <w:rFonts w:ascii="Times New Roman" w:hAnsi="Times New Roman" w:cs="Times New Roman"/>
+          <w:sz w:val="24"/>
+          <w:szCs w:val="24"/>
+        </w:rPr>
+        <w:t>, его название и цен</w:t>
+      </w:r>
+      <w:r>
+        <w:rPr>
+          <w:rFonts w:ascii="Times New Roman" w:hAnsi="Times New Roman" w:cs="Times New Roman"/>
+          <w:sz w:val="24"/>
+          <w:szCs w:val="24"/>
+        </w:rPr>
+        <w:t>а</w:t>
       </w:r>
       <w:r>
         <w:rPr>
@@ -4893,83 +6227,7 @@
           <w:sz w:val="24"/>
           <w:szCs w:val="24"/>
         </w:rPr>
-        <w:t xml:space="preserve">Если формат файла неверный, то </w:t>
-      </w:r>
-      <w:r>
-        <w:rPr>
-          <w:rFonts w:ascii="Times New Roman" w:hAnsi="Times New Roman" w:cs="Times New Roman"/>
-          <w:sz w:val="24"/>
-          <w:szCs w:val="24"/>
-        </w:rPr>
-        <w:t xml:space="preserve">должно появиться окно с сообщением «Доступные форматы: </w:t>
-      </w:r>
-      <w:r>
-        <w:rPr>
-          <w:rFonts w:ascii="Times New Roman" w:hAnsi="Times New Roman" w:cs="Times New Roman"/>
-          <w:sz w:val="24"/>
-          <w:szCs w:val="24"/>
-          <w:lang w:val="en-US"/>
-        </w:rPr>
-        <w:t>JPEG</w:t>
-      </w:r>
-      <w:r>
-        <w:rPr>
-          <w:rFonts w:ascii="Times New Roman" w:hAnsi="Times New Roman" w:cs="Times New Roman"/>
-          <w:sz w:val="24"/>
-          <w:szCs w:val="24"/>
-        </w:rPr>
-        <w:t xml:space="preserve">, </w:t>
-      </w:r>
-      <w:r>
-        <w:rPr>
-          <w:rFonts w:ascii="Times New Roman" w:hAnsi="Times New Roman" w:cs="Times New Roman"/>
-          <w:sz w:val="24"/>
-          <w:szCs w:val="24"/>
-          <w:lang w:val="en-US"/>
-        </w:rPr>
-        <w:t>PNG</w:t>
-      </w:r>
-      <w:r>
-        <w:rPr>
-          <w:rFonts w:ascii="Times New Roman" w:hAnsi="Times New Roman" w:cs="Times New Roman"/>
-          <w:sz w:val="24"/>
-          <w:szCs w:val="24"/>
-        </w:rPr>
-        <w:t xml:space="preserve">, </w:t>
-      </w:r>
-      <w:r>
-        <w:rPr>
-          <w:rFonts w:ascii="Times New Roman" w:hAnsi="Times New Roman" w:cs="Times New Roman"/>
-          <w:sz w:val="24"/>
-          <w:szCs w:val="24"/>
-          <w:lang w:val="en-US"/>
-        </w:rPr>
-        <w:t>JPG</w:t>
-      </w:r>
-      <w:r>
-        <w:rPr>
-          <w:rFonts w:ascii="Times New Roman" w:hAnsi="Times New Roman" w:cs="Times New Roman"/>
-          <w:sz w:val="24"/>
-          <w:szCs w:val="24"/>
-        </w:rPr>
-        <w:t xml:space="preserve">, </w:t>
-      </w:r>
-      <w:r>
-        <w:rPr>
-          <w:rFonts w:ascii="Times New Roman" w:hAnsi="Times New Roman" w:cs="Times New Roman"/>
-          <w:sz w:val="24"/>
-          <w:szCs w:val="24"/>
-          <w:lang w:val="en-US"/>
-        </w:rPr>
-        <w:t>GIF</w:t>
-      </w:r>
-      <w:r>
-        <w:rPr>
-          <w:rFonts w:ascii="Times New Roman" w:hAnsi="Times New Roman" w:cs="Times New Roman"/>
-          <w:sz w:val="24"/>
-          <w:szCs w:val="24"/>
-        </w:rPr>
-        <w:t>» и кнопкой «ОК».</w:t>
+        <w:t>Доступны все операции работы с данными.</w:t>
       </w:r>
     </w:p>
     <w:p>
@@ -4997,55 +6255,145 @@
           <w:sz w:val="24"/>
           <w:szCs w:val="24"/>
         </w:rPr>
-        <w:t xml:space="preserve">Если </w:t>
-      </w:r>
-      <w:r>
-        <w:rPr>
-          <w:rFonts w:ascii="Times New Roman" w:hAnsi="Times New Roman" w:cs="Times New Roman"/>
-          <w:sz w:val="24"/>
-          <w:szCs w:val="24"/>
-        </w:rPr>
-        <w:t>будет попытка прикрепить больше 10 файлов</w:t>
-      </w:r>
-      <w:r>
-        <w:rPr>
-          <w:rFonts w:ascii="Times New Roman" w:hAnsi="Times New Roman" w:cs="Times New Roman"/>
-          <w:sz w:val="24"/>
-          <w:szCs w:val="24"/>
-        </w:rPr>
-        <w:t xml:space="preserve"> к одной записи</w:t>
-      </w:r>
-      <w:r>
-        <w:rPr>
-          <w:rFonts w:ascii="Times New Roman" w:hAnsi="Times New Roman" w:cs="Times New Roman"/>
-          <w:sz w:val="24"/>
-          <w:szCs w:val="24"/>
-        </w:rPr>
-        <w:t xml:space="preserve"> (см. О-2.</w:t>
-      </w:r>
-      <w:r>
-        <w:rPr>
-          <w:rFonts w:ascii="Times New Roman" w:hAnsi="Times New Roman" w:cs="Times New Roman"/>
-          <w:sz w:val="24"/>
-          <w:szCs w:val="24"/>
-        </w:rPr>
-        <w:t>2</w:t>
-      </w:r>
-      <w:r>
-        <w:rPr>
-          <w:rFonts w:ascii="Times New Roman" w:hAnsi="Times New Roman" w:cs="Times New Roman"/>
-          <w:sz w:val="24"/>
-          <w:szCs w:val="24"/>
-        </w:rPr>
-        <w:t>)</w:t>
-      </w:r>
-      <w:r>
-        <w:rPr>
-          <w:rFonts w:ascii="Times New Roman" w:hAnsi="Times New Roman" w:cs="Times New Roman"/>
-          <w:sz w:val="24"/>
-          <w:szCs w:val="24"/>
-        </w:rPr>
-        <w:t>, должно появиться окно с сообщением «Нельзя прикрепить больше 10 файлов!» и кнопкой «ОК».</w:t>
+        <w:t xml:space="preserve">Данные в окне элемента: </w:t>
+      </w:r>
+      <w:r>
+        <w:rPr>
+          <w:rFonts w:ascii="Times New Roman" w:hAnsi="Times New Roman" w:cs="Times New Roman"/>
+          <w:sz w:val="24"/>
+          <w:szCs w:val="24"/>
+          <w:lang w:val="en-US"/>
+        </w:rPr>
+        <w:t>id</w:t>
+      </w:r>
+      <w:r>
+        <w:rPr>
+          <w:rFonts w:ascii="Times New Roman" w:hAnsi="Times New Roman" w:cs="Times New Roman"/>
+          <w:sz w:val="24"/>
+          <w:szCs w:val="24"/>
+        </w:rPr>
+        <w:t xml:space="preserve"> </w:t>
+      </w:r>
+      <w:r>
+        <w:rPr>
+          <w:rFonts w:ascii="Times New Roman" w:hAnsi="Times New Roman" w:cs="Times New Roman"/>
+          <w:sz w:val="24"/>
+          <w:szCs w:val="24"/>
+        </w:rPr>
+        <w:t xml:space="preserve">и </w:t>
+      </w:r>
+      <w:r>
+        <w:rPr>
+          <w:rFonts w:ascii="Times New Roman" w:hAnsi="Times New Roman" w:cs="Times New Roman"/>
+          <w:sz w:val="24"/>
+          <w:szCs w:val="24"/>
+        </w:rPr>
+        <w:t xml:space="preserve">ФИО </w:t>
+      </w:r>
+      <w:r>
+        <w:rPr>
+          <w:rFonts w:ascii="Times New Roman" w:hAnsi="Times New Roman" w:cs="Times New Roman"/>
+          <w:sz w:val="24"/>
+          <w:szCs w:val="24"/>
+        </w:rPr>
+        <w:t>пользователя</w:t>
+      </w:r>
+      <w:r>
+        <w:rPr>
+          <w:rFonts w:ascii="Times New Roman" w:hAnsi="Times New Roman" w:cs="Times New Roman"/>
+          <w:sz w:val="24"/>
+          <w:szCs w:val="24"/>
+        </w:rPr>
+        <w:t xml:space="preserve"> в виде вып</w:t>
+      </w:r>
+      <w:r>
+        <w:rPr>
+          <w:rFonts w:ascii="Times New Roman" w:hAnsi="Times New Roman" w:cs="Times New Roman"/>
+          <w:sz w:val="24"/>
+          <w:szCs w:val="24"/>
+        </w:rPr>
+        <w:t>а</w:t>
+      </w:r>
+      <w:r>
+        <w:rPr>
+          <w:rFonts w:ascii="Times New Roman" w:hAnsi="Times New Roman" w:cs="Times New Roman"/>
+          <w:sz w:val="24"/>
+          <w:szCs w:val="24"/>
+        </w:rPr>
+        <w:t>дающего списка;</w:t>
+      </w:r>
+      <w:r>
+        <w:rPr>
+          <w:rFonts w:ascii="Times New Roman" w:hAnsi="Times New Roman" w:cs="Times New Roman"/>
+          <w:sz w:val="24"/>
+          <w:szCs w:val="24"/>
+        </w:rPr>
+        <w:t xml:space="preserve"> </w:t>
+      </w:r>
+      <w:r>
+        <w:rPr>
+          <w:rFonts w:ascii="Times New Roman" w:hAnsi="Times New Roman" w:cs="Times New Roman"/>
+          <w:sz w:val="24"/>
+          <w:szCs w:val="24"/>
+          <w:lang w:val="en-US"/>
+        </w:rPr>
+        <w:t>id</w:t>
+      </w:r>
+      <w:r>
+        <w:rPr>
+          <w:rFonts w:ascii="Times New Roman" w:hAnsi="Times New Roman" w:cs="Times New Roman"/>
+          <w:sz w:val="24"/>
+          <w:szCs w:val="24"/>
+        </w:rPr>
+        <w:t xml:space="preserve">, </w:t>
+      </w:r>
+      <w:r>
+        <w:rPr>
+          <w:rFonts w:ascii="Times New Roman" w:hAnsi="Times New Roman" w:cs="Times New Roman"/>
+          <w:sz w:val="24"/>
+          <w:szCs w:val="24"/>
+        </w:rPr>
+        <w:t>название и цен</w:t>
+      </w:r>
+      <w:r>
+        <w:rPr>
+          <w:rFonts w:ascii="Times New Roman" w:hAnsi="Times New Roman" w:cs="Times New Roman"/>
+          <w:sz w:val="24"/>
+          <w:szCs w:val="24"/>
+        </w:rPr>
+        <w:t>а</w:t>
+      </w:r>
+      <w:r>
+        <w:rPr>
+          <w:rFonts w:ascii="Times New Roman" w:hAnsi="Times New Roman" w:cs="Times New Roman"/>
+          <w:sz w:val="24"/>
+          <w:szCs w:val="24"/>
+        </w:rPr>
+        <w:t xml:space="preserve"> </w:t>
+      </w:r>
+      <w:r>
+        <w:rPr>
+          <w:rFonts w:ascii="Times New Roman" w:hAnsi="Times New Roman" w:cs="Times New Roman"/>
+          <w:sz w:val="24"/>
+          <w:szCs w:val="24"/>
+        </w:rPr>
+        <w:t>продукта</w:t>
+      </w:r>
+      <w:r>
+        <w:rPr>
+          <w:rFonts w:ascii="Times New Roman" w:hAnsi="Times New Roman" w:cs="Times New Roman"/>
+          <w:sz w:val="24"/>
+          <w:szCs w:val="24"/>
+        </w:rPr>
+        <w:t xml:space="preserve"> в виде выпадающего списка</w:t>
+      </w:r>
+      <w:r>
+        <w:rPr>
+          <w:rFonts w:ascii="Times New Roman" w:hAnsi="Times New Roman" w:cs="Times New Roman"/>
+          <w:sz w:val="24"/>
+          <w:szCs w:val="24"/>
+        </w:rPr>
+        <w:t>.</w:t>
       </w:r>
     </w:p>
     <w:p>
@@ -5073,47 +6421,42 @@
           <w:sz w:val="24"/>
           <w:szCs w:val="24"/>
         </w:rPr>
-        <w:t>Если будет попытка прикрепить файл размером более 10 МБ (см. О-2.</w:t>
-      </w:r>
-      <w:r>
-        <w:rPr>
-          <w:rFonts w:ascii="Times New Roman" w:hAnsi="Times New Roman" w:cs="Times New Roman"/>
-          <w:sz w:val="24"/>
-          <w:szCs w:val="24"/>
-        </w:rPr>
-        <w:t>3</w:t>
-      </w:r>
-      <w:r>
-        <w:rPr>
-          <w:rFonts w:ascii="Times New Roman" w:hAnsi="Times New Roman" w:cs="Times New Roman"/>
-          <w:sz w:val="24"/>
-          <w:szCs w:val="24"/>
-        </w:rPr>
-        <w:t xml:space="preserve">), </w:t>
-      </w:r>
-      <w:r>
-        <w:rPr>
-          <w:rFonts w:ascii="Times New Roman" w:hAnsi="Times New Roman" w:cs="Times New Roman"/>
-          <w:sz w:val="24"/>
-          <w:szCs w:val="24"/>
-        </w:rPr>
-        <w:t>должно появиться окно с сообщением «</w:t>
-      </w:r>
-      <w:r>
-        <w:rPr>
-          <w:rFonts w:ascii="Times New Roman" w:hAnsi="Times New Roman" w:cs="Times New Roman"/>
-          <w:sz w:val="24"/>
-          <w:szCs w:val="24"/>
-        </w:rPr>
-        <w:t>Изображение должно быть максимум 10 МБ</w:t>
-      </w:r>
-      <w:r>
-        <w:rPr>
-          <w:rFonts w:ascii="Times New Roman" w:hAnsi="Times New Roman" w:cs="Times New Roman"/>
-          <w:sz w:val="24"/>
-          <w:szCs w:val="24"/>
-        </w:rPr>
-        <w:t>!» и кнопкой «ОК».</w:t>
+        <w:t>Должна быть возможность просмотра изображений товаров.</w:t>
+      </w:r>
+    </w:p>
+    <w:p>
+      <w:pPr>
+        <w:pStyle w:val="a3"/>
+        <w:numPr>
+          <w:ilvl w:val="0"/>
+          <w:numId w:val="7"/>
+        </w:numPr>
+        <w:tabs>
+          <w:tab w:val="left" w:pos="1134"/>
+        </w:tabs>
+        <w:spacing w:after="0" w:line="360" w:lineRule="auto"/>
+        <w:jc w:val="both"/>
+        <w:rPr>
+          <w:rFonts w:ascii="Times New Roman" w:hAnsi="Times New Roman" w:cs="Times New Roman"/>
+          <w:sz w:val="24"/>
+          <w:szCs w:val="24"/>
+        </w:rPr>
+      </w:pPr>
+      <w:r>
+        <w:rPr>
+          <w:rFonts w:ascii="Times New Roman" w:hAnsi="Times New Roman" w:cs="Times New Roman"/>
+          <w:sz w:val="24"/>
+          <w:szCs w:val="24"/>
+        </w:rPr>
+        <w:t>Группа разделов «Доставки»</w:t>
+      </w:r>
+      <w:r>
+        <w:rPr>
+          <w:rFonts w:ascii="Times New Roman" w:hAnsi="Times New Roman" w:cs="Times New Roman"/>
+          <w:sz w:val="24"/>
+          <w:szCs w:val="24"/>
+        </w:rPr>
+        <w:t>.</w:t>
       </w:r>
     </w:p>
     <w:p>
@@ -5124,6 +6467,7 @@
           <w:numId w:val="7"/>
         </w:numPr>
         <w:tabs>
+          <w:tab w:val="left" w:pos="1134"/>
           <w:tab w:val="left" w:pos="1701"/>
         </w:tabs>
         <w:spacing w:after="0" w:line="360" w:lineRule="auto"/>
@@ -5141,7 +6485,15 @@
           <w:sz w:val="24"/>
           <w:szCs w:val="24"/>
         </w:rPr>
-        <w:t>При нажатии на изображение в окне элемента, должно возникнуть окно с этим изображением и кнопками «Закрыть» и «Удалить».</w:t>
+        <w:t>Раздел «Список доставок»</w:t>
+      </w:r>
+      <w:r>
+        <w:rPr>
+          <w:rFonts w:ascii="Times New Roman" w:hAnsi="Times New Roman" w:cs="Times New Roman"/>
+          <w:sz w:val="24"/>
+          <w:szCs w:val="24"/>
+        </w:rPr>
+        <w:t>.</w:t>
       </w:r>
     </w:p>
     <w:p>
@@ -5155,21 +6507,78 @@
           <w:tab w:val="left" w:pos="2268"/>
         </w:tabs>
         <w:spacing w:after="0" w:line="360" w:lineRule="auto"/>
-        <w:ind w:left="0" w:firstLine="1980"/>
-        <w:jc w:val="both"/>
-        <w:rPr>
-          <w:rFonts w:ascii="Times New Roman" w:hAnsi="Times New Roman" w:cs="Times New Roman"/>
-          <w:sz w:val="24"/>
-          <w:szCs w:val="24"/>
-        </w:rPr>
-      </w:pPr>
-      <w:r>
-        <w:rPr>
-          <w:rFonts w:ascii="Times New Roman" w:hAnsi="Times New Roman" w:cs="Times New Roman"/>
-          <w:sz w:val="24"/>
-          <w:szCs w:val="24"/>
-        </w:rPr>
-        <w:t>Если нажать на кнопку «Закрыть», окно с изображением закроется.</w:t>
+        <w:ind w:left="0" w:firstLine="1985"/>
+        <w:jc w:val="both"/>
+        <w:rPr>
+          <w:rFonts w:ascii="Times New Roman" w:hAnsi="Times New Roman" w:cs="Times New Roman"/>
+          <w:sz w:val="24"/>
+          <w:szCs w:val="24"/>
+        </w:rPr>
+      </w:pPr>
+      <w:r>
+        <w:rPr>
+          <w:rFonts w:ascii="Times New Roman" w:hAnsi="Times New Roman" w:cs="Times New Roman"/>
+          <w:sz w:val="24"/>
+          <w:szCs w:val="24"/>
+        </w:rPr>
+        <w:t>Данные в таблице раздела:</w:t>
+      </w:r>
+      <w:r>
+        <w:rPr>
+          <w:rFonts w:ascii="Times New Roman" w:hAnsi="Times New Roman" w:cs="Times New Roman"/>
+          <w:sz w:val="24"/>
+          <w:szCs w:val="24"/>
+        </w:rPr>
+        <w:t xml:space="preserve"> </w:t>
+      </w:r>
+      <w:r>
+        <w:rPr>
+          <w:rFonts w:ascii="Times New Roman" w:hAnsi="Times New Roman" w:cs="Times New Roman"/>
+          <w:sz w:val="24"/>
+          <w:szCs w:val="24"/>
+          <w:lang w:val="en-US"/>
+        </w:rPr>
+        <w:t>id</w:t>
+      </w:r>
+      <w:r>
+        <w:rPr>
+          <w:rFonts w:ascii="Times New Roman" w:hAnsi="Times New Roman" w:cs="Times New Roman"/>
+          <w:sz w:val="24"/>
+          <w:szCs w:val="24"/>
+        </w:rPr>
+        <w:t xml:space="preserve"> заказа, id и ФИО пользователя, id продукта, его название, дат</w:t>
+      </w:r>
+      <w:r>
+        <w:rPr>
+          <w:rFonts w:ascii="Times New Roman" w:hAnsi="Times New Roman" w:cs="Times New Roman"/>
+          <w:sz w:val="24"/>
+          <w:szCs w:val="24"/>
+        </w:rPr>
+        <w:t>а</w:t>
+      </w:r>
+      <w:r>
+        <w:rPr>
+          <w:rFonts w:ascii="Times New Roman" w:hAnsi="Times New Roman" w:cs="Times New Roman"/>
+          <w:sz w:val="24"/>
+          <w:szCs w:val="24"/>
+        </w:rPr>
+        <w:t xml:space="preserve"> формирования</w:t>
+      </w:r>
+      <w:r>
+        <w:rPr>
+          <w:rFonts w:ascii="Times New Roman" w:hAnsi="Times New Roman" w:cs="Times New Roman"/>
+          <w:sz w:val="24"/>
+          <w:szCs w:val="24"/>
+        </w:rPr>
+        <w:t xml:space="preserve"> и</w:t>
+      </w:r>
+      <w:r>
+        <w:rPr>
+          <w:rFonts w:ascii="Times New Roman" w:hAnsi="Times New Roman" w:cs="Times New Roman"/>
+          <w:sz w:val="24"/>
+          <w:szCs w:val="24"/>
+        </w:rPr>
+        <w:t xml:space="preserve"> стоимость заказа.</w:t>
       </w:r>
     </w:p>
     <w:p>
@@ -5197,23 +6606,7 @@
           <w:sz w:val="24"/>
           <w:szCs w:val="24"/>
         </w:rPr>
-        <w:t>Если нажать на кнопку «Удалить», то это изображение должно быть</w:t>
-      </w:r>
-      <w:r>
-        <w:rPr>
-          <w:rFonts w:ascii="Times New Roman" w:hAnsi="Times New Roman" w:cs="Times New Roman"/>
-          <w:sz w:val="24"/>
-          <w:szCs w:val="24"/>
-        </w:rPr>
-        <w:t xml:space="preserve"> удалено</w:t>
-      </w:r>
-      <w:r>
-        <w:rPr>
-          <w:rFonts w:ascii="Times New Roman" w:hAnsi="Times New Roman" w:cs="Times New Roman"/>
-          <w:sz w:val="24"/>
-          <w:szCs w:val="24"/>
-        </w:rPr>
-        <w:t>. Изображения в форме элемента должны обновиться.</w:t>
+        <w:t>В разделе доступны все операции с данными.</w:t>
       </w:r>
     </w:p>
     <w:p>
@@ -5241,66 +6634,185 @@
           <w:sz w:val="24"/>
           <w:szCs w:val="24"/>
         </w:rPr>
-        <w:t xml:space="preserve">Если изображение не было найдено, но в системе оно значится за записью, то должна появиться надпись «Изображение </w:t>
-      </w:r>
-      <w:r>
-        <w:rPr>
-          <w:rFonts w:ascii="Times New Roman" w:hAnsi="Times New Roman" w:cs="Times New Roman"/>
-          <w:sz w:val="24"/>
-          <w:szCs w:val="24"/>
-        </w:rPr>
-        <w:t xml:space="preserve">имя_файла </w:t>
-      </w:r>
-      <w:r>
-        <w:rPr>
-          <w:rFonts w:ascii="Times New Roman" w:hAnsi="Times New Roman" w:cs="Times New Roman"/>
-          <w:sz w:val="24"/>
-          <w:szCs w:val="24"/>
-        </w:rPr>
-        <w:t>не найдено</w:t>
-      </w:r>
-      <w:r>
-        <w:rPr>
-          <w:rFonts w:ascii="Times New Roman" w:hAnsi="Times New Roman" w:cs="Times New Roman"/>
-          <w:sz w:val="24"/>
-          <w:szCs w:val="24"/>
-        </w:rPr>
-        <w:t>».</w:t>
-      </w:r>
-    </w:p>
-    <w:p>
-      <w:pPr>
-        <w:pStyle w:val="a3"/>
-        <w:numPr>
-          <w:ilvl w:val="0"/>
-          <w:numId w:val="7"/>
-        </w:numPr>
-        <w:tabs>
-          <w:tab w:val="left" w:pos="1134"/>
-        </w:tabs>
-        <w:spacing w:after="0" w:line="360" w:lineRule="auto"/>
-        <w:jc w:val="both"/>
-        <w:rPr>
-          <w:rFonts w:ascii="Times New Roman" w:hAnsi="Times New Roman" w:cs="Times New Roman"/>
-          <w:sz w:val="24"/>
-          <w:szCs w:val="24"/>
-        </w:rPr>
-      </w:pPr>
-      <w:r>
-        <w:rPr>
-          <w:rFonts w:ascii="Times New Roman" w:hAnsi="Times New Roman" w:cs="Times New Roman"/>
-          <w:sz w:val="24"/>
-          <w:szCs w:val="24"/>
-        </w:rPr>
-        <w:t xml:space="preserve">Группа разделов </w:t>
-      </w:r>
-      <w:r>
-        <w:rPr>
-          <w:rFonts w:ascii="Times New Roman" w:hAnsi="Times New Roman" w:cs="Times New Roman"/>
-          <w:sz w:val="24"/>
-          <w:szCs w:val="24"/>
-        </w:rPr>
-        <w:t>«Пользователи»</w:t>
+        <w:t xml:space="preserve">Данные в окне элемента: </w:t>
+      </w:r>
+      <w:r>
+        <w:rPr>
+          <w:rFonts w:ascii="Times New Roman" w:hAnsi="Times New Roman" w:cs="Times New Roman"/>
+          <w:sz w:val="24"/>
+          <w:szCs w:val="24"/>
+          <w:lang w:val="en-US"/>
+        </w:rPr>
+        <w:t>id</w:t>
+      </w:r>
+      <w:r>
+        <w:rPr>
+          <w:rFonts w:ascii="Times New Roman" w:hAnsi="Times New Roman" w:cs="Times New Roman"/>
+          <w:sz w:val="24"/>
+          <w:szCs w:val="24"/>
+        </w:rPr>
+        <w:t xml:space="preserve"> заказа</w:t>
+      </w:r>
+      <w:r>
+        <w:rPr>
+          <w:rFonts w:ascii="Times New Roman" w:hAnsi="Times New Roman" w:cs="Times New Roman"/>
+          <w:sz w:val="24"/>
+          <w:szCs w:val="24"/>
+        </w:rPr>
+        <w:t xml:space="preserve"> в виде текстового поля;</w:t>
+      </w:r>
+      <w:r>
+        <w:rPr>
+          <w:rFonts w:ascii="Times New Roman" w:hAnsi="Times New Roman" w:cs="Times New Roman"/>
+          <w:sz w:val="24"/>
+          <w:szCs w:val="24"/>
+        </w:rPr>
+        <w:t xml:space="preserve"> </w:t>
+      </w:r>
+      <w:r>
+        <w:rPr>
+          <w:rFonts w:ascii="Times New Roman" w:hAnsi="Times New Roman" w:cs="Times New Roman"/>
+          <w:sz w:val="24"/>
+          <w:szCs w:val="24"/>
+          <w:lang w:val="en-US"/>
+        </w:rPr>
+        <w:t>id</w:t>
+      </w:r>
+      <w:r>
+        <w:rPr>
+          <w:rFonts w:ascii="Times New Roman" w:hAnsi="Times New Roman" w:cs="Times New Roman"/>
+          <w:sz w:val="24"/>
+          <w:szCs w:val="24"/>
+        </w:rPr>
+        <w:t xml:space="preserve"> </w:t>
+      </w:r>
+      <w:r>
+        <w:rPr>
+          <w:rFonts w:ascii="Times New Roman" w:hAnsi="Times New Roman" w:cs="Times New Roman"/>
+          <w:sz w:val="24"/>
+          <w:szCs w:val="24"/>
+        </w:rPr>
+        <w:t xml:space="preserve">и </w:t>
+      </w:r>
+      <w:r>
+        <w:rPr>
+          <w:rFonts w:ascii="Times New Roman" w:hAnsi="Times New Roman" w:cs="Times New Roman"/>
+          <w:sz w:val="24"/>
+          <w:szCs w:val="24"/>
+        </w:rPr>
+        <w:t xml:space="preserve">ФИО </w:t>
+      </w:r>
+      <w:r>
+        <w:rPr>
+          <w:rFonts w:ascii="Times New Roman" w:hAnsi="Times New Roman" w:cs="Times New Roman"/>
+          <w:sz w:val="24"/>
+          <w:szCs w:val="24"/>
+        </w:rPr>
+        <w:t>пользователя</w:t>
+      </w:r>
+      <w:r>
+        <w:rPr>
+          <w:rFonts w:ascii="Times New Roman" w:hAnsi="Times New Roman" w:cs="Times New Roman"/>
+          <w:sz w:val="24"/>
+          <w:szCs w:val="24"/>
+        </w:rPr>
+        <w:t xml:space="preserve"> в виде выпадающего списка;</w:t>
+      </w:r>
+      <w:r>
+        <w:rPr>
+          <w:rFonts w:ascii="Times New Roman" w:hAnsi="Times New Roman" w:cs="Times New Roman"/>
+          <w:sz w:val="24"/>
+          <w:szCs w:val="24"/>
+        </w:rPr>
+        <w:t xml:space="preserve"> </w:t>
+      </w:r>
+      <w:r>
+        <w:rPr>
+          <w:rFonts w:ascii="Times New Roman" w:hAnsi="Times New Roman" w:cs="Times New Roman"/>
+          <w:sz w:val="24"/>
+          <w:szCs w:val="24"/>
+        </w:rPr>
+        <w:t xml:space="preserve">id </w:t>
+      </w:r>
+      <w:r>
+        <w:rPr>
+          <w:rFonts w:ascii="Times New Roman" w:hAnsi="Times New Roman" w:cs="Times New Roman"/>
+          <w:sz w:val="24"/>
+          <w:szCs w:val="24"/>
+        </w:rPr>
+        <w:t xml:space="preserve">и </w:t>
+      </w:r>
+      <w:r>
+        <w:rPr>
+          <w:rFonts w:ascii="Times New Roman" w:hAnsi="Times New Roman" w:cs="Times New Roman"/>
+          <w:sz w:val="24"/>
+          <w:szCs w:val="24"/>
+        </w:rPr>
+        <w:t>название продукта</w:t>
+      </w:r>
+      <w:r>
+        <w:rPr>
+          <w:rFonts w:ascii="Times New Roman" w:hAnsi="Times New Roman" w:cs="Times New Roman"/>
+          <w:sz w:val="24"/>
+          <w:szCs w:val="24"/>
+        </w:rPr>
+        <w:t xml:space="preserve"> в виде выпадающего списка;</w:t>
+      </w:r>
+      <w:r>
+        <w:rPr>
+          <w:rFonts w:ascii="Times New Roman" w:hAnsi="Times New Roman" w:cs="Times New Roman"/>
+          <w:sz w:val="24"/>
+          <w:szCs w:val="24"/>
+        </w:rPr>
+        <w:t xml:space="preserve"> дат</w:t>
+      </w:r>
+      <w:r>
+        <w:rPr>
+          <w:rFonts w:ascii="Times New Roman" w:hAnsi="Times New Roman" w:cs="Times New Roman"/>
+          <w:sz w:val="24"/>
+          <w:szCs w:val="24"/>
+        </w:rPr>
+        <w:t>а</w:t>
+      </w:r>
+      <w:r>
+        <w:rPr>
+          <w:rFonts w:ascii="Times New Roman" w:hAnsi="Times New Roman" w:cs="Times New Roman"/>
+          <w:sz w:val="24"/>
+          <w:szCs w:val="24"/>
+        </w:rPr>
+        <w:t xml:space="preserve"> формирования</w:t>
+      </w:r>
+      <w:r>
+        <w:rPr>
+          <w:rFonts w:ascii="Times New Roman" w:hAnsi="Times New Roman" w:cs="Times New Roman"/>
+          <w:sz w:val="24"/>
+          <w:szCs w:val="24"/>
+        </w:rPr>
+        <w:t xml:space="preserve"> и</w:t>
+      </w:r>
+      <w:r>
+        <w:rPr>
+          <w:rFonts w:ascii="Times New Roman" w:hAnsi="Times New Roman" w:cs="Times New Roman"/>
+          <w:sz w:val="24"/>
+          <w:szCs w:val="24"/>
+        </w:rPr>
+        <w:t xml:space="preserve"> стоимость заказа</w:t>
+      </w:r>
+      <w:r>
+        <w:rPr>
+          <w:rFonts w:ascii="Times New Roman" w:hAnsi="Times New Roman" w:cs="Times New Roman"/>
+          <w:sz w:val="24"/>
+          <w:szCs w:val="24"/>
+        </w:rPr>
+        <w:t xml:space="preserve"> в виде текстовых полей</w:t>
+      </w:r>
+      <w:r>
+        <w:rPr>
+          <w:rFonts w:ascii="Times New Roman" w:hAnsi="Times New Roman" w:cs="Times New Roman"/>
+          <w:sz w:val="24"/>
+          <w:szCs w:val="24"/>
+        </w:rPr>
+        <w:t>.</w:t>
       </w:r>
     </w:p>
     <w:p>
@@ -5328,7 +6840,31 @@
           <w:sz w:val="24"/>
           <w:szCs w:val="24"/>
         </w:rPr>
-        <w:t>Раздел «Общие сведения» должен содержать список пользователей</w:t>
+        <w:t>Раздел «</w:t>
+      </w:r>
+      <w:r>
+        <w:rPr>
+          <w:rFonts w:ascii="Times New Roman" w:hAnsi="Times New Roman" w:cs="Times New Roman"/>
+          <w:sz w:val="24"/>
+          <w:szCs w:val="24"/>
+        </w:rPr>
+        <w:t>Доставки</w:t>
+      </w:r>
+      <w:r>
+        <w:rPr>
+          <w:rFonts w:ascii="Times New Roman" w:hAnsi="Times New Roman" w:cs="Times New Roman"/>
+          <w:sz w:val="24"/>
+          <w:szCs w:val="24"/>
+        </w:rPr>
+        <w:t>, готовые к получению</w:t>
+      </w:r>
+      <w:r>
+        <w:rPr>
+          <w:rFonts w:ascii="Times New Roman" w:hAnsi="Times New Roman" w:cs="Times New Roman"/>
+          <w:sz w:val="24"/>
+          <w:szCs w:val="24"/>
+        </w:rPr>
+        <w:t>»</w:t>
       </w:r>
       <w:r>
         <w:rPr>
@@ -5364,47 +6900,88 @@
           <w:sz w:val="24"/>
           <w:szCs w:val="24"/>
         </w:rPr>
-        <w:t>Данные в таблице раздела:</w:t>
-      </w:r>
-      <w:r>
-        <w:rPr>
-          <w:rFonts w:ascii="Times New Roman" w:hAnsi="Times New Roman" w:cs="Times New Roman"/>
-          <w:sz w:val="24"/>
-          <w:szCs w:val="24"/>
-        </w:rPr>
-        <w:t xml:space="preserve"> id, ФИО, номер телефона, дат</w:t>
-      </w:r>
-      <w:r>
-        <w:rPr>
-          <w:rFonts w:ascii="Times New Roman" w:hAnsi="Times New Roman" w:cs="Times New Roman"/>
-          <w:sz w:val="24"/>
-          <w:szCs w:val="24"/>
-        </w:rPr>
-        <w:t>а</w:t>
-      </w:r>
-      <w:r>
-        <w:rPr>
-          <w:rFonts w:ascii="Times New Roman" w:hAnsi="Times New Roman" w:cs="Times New Roman"/>
-          <w:sz w:val="24"/>
-          <w:szCs w:val="24"/>
-        </w:rPr>
-        <w:t xml:space="preserve"> рождения, email, пол, стран</w:t>
-      </w:r>
-      <w:r>
-        <w:rPr>
-          <w:rFonts w:ascii="Times New Roman" w:hAnsi="Times New Roman" w:cs="Times New Roman"/>
-          <w:sz w:val="24"/>
-          <w:szCs w:val="24"/>
-        </w:rPr>
-        <w:t>а</w:t>
-      </w:r>
-      <w:r>
-        <w:rPr>
-          <w:rFonts w:ascii="Times New Roman" w:hAnsi="Times New Roman" w:cs="Times New Roman"/>
-          <w:sz w:val="24"/>
-          <w:szCs w:val="24"/>
-        </w:rPr>
-        <w:t>.</w:t>
+        <w:t>Отображаемые разделом данные:</w:t>
+      </w:r>
+      <w:r>
+        <w:rPr>
+          <w:rFonts w:ascii="Times New Roman" w:hAnsi="Times New Roman" w:cs="Times New Roman"/>
+          <w:sz w:val="24"/>
+          <w:szCs w:val="24"/>
+        </w:rPr>
+        <w:t xml:space="preserve"> </w:t>
+      </w:r>
+      <w:r>
+        <w:rPr>
+          <w:rFonts w:ascii="Times New Roman" w:hAnsi="Times New Roman" w:cs="Times New Roman"/>
+          <w:sz w:val="24"/>
+          <w:szCs w:val="24"/>
+          <w:lang w:val="en-US"/>
+        </w:rPr>
+        <w:t>id</w:t>
+      </w:r>
+      <w:r>
+        <w:rPr>
+          <w:rFonts w:ascii="Times New Roman" w:hAnsi="Times New Roman" w:cs="Times New Roman"/>
+          <w:sz w:val="24"/>
+          <w:szCs w:val="24"/>
+        </w:rPr>
+        <w:t xml:space="preserve">, </w:t>
+      </w:r>
+      <w:r>
+        <w:rPr>
+          <w:rFonts w:ascii="Times New Roman" w:hAnsi="Times New Roman" w:cs="Times New Roman"/>
+          <w:sz w:val="24"/>
+          <w:szCs w:val="24"/>
+        </w:rPr>
+        <w:t>адрес (страна, субъект, город, улица, дом)</w:t>
+      </w:r>
+      <w:r>
+        <w:rPr>
+          <w:rFonts w:ascii="Times New Roman" w:hAnsi="Times New Roman" w:cs="Times New Roman"/>
+          <w:sz w:val="24"/>
+          <w:szCs w:val="24"/>
+        </w:rPr>
+        <w:t>;</w:t>
+      </w:r>
+      <w:r>
+        <w:rPr>
+          <w:rFonts w:ascii="Times New Roman" w:hAnsi="Times New Roman" w:cs="Times New Roman"/>
+          <w:sz w:val="24"/>
+          <w:szCs w:val="24"/>
+        </w:rPr>
+        <w:t xml:space="preserve"> </w:t>
+      </w:r>
+      <w:r>
+        <w:rPr>
+          <w:rFonts w:ascii="Times New Roman" w:hAnsi="Times New Roman" w:cs="Times New Roman"/>
+          <w:sz w:val="24"/>
+          <w:szCs w:val="24"/>
+        </w:rPr>
+        <w:t>id заказа,</w:t>
+      </w:r>
+      <w:r>
+        <w:rPr>
+          <w:rFonts w:ascii="Times New Roman" w:hAnsi="Times New Roman" w:cs="Times New Roman"/>
+          <w:sz w:val="24"/>
+          <w:szCs w:val="24"/>
+        </w:rPr>
+        <w:t xml:space="preserve"> id</w:t>
+      </w:r>
+      <w:r>
+        <w:rPr>
+          <w:rFonts w:ascii="Times New Roman" w:hAnsi="Times New Roman" w:cs="Times New Roman"/>
+          <w:sz w:val="24"/>
+          <w:szCs w:val="24"/>
+        </w:rPr>
+        <w:t xml:space="preserve"> и </w:t>
+      </w:r>
+      <w:r>
+        <w:rPr>
+          <w:rFonts w:ascii="Times New Roman" w:hAnsi="Times New Roman" w:cs="Times New Roman"/>
+          <w:sz w:val="24"/>
+          <w:szCs w:val="24"/>
+        </w:rPr>
+        <w:t>ФИО пользователя, id товара, название товара, цена заказа.</w:t>
       </w:r>
     </w:p>
     <w:p>
@@ -5432,7 +7009,216 @@
           <w:sz w:val="24"/>
           <w:szCs w:val="24"/>
         </w:rPr>
-        <w:t>В разделе доступны все виды операций с данными</w:t>
+        <w:t>Окно элемента содержит</w:t>
+      </w:r>
+      <w:r>
+        <w:rPr>
+          <w:rFonts w:ascii="Times New Roman" w:hAnsi="Times New Roman" w:cs="Times New Roman"/>
+          <w:sz w:val="24"/>
+          <w:szCs w:val="24"/>
+        </w:rPr>
+        <w:t xml:space="preserve">: </w:t>
+      </w:r>
+      <w:r>
+        <w:rPr>
+          <w:rFonts w:ascii="Times New Roman" w:hAnsi="Times New Roman" w:cs="Times New Roman"/>
+          <w:sz w:val="24"/>
+          <w:szCs w:val="24"/>
+          <w:lang w:val="en-US"/>
+        </w:rPr>
+        <w:t>id</w:t>
+      </w:r>
+      <w:r>
+        <w:rPr>
+          <w:rFonts w:ascii="Times New Roman" w:hAnsi="Times New Roman" w:cs="Times New Roman"/>
+          <w:sz w:val="24"/>
+          <w:szCs w:val="24"/>
+        </w:rPr>
+        <w:t xml:space="preserve">, адрес </w:t>
+      </w:r>
+      <w:r>
+        <w:rPr>
+          <w:rFonts w:ascii="Times New Roman" w:hAnsi="Times New Roman" w:cs="Times New Roman"/>
+          <w:sz w:val="24"/>
+          <w:szCs w:val="24"/>
+        </w:rPr>
+        <w:t xml:space="preserve">склада </w:t>
+      </w:r>
+      <w:r>
+        <w:rPr>
+          <w:rFonts w:ascii="Times New Roman" w:hAnsi="Times New Roman" w:cs="Times New Roman"/>
+          <w:sz w:val="24"/>
+          <w:szCs w:val="24"/>
+        </w:rPr>
+        <w:t>в виде выпадающего списка</w:t>
+      </w:r>
+      <w:r>
+        <w:rPr>
+          <w:rFonts w:ascii="Times New Roman" w:hAnsi="Times New Roman" w:cs="Times New Roman"/>
+          <w:sz w:val="24"/>
+          <w:szCs w:val="24"/>
+        </w:rPr>
+        <w:t>;</w:t>
+      </w:r>
+      <w:r>
+        <w:rPr>
+          <w:rFonts w:ascii="Times New Roman" w:hAnsi="Times New Roman" w:cs="Times New Roman"/>
+          <w:sz w:val="24"/>
+          <w:szCs w:val="24"/>
+        </w:rPr>
+        <w:t xml:space="preserve"> </w:t>
+      </w:r>
+      <w:r>
+        <w:rPr>
+          <w:rFonts w:ascii="Times New Roman" w:hAnsi="Times New Roman" w:cs="Times New Roman"/>
+          <w:sz w:val="24"/>
+          <w:szCs w:val="24"/>
+        </w:rPr>
+        <w:t>id заказа</w:t>
+      </w:r>
+      <w:r>
+        <w:rPr>
+          <w:rFonts w:ascii="Times New Roman" w:hAnsi="Times New Roman" w:cs="Times New Roman"/>
+          <w:sz w:val="24"/>
+          <w:szCs w:val="24"/>
+        </w:rPr>
+        <w:t xml:space="preserve"> в виде текстового поля;</w:t>
+      </w:r>
+      <w:r>
+        <w:rPr>
+          <w:rFonts w:ascii="Times New Roman" w:hAnsi="Times New Roman" w:cs="Times New Roman"/>
+          <w:sz w:val="24"/>
+          <w:szCs w:val="24"/>
+        </w:rPr>
+        <w:t xml:space="preserve"> </w:t>
+      </w:r>
+      <w:r>
+        <w:rPr>
+          <w:rFonts w:ascii="Times New Roman" w:hAnsi="Times New Roman" w:cs="Times New Roman"/>
+          <w:sz w:val="24"/>
+          <w:szCs w:val="24"/>
+        </w:rPr>
+        <w:t>id</w:t>
+      </w:r>
+      <w:r>
+        <w:rPr>
+          <w:rFonts w:ascii="Times New Roman" w:hAnsi="Times New Roman" w:cs="Times New Roman"/>
+          <w:sz w:val="24"/>
+          <w:szCs w:val="24"/>
+        </w:rPr>
+        <w:t xml:space="preserve"> и</w:t>
+      </w:r>
+      <w:r>
+        <w:rPr>
+          <w:rFonts w:ascii="Times New Roman" w:hAnsi="Times New Roman" w:cs="Times New Roman"/>
+          <w:sz w:val="24"/>
+          <w:szCs w:val="24"/>
+        </w:rPr>
+        <w:t xml:space="preserve"> ФИО пользователя</w:t>
+      </w:r>
+      <w:r>
+        <w:rPr>
+          <w:rFonts w:ascii="Times New Roman" w:hAnsi="Times New Roman" w:cs="Times New Roman"/>
+          <w:sz w:val="24"/>
+          <w:szCs w:val="24"/>
+        </w:rPr>
+        <w:t xml:space="preserve"> в виде выпадающего списка;</w:t>
+      </w:r>
+      <w:r>
+        <w:rPr>
+          <w:rFonts w:ascii="Times New Roman" w:hAnsi="Times New Roman" w:cs="Times New Roman"/>
+          <w:sz w:val="24"/>
+          <w:szCs w:val="24"/>
+        </w:rPr>
+        <w:t xml:space="preserve"> id </w:t>
+      </w:r>
+      <w:r>
+        <w:rPr>
+          <w:rFonts w:ascii="Times New Roman" w:hAnsi="Times New Roman" w:cs="Times New Roman"/>
+          <w:sz w:val="24"/>
+          <w:szCs w:val="24"/>
+        </w:rPr>
+        <w:t>и</w:t>
+      </w:r>
+      <w:r>
+        <w:rPr>
+          <w:rFonts w:ascii="Times New Roman" w:hAnsi="Times New Roman" w:cs="Times New Roman"/>
+          <w:sz w:val="24"/>
+          <w:szCs w:val="24"/>
+        </w:rPr>
+        <w:t xml:space="preserve"> название товара</w:t>
+      </w:r>
+      <w:r>
+        <w:rPr>
+          <w:rFonts w:ascii="Times New Roman" w:hAnsi="Times New Roman" w:cs="Times New Roman"/>
+          <w:sz w:val="24"/>
+          <w:szCs w:val="24"/>
+        </w:rPr>
+        <w:t xml:space="preserve"> в виде выпадающего списка;</w:t>
+      </w:r>
+      <w:r>
+        <w:rPr>
+          <w:rFonts w:ascii="Times New Roman" w:hAnsi="Times New Roman" w:cs="Times New Roman"/>
+          <w:sz w:val="24"/>
+          <w:szCs w:val="24"/>
+        </w:rPr>
+        <w:t xml:space="preserve"> цен</w:t>
+      </w:r>
+      <w:r>
+        <w:rPr>
+          <w:rFonts w:ascii="Times New Roman" w:hAnsi="Times New Roman" w:cs="Times New Roman"/>
+          <w:sz w:val="24"/>
+          <w:szCs w:val="24"/>
+        </w:rPr>
+        <w:t>у</w:t>
+      </w:r>
+      <w:r>
+        <w:rPr>
+          <w:rFonts w:ascii="Times New Roman" w:hAnsi="Times New Roman" w:cs="Times New Roman"/>
+          <w:sz w:val="24"/>
+          <w:szCs w:val="24"/>
+        </w:rPr>
+        <w:t xml:space="preserve"> заказа</w:t>
+      </w:r>
+      <w:r>
+        <w:rPr>
+          <w:rFonts w:ascii="Times New Roman" w:hAnsi="Times New Roman" w:cs="Times New Roman"/>
+          <w:sz w:val="24"/>
+          <w:szCs w:val="24"/>
+        </w:rPr>
+        <w:t xml:space="preserve">, </w:t>
+      </w:r>
+      <w:r>
+        <w:rPr>
+          <w:rFonts w:ascii="Times New Roman" w:hAnsi="Times New Roman" w:cs="Times New Roman"/>
+          <w:sz w:val="24"/>
+          <w:szCs w:val="24"/>
+        </w:rPr>
+        <w:t>в виде текстов</w:t>
+      </w:r>
+      <w:r>
+        <w:rPr>
+          <w:rFonts w:ascii="Times New Roman" w:hAnsi="Times New Roman" w:cs="Times New Roman"/>
+          <w:sz w:val="24"/>
+          <w:szCs w:val="24"/>
+        </w:rPr>
+        <w:t>ого</w:t>
+      </w:r>
+      <w:r>
+        <w:rPr>
+          <w:rFonts w:ascii="Times New Roman" w:hAnsi="Times New Roman" w:cs="Times New Roman"/>
+          <w:sz w:val="24"/>
+          <w:szCs w:val="24"/>
+        </w:rPr>
+        <w:t xml:space="preserve"> пол</w:t>
+      </w:r>
+      <w:r>
+        <w:rPr>
+          <w:rFonts w:ascii="Times New Roman" w:hAnsi="Times New Roman" w:cs="Times New Roman"/>
+          <w:sz w:val="24"/>
+          <w:szCs w:val="24"/>
+        </w:rPr>
+        <w:t>я, статус заказа в виде выпадающего списка</w:t>
       </w:r>
       <w:r>
         <w:rPr>
@@ -5468,1384 +7254,6 @@
           <w:sz w:val="24"/>
           <w:szCs w:val="24"/>
         </w:rPr>
-        <w:t>Данные</w:t>
-      </w:r>
-      <w:r>
-        <w:rPr>
-          <w:rFonts w:ascii="Times New Roman" w:hAnsi="Times New Roman" w:cs="Times New Roman"/>
-          <w:sz w:val="24"/>
-          <w:szCs w:val="24"/>
-        </w:rPr>
-        <w:t xml:space="preserve"> в окне элемента</w:t>
-      </w:r>
-      <w:r>
-        <w:rPr>
-          <w:rFonts w:ascii="Times New Roman" w:hAnsi="Times New Roman" w:cs="Times New Roman"/>
-          <w:sz w:val="24"/>
-          <w:szCs w:val="24"/>
-        </w:rPr>
-        <w:t>:</w:t>
-      </w:r>
-      <w:r>
-        <w:rPr>
-          <w:rFonts w:ascii="Times New Roman" w:hAnsi="Times New Roman" w:cs="Times New Roman"/>
-          <w:sz w:val="24"/>
-          <w:szCs w:val="24"/>
-        </w:rPr>
-        <w:t xml:space="preserve"> id, ФИО, номер телефона, дата рождения, email, пол, страна</w:t>
-      </w:r>
-      <w:r>
-        <w:rPr>
-          <w:rFonts w:ascii="Times New Roman" w:hAnsi="Times New Roman" w:cs="Times New Roman"/>
-          <w:sz w:val="24"/>
-          <w:szCs w:val="24"/>
-        </w:rPr>
-        <w:t xml:space="preserve"> в виде текстовых полей.</w:t>
-      </w:r>
-    </w:p>
-    <w:p>
-      <w:pPr>
-        <w:pStyle w:val="a3"/>
-        <w:numPr>
-          <w:ilvl w:val="1"/>
-          <w:numId w:val="7"/>
-        </w:numPr>
-        <w:tabs>
-          <w:tab w:val="left" w:pos="1701"/>
-        </w:tabs>
-        <w:spacing w:after="0" w:line="360" w:lineRule="auto"/>
-        <w:ind w:firstLine="851"/>
-        <w:jc w:val="both"/>
-        <w:rPr>
-          <w:rFonts w:ascii="Times New Roman" w:hAnsi="Times New Roman" w:cs="Times New Roman"/>
-          <w:sz w:val="24"/>
-          <w:szCs w:val="24"/>
-        </w:rPr>
-      </w:pPr>
-      <w:r>
-        <w:rPr>
-          <w:rFonts w:ascii="Times New Roman" w:hAnsi="Times New Roman" w:cs="Times New Roman"/>
-          <w:sz w:val="24"/>
-          <w:szCs w:val="24"/>
-        </w:rPr>
-        <w:t>Раздел «</w:t>
-      </w:r>
-      <w:r>
-        <w:rPr>
-          <w:rFonts w:ascii="Times New Roman" w:hAnsi="Times New Roman" w:cs="Times New Roman"/>
-          <w:sz w:val="24"/>
-          <w:szCs w:val="24"/>
-        </w:rPr>
-        <w:t>Средние затраты пользователей</w:t>
-      </w:r>
-      <w:r>
-        <w:rPr>
-          <w:rFonts w:ascii="Times New Roman" w:hAnsi="Times New Roman" w:cs="Times New Roman"/>
-          <w:sz w:val="24"/>
-          <w:szCs w:val="24"/>
-        </w:rPr>
-        <w:t>»</w:t>
-      </w:r>
-      <w:r>
-        <w:rPr>
-          <w:rFonts w:ascii="Times New Roman" w:hAnsi="Times New Roman" w:cs="Times New Roman"/>
-          <w:sz w:val="24"/>
-          <w:szCs w:val="24"/>
-        </w:rPr>
-        <w:t>.</w:t>
-      </w:r>
-    </w:p>
-    <w:p>
-      <w:pPr>
-        <w:pStyle w:val="a3"/>
-        <w:numPr>
-          <w:ilvl w:val="2"/>
-          <w:numId w:val="7"/>
-        </w:numPr>
-        <w:tabs>
-          <w:tab w:val="left" w:pos="2268"/>
-        </w:tabs>
-        <w:spacing w:after="0" w:line="360" w:lineRule="auto"/>
-        <w:ind w:left="0" w:firstLine="1985"/>
-        <w:jc w:val="both"/>
-        <w:rPr>
-          <w:rFonts w:ascii="Times New Roman" w:hAnsi="Times New Roman" w:cs="Times New Roman"/>
-          <w:sz w:val="24"/>
-          <w:szCs w:val="24"/>
-        </w:rPr>
-      </w:pPr>
-      <w:r>
-        <w:rPr>
-          <w:rFonts w:ascii="Times New Roman" w:hAnsi="Times New Roman" w:cs="Times New Roman"/>
-          <w:sz w:val="24"/>
-          <w:szCs w:val="24"/>
-        </w:rPr>
-        <w:t>Данные в таблице раздела:</w:t>
-      </w:r>
-      <w:r>
-        <w:rPr>
-          <w:rFonts w:ascii="Times New Roman" w:hAnsi="Times New Roman" w:cs="Times New Roman"/>
-          <w:sz w:val="24"/>
-          <w:szCs w:val="24"/>
-        </w:rPr>
-        <w:t xml:space="preserve"> </w:t>
-      </w:r>
-      <w:r>
-        <w:rPr>
-          <w:rFonts w:ascii="Times New Roman" w:hAnsi="Times New Roman" w:cs="Times New Roman"/>
-          <w:sz w:val="24"/>
-          <w:szCs w:val="24"/>
-        </w:rPr>
-        <w:t>id пользователя, ФИО и его средние затраты за всё время.</w:t>
-      </w:r>
-    </w:p>
-    <w:p>
-      <w:pPr>
-        <w:pStyle w:val="a3"/>
-        <w:numPr>
-          <w:ilvl w:val="2"/>
-          <w:numId w:val="7"/>
-        </w:numPr>
-        <w:tabs>
-          <w:tab w:val="left" w:pos="2268"/>
-        </w:tabs>
-        <w:spacing w:after="0" w:line="360" w:lineRule="auto"/>
-        <w:ind w:left="0" w:firstLine="1985"/>
-        <w:jc w:val="both"/>
-        <w:rPr>
-          <w:rFonts w:ascii="Times New Roman" w:hAnsi="Times New Roman" w:cs="Times New Roman"/>
-          <w:sz w:val="24"/>
-          <w:szCs w:val="24"/>
-        </w:rPr>
-      </w:pPr>
-      <w:r>
-        <w:rPr>
-          <w:rFonts w:ascii="Times New Roman" w:hAnsi="Times New Roman" w:cs="Times New Roman"/>
-          <w:sz w:val="24"/>
-          <w:szCs w:val="24"/>
-        </w:rPr>
-        <w:lastRenderedPageBreak/>
-        <w:t>Раздел доступен только для просмотра</w:t>
-      </w:r>
-      <w:r>
-        <w:rPr>
-          <w:rFonts w:ascii="Times New Roman" w:hAnsi="Times New Roman" w:cs="Times New Roman"/>
-          <w:sz w:val="24"/>
-          <w:szCs w:val="24"/>
-        </w:rPr>
-        <w:t xml:space="preserve"> данных</w:t>
-      </w:r>
-      <w:r>
-        <w:rPr>
-          <w:rFonts w:ascii="Times New Roman" w:hAnsi="Times New Roman" w:cs="Times New Roman"/>
-          <w:sz w:val="24"/>
-          <w:szCs w:val="24"/>
-        </w:rPr>
-        <w:t>.</w:t>
-      </w:r>
-    </w:p>
-    <w:p>
-      <w:pPr>
-        <w:pStyle w:val="a3"/>
-        <w:numPr>
-          <w:ilvl w:val="2"/>
-          <w:numId w:val="7"/>
-        </w:numPr>
-        <w:tabs>
-          <w:tab w:val="left" w:pos="2268"/>
-        </w:tabs>
-        <w:spacing w:after="0" w:line="360" w:lineRule="auto"/>
-        <w:ind w:left="0" w:firstLine="1985"/>
-        <w:jc w:val="both"/>
-        <w:rPr>
-          <w:rFonts w:ascii="Times New Roman" w:hAnsi="Times New Roman" w:cs="Times New Roman"/>
-          <w:sz w:val="24"/>
-          <w:szCs w:val="24"/>
-        </w:rPr>
-      </w:pPr>
-      <w:r>
-        <w:rPr>
-          <w:rFonts w:ascii="Times New Roman" w:hAnsi="Times New Roman" w:cs="Times New Roman"/>
-          <w:sz w:val="24"/>
-          <w:szCs w:val="24"/>
-        </w:rPr>
-        <w:t>Данные в окне элемент</w:t>
-      </w:r>
-      <w:r>
-        <w:rPr>
-          <w:rFonts w:ascii="Times New Roman" w:hAnsi="Times New Roman" w:cs="Times New Roman"/>
-          <w:sz w:val="24"/>
-          <w:szCs w:val="24"/>
-        </w:rPr>
-        <w:t xml:space="preserve">а: </w:t>
-      </w:r>
-      <w:r>
-        <w:rPr>
-          <w:rFonts w:ascii="Times New Roman" w:hAnsi="Times New Roman" w:cs="Times New Roman"/>
-          <w:sz w:val="24"/>
-          <w:szCs w:val="24"/>
-        </w:rPr>
-        <w:t>id пользователя, ФИО и его средние затраты за всё время</w:t>
-      </w:r>
-      <w:r>
-        <w:rPr>
-          <w:rFonts w:ascii="Times New Roman" w:hAnsi="Times New Roman" w:cs="Times New Roman"/>
-          <w:sz w:val="24"/>
-          <w:szCs w:val="24"/>
-        </w:rPr>
-        <w:t>.</w:t>
-      </w:r>
-    </w:p>
-    <w:p>
-      <w:pPr>
-        <w:pStyle w:val="a3"/>
-        <w:numPr>
-          <w:ilvl w:val="1"/>
-          <w:numId w:val="7"/>
-        </w:numPr>
-        <w:tabs>
-          <w:tab w:val="left" w:pos="1701"/>
-        </w:tabs>
-        <w:spacing w:after="0" w:line="360" w:lineRule="auto"/>
-        <w:ind w:firstLine="851"/>
-        <w:jc w:val="both"/>
-        <w:rPr>
-          <w:rFonts w:ascii="Times New Roman" w:hAnsi="Times New Roman" w:cs="Times New Roman"/>
-          <w:sz w:val="24"/>
-          <w:szCs w:val="24"/>
-        </w:rPr>
-      </w:pPr>
-      <w:r>
-        <w:rPr>
-          <w:rFonts w:ascii="Times New Roman" w:hAnsi="Times New Roman" w:cs="Times New Roman"/>
-          <w:sz w:val="24"/>
-          <w:szCs w:val="24"/>
-        </w:rPr>
-        <w:t>Раздел «</w:t>
-      </w:r>
-      <w:r>
-        <w:rPr>
-          <w:rFonts w:ascii="Times New Roman" w:hAnsi="Times New Roman" w:cs="Times New Roman"/>
-          <w:sz w:val="24"/>
-          <w:szCs w:val="24"/>
-        </w:rPr>
-        <w:t>Список товаров в корзине</w:t>
-      </w:r>
-      <w:r>
-        <w:rPr>
-          <w:rFonts w:ascii="Times New Roman" w:hAnsi="Times New Roman" w:cs="Times New Roman"/>
-          <w:sz w:val="24"/>
-          <w:szCs w:val="24"/>
-        </w:rPr>
-        <w:t>».</w:t>
-      </w:r>
-    </w:p>
-    <w:p>
-      <w:pPr>
-        <w:pStyle w:val="a3"/>
-        <w:numPr>
-          <w:ilvl w:val="2"/>
-          <w:numId w:val="7"/>
-        </w:numPr>
-        <w:tabs>
-          <w:tab w:val="left" w:pos="2268"/>
-        </w:tabs>
-        <w:spacing w:after="0" w:line="360" w:lineRule="auto"/>
-        <w:ind w:left="0" w:firstLine="1985"/>
-        <w:jc w:val="both"/>
-        <w:rPr>
-          <w:rFonts w:ascii="Times New Roman" w:hAnsi="Times New Roman" w:cs="Times New Roman"/>
-          <w:sz w:val="24"/>
-          <w:szCs w:val="24"/>
-        </w:rPr>
-      </w:pPr>
-      <w:r>
-        <w:rPr>
-          <w:rFonts w:ascii="Times New Roman" w:hAnsi="Times New Roman" w:cs="Times New Roman"/>
-          <w:sz w:val="24"/>
-          <w:szCs w:val="24"/>
-        </w:rPr>
-        <w:t>Данные в таблице раздела:</w:t>
-      </w:r>
-      <w:r>
-        <w:rPr>
-          <w:rFonts w:ascii="Times New Roman" w:hAnsi="Times New Roman" w:cs="Times New Roman"/>
-          <w:sz w:val="24"/>
-          <w:szCs w:val="24"/>
-        </w:rPr>
-        <w:t xml:space="preserve"> </w:t>
-      </w:r>
-      <w:r>
-        <w:rPr>
-          <w:rFonts w:ascii="Times New Roman" w:hAnsi="Times New Roman" w:cs="Times New Roman"/>
-          <w:sz w:val="24"/>
-          <w:szCs w:val="24"/>
-        </w:rPr>
-        <w:t>id, ФИО пользователя, id продукта</w:t>
-      </w:r>
-      <w:r>
-        <w:rPr>
-          <w:rFonts w:ascii="Times New Roman" w:hAnsi="Times New Roman" w:cs="Times New Roman"/>
-          <w:sz w:val="24"/>
-          <w:szCs w:val="24"/>
-        </w:rPr>
-        <w:t xml:space="preserve"> в корзине пользователя</w:t>
-      </w:r>
-      <w:r>
-        <w:rPr>
-          <w:rFonts w:ascii="Times New Roman" w:hAnsi="Times New Roman" w:cs="Times New Roman"/>
-          <w:sz w:val="24"/>
-          <w:szCs w:val="24"/>
-        </w:rPr>
-        <w:t>, его название и цен</w:t>
-      </w:r>
-      <w:r>
-        <w:rPr>
-          <w:rFonts w:ascii="Times New Roman" w:hAnsi="Times New Roman" w:cs="Times New Roman"/>
-          <w:sz w:val="24"/>
-          <w:szCs w:val="24"/>
-        </w:rPr>
-        <w:t>а</w:t>
-      </w:r>
-      <w:r>
-        <w:rPr>
-          <w:rFonts w:ascii="Times New Roman" w:hAnsi="Times New Roman" w:cs="Times New Roman"/>
-          <w:sz w:val="24"/>
-          <w:szCs w:val="24"/>
-        </w:rPr>
-        <w:t>.</w:t>
-      </w:r>
-    </w:p>
-    <w:p>
-      <w:pPr>
-        <w:pStyle w:val="a3"/>
-        <w:numPr>
-          <w:ilvl w:val="2"/>
-          <w:numId w:val="7"/>
-        </w:numPr>
-        <w:tabs>
-          <w:tab w:val="left" w:pos="2268"/>
-        </w:tabs>
-        <w:spacing w:after="0" w:line="360" w:lineRule="auto"/>
-        <w:ind w:left="0" w:firstLine="1985"/>
-        <w:jc w:val="both"/>
-        <w:rPr>
-          <w:rFonts w:ascii="Times New Roman" w:hAnsi="Times New Roman" w:cs="Times New Roman"/>
-          <w:sz w:val="24"/>
-          <w:szCs w:val="24"/>
-        </w:rPr>
-      </w:pPr>
-      <w:r>
-        <w:rPr>
-          <w:rFonts w:ascii="Times New Roman" w:hAnsi="Times New Roman" w:cs="Times New Roman"/>
-          <w:sz w:val="24"/>
-          <w:szCs w:val="24"/>
-        </w:rPr>
-        <w:t>Доступны все операции работы с данными.</w:t>
-      </w:r>
-    </w:p>
-    <w:p>
-      <w:pPr>
-        <w:pStyle w:val="a3"/>
-        <w:numPr>
-          <w:ilvl w:val="2"/>
-          <w:numId w:val="7"/>
-        </w:numPr>
-        <w:tabs>
-          <w:tab w:val="left" w:pos="2268"/>
-        </w:tabs>
-        <w:spacing w:after="0" w:line="360" w:lineRule="auto"/>
-        <w:ind w:left="0" w:firstLine="1985"/>
-        <w:jc w:val="both"/>
-        <w:rPr>
-          <w:rFonts w:ascii="Times New Roman" w:hAnsi="Times New Roman" w:cs="Times New Roman"/>
-          <w:sz w:val="24"/>
-          <w:szCs w:val="24"/>
-        </w:rPr>
-      </w:pPr>
-      <w:r>
-        <w:rPr>
-          <w:rFonts w:ascii="Times New Roman" w:hAnsi="Times New Roman" w:cs="Times New Roman"/>
-          <w:sz w:val="24"/>
-          <w:szCs w:val="24"/>
-        </w:rPr>
-        <w:t xml:space="preserve">Данные в окне элемента: </w:t>
-      </w:r>
-      <w:r>
-        <w:rPr>
-          <w:rFonts w:ascii="Times New Roman" w:hAnsi="Times New Roman" w:cs="Times New Roman"/>
-          <w:sz w:val="24"/>
-          <w:szCs w:val="24"/>
-          <w:lang w:val="en-US"/>
-        </w:rPr>
-        <w:t>id</w:t>
-      </w:r>
-      <w:r>
-        <w:rPr>
-          <w:rFonts w:ascii="Times New Roman" w:hAnsi="Times New Roman" w:cs="Times New Roman"/>
-          <w:sz w:val="24"/>
-          <w:szCs w:val="24"/>
-        </w:rPr>
-        <w:t xml:space="preserve"> </w:t>
-      </w:r>
-      <w:r>
-        <w:rPr>
-          <w:rFonts w:ascii="Times New Roman" w:hAnsi="Times New Roman" w:cs="Times New Roman"/>
-          <w:sz w:val="24"/>
-          <w:szCs w:val="24"/>
-        </w:rPr>
-        <w:t xml:space="preserve">и </w:t>
-      </w:r>
-      <w:r>
-        <w:rPr>
-          <w:rFonts w:ascii="Times New Roman" w:hAnsi="Times New Roman" w:cs="Times New Roman"/>
-          <w:sz w:val="24"/>
-          <w:szCs w:val="24"/>
-        </w:rPr>
-        <w:t xml:space="preserve">ФИО </w:t>
-      </w:r>
-      <w:r>
-        <w:rPr>
-          <w:rFonts w:ascii="Times New Roman" w:hAnsi="Times New Roman" w:cs="Times New Roman"/>
-          <w:sz w:val="24"/>
-          <w:szCs w:val="24"/>
-        </w:rPr>
-        <w:t>пользователя</w:t>
-      </w:r>
-      <w:r>
-        <w:rPr>
-          <w:rFonts w:ascii="Times New Roman" w:hAnsi="Times New Roman" w:cs="Times New Roman"/>
-          <w:sz w:val="24"/>
-          <w:szCs w:val="24"/>
-        </w:rPr>
-        <w:t xml:space="preserve"> в виде вып</w:t>
-      </w:r>
-      <w:r>
-        <w:rPr>
-          <w:rFonts w:ascii="Times New Roman" w:hAnsi="Times New Roman" w:cs="Times New Roman"/>
-          <w:sz w:val="24"/>
-          <w:szCs w:val="24"/>
-        </w:rPr>
-        <w:t>а</w:t>
-      </w:r>
-      <w:r>
-        <w:rPr>
-          <w:rFonts w:ascii="Times New Roman" w:hAnsi="Times New Roman" w:cs="Times New Roman"/>
-          <w:sz w:val="24"/>
-          <w:szCs w:val="24"/>
-        </w:rPr>
-        <w:t>дающего списка;</w:t>
-      </w:r>
-      <w:r>
-        <w:rPr>
-          <w:rFonts w:ascii="Times New Roman" w:hAnsi="Times New Roman" w:cs="Times New Roman"/>
-          <w:sz w:val="24"/>
-          <w:szCs w:val="24"/>
-        </w:rPr>
-        <w:t xml:space="preserve"> </w:t>
-      </w:r>
-      <w:r>
-        <w:rPr>
-          <w:rFonts w:ascii="Times New Roman" w:hAnsi="Times New Roman" w:cs="Times New Roman"/>
-          <w:sz w:val="24"/>
-          <w:szCs w:val="24"/>
-          <w:lang w:val="en-US"/>
-        </w:rPr>
-        <w:t>id</w:t>
-      </w:r>
-      <w:r>
-        <w:rPr>
-          <w:rFonts w:ascii="Times New Roman" w:hAnsi="Times New Roman" w:cs="Times New Roman"/>
-          <w:sz w:val="24"/>
-          <w:szCs w:val="24"/>
-        </w:rPr>
-        <w:t xml:space="preserve">, </w:t>
-      </w:r>
-      <w:r>
-        <w:rPr>
-          <w:rFonts w:ascii="Times New Roman" w:hAnsi="Times New Roman" w:cs="Times New Roman"/>
-          <w:sz w:val="24"/>
-          <w:szCs w:val="24"/>
-        </w:rPr>
-        <w:t>название и цен</w:t>
-      </w:r>
-      <w:r>
-        <w:rPr>
-          <w:rFonts w:ascii="Times New Roman" w:hAnsi="Times New Roman" w:cs="Times New Roman"/>
-          <w:sz w:val="24"/>
-          <w:szCs w:val="24"/>
-        </w:rPr>
-        <w:t>а</w:t>
-      </w:r>
-      <w:r>
-        <w:rPr>
-          <w:rFonts w:ascii="Times New Roman" w:hAnsi="Times New Roman" w:cs="Times New Roman"/>
-          <w:sz w:val="24"/>
-          <w:szCs w:val="24"/>
-        </w:rPr>
-        <w:t xml:space="preserve"> </w:t>
-      </w:r>
-      <w:r>
-        <w:rPr>
-          <w:rFonts w:ascii="Times New Roman" w:hAnsi="Times New Roman" w:cs="Times New Roman"/>
-          <w:sz w:val="24"/>
-          <w:szCs w:val="24"/>
-        </w:rPr>
-        <w:t>продукта</w:t>
-      </w:r>
-      <w:r>
-        <w:rPr>
-          <w:rFonts w:ascii="Times New Roman" w:hAnsi="Times New Roman" w:cs="Times New Roman"/>
-          <w:sz w:val="24"/>
-          <w:szCs w:val="24"/>
-        </w:rPr>
-        <w:t xml:space="preserve"> в виде выпадающего списка</w:t>
-      </w:r>
-      <w:r>
-        <w:rPr>
-          <w:rFonts w:ascii="Times New Roman" w:hAnsi="Times New Roman" w:cs="Times New Roman"/>
-          <w:sz w:val="24"/>
-          <w:szCs w:val="24"/>
-        </w:rPr>
-        <w:t>.</w:t>
-      </w:r>
-    </w:p>
-    <w:p>
-      <w:pPr>
-        <w:pStyle w:val="a3"/>
-        <w:numPr>
-          <w:ilvl w:val="2"/>
-          <w:numId w:val="7"/>
-        </w:numPr>
-        <w:tabs>
-          <w:tab w:val="left" w:pos="2268"/>
-        </w:tabs>
-        <w:spacing w:after="0" w:line="360" w:lineRule="auto"/>
-        <w:ind w:left="0" w:firstLine="1985"/>
-        <w:jc w:val="both"/>
-        <w:rPr>
-          <w:rFonts w:ascii="Times New Roman" w:hAnsi="Times New Roman" w:cs="Times New Roman"/>
-          <w:sz w:val="24"/>
-          <w:szCs w:val="24"/>
-        </w:rPr>
-      </w:pPr>
-      <w:r>
-        <w:rPr>
-          <w:rFonts w:ascii="Times New Roman" w:hAnsi="Times New Roman" w:cs="Times New Roman"/>
-          <w:sz w:val="24"/>
-          <w:szCs w:val="24"/>
-        </w:rPr>
-        <w:t>Должна быть возможность просмотра изображений товаров.</w:t>
-      </w:r>
-    </w:p>
-    <w:p>
-      <w:pPr>
-        <w:pStyle w:val="a3"/>
-        <w:numPr>
-          <w:ilvl w:val="0"/>
-          <w:numId w:val="7"/>
-        </w:numPr>
-        <w:tabs>
-          <w:tab w:val="left" w:pos="1134"/>
-        </w:tabs>
-        <w:spacing w:after="0" w:line="360" w:lineRule="auto"/>
-        <w:jc w:val="both"/>
-        <w:rPr>
-          <w:rFonts w:ascii="Times New Roman" w:hAnsi="Times New Roman" w:cs="Times New Roman"/>
-          <w:sz w:val="24"/>
-          <w:szCs w:val="24"/>
-        </w:rPr>
-      </w:pPr>
-      <w:r>
-        <w:rPr>
-          <w:rFonts w:ascii="Times New Roman" w:hAnsi="Times New Roman" w:cs="Times New Roman"/>
-          <w:sz w:val="24"/>
-          <w:szCs w:val="24"/>
-        </w:rPr>
-        <w:t>Группа разделов «Доставки»</w:t>
-      </w:r>
-      <w:r>
-        <w:rPr>
-          <w:rFonts w:ascii="Times New Roman" w:hAnsi="Times New Roman" w:cs="Times New Roman"/>
-          <w:sz w:val="24"/>
-          <w:szCs w:val="24"/>
-        </w:rPr>
-        <w:t>.</w:t>
-      </w:r>
-    </w:p>
-    <w:p>
-      <w:pPr>
-        <w:pStyle w:val="a3"/>
-        <w:numPr>
-          <w:ilvl w:val="1"/>
-          <w:numId w:val="7"/>
-        </w:numPr>
-        <w:tabs>
-          <w:tab w:val="left" w:pos="1134"/>
-          <w:tab w:val="left" w:pos="1701"/>
-        </w:tabs>
-        <w:spacing w:after="0" w:line="360" w:lineRule="auto"/>
-        <w:ind w:firstLine="851"/>
-        <w:jc w:val="both"/>
-        <w:rPr>
-          <w:rFonts w:ascii="Times New Roman" w:hAnsi="Times New Roman" w:cs="Times New Roman"/>
-          <w:sz w:val="24"/>
-          <w:szCs w:val="24"/>
-        </w:rPr>
-      </w:pPr>
-      <w:r>
-        <w:rPr>
-          <w:rFonts w:ascii="Times New Roman" w:hAnsi="Times New Roman" w:cs="Times New Roman"/>
-          <w:sz w:val="24"/>
-          <w:szCs w:val="24"/>
-        </w:rPr>
-        <w:t>Раздел «Список доставок»</w:t>
-      </w:r>
-      <w:r>
-        <w:rPr>
-          <w:rFonts w:ascii="Times New Roman" w:hAnsi="Times New Roman" w:cs="Times New Roman"/>
-          <w:sz w:val="24"/>
-          <w:szCs w:val="24"/>
-        </w:rPr>
-        <w:t>.</w:t>
-      </w:r>
-    </w:p>
-    <w:p>
-      <w:pPr>
-        <w:pStyle w:val="a3"/>
-        <w:numPr>
-          <w:ilvl w:val="2"/>
-          <w:numId w:val="7"/>
-        </w:numPr>
-        <w:tabs>
-          <w:tab w:val="left" w:pos="2268"/>
-        </w:tabs>
-        <w:spacing w:after="0" w:line="360" w:lineRule="auto"/>
-        <w:ind w:left="0" w:firstLine="1985"/>
-        <w:jc w:val="both"/>
-        <w:rPr>
-          <w:rFonts w:ascii="Times New Roman" w:hAnsi="Times New Roman" w:cs="Times New Roman"/>
-          <w:sz w:val="24"/>
-          <w:szCs w:val="24"/>
-        </w:rPr>
-      </w:pPr>
-      <w:r>
-        <w:rPr>
-          <w:rFonts w:ascii="Times New Roman" w:hAnsi="Times New Roman" w:cs="Times New Roman"/>
-          <w:sz w:val="24"/>
-          <w:szCs w:val="24"/>
-        </w:rPr>
-        <w:t>Данные в таблице раздела:</w:t>
-      </w:r>
-      <w:r>
-        <w:rPr>
-          <w:rFonts w:ascii="Times New Roman" w:hAnsi="Times New Roman" w:cs="Times New Roman"/>
-          <w:sz w:val="24"/>
-          <w:szCs w:val="24"/>
-        </w:rPr>
-        <w:t xml:space="preserve"> </w:t>
-      </w:r>
-      <w:r>
-        <w:rPr>
-          <w:rFonts w:ascii="Times New Roman" w:hAnsi="Times New Roman" w:cs="Times New Roman"/>
-          <w:sz w:val="24"/>
-          <w:szCs w:val="24"/>
-          <w:lang w:val="en-US"/>
-        </w:rPr>
-        <w:t>id</w:t>
-      </w:r>
-      <w:r>
-        <w:rPr>
-          <w:rFonts w:ascii="Times New Roman" w:hAnsi="Times New Roman" w:cs="Times New Roman"/>
-          <w:sz w:val="24"/>
-          <w:szCs w:val="24"/>
-        </w:rPr>
-        <w:t xml:space="preserve"> заказа, id и ФИО пользователя, id продукта, его название, дат</w:t>
-      </w:r>
-      <w:r>
-        <w:rPr>
-          <w:rFonts w:ascii="Times New Roman" w:hAnsi="Times New Roman" w:cs="Times New Roman"/>
-          <w:sz w:val="24"/>
-          <w:szCs w:val="24"/>
-        </w:rPr>
-        <w:t>а</w:t>
-      </w:r>
-      <w:r>
-        <w:rPr>
-          <w:rFonts w:ascii="Times New Roman" w:hAnsi="Times New Roman" w:cs="Times New Roman"/>
-          <w:sz w:val="24"/>
-          <w:szCs w:val="24"/>
-        </w:rPr>
-        <w:t xml:space="preserve"> формирования</w:t>
-      </w:r>
-      <w:r>
-        <w:rPr>
-          <w:rFonts w:ascii="Times New Roman" w:hAnsi="Times New Roman" w:cs="Times New Roman"/>
-          <w:sz w:val="24"/>
-          <w:szCs w:val="24"/>
-        </w:rPr>
-        <w:t xml:space="preserve"> и</w:t>
-      </w:r>
-      <w:r>
-        <w:rPr>
-          <w:rFonts w:ascii="Times New Roman" w:hAnsi="Times New Roman" w:cs="Times New Roman"/>
-          <w:sz w:val="24"/>
-          <w:szCs w:val="24"/>
-        </w:rPr>
-        <w:t xml:space="preserve"> стоимость заказа.</w:t>
-      </w:r>
-    </w:p>
-    <w:p>
-      <w:pPr>
-        <w:pStyle w:val="a3"/>
-        <w:numPr>
-          <w:ilvl w:val="2"/>
-          <w:numId w:val="7"/>
-        </w:numPr>
-        <w:tabs>
-          <w:tab w:val="left" w:pos="2268"/>
-        </w:tabs>
-        <w:spacing w:after="0" w:line="360" w:lineRule="auto"/>
-        <w:ind w:left="0" w:firstLine="1985"/>
-        <w:jc w:val="both"/>
-        <w:rPr>
-          <w:rFonts w:ascii="Times New Roman" w:hAnsi="Times New Roman" w:cs="Times New Roman"/>
-          <w:sz w:val="24"/>
-          <w:szCs w:val="24"/>
-        </w:rPr>
-      </w:pPr>
-      <w:r>
-        <w:rPr>
-          <w:rFonts w:ascii="Times New Roman" w:hAnsi="Times New Roman" w:cs="Times New Roman"/>
-          <w:sz w:val="24"/>
-          <w:szCs w:val="24"/>
-        </w:rPr>
-        <w:t>В разделе доступны все операции с данными.</w:t>
-      </w:r>
-    </w:p>
-    <w:p>
-      <w:pPr>
-        <w:pStyle w:val="a3"/>
-        <w:numPr>
-          <w:ilvl w:val="2"/>
-          <w:numId w:val="7"/>
-        </w:numPr>
-        <w:tabs>
-          <w:tab w:val="left" w:pos="2268"/>
-        </w:tabs>
-        <w:spacing w:after="0" w:line="360" w:lineRule="auto"/>
-        <w:ind w:left="0" w:firstLine="1985"/>
-        <w:jc w:val="both"/>
-        <w:rPr>
-          <w:rFonts w:ascii="Times New Roman" w:hAnsi="Times New Roman" w:cs="Times New Roman"/>
-          <w:sz w:val="24"/>
-          <w:szCs w:val="24"/>
-        </w:rPr>
-      </w:pPr>
-      <w:r>
-        <w:rPr>
-          <w:rFonts w:ascii="Times New Roman" w:hAnsi="Times New Roman" w:cs="Times New Roman"/>
-          <w:sz w:val="24"/>
-          <w:szCs w:val="24"/>
-        </w:rPr>
-        <w:t xml:space="preserve">Данные в окне элемента: </w:t>
-      </w:r>
-      <w:r>
-        <w:rPr>
-          <w:rFonts w:ascii="Times New Roman" w:hAnsi="Times New Roman" w:cs="Times New Roman"/>
-          <w:sz w:val="24"/>
-          <w:szCs w:val="24"/>
-          <w:lang w:val="en-US"/>
-        </w:rPr>
-        <w:t>id</w:t>
-      </w:r>
-      <w:r>
-        <w:rPr>
-          <w:rFonts w:ascii="Times New Roman" w:hAnsi="Times New Roman" w:cs="Times New Roman"/>
-          <w:sz w:val="24"/>
-          <w:szCs w:val="24"/>
-        </w:rPr>
-        <w:t xml:space="preserve"> заказа</w:t>
-      </w:r>
-      <w:r>
-        <w:rPr>
-          <w:rFonts w:ascii="Times New Roman" w:hAnsi="Times New Roman" w:cs="Times New Roman"/>
-          <w:sz w:val="24"/>
-          <w:szCs w:val="24"/>
-        </w:rPr>
-        <w:t xml:space="preserve"> в виде текстового поля;</w:t>
-      </w:r>
-      <w:r>
-        <w:rPr>
-          <w:rFonts w:ascii="Times New Roman" w:hAnsi="Times New Roman" w:cs="Times New Roman"/>
-          <w:sz w:val="24"/>
-          <w:szCs w:val="24"/>
-        </w:rPr>
-        <w:t xml:space="preserve"> </w:t>
-      </w:r>
-      <w:r>
-        <w:rPr>
-          <w:rFonts w:ascii="Times New Roman" w:hAnsi="Times New Roman" w:cs="Times New Roman"/>
-          <w:sz w:val="24"/>
-          <w:szCs w:val="24"/>
-          <w:lang w:val="en-US"/>
-        </w:rPr>
-        <w:t>id</w:t>
-      </w:r>
-      <w:r>
-        <w:rPr>
-          <w:rFonts w:ascii="Times New Roman" w:hAnsi="Times New Roman" w:cs="Times New Roman"/>
-          <w:sz w:val="24"/>
-          <w:szCs w:val="24"/>
-        </w:rPr>
-        <w:t xml:space="preserve"> </w:t>
-      </w:r>
-      <w:r>
-        <w:rPr>
-          <w:rFonts w:ascii="Times New Roman" w:hAnsi="Times New Roman" w:cs="Times New Roman"/>
-          <w:sz w:val="24"/>
-          <w:szCs w:val="24"/>
-        </w:rPr>
-        <w:t xml:space="preserve">и </w:t>
-      </w:r>
-      <w:r>
-        <w:rPr>
-          <w:rFonts w:ascii="Times New Roman" w:hAnsi="Times New Roman" w:cs="Times New Roman"/>
-          <w:sz w:val="24"/>
-          <w:szCs w:val="24"/>
-        </w:rPr>
-        <w:t xml:space="preserve">ФИО </w:t>
-      </w:r>
-      <w:r>
-        <w:rPr>
-          <w:rFonts w:ascii="Times New Roman" w:hAnsi="Times New Roman" w:cs="Times New Roman"/>
-          <w:sz w:val="24"/>
-          <w:szCs w:val="24"/>
-        </w:rPr>
-        <w:t>пользователя</w:t>
-      </w:r>
-      <w:r>
-        <w:rPr>
-          <w:rFonts w:ascii="Times New Roman" w:hAnsi="Times New Roman" w:cs="Times New Roman"/>
-          <w:sz w:val="24"/>
-          <w:szCs w:val="24"/>
-        </w:rPr>
-        <w:t xml:space="preserve"> в виде выпадающего списка;</w:t>
-      </w:r>
-      <w:r>
-        <w:rPr>
-          <w:rFonts w:ascii="Times New Roman" w:hAnsi="Times New Roman" w:cs="Times New Roman"/>
-          <w:sz w:val="24"/>
-          <w:szCs w:val="24"/>
-        </w:rPr>
-        <w:t xml:space="preserve"> </w:t>
-      </w:r>
-      <w:r>
-        <w:rPr>
-          <w:rFonts w:ascii="Times New Roman" w:hAnsi="Times New Roman" w:cs="Times New Roman"/>
-          <w:sz w:val="24"/>
-          <w:szCs w:val="24"/>
-        </w:rPr>
-        <w:t xml:space="preserve">id </w:t>
-      </w:r>
-      <w:r>
-        <w:rPr>
-          <w:rFonts w:ascii="Times New Roman" w:hAnsi="Times New Roman" w:cs="Times New Roman"/>
-          <w:sz w:val="24"/>
-          <w:szCs w:val="24"/>
-        </w:rPr>
-        <w:t xml:space="preserve">и </w:t>
-      </w:r>
-      <w:r>
-        <w:rPr>
-          <w:rFonts w:ascii="Times New Roman" w:hAnsi="Times New Roman" w:cs="Times New Roman"/>
-          <w:sz w:val="24"/>
-          <w:szCs w:val="24"/>
-        </w:rPr>
-        <w:t>название продукта</w:t>
-      </w:r>
-      <w:r>
-        <w:rPr>
-          <w:rFonts w:ascii="Times New Roman" w:hAnsi="Times New Roman" w:cs="Times New Roman"/>
-          <w:sz w:val="24"/>
-          <w:szCs w:val="24"/>
-        </w:rPr>
-        <w:t xml:space="preserve"> в виде выпадающего списка;</w:t>
-      </w:r>
-      <w:r>
-        <w:rPr>
-          <w:rFonts w:ascii="Times New Roman" w:hAnsi="Times New Roman" w:cs="Times New Roman"/>
-          <w:sz w:val="24"/>
-          <w:szCs w:val="24"/>
-        </w:rPr>
-        <w:t xml:space="preserve"> дат</w:t>
-      </w:r>
-      <w:r>
-        <w:rPr>
-          <w:rFonts w:ascii="Times New Roman" w:hAnsi="Times New Roman" w:cs="Times New Roman"/>
-          <w:sz w:val="24"/>
-          <w:szCs w:val="24"/>
-        </w:rPr>
-        <w:t>а</w:t>
-      </w:r>
-      <w:r>
-        <w:rPr>
-          <w:rFonts w:ascii="Times New Roman" w:hAnsi="Times New Roman" w:cs="Times New Roman"/>
-          <w:sz w:val="24"/>
-          <w:szCs w:val="24"/>
-        </w:rPr>
-        <w:t xml:space="preserve"> формирования</w:t>
-      </w:r>
-      <w:r>
-        <w:rPr>
-          <w:rFonts w:ascii="Times New Roman" w:hAnsi="Times New Roman" w:cs="Times New Roman"/>
-          <w:sz w:val="24"/>
-          <w:szCs w:val="24"/>
-        </w:rPr>
-        <w:t xml:space="preserve"> и</w:t>
-      </w:r>
-      <w:r>
-        <w:rPr>
-          <w:rFonts w:ascii="Times New Roman" w:hAnsi="Times New Roman" w:cs="Times New Roman"/>
-          <w:sz w:val="24"/>
-          <w:szCs w:val="24"/>
-        </w:rPr>
-        <w:t xml:space="preserve"> стоимость заказа</w:t>
-      </w:r>
-      <w:r>
-        <w:rPr>
-          <w:rFonts w:ascii="Times New Roman" w:hAnsi="Times New Roman" w:cs="Times New Roman"/>
-          <w:sz w:val="24"/>
-          <w:szCs w:val="24"/>
-        </w:rPr>
-        <w:t xml:space="preserve"> в виде текстовых полей</w:t>
-      </w:r>
-      <w:r>
-        <w:rPr>
-          <w:rFonts w:ascii="Times New Roman" w:hAnsi="Times New Roman" w:cs="Times New Roman"/>
-          <w:sz w:val="24"/>
-          <w:szCs w:val="24"/>
-        </w:rPr>
-        <w:t>.</w:t>
-      </w:r>
-    </w:p>
-    <w:p>
-      <w:pPr>
-        <w:pStyle w:val="a3"/>
-        <w:numPr>
-          <w:ilvl w:val="1"/>
-          <w:numId w:val="7"/>
-        </w:numPr>
-        <w:tabs>
-          <w:tab w:val="left" w:pos="1701"/>
-        </w:tabs>
-        <w:spacing w:after="0" w:line="360" w:lineRule="auto"/>
-        <w:ind w:firstLine="851"/>
-        <w:jc w:val="both"/>
-        <w:rPr>
-          <w:rFonts w:ascii="Times New Roman" w:hAnsi="Times New Roman" w:cs="Times New Roman"/>
-          <w:sz w:val="24"/>
-          <w:szCs w:val="24"/>
-        </w:rPr>
-      </w:pPr>
-      <w:r>
-        <w:rPr>
-          <w:rFonts w:ascii="Times New Roman" w:hAnsi="Times New Roman" w:cs="Times New Roman"/>
-          <w:sz w:val="24"/>
-          <w:szCs w:val="24"/>
-        </w:rPr>
-        <w:t xml:space="preserve">Раздел «Доставки по ПВ, ФИО, коду» </w:t>
-      </w:r>
-      <w:r>
-        <w:rPr>
-          <w:rFonts w:ascii="Times New Roman" w:hAnsi="Times New Roman" w:cs="Times New Roman"/>
-          <w:sz w:val="24"/>
-          <w:szCs w:val="24"/>
-        </w:rPr>
-        <w:t>содержит сведения о заказах, готовых к получению.</w:t>
-      </w:r>
-    </w:p>
-    <w:p>
-      <w:pPr>
-        <w:pStyle w:val="a3"/>
-        <w:numPr>
-          <w:ilvl w:val="2"/>
-          <w:numId w:val="7"/>
-        </w:numPr>
-        <w:tabs>
-          <w:tab w:val="left" w:pos="2268"/>
-        </w:tabs>
-        <w:spacing w:after="0" w:line="360" w:lineRule="auto"/>
-        <w:ind w:left="0" w:firstLine="1985"/>
-        <w:jc w:val="both"/>
-        <w:rPr>
-          <w:rFonts w:ascii="Times New Roman" w:hAnsi="Times New Roman" w:cs="Times New Roman"/>
-          <w:sz w:val="24"/>
-          <w:szCs w:val="24"/>
-        </w:rPr>
-      </w:pPr>
-      <w:r>
-        <w:rPr>
-          <w:rFonts w:ascii="Times New Roman" w:hAnsi="Times New Roman" w:cs="Times New Roman"/>
-          <w:sz w:val="24"/>
-          <w:szCs w:val="24"/>
-        </w:rPr>
-        <w:t>При открытии раздела должно появляться окно, в котором есть 5 полей, на основе которых будут отбираться записи: пункт выдачи,</w:t>
-      </w:r>
-      <w:r>
-        <w:rPr>
-          <w:rFonts w:ascii="Times New Roman" w:hAnsi="Times New Roman" w:cs="Times New Roman"/>
-          <w:sz w:val="24"/>
-          <w:szCs w:val="24"/>
-        </w:rPr>
-        <w:t xml:space="preserve"> </w:t>
-      </w:r>
-      <w:r>
-        <w:rPr>
-          <w:rFonts w:ascii="Times New Roman" w:hAnsi="Times New Roman" w:cs="Times New Roman"/>
-          <w:sz w:val="24"/>
-          <w:szCs w:val="24"/>
-        </w:rPr>
-        <w:t xml:space="preserve">фамилия, имя, отчество, </w:t>
-      </w:r>
-      <w:r>
-        <w:rPr>
-          <w:rFonts w:ascii="Times New Roman" w:hAnsi="Times New Roman" w:cs="Times New Roman"/>
-          <w:sz w:val="24"/>
-          <w:szCs w:val="24"/>
-        </w:rPr>
-        <w:t>к</w:t>
-      </w:r>
-      <w:r>
-        <w:rPr>
-          <w:rFonts w:ascii="Times New Roman" w:hAnsi="Times New Roman" w:cs="Times New Roman"/>
-          <w:sz w:val="24"/>
-          <w:szCs w:val="24"/>
-        </w:rPr>
-        <w:t>од пользователя для получения товара.</w:t>
-      </w:r>
-    </w:p>
-    <w:p>
-      <w:pPr>
-        <w:pStyle w:val="a3"/>
-        <w:numPr>
-          <w:ilvl w:val="2"/>
-          <w:numId w:val="7"/>
-        </w:numPr>
-        <w:tabs>
-          <w:tab w:val="left" w:pos="2268"/>
-        </w:tabs>
-        <w:spacing w:after="0" w:line="360" w:lineRule="auto"/>
-        <w:ind w:left="0" w:firstLine="1985"/>
-        <w:jc w:val="both"/>
-        <w:rPr>
-          <w:rFonts w:ascii="Times New Roman" w:hAnsi="Times New Roman" w:cs="Times New Roman"/>
-          <w:sz w:val="24"/>
-          <w:szCs w:val="24"/>
-        </w:rPr>
-      </w:pPr>
-      <w:r>
-        <w:rPr>
-          <w:rFonts w:ascii="Times New Roman" w:hAnsi="Times New Roman" w:cs="Times New Roman"/>
-          <w:sz w:val="24"/>
-          <w:szCs w:val="24"/>
-        </w:rPr>
-        <w:t>Отображаемые разделом данные:</w:t>
-      </w:r>
-      <w:r>
-        <w:rPr>
-          <w:rFonts w:ascii="Times New Roman" w:hAnsi="Times New Roman" w:cs="Times New Roman"/>
-          <w:sz w:val="24"/>
-          <w:szCs w:val="24"/>
-        </w:rPr>
-        <w:t xml:space="preserve"> </w:t>
-      </w:r>
-      <w:r>
-        <w:rPr>
-          <w:rFonts w:ascii="Times New Roman" w:hAnsi="Times New Roman" w:cs="Times New Roman"/>
-          <w:sz w:val="24"/>
-          <w:szCs w:val="24"/>
-        </w:rPr>
-        <w:t>id заказа,</w:t>
-      </w:r>
-      <w:r>
-        <w:rPr>
-          <w:rFonts w:ascii="Times New Roman" w:hAnsi="Times New Roman" w:cs="Times New Roman"/>
-          <w:sz w:val="24"/>
-          <w:szCs w:val="24"/>
-        </w:rPr>
-        <w:t xml:space="preserve"> id</w:t>
-      </w:r>
-      <w:r>
-        <w:rPr>
-          <w:rFonts w:ascii="Times New Roman" w:hAnsi="Times New Roman" w:cs="Times New Roman"/>
-          <w:sz w:val="24"/>
-          <w:szCs w:val="24"/>
-        </w:rPr>
-        <w:t xml:space="preserve"> и </w:t>
-      </w:r>
-      <w:r>
-        <w:rPr>
-          <w:rFonts w:ascii="Times New Roman" w:hAnsi="Times New Roman" w:cs="Times New Roman"/>
-          <w:sz w:val="24"/>
-          <w:szCs w:val="24"/>
-        </w:rPr>
-        <w:t>ФИО пользователя, id товара, название товара, цена заказа.</w:t>
-      </w:r>
-    </w:p>
-    <w:p>
-      <w:pPr>
-        <w:pStyle w:val="a3"/>
-        <w:numPr>
-          <w:ilvl w:val="2"/>
-          <w:numId w:val="7"/>
-        </w:numPr>
-        <w:tabs>
-          <w:tab w:val="left" w:pos="2268"/>
-        </w:tabs>
-        <w:spacing w:after="0" w:line="360" w:lineRule="auto"/>
-        <w:ind w:left="0" w:firstLine="1985"/>
-        <w:jc w:val="both"/>
-        <w:rPr>
-          <w:rFonts w:ascii="Times New Roman" w:hAnsi="Times New Roman" w:cs="Times New Roman"/>
-          <w:sz w:val="24"/>
-          <w:szCs w:val="24"/>
-        </w:rPr>
-      </w:pPr>
-      <w:r>
-        <w:rPr>
-          <w:rFonts w:ascii="Times New Roman" w:hAnsi="Times New Roman" w:cs="Times New Roman"/>
-          <w:sz w:val="24"/>
-          <w:szCs w:val="24"/>
-        </w:rPr>
-        <w:t>Окно элемента содержит</w:t>
-      </w:r>
-      <w:r>
-        <w:rPr>
-          <w:rFonts w:ascii="Times New Roman" w:hAnsi="Times New Roman" w:cs="Times New Roman"/>
-          <w:sz w:val="24"/>
-          <w:szCs w:val="24"/>
-        </w:rPr>
-        <w:t xml:space="preserve">: </w:t>
-      </w:r>
-      <w:r>
-        <w:rPr>
-          <w:rFonts w:ascii="Times New Roman" w:hAnsi="Times New Roman" w:cs="Times New Roman"/>
-          <w:sz w:val="24"/>
-          <w:szCs w:val="24"/>
-        </w:rPr>
-        <w:t>id заказа</w:t>
-      </w:r>
-      <w:r>
-        <w:rPr>
-          <w:rFonts w:ascii="Times New Roman" w:hAnsi="Times New Roman" w:cs="Times New Roman"/>
-          <w:sz w:val="24"/>
-          <w:szCs w:val="24"/>
-        </w:rPr>
-        <w:t xml:space="preserve"> в виде текстового поля;</w:t>
-      </w:r>
-      <w:r>
-        <w:rPr>
-          <w:rFonts w:ascii="Times New Roman" w:hAnsi="Times New Roman" w:cs="Times New Roman"/>
-          <w:sz w:val="24"/>
-          <w:szCs w:val="24"/>
-        </w:rPr>
-        <w:t xml:space="preserve"> </w:t>
-      </w:r>
-      <w:r>
-        <w:rPr>
-          <w:rFonts w:ascii="Times New Roman" w:hAnsi="Times New Roman" w:cs="Times New Roman"/>
-          <w:sz w:val="24"/>
-          <w:szCs w:val="24"/>
-        </w:rPr>
-        <w:t>id</w:t>
-      </w:r>
-      <w:r>
-        <w:rPr>
-          <w:rFonts w:ascii="Times New Roman" w:hAnsi="Times New Roman" w:cs="Times New Roman"/>
-          <w:sz w:val="24"/>
-          <w:szCs w:val="24"/>
-        </w:rPr>
-        <w:t xml:space="preserve"> и</w:t>
-      </w:r>
-      <w:r>
-        <w:rPr>
-          <w:rFonts w:ascii="Times New Roman" w:hAnsi="Times New Roman" w:cs="Times New Roman"/>
-          <w:sz w:val="24"/>
-          <w:szCs w:val="24"/>
-        </w:rPr>
-        <w:t xml:space="preserve"> ФИО пользователя</w:t>
-      </w:r>
-      <w:r>
-        <w:rPr>
-          <w:rFonts w:ascii="Times New Roman" w:hAnsi="Times New Roman" w:cs="Times New Roman"/>
-          <w:sz w:val="24"/>
-          <w:szCs w:val="24"/>
-        </w:rPr>
-        <w:t xml:space="preserve"> </w:t>
-      </w:r>
-      <w:r>
-        <w:rPr>
-          <w:rFonts w:ascii="Times New Roman" w:hAnsi="Times New Roman" w:cs="Times New Roman"/>
-          <w:sz w:val="24"/>
-          <w:szCs w:val="24"/>
-        </w:rPr>
-        <w:t>в виде выпадающего списка;</w:t>
-      </w:r>
-      <w:r>
-        <w:rPr>
-          <w:rFonts w:ascii="Times New Roman" w:hAnsi="Times New Roman" w:cs="Times New Roman"/>
-          <w:sz w:val="24"/>
-          <w:szCs w:val="24"/>
-        </w:rPr>
-        <w:t xml:space="preserve"> id </w:t>
-      </w:r>
-      <w:r>
-        <w:rPr>
-          <w:rFonts w:ascii="Times New Roman" w:hAnsi="Times New Roman" w:cs="Times New Roman"/>
-          <w:sz w:val="24"/>
-          <w:szCs w:val="24"/>
-        </w:rPr>
-        <w:t>и</w:t>
-      </w:r>
-      <w:r>
-        <w:rPr>
-          <w:rFonts w:ascii="Times New Roman" w:hAnsi="Times New Roman" w:cs="Times New Roman"/>
-          <w:sz w:val="24"/>
-          <w:szCs w:val="24"/>
-        </w:rPr>
-        <w:t xml:space="preserve"> название товара</w:t>
-      </w:r>
-      <w:r>
-        <w:rPr>
-          <w:rFonts w:ascii="Times New Roman" w:hAnsi="Times New Roman" w:cs="Times New Roman"/>
-          <w:sz w:val="24"/>
-          <w:szCs w:val="24"/>
-        </w:rPr>
-        <w:t xml:space="preserve"> </w:t>
-      </w:r>
-      <w:r>
-        <w:rPr>
-          <w:rFonts w:ascii="Times New Roman" w:hAnsi="Times New Roman" w:cs="Times New Roman"/>
-          <w:sz w:val="24"/>
-          <w:szCs w:val="24"/>
-        </w:rPr>
-        <w:t>в виде выпадающего списка;</w:t>
-      </w:r>
-      <w:r>
-        <w:rPr>
-          <w:rFonts w:ascii="Times New Roman" w:hAnsi="Times New Roman" w:cs="Times New Roman"/>
-          <w:sz w:val="24"/>
-          <w:szCs w:val="24"/>
-        </w:rPr>
-        <w:t xml:space="preserve"> цен</w:t>
-      </w:r>
-      <w:r>
-        <w:rPr>
-          <w:rFonts w:ascii="Times New Roman" w:hAnsi="Times New Roman" w:cs="Times New Roman"/>
-          <w:sz w:val="24"/>
-          <w:szCs w:val="24"/>
-        </w:rPr>
-        <w:t>у</w:t>
-      </w:r>
-      <w:r>
-        <w:rPr>
-          <w:rFonts w:ascii="Times New Roman" w:hAnsi="Times New Roman" w:cs="Times New Roman"/>
-          <w:sz w:val="24"/>
-          <w:szCs w:val="24"/>
-        </w:rPr>
-        <w:t xml:space="preserve"> заказа</w:t>
-      </w:r>
-      <w:r>
-        <w:rPr>
-          <w:rFonts w:ascii="Times New Roman" w:hAnsi="Times New Roman" w:cs="Times New Roman"/>
-          <w:sz w:val="24"/>
-          <w:szCs w:val="24"/>
-        </w:rPr>
-        <w:t xml:space="preserve">, </w:t>
-      </w:r>
-      <w:r>
-        <w:rPr>
-          <w:rFonts w:ascii="Times New Roman" w:hAnsi="Times New Roman" w:cs="Times New Roman"/>
-          <w:sz w:val="24"/>
-          <w:szCs w:val="24"/>
-        </w:rPr>
-        <w:t>в виде текстов</w:t>
-      </w:r>
-      <w:r>
-        <w:rPr>
-          <w:rFonts w:ascii="Times New Roman" w:hAnsi="Times New Roman" w:cs="Times New Roman"/>
-          <w:sz w:val="24"/>
-          <w:szCs w:val="24"/>
-        </w:rPr>
-        <w:t>ого</w:t>
-      </w:r>
-      <w:r>
-        <w:rPr>
-          <w:rFonts w:ascii="Times New Roman" w:hAnsi="Times New Roman" w:cs="Times New Roman"/>
-          <w:sz w:val="24"/>
-          <w:szCs w:val="24"/>
-        </w:rPr>
-        <w:t xml:space="preserve"> пол</w:t>
-      </w:r>
-      <w:r>
-        <w:rPr>
-          <w:rFonts w:ascii="Times New Roman" w:hAnsi="Times New Roman" w:cs="Times New Roman"/>
-          <w:sz w:val="24"/>
-          <w:szCs w:val="24"/>
-        </w:rPr>
-        <w:t xml:space="preserve">я, </w:t>
-      </w:r>
-      <w:r>
-        <w:rPr>
-          <w:rFonts w:ascii="Times New Roman" w:hAnsi="Times New Roman" w:cs="Times New Roman"/>
-          <w:sz w:val="24"/>
-          <w:szCs w:val="24"/>
-        </w:rPr>
-        <w:t>статус заказа</w:t>
-      </w:r>
-      <w:r>
-        <w:rPr>
-          <w:rFonts w:ascii="Times New Roman" w:hAnsi="Times New Roman" w:cs="Times New Roman"/>
-          <w:sz w:val="24"/>
-          <w:szCs w:val="24"/>
-        </w:rPr>
-        <w:t xml:space="preserve"> в виде выпадающего списка</w:t>
-      </w:r>
-      <w:r>
-        <w:rPr>
-          <w:rFonts w:ascii="Times New Roman" w:hAnsi="Times New Roman" w:cs="Times New Roman"/>
-          <w:sz w:val="24"/>
-          <w:szCs w:val="24"/>
-        </w:rPr>
-        <w:t>.</w:t>
-      </w:r>
-    </w:p>
-    <w:p>
-      <w:pPr>
-        <w:pStyle w:val="a3"/>
-        <w:numPr>
-          <w:ilvl w:val="2"/>
-          <w:numId w:val="7"/>
-        </w:numPr>
-        <w:tabs>
-          <w:tab w:val="left" w:pos="2268"/>
-        </w:tabs>
-        <w:spacing w:after="0" w:line="360" w:lineRule="auto"/>
-        <w:ind w:left="0" w:firstLine="1985"/>
-        <w:jc w:val="both"/>
-        <w:rPr>
-          <w:rFonts w:ascii="Times New Roman" w:hAnsi="Times New Roman" w:cs="Times New Roman"/>
-          <w:sz w:val="24"/>
-          <w:szCs w:val="24"/>
-        </w:rPr>
-      </w:pPr>
-      <w:r>
-        <w:rPr>
-          <w:rFonts w:ascii="Times New Roman" w:hAnsi="Times New Roman" w:cs="Times New Roman"/>
-          <w:sz w:val="24"/>
-          <w:szCs w:val="24"/>
-        </w:rPr>
         <w:t>Доступны</w:t>
       </w:r>
       <w:r>
@@ -7022,72 +7430,80 @@
           <w:sz w:val="24"/>
           <w:szCs w:val="24"/>
         </w:rPr>
+        <w:t>Данные в таблице раздела</w:t>
+      </w:r>
+      <w:r>
+        <w:rPr>
+          <w:rFonts w:ascii="Times New Roman" w:hAnsi="Times New Roman" w:cs="Times New Roman"/>
+          <w:sz w:val="24"/>
+          <w:szCs w:val="24"/>
+        </w:rPr>
+        <w:t>:</w:t>
+      </w:r>
+      <w:r>
+        <w:rPr>
+          <w:rFonts w:ascii="Times New Roman" w:hAnsi="Times New Roman" w:cs="Times New Roman"/>
+          <w:sz w:val="24"/>
+          <w:szCs w:val="24"/>
+        </w:rPr>
+        <w:t xml:space="preserve"> </w:t>
+      </w:r>
+      <w:r>
+        <w:rPr>
+          <w:rFonts w:ascii="Times New Roman" w:hAnsi="Times New Roman" w:cs="Times New Roman"/>
+          <w:sz w:val="24"/>
+          <w:szCs w:val="24"/>
+        </w:rPr>
+        <w:t>id заказа;</w:t>
+      </w:r>
+      <w:r>
+        <w:rPr>
+          <w:rFonts w:ascii="Times New Roman" w:hAnsi="Times New Roman" w:cs="Times New Roman"/>
+          <w:sz w:val="24"/>
+          <w:szCs w:val="24"/>
+        </w:rPr>
+        <w:t xml:space="preserve"> id, ФИО, пол и должность сотрудника, причастного к изменению статуса заказа;</w:t>
+      </w:r>
+      <w:r>
+        <w:rPr>
+          <w:rFonts w:ascii="Times New Roman" w:hAnsi="Times New Roman" w:cs="Times New Roman"/>
+          <w:sz w:val="24"/>
+          <w:szCs w:val="24"/>
+        </w:rPr>
+        <w:t xml:space="preserve"> </w:t>
+      </w:r>
+      <w:r>
+        <w:rPr>
+          <w:rFonts w:ascii="Times New Roman" w:hAnsi="Times New Roman" w:cs="Times New Roman"/>
+          <w:sz w:val="24"/>
+          <w:szCs w:val="24"/>
+        </w:rPr>
+        <w:t>id и название продукта;</w:t>
+      </w:r>
+      <w:r>
+        <w:rPr>
+          <w:rFonts w:ascii="Times New Roman" w:hAnsi="Times New Roman" w:cs="Times New Roman"/>
+          <w:sz w:val="24"/>
+          <w:szCs w:val="24"/>
+        </w:rPr>
+        <w:t xml:space="preserve"> </w:t>
+      </w:r>
+      <w:r>
+        <w:rPr>
+          <w:rFonts w:ascii="Times New Roman" w:hAnsi="Times New Roman" w:cs="Times New Roman"/>
+          <w:sz w:val="24"/>
+          <w:szCs w:val="24"/>
+        </w:rPr>
+        <w:t xml:space="preserve">id склада, в </w:t>
+      </w:r>
+      <w:r>
+        <w:rPr>
+          <w:rFonts w:ascii="Times New Roman" w:hAnsi="Times New Roman" w:cs="Times New Roman"/>
+          <w:sz w:val="24"/>
+          <w:szCs w:val="24"/>
+        </w:rPr>
         <w:lastRenderedPageBreak/>
-        <w:t>Данные в таблице раздела</w:t>
-      </w:r>
-      <w:r>
-        <w:rPr>
-          <w:rFonts w:ascii="Times New Roman" w:hAnsi="Times New Roman" w:cs="Times New Roman"/>
-          <w:sz w:val="24"/>
-          <w:szCs w:val="24"/>
-        </w:rPr>
-        <w:t>:</w:t>
-      </w:r>
-      <w:r>
-        <w:rPr>
-          <w:rFonts w:ascii="Times New Roman" w:hAnsi="Times New Roman" w:cs="Times New Roman"/>
-          <w:sz w:val="24"/>
-          <w:szCs w:val="24"/>
-        </w:rPr>
-        <w:t xml:space="preserve"> </w:t>
-      </w:r>
-      <w:r>
-        <w:rPr>
-          <w:rFonts w:ascii="Times New Roman" w:hAnsi="Times New Roman" w:cs="Times New Roman"/>
-          <w:sz w:val="24"/>
-          <w:szCs w:val="24"/>
-        </w:rPr>
-        <w:t>id заказа;</w:t>
-      </w:r>
-      <w:r>
-        <w:rPr>
-          <w:rFonts w:ascii="Times New Roman" w:hAnsi="Times New Roman" w:cs="Times New Roman"/>
-          <w:sz w:val="24"/>
-          <w:szCs w:val="24"/>
-        </w:rPr>
-        <w:t xml:space="preserve"> id, ФИО, пол и должность сотрудника, причастного к изменению статуса заказа;</w:t>
-      </w:r>
-      <w:r>
-        <w:rPr>
-          <w:rFonts w:ascii="Times New Roman" w:hAnsi="Times New Roman" w:cs="Times New Roman"/>
-          <w:sz w:val="24"/>
-          <w:szCs w:val="24"/>
-        </w:rPr>
-        <w:t xml:space="preserve"> </w:t>
-      </w:r>
-      <w:r>
-        <w:rPr>
-          <w:rFonts w:ascii="Times New Roman" w:hAnsi="Times New Roman" w:cs="Times New Roman"/>
-          <w:sz w:val="24"/>
-          <w:szCs w:val="24"/>
-        </w:rPr>
-        <w:t>id и название продукта;</w:t>
-      </w:r>
-      <w:r>
-        <w:rPr>
-          <w:rFonts w:ascii="Times New Roman" w:hAnsi="Times New Roman" w:cs="Times New Roman"/>
-          <w:sz w:val="24"/>
-          <w:szCs w:val="24"/>
-        </w:rPr>
-        <w:t xml:space="preserve"> </w:t>
-      </w:r>
-      <w:r>
-        <w:rPr>
-          <w:rFonts w:ascii="Times New Roman" w:hAnsi="Times New Roman" w:cs="Times New Roman"/>
-          <w:sz w:val="24"/>
-          <w:szCs w:val="24"/>
-        </w:rPr>
-        <w:t xml:space="preserve">id склада, в котором находился заказ, </w:t>
+        <w:t xml:space="preserve">котором находился заказ, </w:t>
       </w:r>
       <w:r>
         <w:rPr>
@@ -7291,7 +7707,7 @@
           <w:sz w:val="24"/>
           <w:szCs w:val="24"/>
         </w:rPr>
-        <w:t xml:space="preserve"> и тип </w:t>
+        <w:t xml:space="preserve">и тип </w:t>
       </w:r>
       <w:r>
         <w:rPr>
@@ -7977,16 +8393,7 @@
           <w:sz w:val="24"/>
           <w:szCs w:val="24"/>
         </w:rPr>
-        <w:t xml:space="preserve">id склада, адрес (страна, субъект, город, </w:t>
-      </w:r>
-      <w:r>
-        <w:rPr>
-          <w:rFonts w:ascii="Times New Roman" w:hAnsi="Times New Roman" w:cs="Times New Roman"/>
-          <w:sz w:val="24"/>
-          <w:szCs w:val="24"/>
-        </w:rPr>
-        <w:lastRenderedPageBreak/>
-        <w:t>улица, дом), id продукта, его название, количество продукта на складе.</w:t>
+        <w:t>id склада, адрес (страна, субъект, город, улица, дом), id продукта, его название, количество продукта на складе.</w:t>
       </w:r>
     </w:p>
     <w:p>
@@ -8041,6 +8448,7 @@
           <w:sz w:val="24"/>
           <w:szCs w:val="24"/>
         </w:rPr>
+        <w:lastRenderedPageBreak/>
         <w:t>Окно элемента должно содержать</w:t>
       </w:r>
       <w:r>
@@ -9143,7 +9551,6 @@
           <w:rFonts w:ascii="Times New Roman" w:hAnsi="Times New Roman" w:cs="Times New Roman"/>
           <w:sz w:val="24"/>
         </w:rPr>
-        <w:lastRenderedPageBreak/>
         <w:t>Доступны все операции работы с данными.</w:t>
       </w:r>
     </w:p>
@@ -9188,7 +9595,16 @@
           <w:sz w:val="24"/>
           <w:szCs w:val="24"/>
         </w:rPr>
-        <w:t>d и название товара в виде выпадающего списка</w:t>
+        <w:t xml:space="preserve">d и название товара в виде </w:t>
+      </w:r>
+      <w:r>
+        <w:rPr>
+          <w:rFonts w:ascii="Times New Roman" w:hAnsi="Times New Roman" w:cs="Times New Roman"/>
+          <w:sz w:val="24"/>
+          <w:szCs w:val="24"/>
+        </w:rPr>
+        <w:lastRenderedPageBreak/>
+        <w:t>выпадающего списка</w:t>
       </w:r>
       <w:r>
         <w:rPr>
@@ -9627,7 +10043,23 @@
           <w:sz w:val="24"/>
           <w:szCs w:val="24"/>
         </w:rPr>
-        <w:t>Группа разделов «Список сотрудников»</w:t>
+        <w:t>Группа разделов «</w:t>
+      </w:r>
+      <w:r>
+        <w:rPr>
+          <w:rFonts w:ascii="Times New Roman" w:hAnsi="Times New Roman" w:cs="Times New Roman"/>
+          <w:sz w:val="24"/>
+          <w:szCs w:val="24"/>
+        </w:rPr>
+        <w:t>Сотрудники</w:t>
+      </w:r>
+      <w:r>
+        <w:rPr>
+          <w:rFonts w:ascii="Times New Roman" w:hAnsi="Times New Roman" w:cs="Times New Roman"/>
+          <w:sz w:val="24"/>
+          <w:szCs w:val="24"/>
+        </w:rPr>
+        <w:t>»</w:t>
       </w:r>
     </w:p>
     <w:p>
@@ -10062,7 +10494,6 @@
           <w:sz w:val="24"/>
           <w:szCs w:val="24"/>
         </w:rPr>
-        <w:lastRenderedPageBreak/>
         <w:t xml:space="preserve">Условие </w:t>
       </w:r>
       <w:r>
@@ -10166,6 +10597,7 @@
           <w:sz w:val="24"/>
           <w:szCs w:val="24"/>
         </w:rPr>
+        <w:lastRenderedPageBreak/>
         <w:t>Также должна быть возможность сортировать записи в таблицах в убывающем или возрастающем порядке.</w:t>
       </w:r>
     </w:p>
@@ -10250,7 +10682,11 @@
           <w:ilvl w:val="1"/>
           <w:numId w:val="13"/>
         </w:numPr>
-        <w:spacing w:after="0" w:line="360" w:lineRule="auto"/>
+        <w:tabs>
+          <w:tab w:val="left" w:pos="1701"/>
+        </w:tabs>
+        <w:spacing w:after="0" w:line="360" w:lineRule="auto"/>
+        <w:ind w:firstLine="851"/>
         <w:jc w:val="both"/>
         <w:rPr>
           <w:rFonts w:ascii="Times New Roman" w:hAnsi="Times New Roman" w:cs="Times New Roman"/>
@@ -10408,7 +10844,23 @@
           <w:sz w:val="24"/>
           <w:szCs w:val="24"/>
         </w:rPr>
-        <w:t>У сотрудника не должны отображаться кнопки действий, которые он не может совершить.</w:t>
+        <w:t>У сотрудника не должны отображаться кнопки действий, которы</w:t>
+      </w:r>
+      <w:r>
+        <w:rPr>
+          <w:rFonts w:ascii="Times New Roman" w:hAnsi="Times New Roman" w:cs="Times New Roman"/>
+          <w:sz w:val="24"/>
+          <w:szCs w:val="24"/>
+        </w:rPr>
+        <w:t>х</w:t>
+      </w:r>
+      <w:r>
+        <w:rPr>
+          <w:rFonts w:ascii="Times New Roman" w:hAnsi="Times New Roman" w:cs="Times New Roman"/>
+          <w:sz w:val="24"/>
+          <w:szCs w:val="24"/>
+        </w:rPr>
+        <w:t xml:space="preserve"> он не может совершить.</w:t>
       </w:r>
     </w:p>
     <w:p>

--- a/docs/требования.docx
+++ b/docs/требования.docx
@@ -2642,16 +2642,32 @@
           <w:rFonts w:ascii="Times New Roman" w:hAnsi="Times New Roman" w:cs="Times New Roman"/>
           <w:sz w:val="24"/>
           <w:szCs w:val="24"/>
+        </w:rPr>
+      </w:pPr>
+      <w:r>
+        <w:rPr>
+          <w:rFonts w:ascii="Times New Roman" w:hAnsi="Times New Roman" w:cs="Times New Roman"/>
+          <w:sz w:val="24"/>
+          <w:szCs w:val="24"/>
+        </w:rPr>
+        <w:t xml:space="preserve">Рисунок 1 – </w:t>
+      </w:r>
+      <w:r>
+        <w:rPr>
+          <w:rFonts w:ascii="Times New Roman" w:hAnsi="Times New Roman" w:cs="Times New Roman"/>
+          <w:sz w:val="24"/>
+          <w:szCs w:val="24"/>
           <w:lang w:val="en-US"/>
         </w:rPr>
-      </w:pPr>
-      <w:r>
-        <w:rPr>
-          <w:rFonts w:ascii="Times New Roman" w:hAnsi="Times New Roman" w:cs="Times New Roman"/>
-          <w:sz w:val="24"/>
-          <w:szCs w:val="24"/>
-        </w:rPr>
-        <w:t xml:space="preserve">Рисунок 1 – </w:t>
+        <w:t>Use</w:t>
+      </w:r>
+      <w:r>
+        <w:rPr>
+          <w:rFonts w:ascii="Times New Roman" w:hAnsi="Times New Roman" w:cs="Times New Roman"/>
+          <w:sz w:val="24"/>
+          <w:szCs w:val="24"/>
+        </w:rPr>
+        <w:t>-</w:t>
       </w:r>
       <w:r>
         <w:rPr>
@@ -2660,7 +2676,15 @@
           <w:szCs w:val="24"/>
           <w:lang w:val="en-US"/>
         </w:rPr>
-        <w:t xml:space="preserve">Use-case </w:t>
+        <w:t>case</w:t>
+      </w:r>
+      <w:r>
+        <w:rPr>
+          <w:rFonts w:ascii="Times New Roman" w:hAnsi="Times New Roman" w:cs="Times New Roman"/>
+          <w:sz w:val="24"/>
+          <w:szCs w:val="24"/>
+        </w:rPr>
+        <w:t xml:space="preserve"> </w:t>
       </w:r>
       <w:r>
         <w:rPr>
@@ -2675,7 +2699,6 @@
           <w:rFonts w:ascii="Times New Roman" w:hAnsi="Times New Roman" w:cs="Times New Roman"/>
           <w:sz w:val="24"/>
           <w:szCs w:val="24"/>
-          <w:lang w:val="en-US"/>
         </w:rPr>
         <w:t>.</w:t>
       </w:r>
@@ -4550,23 +4573,7 @@
           <w:sz w:val="24"/>
           <w:szCs w:val="24"/>
         </w:rPr>
-        <w:t xml:space="preserve">, </w:t>
-      </w:r>
-      <w:r>
-        <w:rPr>
-          <w:rFonts w:ascii="Times New Roman" w:hAnsi="Times New Roman" w:cs="Times New Roman"/>
-          <w:sz w:val="24"/>
-          <w:szCs w:val="24"/>
-        </w:rPr>
-        <w:t>ДС-5.</w:t>
-      </w:r>
-      <w:r>
-        <w:rPr>
-          <w:rFonts w:ascii="Times New Roman" w:hAnsi="Times New Roman" w:cs="Times New Roman"/>
-          <w:sz w:val="24"/>
-          <w:szCs w:val="24"/>
-        </w:rPr>
-        <w:t>3</w:t>
+        <w:t>, ДС-5.3</w:t>
       </w:r>
       <w:r>
         <w:rPr>
@@ -4610,23 +4617,7 @@
           <w:sz w:val="24"/>
           <w:szCs w:val="24"/>
         </w:rPr>
-        <w:t xml:space="preserve">, </w:t>
-      </w:r>
-      <w:r>
-        <w:rPr>
-          <w:rFonts w:ascii="Times New Roman" w:hAnsi="Times New Roman" w:cs="Times New Roman"/>
-          <w:sz w:val="24"/>
-          <w:szCs w:val="24"/>
-        </w:rPr>
-        <w:t>ДС-5.</w:t>
-      </w:r>
-      <w:r>
-        <w:rPr>
-          <w:rFonts w:ascii="Times New Roman" w:hAnsi="Times New Roman" w:cs="Times New Roman"/>
-          <w:sz w:val="24"/>
-          <w:szCs w:val="24"/>
-        </w:rPr>
-        <w:t>4</w:t>
+        <w:t>, ДС-5.4</w:t>
       </w:r>
       <w:r>
         <w:rPr>
@@ -7050,15 +7041,7 @@
           <w:sz w:val="24"/>
           <w:szCs w:val="24"/>
         </w:rPr>
-        <w:t>в виде выпадающего списка</w:t>
-      </w:r>
-      <w:r>
-        <w:rPr>
-          <w:rFonts w:ascii="Times New Roman" w:hAnsi="Times New Roman" w:cs="Times New Roman"/>
-          <w:sz w:val="24"/>
-          <w:szCs w:val="24"/>
-        </w:rPr>
-        <w:t>;</w:t>
+        <w:t>в виде выпадающего списка;</w:t>
       </w:r>
       <w:r>
         <w:rPr>
@@ -7462,7 +7445,7 @@
           <w:sz w:val="24"/>
           <w:szCs w:val="24"/>
         </w:rPr>
-        <w:t xml:space="preserve"> id, ФИО, пол и должность сотрудника, причастного к изменению статуса заказа;</w:t>
+        <w:t xml:space="preserve"> id, ФИО, должность сотрудника, причастного к изменению статуса заказа;</w:t>
       </w:r>
       <w:r>
         <w:rPr>
@@ -7494,7 +7477,7 @@
           <w:sz w:val="24"/>
           <w:szCs w:val="24"/>
         </w:rPr>
-        <w:t xml:space="preserve">id склада, в </w:t>
+        <w:t xml:space="preserve">id склада, в котором </w:t>
       </w:r>
       <w:r>
         <w:rPr>
@@ -7503,7 +7486,7 @@
           <w:szCs w:val="24"/>
         </w:rPr>
         <w:lastRenderedPageBreak/>
-        <w:t xml:space="preserve">котором находился заказ, </w:t>
+        <w:t xml:space="preserve">находился заказ, </w:t>
       </w:r>
       <w:r>
         <w:rPr>
@@ -7657,7 +7640,7 @@
           <w:sz w:val="24"/>
           <w:szCs w:val="24"/>
         </w:rPr>
-        <w:t xml:space="preserve">ФИО, пол и должность сотрудника в виде выпадающего списка; </w:t>
+        <w:t xml:space="preserve">ФИО, должность сотрудника в виде выпадающего списка; </w:t>
       </w:r>
       <w:r>
         <w:rPr>

--- a/docs/требования.docx
+++ b/docs/требования.docx
@@ -4804,7 +4804,91 @@
           <w:sz w:val="24"/>
           <w:szCs w:val="24"/>
         </w:rPr>
-        <w:t>, размещённые в текстовых полях, либо в выпадающих списках.</w:t>
+        <w:t>, размещённые в текстовых полях, выпадающих списках</w:t>
+      </w:r>
+      <w:r>
+        <w:rPr>
+          <w:rFonts w:ascii="Times New Roman" w:hAnsi="Times New Roman" w:cs="Times New Roman"/>
+          <w:sz w:val="24"/>
+          <w:szCs w:val="24"/>
+        </w:rPr>
+        <w:t>, либо таблицах</w:t>
+      </w:r>
+      <w:r>
+        <w:rPr>
+          <w:rFonts w:ascii="Times New Roman" w:hAnsi="Times New Roman" w:cs="Times New Roman"/>
+          <w:sz w:val="24"/>
+          <w:szCs w:val="24"/>
+        </w:rPr>
+        <w:t>.</w:t>
+      </w:r>
+    </w:p>
+    <w:p>
+      <w:pPr>
+        <w:pStyle w:val="a3"/>
+        <w:numPr>
+          <w:ilvl w:val="2"/>
+          <w:numId w:val="7"/>
+        </w:numPr>
+        <w:tabs>
+          <w:tab w:val="left" w:pos="2268"/>
+        </w:tabs>
+        <w:spacing w:after="0" w:line="360" w:lineRule="auto"/>
+        <w:ind w:left="0" w:firstLine="1985"/>
+        <w:jc w:val="both"/>
+        <w:rPr>
+          <w:rFonts w:ascii="Times New Roman" w:hAnsi="Times New Roman" w:cs="Times New Roman"/>
+          <w:sz w:val="24"/>
+          <w:szCs w:val="24"/>
+        </w:rPr>
+      </w:pPr>
+      <w:r>
+        <w:rPr>
+          <w:rFonts w:ascii="Times New Roman" w:hAnsi="Times New Roman" w:cs="Times New Roman"/>
+          <w:sz w:val="24"/>
+          <w:szCs w:val="24"/>
+        </w:rPr>
+        <w:t xml:space="preserve">Для работы с данными в таблицах нужны </w:t>
+      </w:r>
+      <w:r>
+        <w:rPr>
+          <w:rFonts w:ascii="Times New Roman" w:hAnsi="Times New Roman" w:cs="Times New Roman"/>
+          <w:sz w:val="24"/>
+          <w:szCs w:val="24"/>
+        </w:rPr>
+        <w:t>кнопки "Вставить", "Изменить", "Просмотр", "Удалить",</w:t>
+      </w:r>
+      <w:r>
+        <w:rPr>
+          <w:rFonts w:ascii="Times New Roman" w:hAnsi="Times New Roman" w:cs="Times New Roman"/>
+          <w:sz w:val="24"/>
+          <w:szCs w:val="24"/>
+        </w:rPr>
+        <w:t xml:space="preserve"> </w:t>
+      </w:r>
+      <w:r>
+        <w:rPr>
+          <w:rFonts w:ascii="Times New Roman" w:hAnsi="Times New Roman" w:cs="Times New Roman"/>
+          <w:sz w:val="24"/>
+          <w:szCs w:val="24"/>
+        </w:rPr>
+        <w:t>подобные тем, что используются в окне раздела</w:t>
+      </w:r>
+      <w:r>
+        <w:rPr>
+          <w:rFonts w:ascii="Times New Roman" w:hAnsi="Times New Roman" w:cs="Times New Roman"/>
+          <w:sz w:val="24"/>
+          <w:szCs w:val="24"/>
+        </w:rPr>
+        <w:t xml:space="preserve"> (см. ДС-4)</w:t>
+      </w:r>
+      <w:r>
+        <w:rPr>
+          <w:rFonts w:ascii="Times New Roman" w:hAnsi="Times New Roman" w:cs="Times New Roman"/>
+          <w:sz w:val="24"/>
+          <w:szCs w:val="24"/>
+        </w:rPr>
+        <w:t>.</w:t>
       </w:r>
     </w:p>
     <w:p>
@@ -4972,6 +5056,7 @@
           <w:sz w:val="24"/>
           <w:szCs w:val="24"/>
         </w:rPr>
+        <w:lastRenderedPageBreak/>
         <w:t xml:space="preserve">При нажатии на кнопку «Изменить», должно появиться окно с надписью «Вы уверены, что хотите изменить запись?» и кнопками «Да», «Отмена». </w:t>
       </w:r>
     </w:p>
@@ -5028,7 +5113,6 @@
           <w:sz w:val="24"/>
           <w:szCs w:val="24"/>
         </w:rPr>
-        <w:lastRenderedPageBreak/>
         <w:t>Если окно элемента открыто для просмотра, то поля и списки должны быть заполнены данными записи, но</w:t>
       </w:r>
       <w:r>
@@ -5845,6 +5929,7 @@
           <w:sz w:val="24"/>
           <w:szCs w:val="24"/>
         </w:rPr>
+        <w:lastRenderedPageBreak/>
         <w:t>Данные</w:t>
       </w:r>
       <w:r>
@@ -5869,15 +5954,55 @@
           <w:sz w:val="24"/>
           <w:szCs w:val="24"/>
         </w:rPr>
-        <w:t xml:space="preserve"> id, ФИО, номер телефона, дата рождения, email, пол, страна</w:t>
-      </w:r>
-      <w:r>
-        <w:rPr>
-          <w:rFonts w:ascii="Times New Roman" w:hAnsi="Times New Roman" w:cs="Times New Roman"/>
-          <w:sz w:val="24"/>
-          <w:szCs w:val="24"/>
-        </w:rPr>
-        <w:t xml:space="preserve"> в виде текстовых полей.</w:t>
+        <w:t xml:space="preserve"> id, ФИО, номер телефона, дата рождения, email</w:t>
+      </w:r>
+      <w:r>
+        <w:rPr>
+          <w:rFonts w:ascii="Times New Roman" w:hAnsi="Times New Roman" w:cs="Times New Roman"/>
+          <w:sz w:val="24"/>
+          <w:szCs w:val="24"/>
+        </w:rPr>
+        <w:t xml:space="preserve"> </w:t>
+      </w:r>
+      <w:r>
+        <w:rPr>
+          <w:rFonts w:ascii="Times New Roman" w:hAnsi="Times New Roman" w:cs="Times New Roman"/>
+          <w:sz w:val="24"/>
+          <w:szCs w:val="24"/>
+        </w:rPr>
+        <w:t>в виде текстовых полей</w:t>
+      </w:r>
+      <w:r>
+        <w:rPr>
+          <w:rFonts w:ascii="Times New Roman" w:hAnsi="Times New Roman" w:cs="Times New Roman"/>
+          <w:sz w:val="24"/>
+          <w:szCs w:val="24"/>
+        </w:rPr>
+        <w:t>, пол, страна</w:t>
+      </w:r>
+      <w:r>
+        <w:rPr>
+          <w:rFonts w:ascii="Times New Roman" w:hAnsi="Times New Roman" w:cs="Times New Roman"/>
+          <w:sz w:val="24"/>
+          <w:szCs w:val="24"/>
+        </w:rPr>
+        <w:t xml:space="preserve"> в виде </w:t>
+      </w:r>
+      <w:r>
+        <w:rPr>
+          <w:rFonts w:ascii="Times New Roman" w:hAnsi="Times New Roman" w:cs="Times New Roman"/>
+          <w:sz w:val="24"/>
+          <w:szCs w:val="24"/>
+        </w:rPr>
+        <w:t>выпадающих списков</w:t>
+      </w:r>
+      <w:r>
+        <w:rPr>
+          <w:rFonts w:ascii="Times New Roman" w:hAnsi="Times New Roman" w:cs="Times New Roman"/>
+          <w:sz w:val="24"/>
+          <w:szCs w:val="24"/>
+        </w:rPr>
+        <w:t>.</w:t>
       </w:r>
     </w:p>
     <w:p>
@@ -6001,7 +6126,6 @@
           <w:sz w:val="24"/>
           <w:szCs w:val="24"/>
         </w:rPr>
-        <w:lastRenderedPageBreak/>
         <w:t>Раздел доступен только для просмотра</w:t>
       </w:r>
       <w:r>
@@ -6537,7 +6661,152 @@
           <w:sz w:val="24"/>
           <w:szCs w:val="24"/>
         </w:rPr>
-        <w:t xml:space="preserve"> заказа, id и ФИО пользователя, id продукта, его название, дат</w:t>
+        <w:t xml:space="preserve"> заказа</w:t>
+      </w:r>
+      <w:r>
+        <w:rPr>
+          <w:rFonts w:ascii="Times New Roman" w:hAnsi="Times New Roman" w:cs="Times New Roman"/>
+          <w:sz w:val="24"/>
+          <w:szCs w:val="24"/>
+        </w:rPr>
+        <w:t>;</w:t>
+      </w:r>
+      <w:r>
+        <w:rPr>
+          <w:rFonts w:ascii="Times New Roman" w:hAnsi="Times New Roman" w:cs="Times New Roman"/>
+          <w:sz w:val="24"/>
+          <w:szCs w:val="24"/>
+        </w:rPr>
+        <w:t xml:space="preserve"> id и ФИО пользователя</w:t>
+      </w:r>
+      <w:r>
+        <w:rPr>
+          <w:rFonts w:ascii="Times New Roman" w:hAnsi="Times New Roman" w:cs="Times New Roman"/>
+          <w:sz w:val="24"/>
+          <w:szCs w:val="24"/>
+        </w:rPr>
+        <w:t>;</w:t>
+      </w:r>
+      <w:r>
+        <w:rPr>
+          <w:rFonts w:ascii="Times New Roman" w:hAnsi="Times New Roman" w:cs="Times New Roman"/>
+          <w:sz w:val="24"/>
+          <w:szCs w:val="24"/>
+        </w:rPr>
+        <w:t xml:space="preserve"> id продукта, его название</w:t>
+      </w:r>
+      <w:r>
+        <w:rPr>
+          <w:rFonts w:ascii="Times New Roman" w:hAnsi="Times New Roman" w:cs="Times New Roman"/>
+          <w:sz w:val="24"/>
+          <w:szCs w:val="24"/>
+        </w:rPr>
+        <w:t>;</w:t>
+      </w:r>
+      <w:r>
+        <w:rPr>
+          <w:rFonts w:ascii="Times New Roman" w:hAnsi="Times New Roman" w:cs="Times New Roman"/>
+          <w:sz w:val="24"/>
+          <w:szCs w:val="24"/>
+        </w:rPr>
+        <w:t xml:space="preserve"> </w:t>
+      </w:r>
+      <w:r>
+        <w:rPr>
+          <w:rFonts w:ascii="Times New Roman" w:hAnsi="Times New Roman" w:cs="Times New Roman"/>
+          <w:sz w:val="24"/>
+          <w:szCs w:val="24"/>
+        </w:rPr>
+        <w:t>стоимость заказа</w:t>
+      </w:r>
+      <w:r>
+        <w:rPr>
+          <w:rFonts w:ascii="Times New Roman" w:hAnsi="Times New Roman" w:cs="Times New Roman"/>
+          <w:sz w:val="24"/>
+          <w:szCs w:val="24"/>
+        </w:rPr>
+        <w:t>;</w:t>
+      </w:r>
+      <w:r>
+        <w:rPr>
+          <w:rFonts w:ascii="Times New Roman" w:hAnsi="Times New Roman" w:cs="Times New Roman"/>
+          <w:sz w:val="24"/>
+          <w:szCs w:val="24"/>
+        </w:rPr>
+        <w:t xml:space="preserve"> </w:t>
+      </w:r>
+      <w:r>
+        <w:rPr>
+          <w:rFonts w:ascii="Times New Roman" w:hAnsi="Times New Roman" w:cs="Times New Roman"/>
+          <w:sz w:val="24"/>
+          <w:szCs w:val="24"/>
+          <w:lang w:val="en-US"/>
+        </w:rPr>
+        <w:t>id</w:t>
+      </w:r>
+      <w:r>
+        <w:rPr>
+          <w:rFonts w:ascii="Times New Roman" w:hAnsi="Times New Roman" w:cs="Times New Roman"/>
+          <w:sz w:val="24"/>
+          <w:szCs w:val="24"/>
+        </w:rPr>
+        <w:t xml:space="preserve"> </w:t>
+      </w:r>
+      <w:r>
+        <w:rPr>
+          <w:rFonts w:ascii="Times New Roman" w:hAnsi="Times New Roman" w:cs="Times New Roman"/>
+          <w:sz w:val="24"/>
+          <w:szCs w:val="24"/>
+        </w:rPr>
+        <w:t>и адрес</w:t>
+      </w:r>
+      <w:r>
+        <w:rPr>
+          <w:rFonts w:ascii="Times New Roman" w:hAnsi="Times New Roman" w:cs="Times New Roman"/>
+          <w:sz w:val="24"/>
+          <w:szCs w:val="24"/>
+        </w:rPr>
+        <w:t xml:space="preserve"> </w:t>
+      </w:r>
+      <w:r>
+        <w:rPr>
+          <w:rFonts w:ascii="Times New Roman" w:hAnsi="Times New Roman" w:cs="Times New Roman"/>
+          <w:sz w:val="24"/>
+          <w:szCs w:val="24"/>
+        </w:rPr>
+        <w:t>(страна, субъект, город, улица, дом)</w:t>
+      </w:r>
+      <w:r>
+        <w:rPr>
+          <w:rFonts w:ascii="Times New Roman" w:hAnsi="Times New Roman" w:cs="Times New Roman"/>
+          <w:sz w:val="24"/>
+          <w:szCs w:val="24"/>
+        </w:rPr>
+        <w:t xml:space="preserve"> точки выдачи заказа</w:t>
+      </w:r>
+      <w:r>
+        <w:rPr>
+          <w:rFonts w:ascii="Times New Roman" w:hAnsi="Times New Roman" w:cs="Times New Roman"/>
+          <w:sz w:val="24"/>
+          <w:szCs w:val="24"/>
+        </w:rPr>
+        <w:t>;</w:t>
+      </w:r>
+      <w:r>
+        <w:rPr>
+          <w:rFonts w:ascii="Times New Roman" w:hAnsi="Times New Roman" w:cs="Times New Roman"/>
+          <w:sz w:val="24"/>
+          <w:szCs w:val="24"/>
+        </w:rPr>
+        <w:t xml:space="preserve"> </w:t>
+      </w:r>
+      <w:r>
+        <w:rPr>
+          <w:rFonts w:ascii="Times New Roman" w:hAnsi="Times New Roman" w:cs="Times New Roman"/>
+          <w:sz w:val="24"/>
+          <w:szCs w:val="24"/>
+        </w:rPr>
+        <w:t>дат</w:t>
       </w:r>
       <w:r>
         <w:rPr>
@@ -6561,15 +6830,15 @@
           <w:sz w:val="24"/>
           <w:szCs w:val="24"/>
         </w:rPr>
-        <w:t xml:space="preserve"> и</w:t>
-      </w:r>
-      <w:r>
-        <w:rPr>
-          <w:rFonts w:ascii="Times New Roman" w:hAnsi="Times New Roman" w:cs="Times New Roman"/>
-          <w:sz w:val="24"/>
-          <w:szCs w:val="24"/>
-        </w:rPr>
-        <w:t xml:space="preserve"> стоимость заказа.</w:t>
+        <w:t xml:space="preserve"> </w:t>
+      </w:r>
+      <w:r>
+        <w:rPr>
+          <w:rFonts w:ascii="Times New Roman" w:hAnsi="Times New Roman" w:cs="Times New Roman"/>
+          <w:sz w:val="24"/>
+          <w:szCs w:val="24"/>
+        </w:rPr>
+        <w:t>заказа и ориентировочная дата выдачи.</w:t>
       </w:r>
     </w:p>
     <w:p>
@@ -6755,7 +7024,72 @@
           <w:sz w:val="24"/>
           <w:szCs w:val="24"/>
         </w:rPr>
-        <w:t xml:space="preserve"> дат</w:t>
+        <w:t xml:space="preserve"> </w:t>
+      </w:r>
+      <w:r>
+        <w:rPr>
+          <w:rFonts w:ascii="Times New Roman" w:hAnsi="Times New Roman" w:cs="Times New Roman"/>
+          <w:sz w:val="24"/>
+          <w:szCs w:val="24"/>
+        </w:rPr>
+        <w:t>стоимость заказа</w:t>
+      </w:r>
+      <w:r>
+        <w:rPr>
+          <w:rFonts w:ascii="Times New Roman" w:hAnsi="Times New Roman" w:cs="Times New Roman"/>
+          <w:sz w:val="24"/>
+          <w:szCs w:val="24"/>
+        </w:rPr>
+        <w:t xml:space="preserve"> в виде текстового поля; </w:t>
+      </w:r>
+      <w:r>
+        <w:rPr>
+          <w:rFonts w:ascii="Times New Roman" w:hAnsi="Times New Roman" w:cs="Times New Roman"/>
+          <w:sz w:val="24"/>
+          <w:szCs w:val="24"/>
+          <w:lang w:val="en-US"/>
+        </w:rPr>
+        <w:t>id</w:t>
+      </w:r>
+      <w:r>
+        <w:rPr>
+          <w:rFonts w:ascii="Times New Roman" w:hAnsi="Times New Roman" w:cs="Times New Roman"/>
+          <w:sz w:val="24"/>
+          <w:szCs w:val="24"/>
+        </w:rPr>
+        <w:t xml:space="preserve"> </w:t>
+      </w:r>
+      <w:r>
+        <w:rPr>
+          <w:rFonts w:ascii="Times New Roman" w:hAnsi="Times New Roman" w:cs="Times New Roman"/>
+          <w:sz w:val="24"/>
+          <w:szCs w:val="24"/>
+        </w:rPr>
+        <w:t xml:space="preserve">и </w:t>
+      </w:r>
+      <w:r>
+        <w:rPr>
+          <w:rFonts w:ascii="Times New Roman" w:hAnsi="Times New Roman" w:cs="Times New Roman"/>
+          <w:sz w:val="24"/>
+          <w:szCs w:val="24"/>
+        </w:rPr>
+        <w:t>адрес (страна, субъект, город, улица, дом)</w:t>
+      </w:r>
+      <w:r>
+        <w:rPr>
+          <w:rFonts w:ascii="Times New Roman" w:hAnsi="Times New Roman" w:cs="Times New Roman"/>
+          <w:sz w:val="24"/>
+          <w:szCs w:val="24"/>
+        </w:rPr>
+        <w:t xml:space="preserve"> пункта выдачи заказа в виде выпадающего списка; </w:t>
+      </w:r>
+      <w:r>
+        <w:rPr>
+          <w:rFonts w:ascii="Times New Roman" w:hAnsi="Times New Roman" w:cs="Times New Roman"/>
+          <w:sz w:val="24"/>
+          <w:szCs w:val="24"/>
+        </w:rPr>
+        <w:t>дат</w:t>
       </w:r>
       <w:r>
         <w:rPr>
@@ -6787,15 +7121,23 @@
           <w:sz w:val="24"/>
           <w:szCs w:val="24"/>
         </w:rPr>
-        <w:t xml:space="preserve"> стоимость заказа</w:t>
-      </w:r>
-      <w:r>
-        <w:rPr>
-          <w:rFonts w:ascii="Times New Roman" w:hAnsi="Times New Roman" w:cs="Times New Roman"/>
-          <w:sz w:val="24"/>
-          <w:szCs w:val="24"/>
-        </w:rPr>
-        <w:t xml:space="preserve"> в виде текстовых полей</w:t>
+        <w:t xml:space="preserve"> </w:t>
+      </w:r>
+      <w:r>
+        <w:rPr>
+          <w:rFonts w:ascii="Times New Roman" w:hAnsi="Times New Roman" w:cs="Times New Roman"/>
+          <w:sz w:val="24"/>
+          <w:szCs w:val="24"/>
+        </w:rPr>
+        <w:t xml:space="preserve">ориентировочная дата выдачи заказа </w:t>
+      </w:r>
+      <w:r>
+        <w:rPr>
+          <w:rFonts w:ascii="Times New Roman" w:hAnsi="Times New Roman" w:cs="Times New Roman"/>
+          <w:sz w:val="24"/>
+          <w:szCs w:val="24"/>
+        </w:rPr>
+        <w:t>в виде текстовых полей</w:t>
       </w:r>
       <w:r>
         <w:rPr>
@@ -6932,6 +7274,22 @@
           <w:sz w:val="24"/>
           <w:szCs w:val="24"/>
         </w:rPr>
+        <w:t xml:space="preserve"> </w:t>
+      </w:r>
+      <w:r>
+        <w:rPr>
+          <w:rFonts w:ascii="Times New Roman" w:hAnsi="Times New Roman" w:cs="Times New Roman"/>
+          <w:sz w:val="24"/>
+          <w:szCs w:val="24"/>
+        </w:rPr>
+        <w:t>пункта выдачи</w:t>
+      </w:r>
+      <w:r>
+        <w:rPr>
+          <w:rFonts w:ascii="Times New Roman" w:hAnsi="Times New Roman" w:cs="Times New Roman"/>
+          <w:sz w:val="24"/>
+          <w:szCs w:val="24"/>
+        </w:rPr>
         <w:t>;</w:t>
       </w:r>
       <w:r>
@@ -6964,15 +7322,39 @@
           <w:sz w:val="24"/>
           <w:szCs w:val="24"/>
         </w:rPr>
-        <w:t xml:space="preserve"> и </w:t>
-      </w:r>
-      <w:r>
-        <w:rPr>
-          <w:rFonts w:ascii="Times New Roman" w:hAnsi="Times New Roman" w:cs="Times New Roman"/>
-          <w:sz w:val="24"/>
-          <w:szCs w:val="24"/>
-        </w:rPr>
-        <w:t>ФИО пользователя, id товара, название товара, цена заказа.</w:t>
+        <w:t>,</w:t>
+      </w:r>
+      <w:r>
+        <w:rPr>
+          <w:rFonts w:ascii="Times New Roman" w:hAnsi="Times New Roman" w:cs="Times New Roman"/>
+          <w:sz w:val="24"/>
+          <w:szCs w:val="24"/>
+        </w:rPr>
+        <w:t xml:space="preserve"> </w:t>
+      </w:r>
+      <w:r>
+        <w:rPr>
+          <w:rFonts w:ascii="Times New Roman" w:hAnsi="Times New Roman" w:cs="Times New Roman"/>
+          <w:sz w:val="24"/>
+          <w:szCs w:val="24"/>
+        </w:rPr>
+        <w:t>ФИО</w:t>
+      </w:r>
+      <w:r>
+        <w:rPr>
+          <w:rFonts w:ascii="Times New Roman" w:hAnsi="Times New Roman" w:cs="Times New Roman"/>
+          <w:sz w:val="24"/>
+          <w:szCs w:val="24"/>
+        </w:rPr>
+        <w:t xml:space="preserve"> и код для получения заказа</w:t>
+      </w:r>
+      <w:r>
+        <w:rPr>
+          <w:rFonts w:ascii="Times New Roman" w:hAnsi="Times New Roman" w:cs="Times New Roman"/>
+          <w:sz w:val="24"/>
+          <w:szCs w:val="24"/>
+        </w:rPr>
+        <w:t xml:space="preserve"> пользователя, id товара, название товара, цена заказа.</w:t>
       </w:r>
     </w:p>
     <w:p>
@@ -7305,6 +7687,7 @@
           <w:sz w:val="24"/>
           <w:szCs w:val="24"/>
         </w:rPr>
+        <w:lastRenderedPageBreak/>
         <w:t>Изменять в данном разделе можно только статус заказа, он должен представлять собой выпадающий список с тремя значениями: «готов к получению», «получен», «оформлен возврат».</w:t>
       </w:r>
     </w:p>
@@ -7445,14 +7828,6 @@
           <w:sz w:val="24"/>
           <w:szCs w:val="24"/>
         </w:rPr>
-        <w:t xml:space="preserve"> id, ФИО, должность сотрудника, причастного к изменению статуса заказа;</w:t>
-      </w:r>
-      <w:r>
-        <w:rPr>
-          <w:rFonts w:ascii="Times New Roman" w:hAnsi="Times New Roman" w:cs="Times New Roman"/>
-          <w:sz w:val="24"/>
-          <w:szCs w:val="24"/>
-        </w:rPr>
         <w:t xml:space="preserve"> </w:t>
       </w:r>
       <w:r>
@@ -7469,6 +7844,38 @@
           <w:sz w:val="24"/>
           <w:szCs w:val="24"/>
         </w:rPr>
+        <w:t xml:space="preserve"> статус заказа; </w:t>
+      </w:r>
+      <w:r>
+        <w:rPr>
+          <w:rFonts w:ascii="Times New Roman" w:hAnsi="Times New Roman" w:cs="Times New Roman"/>
+          <w:sz w:val="24"/>
+          <w:szCs w:val="24"/>
+        </w:rPr>
+        <w:t xml:space="preserve">id склада, в котором находился заказ, </w:t>
+      </w:r>
+      <w:r>
+        <w:rPr>
+          <w:rFonts w:ascii="Times New Roman" w:hAnsi="Times New Roman" w:cs="Times New Roman"/>
+          <w:sz w:val="24"/>
+          <w:szCs w:val="24"/>
+        </w:rPr>
+        <w:t>тип</w:t>
+      </w:r>
+      <w:r>
+        <w:rPr>
+          <w:rFonts w:ascii="Times New Roman" w:hAnsi="Times New Roman" w:cs="Times New Roman"/>
+          <w:sz w:val="24"/>
+          <w:szCs w:val="24"/>
+        </w:rPr>
+        <w:t xml:space="preserve"> склада, адрес (страна, субъект, город, улица, дом);</w:t>
+      </w:r>
+      <w:r>
+        <w:rPr>
+          <w:rFonts w:ascii="Times New Roman" w:hAnsi="Times New Roman" w:cs="Times New Roman"/>
+          <w:sz w:val="24"/>
+          <w:szCs w:val="24"/>
+        </w:rPr>
         <w:t xml:space="preserve"> </w:t>
       </w:r>
       <w:r>
@@ -7477,48 +7884,31 @@
           <w:sz w:val="24"/>
           <w:szCs w:val="24"/>
         </w:rPr>
-        <w:t xml:space="preserve">id склада, в котором </w:t>
-      </w:r>
-      <w:r>
-        <w:rPr>
-          <w:rFonts w:ascii="Times New Roman" w:hAnsi="Times New Roman" w:cs="Times New Roman"/>
-          <w:sz w:val="24"/>
-          <w:szCs w:val="24"/>
-        </w:rPr>
-        <w:lastRenderedPageBreak/>
-        <w:t xml:space="preserve">находился заказ, </w:t>
-      </w:r>
-      <w:r>
-        <w:rPr>
-          <w:rFonts w:ascii="Times New Roman" w:hAnsi="Times New Roman" w:cs="Times New Roman"/>
-          <w:sz w:val="24"/>
-          <w:szCs w:val="24"/>
-        </w:rPr>
-        <w:t>тип</w:t>
-      </w:r>
-      <w:r>
-        <w:rPr>
-          <w:rFonts w:ascii="Times New Roman" w:hAnsi="Times New Roman" w:cs="Times New Roman"/>
-          <w:sz w:val="24"/>
-          <w:szCs w:val="24"/>
-        </w:rPr>
-        <w:t xml:space="preserve"> склада, адрес (страна, субъект, город, улица, дом);</w:t>
-      </w:r>
-      <w:r>
-        <w:rPr>
-          <w:rFonts w:ascii="Times New Roman" w:hAnsi="Times New Roman" w:cs="Times New Roman"/>
-          <w:sz w:val="24"/>
-          <w:szCs w:val="24"/>
-        </w:rPr>
-        <w:t xml:space="preserve"> </w:t>
-      </w:r>
-      <w:r>
-        <w:rPr>
-          <w:rFonts w:ascii="Times New Roman" w:hAnsi="Times New Roman" w:cs="Times New Roman"/>
-          <w:sz w:val="24"/>
-          <w:szCs w:val="24"/>
-        </w:rPr>
-        <w:t>дата изменения статуса.</w:t>
+        <w:t>дата изменения статуса</w:t>
+      </w:r>
+      <w:r>
+        <w:rPr>
+          <w:rFonts w:ascii="Times New Roman" w:hAnsi="Times New Roman" w:cs="Times New Roman"/>
+          <w:sz w:val="24"/>
+          <w:szCs w:val="24"/>
+        </w:rPr>
+        <w:t xml:space="preserve">; </w:t>
+      </w:r>
+      <w:r>
+        <w:rPr>
+          <w:rFonts w:ascii="Times New Roman" w:hAnsi="Times New Roman" w:cs="Times New Roman"/>
+          <w:sz w:val="24"/>
+          <w:szCs w:val="24"/>
+        </w:rPr>
+        <w:t>id, ФИО, должность сотрудника, причастного к изменению статуса заказа</w:t>
+      </w:r>
+      <w:r>
+        <w:rPr>
+          <w:rFonts w:ascii="Times New Roman" w:hAnsi="Times New Roman" w:cs="Times New Roman"/>
+          <w:sz w:val="24"/>
+          <w:szCs w:val="24"/>
+        </w:rPr>
+        <w:t>.</w:t>
       </w:r>
     </w:p>
     <w:p>
@@ -7632,15 +8022,7 @@
           <w:sz w:val="24"/>
           <w:szCs w:val="24"/>
         </w:rPr>
-        <w:t xml:space="preserve">, </w:t>
-      </w:r>
-      <w:r>
-        <w:rPr>
-          <w:rFonts w:ascii="Times New Roman" w:hAnsi="Times New Roman" w:cs="Times New Roman"/>
-          <w:sz w:val="24"/>
-          <w:szCs w:val="24"/>
-        </w:rPr>
-        <w:t xml:space="preserve">ФИО, должность сотрудника в виде выпадающего списка; </w:t>
+        <w:t xml:space="preserve"> и название продукта в виде выпадающего списка; статус заказа в виде выпадающего списка; </w:t>
       </w:r>
       <w:r>
         <w:rPr>
@@ -7657,23 +8039,6 @@
           <w:sz w:val="24"/>
           <w:szCs w:val="24"/>
         </w:rPr>
-        <w:t xml:space="preserve"> и название продукта в виде выпадающего списка; </w:t>
-      </w:r>
-      <w:r>
-        <w:rPr>
-          <w:rFonts w:ascii="Times New Roman" w:hAnsi="Times New Roman" w:cs="Times New Roman"/>
-          <w:sz w:val="24"/>
-          <w:szCs w:val="24"/>
-          <w:lang w:val="en-US"/>
-        </w:rPr>
-        <w:t>id</w:t>
-      </w:r>
-      <w:r>
-        <w:rPr>
-          <w:rFonts w:ascii="Times New Roman" w:hAnsi="Times New Roman" w:cs="Times New Roman"/>
-          <w:sz w:val="24"/>
-          <w:szCs w:val="24"/>
-        </w:rPr>
         <w:t>,</w:t>
       </w:r>
       <w:r>
@@ -7698,7 +8063,99 @@
           <w:sz w:val="24"/>
           <w:szCs w:val="24"/>
         </w:rPr>
-        <w:t>склада в виде выпадающего списка.</w:t>
+        <w:t>склада в виде выпадающего списка</w:t>
+      </w:r>
+      <w:r>
+        <w:rPr>
+          <w:rFonts w:ascii="Times New Roman" w:hAnsi="Times New Roman" w:cs="Times New Roman"/>
+          <w:sz w:val="24"/>
+          <w:szCs w:val="24"/>
+        </w:rPr>
+        <w:t>;</w:t>
+      </w:r>
+      <w:r>
+        <w:rPr>
+          <w:rFonts w:ascii="Times New Roman" w:hAnsi="Times New Roman" w:cs="Times New Roman"/>
+          <w:sz w:val="24"/>
+          <w:szCs w:val="24"/>
+        </w:rPr>
+        <w:t xml:space="preserve"> список сотрудников, причастных к изменению статуса заказа в виде таблицы, содержащей </w:t>
+      </w:r>
+      <w:r>
+        <w:rPr>
+          <w:rFonts w:ascii="Times New Roman" w:hAnsi="Times New Roman" w:cs="Times New Roman"/>
+          <w:sz w:val="24"/>
+          <w:szCs w:val="24"/>
+        </w:rPr>
+        <w:t>id, ФИО, должность сотрудника</w:t>
+      </w:r>
+      <w:r>
+        <w:rPr>
+          <w:rFonts w:ascii="Times New Roman" w:hAnsi="Times New Roman" w:cs="Times New Roman"/>
+          <w:sz w:val="24"/>
+          <w:szCs w:val="24"/>
+        </w:rPr>
+        <w:t>.</w:t>
+      </w:r>
+    </w:p>
+    <w:p>
+      <w:pPr>
+        <w:pStyle w:val="a3"/>
+        <w:numPr>
+          <w:ilvl w:val="2"/>
+          <w:numId w:val="15"/>
+        </w:numPr>
+        <w:tabs>
+          <w:tab w:val="left" w:pos="2268"/>
+        </w:tabs>
+        <w:spacing w:after="0" w:line="360" w:lineRule="auto"/>
+        <w:ind w:left="0" w:firstLine="1985"/>
+        <w:jc w:val="both"/>
+        <w:rPr>
+          <w:rFonts w:ascii="Times New Roman" w:hAnsi="Times New Roman" w:cs="Times New Roman"/>
+          <w:sz w:val="24"/>
+          <w:szCs w:val="24"/>
+        </w:rPr>
+      </w:pPr>
+      <w:r>
+        <w:rPr>
+          <w:rFonts w:ascii="Times New Roman" w:hAnsi="Times New Roman" w:cs="Times New Roman"/>
+          <w:sz w:val="24"/>
+          <w:szCs w:val="24"/>
+        </w:rPr>
+        <w:t xml:space="preserve">Окно элемента для работы с данными из таблицы </w:t>
+      </w:r>
+      <w:r>
+        <w:rPr>
+          <w:rFonts w:ascii="Times New Roman" w:hAnsi="Times New Roman" w:cs="Times New Roman"/>
+          <w:sz w:val="24"/>
+          <w:szCs w:val="24"/>
+        </w:rPr>
+        <w:t>сотрудников, причастных к изменению статуса</w:t>
+      </w:r>
+      <w:r>
+        <w:rPr>
+          <w:rFonts w:ascii="Times New Roman" w:hAnsi="Times New Roman" w:cs="Times New Roman"/>
+          <w:sz w:val="24"/>
+          <w:szCs w:val="24"/>
+        </w:rPr>
+        <w:t xml:space="preserve"> должно содержать выпадающий список, содержащий</w:t>
+      </w:r>
+      <w:r>
+        <w:rPr>
+          <w:rFonts w:ascii="Times New Roman" w:hAnsi="Times New Roman" w:cs="Times New Roman"/>
+          <w:sz w:val="24"/>
+          <w:szCs w:val="24"/>
+        </w:rPr>
+        <w:t xml:space="preserve"> id, ФИО, должность сотрудника</w:t>
+      </w:r>
+      <w:r>
+        <w:rPr>
+          <w:rFonts w:ascii="Times New Roman" w:hAnsi="Times New Roman" w:cs="Times New Roman"/>
+          <w:sz w:val="24"/>
+          <w:szCs w:val="24"/>
+        </w:rPr>
+        <w:t>.</w:t>
       </w:r>
     </w:p>
     <w:p>
@@ -8216,6 +8673,7 @@
           <w:rFonts w:ascii="Times New Roman" w:hAnsi="Times New Roman" w:cs="Times New Roman"/>
           <w:sz w:val="24"/>
         </w:rPr>
+        <w:lastRenderedPageBreak/>
         <w:t>Данные в таблице раздела: id склада, адрес (страна, субъект, город, улица, дом), дата и время начала смены, дата и время конца смены, id сотрудника, его ФИО, должность.</w:t>
       </w:r>
     </w:p>
@@ -8431,7 +8889,6 @@
           <w:sz w:val="24"/>
           <w:szCs w:val="24"/>
         </w:rPr>
-        <w:lastRenderedPageBreak/>
         <w:t>Окно элемента должно содержать</w:t>
       </w:r>
       <w:r>
@@ -9170,6 +9627,7 @@
           <w:rFonts w:ascii="Times New Roman" w:hAnsi="Times New Roman" w:cs="Times New Roman"/>
           <w:sz w:val="24"/>
         </w:rPr>
+        <w:lastRenderedPageBreak/>
         <w:t>прикреплённых к отзывам</w:t>
       </w:r>
       <w:r>
@@ -9578,16 +10036,7 @@
           <w:sz w:val="24"/>
           <w:szCs w:val="24"/>
         </w:rPr>
-        <w:t xml:space="preserve">d и название товара в виде </w:t>
-      </w:r>
-      <w:r>
-        <w:rPr>
-          <w:rFonts w:ascii="Times New Roman" w:hAnsi="Times New Roman" w:cs="Times New Roman"/>
-          <w:sz w:val="24"/>
-          <w:szCs w:val="24"/>
-        </w:rPr>
-        <w:lastRenderedPageBreak/>
-        <w:t>выпадающего списка</w:t>
+        <w:t>d и название товара в виде выпадающего списка</w:t>
       </w:r>
       <w:r>
         <w:rPr>
@@ -10273,7 +10722,16 @@
           <w:sz w:val="24"/>
           <w:szCs w:val="24"/>
         </w:rPr>
-        <w:t>В окне элемента должна быть кнопка «Изменить пароль», нажатие на которую вызовет окно с текстовым полем для ввода пароля и кнопками «Изменить» и «Отмена».</w:t>
+        <w:t xml:space="preserve">В окне элемента должна быть кнопка «Изменить пароль», нажатие на которую вызовет окно с текстовым полем для ввода пароля и кнопками «Изменить» и </w:t>
+      </w:r>
+      <w:r>
+        <w:rPr>
+          <w:rFonts w:ascii="Times New Roman" w:hAnsi="Times New Roman" w:cs="Times New Roman"/>
+          <w:sz w:val="24"/>
+          <w:szCs w:val="24"/>
+        </w:rPr>
+        <w:lastRenderedPageBreak/>
+        <w:t>«Отмена».</w:t>
       </w:r>
     </w:p>
     <w:p>
@@ -10580,7 +11038,6 @@
           <w:sz w:val="24"/>
           <w:szCs w:val="24"/>
         </w:rPr>
-        <w:lastRenderedPageBreak/>
         <w:t>Также должна быть возможность сортировать записи в таблицах в убывающем или возрастающем порядке.</w:t>
       </w:r>
     </w:p>

--- a/docs/требования.docx
+++ b/docs/требования.docx
@@ -5978,7 +5978,23 @@
           <w:sz w:val="24"/>
           <w:szCs w:val="24"/>
         </w:rPr>
-        <w:t>, пол, страна</w:t>
+        <w:t>, пол</w:t>
+      </w:r>
+      <w:r>
+        <w:rPr>
+          <w:rFonts w:ascii="Times New Roman" w:hAnsi="Times New Roman" w:cs="Times New Roman"/>
+          <w:sz w:val="24"/>
+          <w:szCs w:val="24"/>
+        </w:rPr>
+        <w:t xml:space="preserve"> в виде чекбокса</w:t>
+      </w:r>
+      <w:r>
+        <w:rPr>
+          <w:rFonts w:ascii="Times New Roman" w:hAnsi="Times New Roman" w:cs="Times New Roman"/>
+          <w:sz w:val="24"/>
+          <w:szCs w:val="24"/>
+        </w:rPr>
+        <w:t>, страна</w:t>
       </w:r>
       <w:r>
         <w:rPr>
@@ -5994,7 +6010,31 @@
           <w:sz w:val="24"/>
           <w:szCs w:val="24"/>
         </w:rPr>
-        <w:t>выпадающих списков</w:t>
+        <w:t>выпадающ</w:t>
+      </w:r>
+      <w:r>
+        <w:rPr>
+          <w:rFonts w:ascii="Times New Roman" w:hAnsi="Times New Roman" w:cs="Times New Roman"/>
+          <w:sz w:val="24"/>
+          <w:szCs w:val="24"/>
+        </w:rPr>
+        <w:t>его</w:t>
+      </w:r>
+      <w:r>
+        <w:rPr>
+          <w:rFonts w:ascii="Times New Roman" w:hAnsi="Times New Roman" w:cs="Times New Roman"/>
+          <w:sz w:val="24"/>
+          <w:szCs w:val="24"/>
+        </w:rPr>
+        <w:t xml:space="preserve"> списк</w:t>
+      </w:r>
+      <w:r>
+        <w:rPr>
+          <w:rFonts w:ascii="Times New Roman" w:hAnsi="Times New Roman" w:cs="Times New Roman"/>
+          <w:sz w:val="24"/>
+          <w:szCs w:val="24"/>
+        </w:rPr>
+        <w:t>а</w:t>
       </w:r>
       <w:r>
         <w:rPr>
@@ -8123,23 +8163,7 @@
           <w:sz w:val="24"/>
           <w:szCs w:val="24"/>
         </w:rPr>
-        <w:t xml:space="preserve">Окно элемента для работы с данными из таблицы </w:t>
-      </w:r>
-      <w:r>
-        <w:rPr>
-          <w:rFonts w:ascii="Times New Roman" w:hAnsi="Times New Roman" w:cs="Times New Roman"/>
-          <w:sz w:val="24"/>
-          <w:szCs w:val="24"/>
-        </w:rPr>
-        <w:t>сотрудников, причастных к изменению статуса</w:t>
-      </w:r>
-      <w:r>
-        <w:rPr>
-          <w:rFonts w:ascii="Times New Roman" w:hAnsi="Times New Roman" w:cs="Times New Roman"/>
-          <w:sz w:val="24"/>
-          <w:szCs w:val="24"/>
-        </w:rPr>
-        <w:t xml:space="preserve"> должно содержать выпадающий список, содержащий</w:t>
+        <w:t>Окно элемента для работы с данными из таблицы сотрудников, причастных к изменению статуса должно содержать выпадающий список, содержащий</w:t>
       </w:r>
       <w:r>
         <w:rPr>
@@ -10686,15 +10710,95 @@
           <w:sz w:val="24"/>
           <w:szCs w:val="24"/>
         </w:rPr>
-        <w:t xml:space="preserve"> рождения,</w:t>
-      </w:r>
-      <w:r>
-        <w:rPr>
-          <w:rFonts w:ascii="Times New Roman" w:hAnsi="Times New Roman" w:cs="Times New Roman"/>
-          <w:sz w:val="24"/>
-          <w:szCs w:val="24"/>
-        </w:rPr>
-        <w:t xml:space="preserve"> пол, номер телефона в виде текстового окна, должность в виде выпадающего списка.</w:t>
+        <w:t xml:space="preserve"> рождения</w:t>
+      </w:r>
+      <w:r>
+        <w:rPr>
+          <w:rFonts w:ascii="Times New Roman" w:hAnsi="Times New Roman" w:cs="Times New Roman"/>
+          <w:sz w:val="24"/>
+          <w:szCs w:val="24"/>
+        </w:rPr>
+        <w:t xml:space="preserve"> </w:t>
+      </w:r>
+      <w:r>
+        <w:rPr>
+          <w:rFonts w:ascii="Times New Roman" w:hAnsi="Times New Roman" w:cs="Times New Roman"/>
+          <w:sz w:val="24"/>
+          <w:szCs w:val="24"/>
+        </w:rPr>
+        <w:t>в виде текстов</w:t>
+      </w:r>
+      <w:r>
+        <w:rPr>
+          <w:rFonts w:ascii="Times New Roman" w:hAnsi="Times New Roman" w:cs="Times New Roman"/>
+          <w:sz w:val="24"/>
+          <w:szCs w:val="24"/>
+        </w:rPr>
+        <w:t>ых</w:t>
+      </w:r>
+      <w:r>
+        <w:rPr>
+          <w:rFonts w:ascii="Times New Roman" w:hAnsi="Times New Roman" w:cs="Times New Roman"/>
+          <w:sz w:val="24"/>
+          <w:szCs w:val="24"/>
+        </w:rPr>
+        <w:t xml:space="preserve"> пол</w:t>
+      </w:r>
+      <w:r>
+        <w:rPr>
+          <w:rFonts w:ascii="Times New Roman" w:hAnsi="Times New Roman" w:cs="Times New Roman"/>
+          <w:sz w:val="24"/>
+          <w:szCs w:val="24"/>
+        </w:rPr>
+        <w:t>ей</w:t>
+      </w:r>
+      <w:r>
+        <w:rPr>
+          <w:rFonts w:ascii="Times New Roman" w:hAnsi="Times New Roman" w:cs="Times New Roman"/>
+          <w:sz w:val="24"/>
+          <w:szCs w:val="24"/>
+        </w:rPr>
+        <w:t>;</w:t>
+      </w:r>
+      <w:r>
+        <w:rPr>
+          <w:rFonts w:ascii="Times New Roman" w:hAnsi="Times New Roman" w:cs="Times New Roman"/>
+          <w:sz w:val="24"/>
+          <w:szCs w:val="24"/>
+        </w:rPr>
+        <w:t xml:space="preserve"> пол</w:t>
+      </w:r>
+      <w:r>
+        <w:rPr>
+          <w:rFonts w:ascii="Times New Roman" w:hAnsi="Times New Roman" w:cs="Times New Roman"/>
+          <w:sz w:val="24"/>
+          <w:szCs w:val="24"/>
+        </w:rPr>
+        <w:t xml:space="preserve"> в виде чекбокса</w:t>
+      </w:r>
+      <w:r>
+        <w:rPr>
+          <w:rFonts w:ascii="Times New Roman" w:hAnsi="Times New Roman" w:cs="Times New Roman"/>
+          <w:sz w:val="24"/>
+          <w:szCs w:val="24"/>
+        </w:rPr>
+        <w:t xml:space="preserve">, номер телефона в виде текстового </w:t>
+      </w:r>
+      <w:r>
+        <w:rPr>
+          <w:rFonts w:ascii="Times New Roman" w:hAnsi="Times New Roman" w:cs="Times New Roman"/>
+          <w:sz w:val="24"/>
+          <w:szCs w:val="24"/>
+        </w:rPr>
+        <w:t>поля</w:t>
+      </w:r>
+      <w:r>
+        <w:rPr>
+          <w:rFonts w:ascii="Times New Roman" w:hAnsi="Times New Roman" w:cs="Times New Roman"/>
+          <w:sz w:val="24"/>
+          <w:szCs w:val="24"/>
+        </w:rPr>
+        <w:t>, должность в виде выпадающего списка.</w:t>
       </w:r>
     </w:p>
     <w:p>
